--- a/Devops.docx
+++ b/Devops.docx
@@ -1522,49 +1522,7 @@
         <w:rPr>
           <w:rFonts w:ascii="Calibri" w:hAnsi="Calibri" w:cs="Calibri"/>
         </w:rPr>
-        <w:t>T</w:t>
-      </w:r>
-      <w:r>
-        <w:rPr>
-          <w:rFonts w:ascii="Calibri" w:hAnsi="Calibri" w:cs="Calibri"/>
-        </w:rPr>
-        <w:t>he beginning to 1969 where Ken Thompson and Dennis Ritchie of Bell</w:t>
-      </w:r>
-      <w:r>
-        <w:rPr>
-          <w:rFonts w:ascii="Calibri" w:hAnsi="Calibri" w:cs="Calibri"/>
-        </w:rPr>
-        <w:t xml:space="preserve"> </w:t>
-      </w:r>
-      <w:r>
-        <w:rPr>
-          <w:rFonts w:ascii="Calibri" w:hAnsi="Calibri" w:cs="Calibri"/>
-        </w:rPr>
-        <w:t>Laboratories developed the UNIX operating system</w:t>
-      </w:r>
-      <w:r>
-        <w:rPr>
-          <w:rFonts w:ascii="Calibri" w:hAnsi="Calibri" w:cs="Calibri"/>
-        </w:rPr>
-        <w:t xml:space="preserve">. </w:t>
-      </w:r>
-      <w:r>
-        <w:rPr>
-          <w:rFonts w:ascii="Calibri" w:hAnsi="Calibri" w:cs="Calibri"/>
-        </w:rPr>
-        <w:t> It was later rewritten in C to make it more portable and eventually became a widely used operating system.</w:t>
-      </w:r>
-      <w:r>
-        <w:rPr>
-          <w:rFonts w:ascii="Calibri" w:hAnsi="Calibri" w:cs="Calibri"/>
-        </w:rPr>
-        <w:t xml:space="preserve"> </w:t>
-      </w:r>
-      <w:r>
-        <w:rPr>
-          <w:rFonts w:ascii="Calibri" w:hAnsi="Calibri" w:cs="Calibri"/>
-        </w:rPr>
-        <w:t>Then in 1991, a young fellow named Linus Torvalds started developing the Linux kernel.</w:t>
+        <w:t>The beginning to 1969 where Ken Thompson and Dennis Ritchie of Bell Laboratories developed the UNIX operating system.  It was later rewritten in C to make it more portable and eventually became a widely used operating system. Then in 1991, a young fellow named Linus Torvalds started developing the Linux kernel.</w:t>
       </w:r>
     </w:p>
     <w:p>
@@ -1613,25 +1571,7 @@
         <w:rPr>
           <w:rFonts w:ascii="Calibri" w:hAnsi="Calibri" w:cs="Calibri"/>
         </w:rPr>
-        <w:t xml:space="preserve">: </w:t>
-      </w:r>
-      <w:r>
-        <w:rPr>
-          <w:rFonts w:ascii="Calibri" w:hAnsi="Calibri" w:cs="Calibri"/>
-        </w:rPr>
-        <w:t>Debian is an operating system composed entirely of free and open-source software. It’s widely known and has been in development for over 20 years.</w:t>
-      </w:r>
-      <w:r>
-        <w:rPr>
-          <w:rFonts w:ascii="Calibri" w:hAnsi="Calibri" w:cs="Calibri"/>
-        </w:rPr>
-        <w:t xml:space="preserve"> </w:t>
-      </w:r>
-      <w:r>
-        <w:rPr>
-          <w:rFonts w:ascii="Calibri" w:hAnsi="Calibri" w:cs="Calibri"/>
-        </w:rPr>
-        <w:t>If you want a good "core" operating system, this is the one for you.</w:t>
+        <w:t>: Debian is an operating system composed entirely of free and open-source software. It’s widely known and has been in development for over 20 years. If you want a good "core" operating system, this is the one for you.</w:t>
       </w:r>
     </w:p>
     <w:p>
@@ -1665,19 +1605,7 @@
         <w:rPr>
           <w:rFonts w:ascii="Calibri" w:hAnsi="Calibri" w:cs="Calibri"/>
         </w:rPr>
-        <w:t>Arch is a lightweight and flexible Linux distribution driven 100% by the community. Similar to Debian, Arch uses a rolling release model so incremental updates eventually become the Stable release</w:t>
-      </w:r>
-      <w:r>
-        <w:rPr>
-          <w:rFonts w:ascii="Calibri" w:hAnsi="Calibri" w:cs="Calibri"/>
-        </w:rPr>
-        <w:t xml:space="preserve">. </w:t>
-      </w:r>
-      <w:r>
-        <w:rPr>
-          <w:rFonts w:ascii="Calibri" w:hAnsi="Calibri" w:cs="Calibri"/>
-        </w:rPr>
-        <w:t>There’s a bit of a learning curve, but for the hardcore Linux users, this is a great choice.</w:t>
+        <w:t>Arch is a lightweight and flexible Linux distribution driven 100% by the community. Similar to Debian, Arch uses a rolling release model so incremental updates eventually become the Stable release. There’s a bit of a learning curve, but for the hardcore Linux users, this is a great choice.</w:t>
       </w:r>
     </w:p>
     <w:p>
@@ -1705,13 +1633,7 @@
         <w:rPr>
           <w:rFonts w:ascii="Calibri" w:hAnsi="Calibri" w:cs="Calibri"/>
         </w:rPr>
-        <w:t xml:space="preserve">: </w:t>
-      </w:r>
-      <w:r>
-        <w:rPr>
-          <w:rFonts w:ascii="Calibri" w:hAnsi="Calibri" w:cs="Calibri"/>
-        </w:rPr>
-        <w:t>Red Hat Enterprise Linux commonly referred to as RHEL is developed by Red Hat. RHEL has strict rules to restrict free re-distribution although it still provides source code for free</w:t>
+        <w:t>: Red Hat Enterprise Linux commonly referred to as RHEL is developed by Red Hat. RHEL has strict rules to restrict free re-distribution although it still provides source code for free</w:t>
       </w:r>
       <w:r>
         <w:rPr>
@@ -1816,13 +1738,7 @@
         <w:rPr>
           <w:rFonts w:ascii="Calibri" w:hAnsi="Calibri" w:cs="Calibri"/>
         </w:rPr>
-        <w:t xml:space="preserve">: </w:t>
-      </w:r>
-      <w:r>
-        <w:rPr>
-          <w:rFonts w:ascii="Calibri" w:hAnsi="Calibri" w:cs="Calibri"/>
-        </w:rPr>
-        <w:t>Linux Mint is based off of Ubuntu. It uses Ubuntu’s software repositories so the same packages are available on both distributions. If you prefer a lighter distro than Ubuntu, you may be interested in Linux Mint</w:t>
+        <w:t>: Linux Mint is based off of Ubuntu. It uses Ubuntu’s software repositories so the same packages are available on both distributions. If you prefer a lighter distro than Ubuntu, you may be interested in Linux Mint</w:t>
       </w:r>
       <w:r>
         <w:rPr>
@@ -1862,25 +1778,7 @@
         <w:rPr>
           <w:rFonts w:ascii="Calibri" w:hAnsi="Calibri" w:cs="Calibri"/>
         </w:rPr>
-        <w:t xml:space="preserve">: </w:t>
-      </w:r>
-      <w:r>
-        <w:rPr>
-          <w:rFonts w:ascii="Calibri" w:hAnsi="Calibri" w:cs="Calibri"/>
-        </w:rPr>
-        <w:t>Gentoo offers ridiculous flexibility with the operating system at a price. It’s made for advanced users who don’t mind getting their hands dirty with the system</w:t>
-      </w:r>
-      <w:r>
-        <w:rPr>
-          <w:rFonts w:ascii="Calibri" w:hAnsi="Calibri" w:cs="Calibri"/>
-        </w:rPr>
-        <w:t xml:space="preserve">. </w:t>
-      </w:r>
-      <w:r>
-        <w:rPr>
-          <w:rFonts w:ascii="Calibri" w:hAnsi="Calibri" w:cs="Calibri"/>
-        </w:rPr>
-        <w:t>If you’re just getting started with Linux and want to take a more difficult path</w:t>
+        <w:t>: Gentoo offers ridiculous flexibility with the operating system at a price. It’s made for advanced users who don’t mind getting their hands dirty with the system. If you’re just getting started with Linux and want to take a more difficult path</w:t>
       </w:r>
     </w:p>
     <w:p>
@@ -1908,37 +1806,7 @@
         <w:rPr>
           <w:rFonts w:ascii="Calibri" w:hAnsi="Calibri" w:cs="Calibri"/>
         </w:rPr>
-        <w:t xml:space="preserve">: </w:t>
-      </w:r>
-      <w:r>
-        <w:rPr>
-          <w:rFonts w:ascii="Calibri" w:hAnsi="Calibri" w:cs="Calibri"/>
-        </w:rPr>
-        <w:t xml:space="preserve">openSUSE Linux is created by the openSUSE Project. A community that promotes the use of Linux everywhere, working together in an open, transparent and friendly manner as part of the worldwide Free and </w:t>
-      </w:r>
-      <w:r>
-        <w:rPr>
-          <w:rFonts w:ascii="Calibri" w:hAnsi="Calibri" w:cs="Calibri"/>
-        </w:rPr>
-        <w:t>Open-source</w:t>
-      </w:r>
-      <w:r>
-        <w:rPr>
-          <w:rFonts w:ascii="Calibri" w:hAnsi="Calibri" w:cs="Calibri"/>
-        </w:rPr>
-        <w:t xml:space="preserve"> Software community</w:t>
-      </w:r>
-      <w:r>
-        <w:rPr>
-          <w:rFonts w:ascii="Calibri" w:hAnsi="Calibri" w:cs="Calibri"/>
-        </w:rPr>
-        <w:t xml:space="preserve">. </w:t>
-      </w:r>
-      <w:r>
-        <w:rPr>
-          <w:rFonts w:ascii="Calibri" w:hAnsi="Calibri" w:cs="Calibri"/>
-        </w:rPr>
-        <w:t>openSUSE includes everything you need to enjoy the Internet worry free of viruses/spy-ware and to live out your creativity, be it with your photos, videos, music or code.</w:t>
+        <w:t>: openSUSE Linux is created by the openSUSE Project. A community that promotes the use of Linux everywhere, working together in an open, transparent and friendly manner as part of the worldwide Free and Open-source Software community. openSUSE includes everything you need to enjoy the Internet worry free of viruses/spy-ware and to live out your creativity, be it with your photos, videos, music or code.</w:t>
       </w:r>
     </w:p>
     <w:p>
@@ -1946,6 +1814,1209 @@
         <w:pStyle w:val="ListParagraph"/>
         <w:spacing w:line="240" w:lineRule="auto"/>
         <w:jc w:val="both"/>
+        <w:rPr>
+          <w:rFonts w:ascii="Calibri" w:hAnsi="Calibri" w:cs="Calibri"/>
+        </w:rPr>
+      </w:pPr>
+    </w:p>
+    <w:p>
+      <w:pPr>
+        <w:pStyle w:val="ListParagraph"/>
+        <w:spacing w:line="240" w:lineRule="auto"/>
+        <w:jc w:val="center"/>
+        <w:rPr>
+          <w:rFonts w:ascii="Calibri" w:hAnsi="Calibri" w:cs="Calibri"/>
+          <w:b/>
+          <w:bCs/>
+          <w:sz w:val="40"/>
+          <w:szCs w:val="40"/>
+        </w:rPr>
+      </w:pPr>
+      <w:r>
+        <w:rPr>
+          <w:rFonts w:ascii="Calibri" w:hAnsi="Calibri" w:cs="Calibri"/>
+          <w:b/>
+          <w:bCs/>
+          <w:sz w:val="40"/>
+          <w:szCs w:val="40"/>
+        </w:rPr>
+        <w:lastRenderedPageBreak/>
+        <w:t>Command Line</w:t>
+      </w:r>
+    </w:p>
+    <w:p>
+      <w:pPr>
+        <w:pStyle w:val="ListParagraph"/>
+        <w:spacing w:after="100" w:afterAutospacing="1" w:line="240" w:lineRule="auto"/>
+        <w:ind w:left="0"/>
+        <w:rPr>
+          <w:rFonts w:ascii="Calibri" w:hAnsi="Calibri" w:cs="Calibri"/>
+        </w:rPr>
+      </w:pPr>
+      <w:r>
+        <w:rPr>
+          <w:rFonts w:ascii="Calibri" w:hAnsi="Calibri" w:cs="Calibri"/>
+          <w:b/>
+          <w:bCs/>
+          <w:sz w:val="28"/>
+          <w:szCs w:val="28"/>
+        </w:rPr>
+        <w:t>Shell</w:t>
+      </w:r>
+      <w:r>
+        <w:rPr>
+          <w:rFonts w:ascii="Calibri" w:hAnsi="Calibri" w:cs="Calibri"/>
+        </w:rPr>
+        <w:t xml:space="preserve">: </w:t>
+      </w:r>
+      <w:r>
+        <w:rPr>
+          <w:rFonts w:ascii="Calibri" w:hAnsi="Calibri" w:cs="Calibri"/>
+        </w:rPr>
+        <w:t>The shell is basically a program that takes your commands from the keyboard and sends them to the operating system to perform</w:t>
+      </w:r>
+      <w:r>
+        <w:rPr>
+          <w:rFonts w:ascii="Calibri" w:hAnsi="Calibri" w:cs="Calibri"/>
+        </w:rPr>
+        <w:t>. The</w:t>
+      </w:r>
+      <w:r>
+        <w:rPr>
+          <w:rFonts w:ascii="Calibri" w:hAnsi="Calibri" w:cs="Calibri"/>
+        </w:rPr>
+        <w:t xml:space="preserve"> shell program </w:t>
+      </w:r>
+      <w:r>
+        <w:rPr>
+          <w:rFonts w:ascii="Calibri" w:hAnsi="Calibri" w:cs="Calibri"/>
+        </w:rPr>
+        <w:t xml:space="preserve">uses </w:t>
+      </w:r>
+      <w:r>
+        <w:rPr>
+          <w:rFonts w:ascii="Calibri" w:hAnsi="Calibri" w:cs="Calibri"/>
+        </w:rPr>
+        <w:t>bash (</w:t>
+      </w:r>
+      <w:proofErr w:type="spellStart"/>
+      <w:r>
+        <w:rPr>
+          <w:rFonts w:ascii="Calibri" w:hAnsi="Calibri" w:cs="Calibri"/>
+        </w:rPr>
+        <w:t>Bourne</w:t>
+      </w:r>
+      <w:proofErr w:type="spellEnd"/>
+      <w:r>
+        <w:rPr>
+          <w:rFonts w:ascii="Calibri" w:hAnsi="Calibri" w:cs="Calibri"/>
+        </w:rPr>
+        <w:t xml:space="preserve"> Again shell), almost all Linux distributions will default to the bash shell. There are other shells available such as </w:t>
+      </w:r>
+      <w:proofErr w:type="spellStart"/>
+      <w:r>
+        <w:rPr>
+          <w:rFonts w:ascii="Calibri" w:hAnsi="Calibri" w:cs="Calibri"/>
+        </w:rPr>
+        <w:t>ksh</w:t>
+      </w:r>
+      <w:proofErr w:type="spellEnd"/>
+      <w:r>
+        <w:rPr>
+          <w:rFonts w:ascii="Calibri" w:hAnsi="Calibri" w:cs="Calibri"/>
+        </w:rPr>
+        <w:t xml:space="preserve">, </w:t>
+      </w:r>
+      <w:proofErr w:type="spellStart"/>
+      <w:r>
+        <w:rPr>
+          <w:rFonts w:ascii="Calibri" w:hAnsi="Calibri" w:cs="Calibri"/>
+        </w:rPr>
+        <w:t>zsh</w:t>
+      </w:r>
+      <w:proofErr w:type="spellEnd"/>
+      <w:r>
+        <w:rPr>
+          <w:rFonts w:ascii="Calibri" w:hAnsi="Calibri" w:cs="Calibri"/>
+        </w:rPr>
+        <w:t xml:space="preserve">, </w:t>
+      </w:r>
+      <w:proofErr w:type="spellStart"/>
+      <w:r>
+        <w:rPr>
+          <w:rFonts w:ascii="Calibri" w:hAnsi="Calibri" w:cs="Calibri"/>
+        </w:rPr>
+        <w:t>tsch</w:t>
+      </w:r>
+      <w:proofErr w:type="spellEnd"/>
+      <w:r>
+        <w:rPr>
+          <w:rFonts w:ascii="Calibri" w:hAnsi="Calibri" w:cs="Calibri"/>
+        </w:rPr>
+        <w:t>,</w:t>
+      </w:r>
+      <w:r>
+        <w:rPr>
+          <w:rFonts w:ascii="Calibri" w:hAnsi="Calibri" w:cs="Calibri"/>
+        </w:rPr>
+        <w:t xml:space="preserve"> etc.</w:t>
+      </w:r>
+      <w:r>
+        <w:rPr>
+          <w:rFonts w:ascii="Calibri" w:hAnsi="Calibri" w:cs="Calibri"/>
+        </w:rPr>
+        <w:t xml:space="preserve"> </w:t>
+      </w:r>
+      <w:r>
+        <w:rPr>
+          <w:rFonts w:ascii="Calibri" w:hAnsi="Calibri" w:cs="Calibri"/>
+        </w:rPr>
+        <w:t>$date</w:t>
+      </w:r>
+      <w:r>
+        <w:rPr>
+          <w:rFonts w:ascii="Calibri" w:hAnsi="Calibri" w:cs="Calibri"/>
+        </w:rPr>
+        <w:t xml:space="preserve">; </w:t>
+      </w:r>
+      <w:r>
+        <w:rPr>
+          <w:rFonts w:ascii="Calibri" w:hAnsi="Calibri" w:cs="Calibri"/>
+        </w:rPr>
+        <w:t>$</w:t>
+      </w:r>
+      <w:proofErr w:type="spellStart"/>
+      <w:r>
+        <w:rPr>
+          <w:rFonts w:ascii="Calibri" w:hAnsi="Calibri" w:cs="Calibri"/>
+        </w:rPr>
+        <w:t>whoami</w:t>
+      </w:r>
+      <w:proofErr w:type="spellEnd"/>
+    </w:p>
+    <w:p>
+      <w:pPr>
+        <w:pStyle w:val="ListParagraph"/>
+        <w:spacing w:after="0" w:line="240" w:lineRule="auto"/>
+        <w:rPr>
+          <w:rFonts w:ascii="Calibri" w:hAnsi="Calibri" w:cs="Calibri"/>
+        </w:rPr>
+      </w:pPr>
+    </w:p>
+    <w:p>
+      <w:pPr>
+        <w:pStyle w:val="ListParagraph"/>
+        <w:numPr>
+          <w:ilvl w:val="0"/>
+          <w:numId w:val="31"/>
+        </w:numPr>
+        <w:spacing w:after="0" w:line="240" w:lineRule="auto"/>
+        <w:rPr>
+          <w:rFonts w:ascii="Calibri" w:hAnsi="Calibri" w:cs="Calibri"/>
+        </w:rPr>
+      </w:pPr>
+      <w:proofErr w:type="spellStart"/>
+      <w:r>
+        <w:rPr>
+          <w:rFonts w:ascii="Calibri" w:hAnsi="Calibri" w:cs="Calibri"/>
+          <w:b/>
+          <w:bCs/>
+        </w:rPr>
+        <w:t>Pwd</w:t>
+      </w:r>
+      <w:proofErr w:type="spellEnd"/>
+      <w:r>
+        <w:rPr>
+          <w:rFonts w:ascii="Calibri" w:hAnsi="Calibri" w:cs="Calibri"/>
+          <w:b/>
+          <w:bCs/>
+        </w:rPr>
+        <w:t xml:space="preserve"> (print working directory):</w:t>
+      </w:r>
+      <w:r>
+        <w:rPr>
+          <w:rFonts w:ascii="Calibri" w:hAnsi="Calibri" w:cs="Calibri"/>
+        </w:rPr>
+        <w:t xml:space="preserve"> </w:t>
+      </w:r>
+      <w:r>
+        <w:rPr>
+          <w:rFonts w:ascii="Calibri" w:hAnsi="Calibri" w:cs="Calibri"/>
+        </w:rPr>
+        <w:t>Everything in Linux is a file</w:t>
+      </w:r>
+      <w:r>
+        <w:rPr>
+          <w:rFonts w:ascii="Calibri" w:hAnsi="Calibri" w:cs="Calibri"/>
+        </w:rPr>
+        <w:t xml:space="preserve">. </w:t>
+      </w:r>
+      <w:r>
+        <w:rPr>
+          <w:rFonts w:ascii="Calibri" w:hAnsi="Calibri" w:cs="Calibri"/>
+        </w:rPr>
+        <w:t>Every file is organized in a</w:t>
+      </w:r>
+    </w:p>
+    <w:p>
+      <w:pPr>
+        <w:pStyle w:val="ListParagraph"/>
+        <w:spacing w:after="0" w:line="240" w:lineRule="auto"/>
+        <w:rPr>
+          <w:rFonts w:ascii="Calibri" w:hAnsi="Calibri" w:cs="Calibri"/>
+        </w:rPr>
+      </w:pPr>
+      <w:r>
+        <w:rPr>
+          <w:rFonts w:ascii="Calibri" w:hAnsi="Calibri" w:cs="Calibri"/>
+        </w:rPr>
+        <w:t>hierarchical directory tree. The first directory in the filesystem is aptly named the root directory. The root directory has many folders and files which you can store more folders and files, etc. Ex:</w:t>
+      </w:r>
+    </w:p>
+    <w:p>
+      <w:pPr>
+        <w:pStyle w:val="ListParagraph"/>
+        <w:spacing w:after="0" w:line="240" w:lineRule="auto"/>
+        <w:rPr>
+          <w:rFonts w:ascii="Calibri" w:hAnsi="Calibri" w:cs="Calibri"/>
+        </w:rPr>
+      </w:pPr>
+      <w:r>
+        <w:rPr>
+          <w:rFonts w:ascii="Calibri" w:hAnsi="Calibri" w:cs="Calibri"/>
+        </w:rPr>
+        <w:t>/</w:t>
+      </w:r>
+      <w:r>
+        <w:rPr>
+          <w:rFonts w:ascii="Calibri" w:hAnsi="Calibri" w:cs="Calibri"/>
+        </w:rPr>
+        <w:br/>
+        <w:t>|-- bin</w:t>
+      </w:r>
+      <w:r>
+        <w:rPr>
+          <w:rFonts w:ascii="Calibri" w:hAnsi="Calibri" w:cs="Calibri"/>
+        </w:rPr>
+        <w:br/>
+        <w:t>|   |-- file1</w:t>
+      </w:r>
+      <w:r>
+        <w:rPr>
+          <w:rFonts w:ascii="Calibri" w:hAnsi="Calibri" w:cs="Calibri"/>
+        </w:rPr>
+        <w:br/>
+        <w:t>|   |-- file2</w:t>
+      </w:r>
+      <w:r>
+        <w:rPr>
+          <w:rFonts w:ascii="Calibri" w:hAnsi="Calibri" w:cs="Calibri"/>
+        </w:rPr>
+        <w:br/>
+        <w:t xml:space="preserve">|-- </w:t>
+      </w:r>
+      <w:proofErr w:type="spellStart"/>
+      <w:r>
+        <w:rPr>
+          <w:rFonts w:ascii="Calibri" w:hAnsi="Calibri" w:cs="Calibri"/>
+        </w:rPr>
+        <w:t>etc</w:t>
+      </w:r>
+      <w:proofErr w:type="spellEnd"/>
+      <w:r>
+        <w:rPr>
+          <w:rFonts w:ascii="Calibri" w:hAnsi="Calibri" w:cs="Calibri"/>
+        </w:rPr>
+        <w:br/>
+        <w:t>|   |-- file3</w:t>
+      </w:r>
+      <w:r>
+        <w:rPr>
+          <w:rFonts w:ascii="Calibri" w:hAnsi="Calibri" w:cs="Calibri"/>
+        </w:rPr>
+        <w:br/>
+        <w:t>|   `-- directory1</w:t>
+      </w:r>
+      <w:r>
+        <w:rPr>
+          <w:rFonts w:ascii="Calibri" w:hAnsi="Calibri" w:cs="Calibri"/>
+        </w:rPr>
+        <w:br/>
+        <w:t>|       |-- file4</w:t>
+      </w:r>
+      <w:r>
+        <w:rPr>
+          <w:rFonts w:ascii="Calibri" w:hAnsi="Calibri" w:cs="Calibri"/>
+        </w:rPr>
+        <w:br/>
+        <w:t>|       `-- file5</w:t>
+      </w:r>
+      <w:r>
+        <w:rPr>
+          <w:rFonts w:ascii="Calibri" w:hAnsi="Calibri" w:cs="Calibri"/>
+        </w:rPr>
+        <w:br/>
+        <w:t>|-- home</w:t>
+      </w:r>
+      <w:r>
+        <w:rPr>
+          <w:rFonts w:ascii="Calibri" w:hAnsi="Calibri" w:cs="Calibri"/>
+        </w:rPr>
+        <w:br/>
+        <w:t>|-- var</w:t>
+      </w:r>
+    </w:p>
+    <w:p>
+      <w:pPr>
+        <w:pStyle w:val="ListParagraph"/>
+        <w:spacing w:after="0" w:line="240" w:lineRule="auto"/>
+        <w:rPr>
+          <w:rFonts w:ascii="Calibri" w:hAnsi="Calibri" w:cs="Calibri"/>
+        </w:rPr>
+      </w:pPr>
+      <w:r>
+        <w:rPr>
+          <w:rFonts w:ascii="Calibri" w:hAnsi="Calibri" w:cs="Calibri"/>
+        </w:rPr>
+        <w:t xml:space="preserve">The </w:t>
+      </w:r>
+      <w:proofErr w:type="spellStart"/>
+      <w:r>
+        <w:rPr>
+          <w:rFonts w:ascii="Calibri" w:hAnsi="Calibri" w:cs="Calibri"/>
+        </w:rPr>
+        <w:t>pwd</w:t>
+      </w:r>
+      <w:proofErr w:type="spellEnd"/>
+      <w:r>
+        <w:rPr>
+          <w:rFonts w:ascii="Calibri" w:hAnsi="Calibri" w:cs="Calibri"/>
+        </w:rPr>
+        <w:t xml:space="preserve"> t</w:t>
+      </w:r>
+      <w:r>
+        <w:rPr>
+          <w:rFonts w:ascii="Calibri" w:hAnsi="Calibri" w:cs="Calibri"/>
+        </w:rPr>
+        <w:t xml:space="preserve">o see where you are, you can use the </w:t>
+      </w:r>
+      <w:proofErr w:type="spellStart"/>
+      <w:r>
+        <w:rPr>
+          <w:rFonts w:ascii="Calibri" w:hAnsi="Calibri" w:cs="Calibri"/>
+        </w:rPr>
+        <w:t>pwd</w:t>
+      </w:r>
+      <w:proofErr w:type="spellEnd"/>
+      <w:r>
+        <w:rPr>
+          <w:rFonts w:ascii="Calibri" w:hAnsi="Calibri" w:cs="Calibri"/>
+        </w:rPr>
+        <w:t xml:space="preserve"> command, this command means “print working directory” and it just shows you which directory you are in</w:t>
+      </w:r>
+      <w:r>
+        <w:rPr>
+          <w:rFonts w:ascii="Calibri" w:hAnsi="Calibri" w:cs="Calibri"/>
+        </w:rPr>
+        <w:t>. Ex: $</w:t>
+      </w:r>
+      <w:proofErr w:type="spellStart"/>
+      <w:r>
+        <w:rPr>
+          <w:rFonts w:ascii="Calibri" w:hAnsi="Calibri" w:cs="Calibri"/>
+        </w:rPr>
+        <w:t>pwd</w:t>
+      </w:r>
+      <w:proofErr w:type="spellEnd"/>
+    </w:p>
+    <w:p>
+      <w:pPr>
+        <w:pStyle w:val="ListParagraph"/>
+        <w:numPr>
+          <w:ilvl w:val="0"/>
+          <w:numId w:val="31"/>
+        </w:numPr>
+        <w:spacing w:after="0" w:line="240" w:lineRule="auto"/>
+        <w:rPr>
+          <w:rFonts w:ascii="Calibri" w:hAnsi="Calibri" w:cs="Calibri"/>
+        </w:rPr>
+      </w:pPr>
+      <w:r>
+        <w:rPr>
+          <w:rFonts w:ascii="Calibri" w:hAnsi="Calibri" w:cs="Calibri"/>
+          <w:b/>
+          <w:bCs/>
+        </w:rPr>
+        <w:t>C</w:t>
+      </w:r>
+      <w:r>
+        <w:rPr>
+          <w:rFonts w:ascii="Calibri" w:hAnsi="Calibri" w:cs="Calibri"/>
+          <w:b/>
+          <w:bCs/>
+        </w:rPr>
+        <w:t>d</w:t>
+      </w:r>
+      <w:r>
+        <w:rPr>
+          <w:rFonts w:ascii="Calibri" w:hAnsi="Calibri" w:cs="Calibri"/>
+          <w:b/>
+          <w:bCs/>
+        </w:rPr>
+        <w:t xml:space="preserve"> </w:t>
+      </w:r>
+      <w:r>
+        <w:rPr>
+          <w:rFonts w:ascii="Calibri" w:hAnsi="Calibri" w:cs="Calibri"/>
+          <w:b/>
+          <w:bCs/>
+        </w:rPr>
+        <w:t xml:space="preserve">(Change </w:t>
+      </w:r>
+      <w:r>
+        <w:rPr>
+          <w:rFonts w:ascii="Calibri" w:hAnsi="Calibri" w:cs="Calibri"/>
+          <w:b/>
+          <w:bCs/>
+        </w:rPr>
+        <w:t>Directory):</w:t>
+      </w:r>
+      <w:r>
+        <w:rPr>
+          <w:rFonts w:ascii="Calibri" w:hAnsi="Calibri" w:cs="Calibri"/>
+        </w:rPr>
+        <w:t xml:space="preserve"> </w:t>
+      </w:r>
+      <w:r>
+        <w:rPr>
+          <w:rFonts w:ascii="Calibri" w:hAnsi="Calibri" w:cs="Calibri"/>
+        </w:rPr>
+        <w:t>There are two different ways to specify a path, with absolute and</w:t>
+      </w:r>
+    </w:p>
+    <w:p>
+      <w:pPr>
+        <w:pStyle w:val="ListParagraph"/>
+        <w:spacing w:after="0" w:line="240" w:lineRule="auto"/>
+        <w:rPr>
+          <w:rFonts w:ascii="Calibri" w:hAnsi="Calibri" w:cs="Calibri"/>
+        </w:rPr>
+      </w:pPr>
+      <w:r>
+        <w:rPr>
+          <w:rFonts w:ascii="Calibri" w:hAnsi="Calibri" w:cs="Calibri"/>
+        </w:rPr>
+        <w:t>relative paths.</w:t>
+      </w:r>
+    </w:p>
+    <w:p>
+      <w:pPr>
+        <w:pStyle w:val="ListParagraph"/>
+        <w:numPr>
+          <w:ilvl w:val="0"/>
+          <w:numId w:val="32"/>
+        </w:numPr>
+        <w:spacing w:after="0" w:line="240" w:lineRule="auto"/>
+        <w:rPr>
+          <w:rFonts w:ascii="Calibri" w:hAnsi="Calibri" w:cs="Calibri"/>
+        </w:rPr>
+      </w:pPr>
+      <w:r>
+        <w:rPr>
+          <w:rFonts w:ascii="Calibri" w:hAnsi="Calibri" w:cs="Calibri"/>
+          <w:b/>
+          <w:bCs/>
+        </w:rPr>
+        <w:t>Absolute path</w:t>
+      </w:r>
+      <w:r>
+        <w:rPr>
+          <w:rFonts w:ascii="Calibri" w:hAnsi="Calibri" w:cs="Calibri"/>
+        </w:rPr>
+        <w:t>: This is the path from the root directory. </w:t>
+      </w:r>
+      <w:r>
+        <w:rPr>
+          <w:rFonts w:ascii="Calibri" w:hAnsi="Calibri" w:cs="Calibri"/>
+        </w:rPr>
+        <w:t>The root directory is commonly shown as a slash</w:t>
+      </w:r>
+      <w:r>
+        <w:rPr>
+          <w:rFonts w:ascii="Calibri" w:hAnsi="Calibri" w:cs="Calibri"/>
+        </w:rPr>
+        <w:t xml:space="preserve">. </w:t>
+      </w:r>
+      <w:r>
+        <w:rPr>
+          <w:rFonts w:ascii="Calibri" w:hAnsi="Calibri" w:cs="Calibri"/>
+        </w:rPr>
+        <w:t> Every time your path starts with / it means you are starting from the root directory</w:t>
+      </w:r>
+    </w:p>
+    <w:p>
+      <w:pPr>
+        <w:pStyle w:val="ListParagraph"/>
+        <w:numPr>
+          <w:ilvl w:val="0"/>
+          <w:numId w:val="32"/>
+        </w:numPr>
+        <w:spacing w:after="0" w:line="240" w:lineRule="auto"/>
+        <w:rPr>
+          <w:rFonts w:ascii="Calibri" w:hAnsi="Calibri" w:cs="Calibri"/>
+        </w:rPr>
+      </w:pPr>
+      <w:r>
+        <w:rPr>
+          <w:rFonts w:ascii="Calibri" w:hAnsi="Calibri" w:cs="Calibri"/>
+          <w:b/>
+          <w:bCs/>
+        </w:rPr>
+        <w:t>Relative path</w:t>
+      </w:r>
+      <w:r>
+        <w:rPr>
+          <w:rFonts w:ascii="Calibri" w:hAnsi="Calibri" w:cs="Calibri"/>
+        </w:rPr>
+        <w:t>: This is the path from where you are currently in filesystem</w:t>
+      </w:r>
+    </w:p>
+    <w:p>
+      <w:pPr>
+        <w:spacing w:after="0" w:line="240" w:lineRule="auto"/>
+        <w:rPr>
+          <w:rFonts w:ascii="Calibri" w:hAnsi="Calibri" w:cs="Calibri"/>
+          <w:b/>
+          <w:bCs/>
+        </w:rPr>
+      </w:pPr>
+      <w:r>
+        <w:rPr>
+          <w:rFonts w:ascii="Calibri" w:hAnsi="Calibri" w:cs="Calibri"/>
+          <w:b/>
+          <w:bCs/>
+        </w:rPr>
+        <w:t xml:space="preserve">             Shortcuts for cd to help out:</w:t>
+      </w:r>
+    </w:p>
+    <w:p>
+      <w:pPr>
+        <w:pStyle w:val="ListParagraph"/>
+        <w:numPr>
+          <w:ilvl w:val="0"/>
+          <w:numId w:val="34"/>
+        </w:numPr>
+        <w:spacing w:after="0" w:line="240" w:lineRule="auto"/>
+        <w:rPr>
+          <w:rFonts w:ascii="Calibri" w:hAnsi="Calibri" w:cs="Calibri"/>
+        </w:rPr>
+      </w:pPr>
+      <w:r>
+        <w:rPr>
+          <w:rFonts w:ascii="Calibri" w:hAnsi="Calibri" w:cs="Calibri"/>
+        </w:rPr>
+        <w:t>. (current directory). This is the directory you are currently in.</w:t>
+      </w:r>
+      <w:r>
+        <w:rPr>
+          <w:rFonts w:ascii="Calibri" w:hAnsi="Calibri" w:cs="Calibri"/>
+        </w:rPr>
+        <w:t xml:space="preserve"> ex: </w:t>
+      </w:r>
+      <w:proofErr w:type="gramStart"/>
+      <w:r>
+        <w:rPr>
+          <w:rFonts w:ascii="Calibri" w:hAnsi="Calibri" w:cs="Calibri"/>
+        </w:rPr>
+        <w:t>cd .</w:t>
+      </w:r>
+      <w:proofErr w:type="gramEnd"/>
+    </w:p>
+    <w:p>
+      <w:pPr>
+        <w:pStyle w:val="ListParagraph"/>
+        <w:numPr>
+          <w:ilvl w:val="0"/>
+          <w:numId w:val="34"/>
+        </w:numPr>
+        <w:spacing w:after="0" w:line="240" w:lineRule="auto"/>
+        <w:rPr>
+          <w:rFonts w:ascii="Calibri" w:hAnsi="Calibri" w:cs="Calibri"/>
+        </w:rPr>
+      </w:pPr>
+      <w:r>
+        <w:rPr>
+          <w:rFonts w:ascii="Calibri" w:hAnsi="Calibri" w:cs="Calibri"/>
+        </w:rPr>
+        <w:t>.. (parent directory). Takes you to the directory above your current.</w:t>
+      </w:r>
+      <w:r>
+        <w:rPr>
+          <w:rFonts w:ascii="Calibri" w:hAnsi="Calibri" w:cs="Calibri"/>
+        </w:rPr>
+        <w:t xml:space="preserve"> Ex: cd</w:t>
+      </w:r>
+      <w:proofErr w:type="gramStart"/>
+      <w:r>
+        <w:rPr>
+          <w:rFonts w:ascii="Calibri" w:hAnsi="Calibri" w:cs="Calibri"/>
+        </w:rPr>
+        <w:t xml:space="preserve"> ..</w:t>
+      </w:r>
+      <w:proofErr w:type="gramEnd"/>
+    </w:p>
+    <w:p>
+      <w:pPr>
+        <w:pStyle w:val="ListParagraph"/>
+        <w:numPr>
+          <w:ilvl w:val="0"/>
+          <w:numId w:val="34"/>
+        </w:numPr>
+        <w:spacing w:after="0" w:line="240" w:lineRule="auto"/>
+        <w:rPr>
+          <w:rFonts w:ascii="Calibri" w:hAnsi="Calibri" w:cs="Calibri"/>
+        </w:rPr>
+      </w:pPr>
+      <w:r>
+        <w:rPr>
+          <w:rFonts w:ascii="Calibri" w:hAnsi="Calibri" w:cs="Calibri"/>
+        </w:rPr>
+        <w:t>~ (home directory). This directory defaults to your “home directory”. Such as /home.</w:t>
+      </w:r>
+      <w:r>
+        <w:rPr>
+          <w:rFonts w:ascii="Calibri" w:hAnsi="Calibri" w:cs="Calibri"/>
+        </w:rPr>
+        <w:t xml:space="preserve"> ex: cd ~ (or)</w:t>
+      </w:r>
+    </w:p>
+    <w:p>
+      <w:pPr>
+        <w:pStyle w:val="ListParagraph"/>
+        <w:numPr>
+          <w:ilvl w:val="0"/>
+          <w:numId w:val="34"/>
+        </w:numPr>
+        <w:spacing w:after="0" w:line="240" w:lineRule="auto"/>
+        <w:rPr>
+          <w:rFonts w:ascii="Calibri" w:hAnsi="Calibri" w:cs="Calibri"/>
+        </w:rPr>
+      </w:pPr>
+      <w:r>
+        <w:rPr>
+          <w:rFonts w:ascii="Calibri" w:hAnsi="Calibri" w:cs="Calibri"/>
+        </w:rPr>
+        <w:t>Only if we type cd it will redirect to home directory. ex: cd</w:t>
+      </w:r>
+    </w:p>
+    <w:p>
+      <w:pPr>
+        <w:pStyle w:val="ListParagraph"/>
+        <w:numPr>
+          <w:ilvl w:val="0"/>
+          <w:numId w:val="34"/>
+        </w:numPr>
+        <w:spacing w:after="0" w:line="240" w:lineRule="auto"/>
+        <w:rPr>
+          <w:rFonts w:ascii="Calibri" w:hAnsi="Calibri" w:cs="Calibri"/>
+        </w:rPr>
+      </w:pPr>
+      <w:r>
+        <w:rPr>
+          <w:rFonts w:ascii="Calibri" w:hAnsi="Calibri" w:cs="Calibri"/>
+        </w:rPr>
+        <w:t xml:space="preserve">- </w:t>
+      </w:r>
+      <w:r>
+        <w:rPr>
+          <w:rFonts w:ascii="Calibri" w:hAnsi="Calibri" w:cs="Calibri"/>
+        </w:rPr>
+        <w:t>(previous directory). This will take you to the previous directory you were just at.</w:t>
+      </w:r>
+      <w:r>
+        <w:rPr>
+          <w:rFonts w:ascii="Calibri" w:hAnsi="Calibri" w:cs="Calibri"/>
+        </w:rPr>
+        <w:t xml:space="preserve"> Ex: cd -</w:t>
+      </w:r>
+    </w:p>
+    <w:p>
+      <w:pPr>
+        <w:pStyle w:val="ListParagraph"/>
+        <w:numPr>
+          <w:ilvl w:val="0"/>
+          <w:numId w:val="31"/>
+        </w:numPr>
+        <w:spacing w:after="0" w:line="240" w:lineRule="auto"/>
+        <w:rPr>
+          <w:rFonts w:ascii="Calibri" w:hAnsi="Calibri" w:cs="Calibri"/>
+        </w:rPr>
+      </w:pPr>
+      <w:proofErr w:type="gramStart"/>
+      <w:r>
+        <w:rPr>
+          <w:rFonts w:ascii="Calibri" w:hAnsi="Calibri" w:cs="Calibri"/>
+          <w:b/>
+          <w:bCs/>
+        </w:rPr>
+        <w:t>Ls(</w:t>
+      </w:r>
+      <w:proofErr w:type="gramEnd"/>
+      <w:r>
+        <w:rPr>
+          <w:rFonts w:ascii="Calibri" w:hAnsi="Calibri" w:cs="Calibri"/>
+          <w:b/>
+          <w:bCs/>
+        </w:rPr>
+        <w:t>List Directories</w:t>
+      </w:r>
+      <w:r>
+        <w:rPr>
+          <w:rFonts w:ascii="Calibri" w:hAnsi="Calibri" w:cs="Calibri"/>
+        </w:rPr>
+        <w:t xml:space="preserve">): </w:t>
+      </w:r>
+      <w:r>
+        <w:rPr>
+          <w:rFonts w:ascii="Calibri" w:hAnsi="Calibri" w:cs="Calibri"/>
+        </w:rPr>
+        <w:t>The ls command will list directories and files in the current directory</w:t>
+      </w:r>
+      <w:r>
+        <w:rPr>
+          <w:rFonts w:ascii="Calibri" w:hAnsi="Calibri" w:cs="Calibri"/>
+        </w:rPr>
+        <w:t>.</w:t>
+      </w:r>
+    </w:p>
+    <w:p>
+      <w:pPr>
+        <w:pStyle w:val="ListParagraph"/>
+        <w:spacing w:after="0" w:line="240" w:lineRule="auto"/>
+        <w:rPr>
+          <w:rFonts w:ascii="Calibri" w:hAnsi="Calibri" w:cs="Calibri"/>
+        </w:rPr>
+      </w:pPr>
+      <w:r>
+        <w:rPr>
+          <w:rFonts w:ascii="Calibri" w:hAnsi="Calibri" w:cs="Calibri"/>
+          <w:b/>
+          <w:bCs/>
+        </w:rPr>
+        <w:t>ls -</w:t>
+      </w:r>
+      <w:proofErr w:type="gramStart"/>
+      <w:r>
+        <w:rPr>
+          <w:rFonts w:ascii="Calibri" w:hAnsi="Calibri" w:cs="Calibri"/>
+          <w:b/>
+          <w:bCs/>
+        </w:rPr>
+        <w:t>a</w:t>
+      </w:r>
+      <w:r>
+        <w:rPr>
+          <w:rFonts w:ascii="Calibri" w:hAnsi="Calibri" w:cs="Calibri"/>
+        </w:rPr>
+        <w:t xml:space="preserve"> :</w:t>
+      </w:r>
+      <w:proofErr w:type="gramEnd"/>
+      <w:r>
+        <w:rPr>
+          <w:rFonts w:ascii="Calibri" w:hAnsi="Calibri" w:cs="Calibri"/>
+        </w:rPr>
+        <w:t xml:space="preserve"> </w:t>
+      </w:r>
+      <w:r>
+        <w:rPr>
+          <w:rFonts w:ascii="Calibri" w:hAnsi="Calibri" w:cs="Calibri"/>
+        </w:rPr>
+        <w:t>Filenames that start with . are hidden, you can view them</w:t>
+      </w:r>
+    </w:p>
+    <w:p>
+      <w:pPr>
+        <w:pStyle w:val="ListParagraph"/>
+        <w:spacing w:after="0" w:line="240" w:lineRule="auto"/>
+        <w:rPr>
+          <w:rFonts w:ascii="Calibri" w:hAnsi="Calibri" w:cs="Calibri"/>
+        </w:rPr>
+      </w:pPr>
+      <w:r>
+        <w:rPr>
+          <w:rFonts w:ascii="Calibri" w:hAnsi="Calibri" w:cs="Calibri"/>
+          <w:b/>
+          <w:bCs/>
+        </w:rPr>
+        <w:t>ls -</w:t>
+      </w:r>
+      <w:proofErr w:type="gramStart"/>
+      <w:r>
+        <w:rPr>
+          <w:rFonts w:ascii="Calibri" w:hAnsi="Calibri" w:cs="Calibri"/>
+          <w:b/>
+          <w:bCs/>
+        </w:rPr>
+        <w:t>l</w:t>
+      </w:r>
+      <w:r>
+        <w:rPr>
+          <w:rFonts w:ascii="Calibri" w:hAnsi="Calibri" w:cs="Calibri"/>
+        </w:rPr>
+        <w:t xml:space="preserve"> :</w:t>
+      </w:r>
+      <w:proofErr w:type="gramEnd"/>
+      <w:r>
+        <w:rPr>
+          <w:rFonts w:ascii="Calibri" w:hAnsi="Calibri" w:cs="Calibri"/>
+        </w:rPr>
+        <w:t xml:space="preserve"> </w:t>
+      </w:r>
+      <w:r>
+        <w:rPr>
+          <w:rFonts w:ascii="Calibri" w:hAnsi="Calibri" w:cs="Calibri"/>
+        </w:rPr>
+        <w:t> -l for long, this shows a detailed list of files in a long format</w:t>
+      </w:r>
+      <w:r>
+        <w:rPr>
+          <w:rFonts w:ascii="Calibri" w:hAnsi="Calibri" w:cs="Calibri"/>
+        </w:rPr>
+        <w:t>.</w:t>
+      </w:r>
+      <w:r>
+        <w:rPr>
+          <w:rFonts w:ascii="Helvetica" w:hAnsi="Helvetica" w:cs="Helvetica"/>
+          <w:color w:val="333333"/>
+          <w:sz w:val="21"/>
+          <w:szCs w:val="21"/>
+          <w:shd w:val="clear" w:color="auto" w:fill="F1F2F3"/>
+        </w:rPr>
+        <w:t xml:space="preserve"> </w:t>
+      </w:r>
+      <w:r>
+        <w:rPr>
+          <w:rFonts w:ascii="Calibri" w:hAnsi="Calibri" w:cs="Calibri"/>
+        </w:rPr>
+        <w:t>This will show you detailed information, starting from the left: file permissions, number of links, owner name, owner group, file size, timestamp of last modification, and file/directory name.</w:t>
+      </w:r>
+    </w:p>
+    <w:p>
+      <w:pPr>
+        <w:pStyle w:val="ListParagraph"/>
+        <w:spacing w:after="0" w:line="240" w:lineRule="auto"/>
+        <w:rPr>
+          <w:rFonts w:ascii="Calibri" w:hAnsi="Calibri" w:cs="Calibri"/>
+        </w:rPr>
+      </w:pPr>
+      <w:r>
+        <w:rPr>
+          <w:rFonts w:ascii="Calibri" w:hAnsi="Calibri" w:cs="Calibri"/>
+        </w:rPr>
+        <w:t>total 40</w:t>
+      </w:r>
+    </w:p>
+    <w:p>
+      <w:pPr>
+        <w:pStyle w:val="ListParagraph"/>
+        <w:spacing w:after="0" w:line="240" w:lineRule="auto"/>
+        <w:rPr>
+          <w:rFonts w:ascii="Calibri" w:hAnsi="Calibri" w:cs="Calibri"/>
+        </w:rPr>
+      </w:pPr>
+      <w:proofErr w:type="spellStart"/>
+      <w:r>
+        <w:rPr>
+          <w:rFonts w:ascii="Calibri" w:hAnsi="Calibri" w:cs="Calibri"/>
+        </w:rPr>
+        <w:lastRenderedPageBreak/>
+        <w:t>drwxr</w:t>
+      </w:r>
+      <w:proofErr w:type="spellEnd"/>
+      <w:r>
+        <w:rPr>
+          <w:rFonts w:ascii="Calibri" w:hAnsi="Calibri" w:cs="Calibri"/>
+        </w:rPr>
+        <w:t>-</w:t>
+      </w:r>
+      <w:proofErr w:type="spellStart"/>
+      <w:r>
+        <w:rPr>
+          <w:rFonts w:ascii="Calibri" w:hAnsi="Calibri" w:cs="Calibri"/>
+        </w:rPr>
+        <w:t>xr</w:t>
+      </w:r>
+      <w:proofErr w:type="spellEnd"/>
+      <w:r>
+        <w:rPr>
+          <w:rFonts w:ascii="Calibri" w:hAnsi="Calibri" w:cs="Calibri"/>
+        </w:rPr>
+        <w:t xml:space="preserve">-x 3 </w:t>
+      </w:r>
+      <w:proofErr w:type="spellStart"/>
+      <w:r>
+        <w:rPr>
+          <w:rFonts w:ascii="Calibri" w:hAnsi="Calibri" w:cs="Calibri"/>
+        </w:rPr>
+        <w:t>raji</w:t>
+      </w:r>
+      <w:proofErr w:type="spellEnd"/>
+      <w:r>
+        <w:rPr>
+          <w:rFonts w:ascii="Calibri" w:hAnsi="Calibri" w:cs="Calibri"/>
+        </w:rPr>
+        <w:t xml:space="preserve"> </w:t>
+      </w:r>
+      <w:proofErr w:type="spellStart"/>
+      <w:r>
+        <w:rPr>
+          <w:rFonts w:ascii="Calibri" w:hAnsi="Calibri" w:cs="Calibri"/>
+        </w:rPr>
+        <w:t>raji</w:t>
+      </w:r>
+      <w:proofErr w:type="spellEnd"/>
+      <w:r>
+        <w:rPr>
+          <w:rFonts w:ascii="Calibri" w:hAnsi="Calibri" w:cs="Calibri"/>
+        </w:rPr>
+        <w:t xml:space="preserve"> 4096 Oct 25 15:49 Desktop</w:t>
+      </w:r>
+    </w:p>
+    <w:p>
+      <w:pPr>
+        <w:pStyle w:val="ListParagraph"/>
+        <w:spacing w:after="0" w:line="240" w:lineRule="auto"/>
+        <w:rPr>
+          <w:rFonts w:ascii="Calibri" w:hAnsi="Calibri" w:cs="Calibri"/>
+        </w:rPr>
+      </w:pPr>
+      <w:proofErr w:type="spellStart"/>
+      <w:r>
+        <w:rPr>
+          <w:rFonts w:ascii="Calibri" w:hAnsi="Calibri" w:cs="Calibri"/>
+        </w:rPr>
+        <w:t>drwxr</w:t>
+      </w:r>
+      <w:proofErr w:type="spellEnd"/>
+      <w:r>
+        <w:rPr>
+          <w:rFonts w:ascii="Calibri" w:hAnsi="Calibri" w:cs="Calibri"/>
+        </w:rPr>
+        <w:t>-</w:t>
+      </w:r>
+      <w:proofErr w:type="spellStart"/>
+      <w:r>
+        <w:rPr>
+          <w:rFonts w:ascii="Calibri" w:hAnsi="Calibri" w:cs="Calibri"/>
+        </w:rPr>
+        <w:t>xr</w:t>
+      </w:r>
+      <w:proofErr w:type="spellEnd"/>
+      <w:r>
+        <w:rPr>
+          <w:rFonts w:ascii="Calibri" w:hAnsi="Calibri" w:cs="Calibri"/>
+        </w:rPr>
+        <w:t xml:space="preserve">-x 2 </w:t>
+      </w:r>
+      <w:proofErr w:type="spellStart"/>
+      <w:r>
+        <w:rPr>
+          <w:rFonts w:ascii="Calibri" w:hAnsi="Calibri" w:cs="Calibri"/>
+        </w:rPr>
+        <w:t>raji</w:t>
+      </w:r>
+      <w:proofErr w:type="spellEnd"/>
+      <w:r>
+        <w:rPr>
+          <w:rFonts w:ascii="Calibri" w:hAnsi="Calibri" w:cs="Calibri"/>
+        </w:rPr>
+        <w:t xml:space="preserve"> </w:t>
+      </w:r>
+      <w:proofErr w:type="spellStart"/>
+      <w:r>
+        <w:rPr>
+          <w:rFonts w:ascii="Calibri" w:hAnsi="Calibri" w:cs="Calibri"/>
+        </w:rPr>
+        <w:t>raji</w:t>
+      </w:r>
+      <w:proofErr w:type="spellEnd"/>
+      <w:r>
+        <w:rPr>
+          <w:rFonts w:ascii="Calibri" w:hAnsi="Calibri" w:cs="Calibri"/>
+        </w:rPr>
+        <w:t xml:space="preserve"> 4096 Oct 16 19:20 Documents</w:t>
+      </w:r>
+    </w:p>
+    <w:p>
+      <w:pPr>
+        <w:pStyle w:val="ListParagraph"/>
+        <w:spacing w:after="0" w:line="240" w:lineRule="auto"/>
+        <w:rPr>
+          <w:rFonts w:ascii="Calibri" w:hAnsi="Calibri" w:cs="Calibri"/>
+        </w:rPr>
+      </w:pPr>
+      <w:r>
+        <w:rPr>
+          <w:rFonts w:ascii="Calibri" w:hAnsi="Calibri" w:cs="Calibri"/>
+        </w:rPr>
+        <w:t>ls -la or ls -al</w:t>
+      </w:r>
+    </w:p>
+    <w:p>
+      <w:pPr>
+        <w:pStyle w:val="ListParagraph"/>
+        <w:spacing w:after="0"/>
+        <w:rPr>
+          <w:rFonts w:ascii="Calibri" w:hAnsi="Calibri" w:cs="Calibri"/>
+        </w:rPr>
+      </w:pPr>
+      <w:r>
+        <w:rPr>
+          <w:rFonts w:ascii="Calibri" w:hAnsi="Calibri" w:cs="Calibri"/>
+        </w:rPr>
+        <w:t>ls -R: recursively list directory contents</w:t>
+      </w:r>
+    </w:p>
+    <w:p>
+      <w:pPr>
+        <w:pStyle w:val="ListParagraph"/>
+        <w:spacing w:after="0"/>
+        <w:rPr>
+          <w:rFonts w:ascii="Calibri" w:hAnsi="Calibri" w:cs="Calibri"/>
+        </w:rPr>
+      </w:pPr>
+      <w:r>
+        <w:rPr>
+          <w:rFonts w:ascii="Calibri" w:hAnsi="Calibri" w:cs="Calibri"/>
+        </w:rPr>
+        <w:t>ls -r: reverse order while sorting</w:t>
+      </w:r>
+    </w:p>
+    <w:p>
+      <w:pPr>
+        <w:pStyle w:val="ListParagraph"/>
+        <w:spacing w:after="0"/>
+        <w:rPr>
+          <w:rFonts w:ascii="Calibri" w:hAnsi="Calibri" w:cs="Calibri"/>
+        </w:rPr>
+      </w:pPr>
+      <w:r>
+        <w:rPr>
+          <w:rFonts w:ascii="Calibri" w:hAnsi="Calibri" w:cs="Calibri"/>
+        </w:rPr>
+        <w:t>ls -t: sort by modification time, newest first</w:t>
+      </w:r>
+    </w:p>
+    <w:p>
+      <w:pPr>
+        <w:pStyle w:val="ListParagraph"/>
+        <w:spacing w:after="0" w:line="240" w:lineRule="auto"/>
+        <w:rPr>
+          <w:rFonts w:ascii="Calibri" w:hAnsi="Calibri" w:cs="Calibri"/>
+        </w:rPr>
+      </w:pPr>
+    </w:p>
+    <w:p>
+      <w:pPr>
+        <w:pStyle w:val="ListParagraph"/>
+        <w:numPr>
+          <w:ilvl w:val="0"/>
+          <w:numId w:val="31"/>
+        </w:numPr>
+        <w:spacing w:after="0" w:line="240" w:lineRule="auto"/>
+        <w:rPr>
+          <w:rFonts w:ascii="Calibri" w:hAnsi="Calibri" w:cs="Calibri"/>
+        </w:rPr>
+      </w:pPr>
+      <w:r>
+        <w:rPr>
+          <w:rFonts w:ascii="Calibri" w:hAnsi="Calibri" w:cs="Calibri"/>
+          <w:b/>
+          <w:bCs/>
+        </w:rPr>
+        <w:t>Touch</w:t>
+      </w:r>
+      <w:r>
+        <w:rPr>
+          <w:rFonts w:ascii="Calibri" w:hAnsi="Calibri" w:cs="Calibri"/>
+          <w:b/>
+          <w:bCs/>
+        </w:rPr>
+        <w:t xml:space="preserve">: </w:t>
+      </w:r>
+      <w:r>
+        <w:rPr>
+          <w:rFonts w:ascii="Calibri" w:hAnsi="Calibri" w:cs="Calibri"/>
+          <w:b/>
+          <w:bCs/>
+        </w:rPr>
+        <w:t> </w:t>
+      </w:r>
+      <w:r>
+        <w:rPr>
+          <w:rFonts w:ascii="Calibri" w:hAnsi="Calibri" w:cs="Calibri"/>
+        </w:rPr>
+        <w:t>Touch allows you to the create new empty files.</w:t>
+      </w:r>
+    </w:p>
+    <w:p>
+      <w:pPr>
+        <w:pStyle w:val="ListParagraph"/>
+        <w:numPr>
+          <w:ilvl w:val="0"/>
+          <w:numId w:val="31"/>
+        </w:numPr>
+        <w:spacing w:after="0" w:line="240" w:lineRule="auto"/>
+        <w:rPr>
+          <w:rFonts w:ascii="Calibri" w:hAnsi="Calibri" w:cs="Calibri"/>
+        </w:rPr>
+      </w:pPr>
+    </w:p>
+    <w:p>
+      <w:pPr>
+        <w:pStyle w:val="ListParagraph"/>
+        <w:spacing w:after="0" w:line="240" w:lineRule="auto"/>
+        <w:rPr>
+          <w:rFonts w:ascii="Calibri" w:hAnsi="Calibri" w:cs="Calibri"/>
+        </w:rPr>
+      </w:pPr>
+    </w:p>
+    <w:p>
+      <w:pPr>
+        <w:spacing w:after="0" w:line="240" w:lineRule="auto"/>
+        <w:rPr>
+          <w:rFonts w:ascii="Calibri" w:hAnsi="Calibri" w:cs="Calibri"/>
+        </w:rPr>
+      </w:pPr>
+    </w:p>
+    <w:p>
+      <w:pPr>
+        <w:pStyle w:val="ListParagraph"/>
+        <w:spacing w:after="0" w:line="240" w:lineRule="auto"/>
+        <w:rPr>
+          <w:rFonts w:ascii="Calibri" w:hAnsi="Calibri" w:cs="Calibri"/>
+        </w:rPr>
+      </w:pPr>
+    </w:p>
+    <w:p>
+      <w:pPr>
+        <w:spacing w:after="0" w:line="240" w:lineRule="auto"/>
+        <w:rPr>
+          <w:rFonts w:ascii="Calibri" w:hAnsi="Calibri" w:cs="Calibri"/>
+        </w:rPr>
+      </w:pPr>
+    </w:p>
+    <w:p>
+      <w:pPr>
+        <w:spacing w:after="100" w:afterAutospacing="1" w:line="240" w:lineRule="auto"/>
+        <w:rPr>
+          <w:rFonts w:ascii="Calibri" w:hAnsi="Calibri" w:cs="Calibri"/>
+        </w:rPr>
+      </w:pPr>
+    </w:p>
+    <w:p>
+      <w:pPr>
+        <w:spacing w:after="100" w:afterAutospacing="1" w:line="240" w:lineRule="auto"/>
         <w:rPr>
           <w:rFonts w:ascii="Calibri" w:hAnsi="Calibri" w:cs="Calibri"/>
         </w:rPr>
@@ -1964,6 +3035,245 @@
 <file path=word/numbering.xml><?xml version="1.0" encoding="utf-8"?>
 <w:numbering xmlns:wpc="http://schemas.microsoft.com/office/word/2010/wordprocessingCanvas" xmlns:cx="http://schemas.microsoft.com/office/drawing/2014/chartex" xmlns:cx1="http://schemas.microsoft.com/office/drawing/2015/9/8/chartex" xmlns:cx2="http://schemas.microsoft.com/office/drawing/2015/10/21/chartex" xmlns:cx3="http://schemas.microsoft.com/office/drawing/2016/5/9/chartex" xmlns:cx4="http://schemas.microsoft.com/office/drawing/2016/5/10/chartex" xmlns:cx5="http://schemas.microsoft.com/office/drawing/2016/5/11/chartex" xmlns:cx6="http://schemas.microsoft.com/office/drawing/2016/5/12/chartex" xmlns:cx7="http://schemas.microsoft.com/office/drawing/2016/5/13/chartex" xmlns:cx8="http://schemas.microsoft.com/office/drawing/2016/5/14/chartex" xmlns:mc="http://schemas.openxmlformats.org/markup-compatibility/2006" xmlns:aink="http://schemas.microsoft.com/office/drawing/2016/ink" xmlns:am3d="http://schemas.microsoft.com/office/drawing/2017/model3d" xmlns:o="urn:schemas-microsoft-com:office:office" xmlns:oel="http://schemas.microsoft.com/office/2019/extlst" xmlns:r="http://schemas.openxmlformats.org/officeDocument/2006/relationships" xmlns:m="http://schemas.openxmlformats.org/officeDocument/2006/math" xmlns:v="urn:schemas-microsoft-com:vml" xmlns:wp14="http://schemas.microsoft.com/office/word/2010/wordprocessingDrawing" xmlns:wp="http://schemas.openxmlformats.org/drawingml/2006/wordprocessingDrawing" xmlns:w10="urn:schemas-microsoft-com:office:word" xmlns:w="http://schemas.openxmlformats.org/wordprocessingml/2006/main" xmlns:w14="http://schemas.microsoft.com/office/word/2010/wordml" xmlns:w15="http://schemas.microsoft.com/office/word/2012/wordml" xmlns:w16cex="http://schemas.microsoft.com/office/word/2018/wordml/cex" xmlns:w16cid="http://schemas.microsoft.com/office/word/2016/wordml/cid" xmlns:w16="http://schemas.microsoft.com/office/word/2018/wordml" xmlns:w16sdtdh="http://schemas.microsoft.com/office/word/2020/wordml/sdtdatahash" xmlns:w16se="http://schemas.microsoft.com/office/word/2015/wordml/symex" xmlns:wpg="http://schemas.microsoft.com/office/word/2010/wordprocessingGroup" xmlns:wpi="http://schemas.microsoft.com/office/word/2010/wordprocessingInk" xmlns:wne="http://schemas.microsoft.com/office/word/2006/wordml" xmlns:wps="http://schemas.microsoft.com/office/word/2010/wordprocessingShape" mc:Ignorable="w14 w15 w16se w16cid w16 w16cex w16sdtdh wp14">
   <w:abstractNum w:abstractNumId="0" w15:restartNumberingAfterBreak="0">
+    <w:nsid w:val="00055E94"/>
+    <w:multiLevelType w:val="hybridMultilevel"/>
+    <w:tmpl w:val="0CC8C6E4"/>
+    <w:lvl w:ilvl="0" w:tplc="84483428">
+      <w:start w:val="1"/>
+      <w:numFmt w:val="decimal"/>
+      <w:lvlText w:val="%1."/>
+      <w:lvlJc w:val="left"/>
+      <w:pPr>
+        <w:ind w:left="720" w:hanging="360"/>
+      </w:pPr>
+      <w:rPr>
+        <w:rFonts w:hint="default"/>
+        <w:b/>
+      </w:rPr>
+    </w:lvl>
+    <w:lvl w:ilvl="1" w:tplc="10090019" w:tentative="1">
+      <w:start w:val="1"/>
+      <w:numFmt w:val="lowerLetter"/>
+      <w:lvlText w:val="%2."/>
+      <w:lvlJc w:val="left"/>
+      <w:pPr>
+        <w:ind w:left="1440" w:hanging="360"/>
+      </w:pPr>
+    </w:lvl>
+    <w:lvl w:ilvl="2" w:tplc="1009001B" w:tentative="1">
+      <w:start w:val="1"/>
+      <w:numFmt w:val="lowerRoman"/>
+      <w:lvlText w:val="%3."/>
+      <w:lvlJc w:val="right"/>
+      <w:pPr>
+        <w:ind w:left="2160" w:hanging="180"/>
+      </w:pPr>
+    </w:lvl>
+    <w:lvl w:ilvl="3" w:tplc="1009000F" w:tentative="1">
+      <w:start w:val="1"/>
+      <w:numFmt w:val="decimal"/>
+      <w:lvlText w:val="%4."/>
+      <w:lvlJc w:val="left"/>
+      <w:pPr>
+        <w:ind w:left="2880" w:hanging="360"/>
+      </w:pPr>
+    </w:lvl>
+    <w:lvl w:ilvl="4" w:tplc="10090019" w:tentative="1">
+      <w:start w:val="1"/>
+      <w:numFmt w:val="lowerLetter"/>
+      <w:lvlText w:val="%5."/>
+      <w:lvlJc w:val="left"/>
+      <w:pPr>
+        <w:ind w:left="3600" w:hanging="360"/>
+      </w:pPr>
+    </w:lvl>
+    <w:lvl w:ilvl="5" w:tplc="1009001B" w:tentative="1">
+      <w:start w:val="1"/>
+      <w:numFmt w:val="lowerRoman"/>
+      <w:lvlText w:val="%6."/>
+      <w:lvlJc w:val="right"/>
+      <w:pPr>
+        <w:ind w:left="4320" w:hanging="180"/>
+      </w:pPr>
+    </w:lvl>
+    <w:lvl w:ilvl="6" w:tplc="1009000F" w:tentative="1">
+      <w:start w:val="1"/>
+      <w:numFmt w:val="decimal"/>
+      <w:lvlText w:val="%7."/>
+      <w:lvlJc w:val="left"/>
+      <w:pPr>
+        <w:ind w:left="5040" w:hanging="360"/>
+      </w:pPr>
+    </w:lvl>
+    <w:lvl w:ilvl="7" w:tplc="10090019" w:tentative="1">
+      <w:start w:val="1"/>
+      <w:numFmt w:val="lowerLetter"/>
+      <w:lvlText w:val="%8."/>
+      <w:lvlJc w:val="left"/>
+      <w:pPr>
+        <w:ind w:left="5760" w:hanging="360"/>
+      </w:pPr>
+    </w:lvl>
+    <w:lvl w:ilvl="8" w:tplc="1009001B" w:tentative="1">
+      <w:start w:val="1"/>
+      <w:numFmt w:val="lowerRoman"/>
+      <w:lvlText w:val="%9."/>
+      <w:lvlJc w:val="right"/>
+      <w:pPr>
+        <w:ind w:left="6480" w:hanging="180"/>
+      </w:pPr>
+    </w:lvl>
+  </w:abstractNum>
+  <w:abstractNum w:abstractNumId="1" w15:restartNumberingAfterBreak="0">
+    <w:nsid w:val="002A79A4"/>
+    <w:multiLevelType w:val="multilevel"/>
+    <w:tmpl w:val="D96E03A2"/>
+    <w:lvl w:ilvl="0">
+      <w:start w:val="1"/>
+      <w:numFmt w:val="bullet"/>
+      <w:lvlText w:val=""/>
+      <w:lvlJc w:val="left"/>
+      <w:pPr>
+        <w:tabs>
+          <w:tab w:val="num" w:pos="720"/>
+        </w:tabs>
+        <w:ind w:left="720" w:hanging="360"/>
+      </w:pPr>
+      <w:rPr>
+        <w:rFonts w:ascii="Symbol" w:hAnsi="Symbol" w:hint="default"/>
+        <w:sz w:val="20"/>
+      </w:rPr>
+    </w:lvl>
+    <w:lvl w:ilvl="1" w:tentative="1">
+      <w:start w:val="1"/>
+      <w:numFmt w:val="bullet"/>
+      <w:lvlText w:val="o"/>
+      <w:lvlJc w:val="left"/>
+      <w:pPr>
+        <w:tabs>
+          <w:tab w:val="num" w:pos="1440"/>
+        </w:tabs>
+        <w:ind w:left="1440" w:hanging="360"/>
+      </w:pPr>
+      <w:rPr>
+        <w:rFonts w:ascii="Courier New" w:hAnsi="Courier New" w:hint="default"/>
+        <w:sz w:val="20"/>
+      </w:rPr>
+    </w:lvl>
+    <w:lvl w:ilvl="2" w:tentative="1">
+      <w:start w:val="1"/>
+      <w:numFmt w:val="bullet"/>
+      <w:lvlText w:val=""/>
+      <w:lvlJc w:val="left"/>
+      <w:pPr>
+        <w:tabs>
+          <w:tab w:val="num" w:pos="2160"/>
+        </w:tabs>
+        <w:ind w:left="2160" w:hanging="360"/>
+      </w:pPr>
+      <w:rPr>
+        <w:rFonts w:ascii="Wingdings" w:hAnsi="Wingdings" w:hint="default"/>
+        <w:sz w:val="20"/>
+      </w:rPr>
+    </w:lvl>
+    <w:lvl w:ilvl="3" w:tentative="1">
+      <w:start w:val="1"/>
+      <w:numFmt w:val="bullet"/>
+      <w:lvlText w:val=""/>
+      <w:lvlJc w:val="left"/>
+      <w:pPr>
+        <w:tabs>
+          <w:tab w:val="num" w:pos="2880"/>
+        </w:tabs>
+        <w:ind w:left="2880" w:hanging="360"/>
+      </w:pPr>
+      <w:rPr>
+        <w:rFonts w:ascii="Wingdings" w:hAnsi="Wingdings" w:hint="default"/>
+        <w:sz w:val="20"/>
+      </w:rPr>
+    </w:lvl>
+    <w:lvl w:ilvl="4" w:tentative="1">
+      <w:start w:val="1"/>
+      <w:numFmt w:val="bullet"/>
+      <w:lvlText w:val=""/>
+      <w:lvlJc w:val="left"/>
+      <w:pPr>
+        <w:tabs>
+          <w:tab w:val="num" w:pos="3600"/>
+        </w:tabs>
+        <w:ind w:left="3600" w:hanging="360"/>
+      </w:pPr>
+      <w:rPr>
+        <w:rFonts w:ascii="Wingdings" w:hAnsi="Wingdings" w:hint="default"/>
+        <w:sz w:val="20"/>
+      </w:rPr>
+    </w:lvl>
+    <w:lvl w:ilvl="5" w:tentative="1">
+      <w:start w:val="1"/>
+      <w:numFmt w:val="bullet"/>
+      <w:lvlText w:val=""/>
+      <w:lvlJc w:val="left"/>
+      <w:pPr>
+        <w:tabs>
+          <w:tab w:val="num" w:pos="4320"/>
+        </w:tabs>
+        <w:ind w:left="4320" w:hanging="360"/>
+      </w:pPr>
+      <w:rPr>
+        <w:rFonts w:ascii="Wingdings" w:hAnsi="Wingdings" w:hint="default"/>
+        <w:sz w:val="20"/>
+      </w:rPr>
+    </w:lvl>
+    <w:lvl w:ilvl="6" w:tentative="1">
+      <w:start w:val="1"/>
+      <w:numFmt w:val="bullet"/>
+      <w:lvlText w:val=""/>
+      <w:lvlJc w:val="left"/>
+      <w:pPr>
+        <w:tabs>
+          <w:tab w:val="num" w:pos="5040"/>
+        </w:tabs>
+        <w:ind w:left="5040" w:hanging="360"/>
+      </w:pPr>
+      <w:rPr>
+        <w:rFonts w:ascii="Wingdings" w:hAnsi="Wingdings" w:hint="default"/>
+        <w:sz w:val="20"/>
+      </w:rPr>
+    </w:lvl>
+    <w:lvl w:ilvl="7" w:tentative="1">
+      <w:start w:val="1"/>
+      <w:numFmt w:val="bullet"/>
+      <w:lvlText w:val=""/>
+      <w:lvlJc w:val="left"/>
+      <w:pPr>
+        <w:tabs>
+          <w:tab w:val="num" w:pos="5760"/>
+        </w:tabs>
+        <w:ind w:left="5760" w:hanging="360"/>
+      </w:pPr>
+      <w:rPr>
+        <w:rFonts w:ascii="Wingdings" w:hAnsi="Wingdings" w:hint="default"/>
+        <w:sz w:val="20"/>
+      </w:rPr>
+    </w:lvl>
+    <w:lvl w:ilvl="8" w:tentative="1">
+      <w:start w:val="1"/>
+      <w:numFmt w:val="bullet"/>
+      <w:lvlText w:val=""/>
+      <w:lvlJc w:val="left"/>
+      <w:pPr>
+        <w:tabs>
+          <w:tab w:val="num" w:pos="6480"/>
+        </w:tabs>
+        <w:ind w:left="6480" w:hanging="360"/>
+      </w:pPr>
+      <w:rPr>
+        <w:rFonts w:ascii="Wingdings" w:hAnsi="Wingdings" w:hint="default"/>
+        <w:sz w:val="20"/>
+      </w:rPr>
+    </w:lvl>
+  </w:abstractNum>
+  <w:abstractNum w:abstractNumId="2" w15:restartNumberingAfterBreak="0">
     <w:nsid w:val="032D12E0"/>
     <w:multiLevelType w:val="hybridMultilevel"/>
     <w:tmpl w:val="BECACEF4"/>
@@ -2076,7 +3386,7 @@
       </w:rPr>
     </w:lvl>
   </w:abstractNum>
-  <w:abstractNum w:abstractNumId="1" w15:restartNumberingAfterBreak="0">
+  <w:abstractNum w:abstractNumId="3" w15:restartNumberingAfterBreak="0">
     <w:nsid w:val="069B14B8"/>
     <w:multiLevelType w:val="hybridMultilevel"/>
     <w:tmpl w:val="1B7A83DC"/>
@@ -2189,7 +3499,232 @@
       </w:rPr>
     </w:lvl>
   </w:abstractNum>
-  <w:abstractNum w:abstractNumId="2" w15:restartNumberingAfterBreak="0">
+  <w:abstractNum w:abstractNumId="4" w15:restartNumberingAfterBreak="0">
+    <w:nsid w:val="0D82632A"/>
+    <w:multiLevelType w:val="hybridMultilevel"/>
+    <w:tmpl w:val="4230B972"/>
+    <w:lvl w:ilvl="0" w:tplc="10090001">
+      <w:start w:val="1"/>
+      <w:numFmt w:val="bullet"/>
+      <w:lvlText w:val=""/>
+      <w:lvlJc w:val="left"/>
+      <w:pPr>
+        <w:ind w:left="1440" w:hanging="360"/>
+      </w:pPr>
+      <w:rPr>
+        <w:rFonts w:ascii="Symbol" w:hAnsi="Symbol" w:hint="default"/>
+      </w:rPr>
+    </w:lvl>
+    <w:lvl w:ilvl="1" w:tplc="10090003" w:tentative="1">
+      <w:start w:val="1"/>
+      <w:numFmt w:val="bullet"/>
+      <w:lvlText w:val="o"/>
+      <w:lvlJc w:val="left"/>
+      <w:pPr>
+        <w:ind w:left="2160" w:hanging="360"/>
+      </w:pPr>
+      <w:rPr>
+        <w:rFonts w:ascii="Courier New" w:hAnsi="Courier New" w:cs="Courier New" w:hint="default"/>
+      </w:rPr>
+    </w:lvl>
+    <w:lvl w:ilvl="2" w:tplc="10090005" w:tentative="1">
+      <w:start w:val="1"/>
+      <w:numFmt w:val="bullet"/>
+      <w:lvlText w:val=""/>
+      <w:lvlJc w:val="left"/>
+      <w:pPr>
+        <w:ind w:left="2880" w:hanging="360"/>
+      </w:pPr>
+      <w:rPr>
+        <w:rFonts w:ascii="Wingdings" w:hAnsi="Wingdings" w:hint="default"/>
+      </w:rPr>
+    </w:lvl>
+    <w:lvl w:ilvl="3" w:tplc="10090001" w:tentative="1">
+      <w:start w:val="1"/>
+      <w:numFmt w:val="bullet"/>
+      <w:lvlText w:val=""/>
+      <w:lvlJc w:val="left"/>
+      <w:pPr>
+        <w:ind w:left="3600" w:hanging="360"/>
+      </w:pPr>
+      <w:rPr>
+        <w:rFonts w:ascii="Symbol" w:hAnsi="Symbol" w:hint="default"/>
+      </w:rPr>
+    </w:lvl>
+    <w:lvl w:ilvl="4" w:tplc="10090003" w:tentative="1">
+      <w:start w:val="1"/>
+      <w:numFmt w:val="bullet"/>
+      <w:lvlText w:val="o"/>
+      <w:lvlJc w:val="left"/>
+      <w:pPr>
+        <w:ind w:left="4320" w:hanging="360"/>
+      </w:pPr>
+      <w:rPr>
+        <w:rFonts w:ascii="Courier New" w:hAnsi="Courier New" w:cs="Courier New" w:hint="default"/>
+      </w:rPr>
+    </w:lvl>
+    <w:lvl w:ilvl="5" w:tplc="10090005" w:tentative="1">
+      <w:start w:val="1"/>
+      <w:numFmt w:val="bullet"/>
+      <w:lvlText w:val=""/>
+      <w:lvlJc w:val="left"/>
+      <w:pPr>
+        <w:ind w:left="5040" w:hanging="360"/>
+      </w:pPr>
+      <w:rPr>
+        <w:rFonts w:ascii="Wingdings" w:hAnsi="Wingdings" w:hint="default"/>
+      </w:rPr>
+    </w:lvl>
+    <w:lvl w:ilvl="6" w:tplc="10090001" w:tentative="1">
+      <w:start w:val="1"/>
+      <w:numFmt w:val="bullet"/>
+      <w:lvlText w:val=""/>
+      <w:lvlJc w:val="left"/>
+      <w:pPr>
+        <w:ind w:left="5760" w:hanging="360"/>
+      </w:pPr>
+      <w:rPr>
+        <w:rFonts w:ascii="Symbol" w:hAnsi="Symbol" w:hint="default"/>
+      </w:rPr>
+    </w:lvl>
+    <w:lvl w:ilvl="7" w:tplc="10090003" w:tentative="1">
+      <w:start w:val="1"/>
+      <w:numFmt w:val="bullet"/>
+      <w:lvlText w:val="o"/>
+      <w:lvlJc w:val="left"/>
+      <w:pPr>
+        <w:ind w:left="6480" w:hanging="360"/>
+      </w:pPr>
+      <w:rPr>
+        <w:rFonts w:ascii="Courier New" w:hAnsi="Courier New" w:cs="Courier New" w:hint="default"/>
+      </w:rPr>
+    </w:lvl>
+    <w:lvl w:ilvl="8" w:tplc="10090005" w:tentative="1">
+      <w:start w:val="1"/>
+      <w:numFmt w:val="bullet"/>
+      <w:lvlText w:val=""/>
+      <w:lvlJc w:val="left"/>
+      <w:pPr>
+        <w:ind w:left="7200" w:hanging="360"/>
+      </w:pPr>
+      <w:rPr>
+        <w:rFonts w:ascii="Wingdings" w:hAnsi="Wingdings" w:hint="default"/>
+      </w:rPr>
+    </w:lvl>
+  </w:abstractNum>
+  <w:abstractNum w:abstractNumId="5" w15:restartNumberingAfterBreak="0">
+    <w:nsid w:val="0F6967CF"/>
+    <w:multiLevelType w:val="hybridMultilevel"/>
+    <w:tmpl w:val="B79EBFF8"/>
+    <w:lvl w:ilvl="0" w:tplc="10090001">
+      <w:start w:val="1"/>
+      <w:numFmt w:val="bullet"/>
+      <w:lvlText w:val=""/>
+      <w:lvlJc w:val="left"/>
+      <w:pPr>
+        <w:ind w:left="1440" w:hanging="360"/>
+      </w:pPr>
+      <w:rPr>
+        <w:rFonts w:ascii="Symbol" w:hAnsi="Symbol" w:hint="default"/>
+      </w:rPr>
+    </w:lvl>
+    <w:lvl w:ilvl="1" w:tplc="43A8169C">
+      <w:numFmt w:val="bullet"/>
+      <w:lvlText w:val="-"/>
+      <w:lvlJc w:val="left"/>
+      <w:pPr>
+        <w:ind w:left="2160" w:hanging="360"/>
+      </w:pPr>
+      <w:rPr>
+        <w:rFonts w:ascii="Calibri" w:eastAsiaTheme="minorHAnsi" w:hAnsi="Calibri" w:cs="Calibri" w:hint="default"/>
+      </w:rPr>
+    </w:lvl>
+    <w:lvl w:ilvl="2" w:tplc="10090005" w:tentative="1">
+      <w:start w:val="1"/>
+      <w:numFmt w:val="bullet"/>
+      <w:lvlText w:val=""/>
+      <w:lvlJc w:val="left"/>
+      <w:pPr>
+        <w:ind w:left="2880" w:hanging="360"/>
+      </w:pPr>
+      <w:rPr>
+        <w:rFonts w:ascii="Wingdings" w:hAnsi="Wingdings" w:hint="default"/>
+      </w:rPr>
+    </w:lvl>
+    <w:lvl w:ilvl="3" w:tplc="10090001" w:tentative="1">
+      <w:start w:val="1"/>
+      <w:numFmt w:val="bullet"/>
+      <w:lvlText w:val=""/>
+      <w:lvlJc w:val="left"/>
+      <w:pPr>
+        <w:ind w:left="3600" w:hanging="360"/>
+      </w:pPr>
+      <w:rPr>
+        <w:rFonts w:ascii="Symbol" w:hAnsi="Symbol" w:hint="default"/>
+      </w:rPr>
+    </w:lvl>
+    <w:lvl w:ilvl="4" w:tplc="10090003" w:tentative="1">
+      <w:start w:val="1"/>
+      <w:numFmt w:val="bullet"/>
+      <w:lvlText w:val="o"/>
+      <w:lvlJc w:val="left"/>
+      <w:pPr>
+        <w:ind w:left="4320" w:hanging="360"/>
+      </w:pPr>
+      <w:rPr>
+        <w:rFonts w:ascii="Courier New" w:hAnsi="Courier New" w:cs="Courier New" w:hint="default"/>
+      </w:rPr>
+    </w:lvl>
+    <w:lvl w:ilvl="5" w:tplc="10090005" w:tentative="1">
+      <w:start w:val="1"/>
+      <w:numFmt w:val="bullet"/>
+      <w:lvlText w:val=""/>
+      <w:lvlJc w:val="left"/>
+      <w:pPr>
+        <w:ind w:left="5040" w:hanging="360"/>
+      </w:pPr>
+      <w:rPr>
+        <w:rFonts w:ascii="Wingdings" w:hAnsi="Wingdings" w:hint="default"/>
+      </w:rPr>
+    </w:lvl>
+    <w:lvl w:ilvl="6" w:tplc="10090001" w:tentative="1">
+      <w:start w:val="1"/>
+      <w:numFmt w:val="bullet"/>
+      <w:lvlText w:val=""/>
+      <w:lvlJc w:val="left"/>
+      <w:pPr>
+        <w:ind w:left="5760" w:hanging="360"/>
+      </w:pPr>
+      <w:rPr>
+        <w:rFonts w:ascii="Symbol" w:hAnsi="Symbol" w:hint="default"/>
+      </w:rPr>
+    </w:lvl>
+    <w:lvl w:ilvl="7" w:tplc="10090003" w:tentative="1">
+      <w:start w:val="1"/>
+      <w:numFmt w:val="bullet"/>
+      <w:lvlText w:val="o"/>
+      <w:lvlJc w:val="left"/>
+      <w:pPr>
+        <w:ind w:left="6480" w:hanging="360"/>
+      </w:pPr>
+      <w:rPr>
+        <w:rFonts w:ascii="Courier New" w:hAnsi="Courier New" w:cs="Courier New" w:hint="default"/>
+      </w:rPr>
+    </w:lvl>
+    <w:lvl w:ilvl="8" w:tplc="10090005" w:tentative="1">
+      <w:start w:val="1"/>
+      <w:numFmt w:val="bullet"/>
+      <w:lvlText w:val=""/>
+      <w:lvlJc w:val="left"/>
+      <w:pPr>
+        <w:ind w:left="7200" w:hanging="360"/>
+      </w:pPr>
+      <w:rPr>
+        <w:rFonts w:ascii="Wingdings" w:hAnsi="Wingdings" w:hint="default"/>
+      </w:rPr>
+    </w:lvl>
+  </w:abstractNum>
+  <w:abstractNum w:abstractNumId="6" w15:restartNumberingAfterBreak="0">
     <w:nsid w:val="102B63DF"/>
     <w:multiLevelType w:val="hybridMultilevel"/>
     <w:tmpl w:val="42646442"/>
@@ -2302,7 +3837,7 @@
       </w:rPr>
     </w:lvl>
   </w:abstractNum>
-  <w:abstractNum w:abstractNumId="3" w15:restartNumberingAfterBreak="0">
+  <w:abstractNum w:abstractNumId="7" w15:restartNumberingAfterBreak="0">
     <w:nsid w:val="126601E0"/>
     <w:multiLevelType w:val="hybridMultilevel"/>
     <w:tmpl w:val="1C9A934A"/>
@@ -2415,7 +3950,7 @@
       </w:rPr>
     </w:lvl>
   </w:abstractNum>
-  <w:abstractNum w:abstractNumId="4" w15:restartNumberingAfterBreak="0">
+  <w:abstractNum w:abstractNumId="8" w15:restartNumberingAfterBreak="0">
     <w:nsid w:val="12F44E36"/>
     <w:multiLevelType w:val="hybridMultilevel"/>
     <w:tmpl w:val="7122C5B6"/>
@@ -2528,7 +4063,96 @@
       </w:rPr>
     </w:lvl>
   </w:abstractNum>
-  <w:abstractNum w:abstractNumId="5" w15:restartNumberingAfterBreak="0">
+  <w:abstractNum w:abstractNumId="9" w15:restartNumberingAfterBreak="0">
+    <w:nsid w:val="14A236B8"/>
+    <w:multiLevelType w:val="hybridMultilevel"/>
+    <w:tmpl w:val="1CE848EC"/>
+    <w:lvl w:ilvl="0" w:tplc="1009000F">
+      <w:start w:val="1"/>
+      <w:numFmt w:val="decimal"/>
+      <w:lvlText w:val="%1."/>
+      <w:lvlJc w:val="left"/>
+      <w:pPr>
+        <w:ind w:left="720" w:hanging="360"/>
+      </w:pPr>
+      <w:rPr>
+        <w:rFonts w:hint="default"/>
+      </w:rPr>
+    </w:lvl>
+    <w:lvl w:ilvl="1" w:tplc="10090019" w:tentative="1">
+      <w:start w:val="1"/>
+      <w:numFmt w:val="lowerLetter"/>
+      <w:lvlText w:val="%2."/>
+      <w:lvlJc w:val="left"/>
+      <w:pPr>
+        <w:ind w:left="1440" w:hanging="360"/>
+      </w:pPr>
+    </w:lvl>
+    <w:lvl w:ilvl="2" w:tplc="1009001B" w:tentative="1">
+      <w:start w:val="1"/>
+      <w:numFmt w:val="lowerRoman"/>
+      <w:lvlText w:val="%3."/>
+      <w:lvlJc w:val="right"/>
+      <w:pPr>
+        <w:ind w:left="2160" w:hanging="180"/>
+      </w:pPr>
+    </w:lvl>
+    <w:lvl w:ilvl="3" w:tplc="1009000F" w:tentative="1">
+      <w:start w:val="1"/>
+      <w:numFmt w:val="decimal"/>
+      <w:lvlText w:val="%4."/>
+      <w:lvlJc w:val="left"/>
+      <w:pPr>
+        <w:ind w:left="2880" w:hanging="360"/>
+      </w:pPr>
+    </w:lvl>
+    <w:lvl w:ilvl="4" w:tplc="10090019" w:tentative="1">
+      <w:start w:val="1"/>
+      <w:numFmt w:val="lowerLetter"/>
+      <w:lvlText w:val="%5."/>
+      <w:lvlJc w:val="left"/>
+      <w:pPr>
+        <w:ind w:left="3600" w:hanging="360"/>
+      </w:pPr>
+    </w:lvl>
+    <w:lvl w:ilvl="5" w:tplc="1009001B" w:tentative="1">
+      <w:start w:val="1"/>
+      <w:numFmt w:val="lowerRoman"/>
+      <w:lvlText w:val="%6."/>
+      <w:lvlJc w:val="right"/>
+      <w:pPr>
+        <w:ind w:left="4320" w:hanging="180"/>
+      </w:pPr>
+    </w:lvl>
+    <w:lvl w:ilvl="6" w:tplc="1009000F" w:tentative="1">
+      <w:start w:val="1"/>
+      <w:numFmt w:val="decimal"/>
+      <w:lvlText w:val="%7."/>
+      <w:lvlJc w:val="left"/>
+      <w:pPr>
+        <w:ind w:left="5040" w:hanging="360"/>
+      </w:pPr>
+    </w:lvl>
+    <w:lvl w:ilvl="7" w:tplc="10090019" w:tentative="1">
+      <w:start w:val="1"/>
+      <w:numFmt w:val="lowerLetter"/>
+      <w:lvlText w:val="%8."/>
+      <w:lvlJc w:val="left"/>
+      <w:pPr>
+        <w:ind w:left="5760" w:hanging="360"/>
+      </w:pPr>
+    </w:lvl>
+    <w:lvl w:ilvl="8" w:tplc="1009001B" w:tentative="1">
+      <w:start w:val="1"/>
+      <w:numFmt w:val="lowerRoman"/>
+      <w:lvlText w:val="%9."/>
+      <w:lvlJc w:val="right"/>
+      <w:pPr>
+        <w:ind w:left="6480" w:hanging="180"/>
+      </w:pPr>
+    </w:lvl>
+  </w:abstractNum>
+  <w:abstractNum w:abstractNumId="10" w15:restartNumberingAfterBreak="0">
     <w:nsid w:val="17C23147"/>
     <w:multiLevelType w:val="hybridMultilevel"/>
     <w:tmpl w:val="4E22FEF6"/>
@@ -2641,7 +4265,7 @@
       </w:rPr>
     </w:lvl>
   </w:abstractNum>
-  <w:abstractNum w:abstractNumId="6" w15:restartNumberingAfterBreak="0">
+  <w:abstractNum w:abstractNumId="11" w15:restartNumberingAfterBreak="0">
     <w:nsid w:val="20493AF0"/>
     <w:multiLevelType w:val="hybridMultilevel"/>
     <w:tmpl w:val="8EAAACE8"/>
@@ -2754,7 +4378,96 @@
       </w:rPr>
     </w:lvl>
   </w:abstractNum>
-  <w:abstractNum w:abstractNumId="7" w15:restartNumberingAfterBreak="0">
+  <w:abstractNum w:abstractNumId="12" w15:restartNumberingAfterBreak="0">
+    <w:nsid w:val="25B308C9"/>
+    <w:multiLevelType w:val="hybridMultilevel"/>
+    <w:tmpl w:val="5E36B226"/>
+    <w:lvl w:ilvl="0" w:tplc="1009000F">
+      <w:start w:val="1"/>
+      <w:numFmt w:val="decimal"/>
+      <w:lvlText w:val="%1."/>
+      <w:lvlJc w:val="left"/>
+      <w:pPr>
+        <w:ind w:left="720" w:hanging="360"/>
+      </w:pPr>
+      <w:rPr>
+        <w:rFonts w:hint="default"/>
+      </w:rPr>
+    </w:lvl>
+    <w:lvl w:ilvl="1" w:tplc="10090019" w:tentative="1">
+      <w:start w:val="1"/>
+      <w:numFmt w:val="lowerLetter"/>
+      <w:lvlText w:val="%2."/>
+      <w:lvlJc w:val="left"/>
+      <w:pPr>
+        <w:ind w:left="1440" w:hanging="360"/>
+      </w:pPr>
+    </w:lvl>
+    <w:lvl w:ilvl="2" w:tplc="1009001B" w:tentative="1">
+      <w:start w:val="1"/>
+      <w:numFmt w:val="lowerRoman"/>
+      <w:lvlText w:val="%3."/>
+      <w:lvlJc w:val="right"/>
+      <w:pPr>
+        <w:ind w:left="2160" w:hanging="180"/>
+      </w:pPr>
+    </w:lvl>
+    <w:lvl w:ilvl="3" w:tplc="1009000F" w:tentative="1">
+      <w:start w:val="1"/>
+      <w:numFmt w:val="decimal"/>
+      <w:lvlText w:val="%4."/>
+      <w:lvlJc w:val="left"/>
+      <w:pPr>
+        <w:ind w:left="2880" w:hanging="360"/>
+      </w:pPr>
+    </w:lvl>
+    <w:lvl w:ilvl="4" w:tplc="10090019" w:tentative="1">
+      <w:start w:val="1"/>
+      <w:numFmt w:val="lowerLetter"/>
+      <w:lvlText w:val="%5."/>
+      <w:lvlJc w:val="left"/>
+      <w:pPr>
+        <w:ind w:left="3600" w:hanging="360"/>
+      </w:pPr>
+    </w:lvl>
+    <w:lvl w:ilvl="5" w:tplc="1009001B" w:tentative="1">
+      <w:start w:val="1"/>
+      <w:numFmt w:val="lowerRoman"/>
+      <w:lvlText w:val="%6."/>
+      <w:lvlJc w:val="right"/>
+      <w:pPr>
+        <w:ind w:left="4320" w:hanging="180"/>
+      </w:pPr>
+    </w:lvl>
+    <w:lvl w:ilvl="6" w:tplc="1009000F" w:tentative="1">
+      <w:start w:val="1"/>
+      <w:numFmt w:val="decimal"/>
+      <w:lvlText w:val="%7."/>
+      <w:lvlJc w:val="left"/>
+      <w:pPr>
+        <w:ind w:left="5040" w:hanging="360"/>
+      </w:pPr>
+    </w:lvl>
+    <w:lvl w:ilvl="7" w:tplc="10090019" w:tentative="1">
+      <w:start w:val="1"/>
+      <w:numFmt w:val="lowerLetter"/>
+      <w:lvlText w:val="%8."/>
+      <w:lvlJc w:val="left"/>
+      <w:pPr>
+        <w:ind w:left="5760" w:hanging="360"/>
+      </w:pPr>
+    </w:lvl>
+    <w:lvl w:ilvl="8" w:tplc="1009001B" w:tentative="1">
+      <w:start w:val="1"/>
+      <w:numFmt w:val="lowerRoman"/>
+      <w:lvlText w:val="%9."/>
+      <w:lvlJc w:val="right"/>
+      <w:pPr>
+        <w:ind w:left="6480" w:hanging="180"/>
+      </w:pPr>
+    </w:lvl>
+  </w:abstractNum>
+  <w:abstractNum w:abstractNumId="13" w15:restartNumberingAfterBreak="0">
     <w:nsid w:val="2FF57EDB"/>
     <w:multiLevelType w:val="hybridMultilevel"/>
     <w:tmpl w:val="D1E861A6"/>
@@ -2867,7 +4580,7 @@
       </w:rPr>
     </w:lvl>
   </w:abstractNum>
-  <w:abstractNum w:abstractNumId="8" w15:restartNumberingAfterBreak="0">
+  <w:abstractNum w:abstractNumId="14" w15:restartNumberingAfterBreak="0">
     <w:nsid w:val="36CD0597"/>
     <w:multiLevelType w:val="hybridMultilevel"/>
     <w:tmpl w:val="3424BF0C"/>
@@ -2980,7 +4693,7 @@
       </w:rPr>
     </w:lvl>
   </w:abstractNum>
-  <w:abstractNum w:abstractNumId="9" w15:restartNumberingAfterBreak="0">
+  <w:abstractNum w:abstractNumId="15" w15:restartNumberingAfterBreak="0">
     <w:nsid w:val="38BC435C"/>
     <w:multiLevelType w:val="hybridMultilevel"/>
     <w:tmpl w:val="C57E00B8"/>
@@ -3093,7 +4806,7 @@
       </w:rPr>
     </w:lvl>
   </w:abstractNum>
-  <w:abstractNum w:abstractNumId="10" w15:restartNumberingAfterBreak="0">
+  <w:abstractNum w:abstractNumId="16" w15:restartNumberingAfterBreak="0">
     <w:nsid w:val="3A0108A2"/>
     <w:multiLevelType w:val="hybridMultilevel"/>
     <w:tmpl w:val="BD9A3CE0"/>
@@ -3206,7 +4919,7 @@
       </w:rPr>
     </w:lvl>
   </w:abstractNum>
-  <w:abstractNum w:abstractNumId="11" w15:restartNumberingAfterBreak="0">
+  <w:abstractNum w:abstractNumId="17" w15:restartNumberingAfterBreak="0">
     <w:nsid w:val="3D8966A5"/>
     <w:multiLevelType w:val="hybridMultilevel"/>
     <w:tmpl w:val="2D7C5DA8"/>
@@ -3319,7 +5032,7 @@
       </w:rPr>
     </w:lvl>
   </w:abstractNum>
-  <w:abstractNum w:abstractNumId="12" w15:restartNumberingAfterBreak="0">
+  <w:abstractNum w:abstractNumId="18" w15:restartNumberingAfterBreak="0">
     <w:nsid w:val="3E2A1153"/>
     <w:multiLevelType w:val="hybridMultilevel"/>
     <w:tmpl w:val="855EF260"/>
@@ -3432,7 +5145,7 @@
       </w:rPr>
     </w:lvl>
   </w:abstractNum>
-  <w:abstractNum w:abstractNumId="13" w15:restartNumberingAfterBreak="0">
+  <w:abstractNum w:abstractNumId="19" w15:restartNumberingAfterBreak="0">
     <w:nsid w:val="3F6E0F0A"/>
     <w:multiLevelType w:val="hybridMultilevel"/>
     <w:tmpl w:val="5D0053C2"/>
@@ -3545,7 +5258,7 @@
       </w:rPr>
     </w:lvl>
   </w:abstractNum>
-  <w:abstractNum w:abstractNumId="14" w15:restartNumberingAfterBreak="0">
+  <w:abstractNum w:abstractNumId="20" w15:restartNumberingAfterBreak="0">
     <w:nsid w:val="459A5DB7"/>
     <w:multiLevelType w:val="hybridMultilevel"/>
     <w:tmpl w:val="E7985402"/>
@@ -3658,7 +5371,7 @@
       </w:rPr>
     </w:lvl>
   </w:abstractNum>
-  <w:abstractNum w:abstractNumId="15" w15:restartNumberingAfterBreak="0">
+  <w:abstractNum w:abstractNumId="21" w15:restartNumberingAfterBreak="0">
     <w:nsid w:val="45B44C26"/>
     <w:multiLevelType w:val="hybridMultilevel"/>
     <w:tmpl w:val="11A8DFAA"/>
@@ -3771,7 +5484,7 @@
       </w:rPr>
     </w:lvl>
   </w:abstractNum>
-  <w:abstractNum w:abstractNumId="16" w15:restartNumberingAfterBreak="0">
+  <w:abstractNum w:abstractNumId="22" w15:restartNumberingAfterBreak="0">
     <w:nsid w:val="4A5E47DC"/>
     <w:multiLevelType w:val="hybridMultilevel"/>
     <w:tmpl w:val="06263690"/>
@@ -3884,7 +5597,7 @@
       </w:rPr>
     </w:lvl>
   </w:abstractNum>
-  <w:abstractNum w:abstractNumId="17" w15:restartNumberingAfterBreak="0">
+  <w:abstractNum w:abstractNumId="23" w15:restartNumberingAfterBreak="0">
     <w:nsid w:val="4F292CC0"/>
     <w:multiLevelType w:val="hybridMultilevel"/>
     <w:tmpl w:val="9036E8A8"/>
@@ -3997,7 +5710,156 @@
       </w:rPr>
     </w:lvl>
   </w:abstractNum>
-  <w:abstractNum w:abstractNumId="18" w15:restartNumberingAfterBreak="0">
+  <w:abstractNum w:abstractNumId="24" w15:restartNumberingAfterBreak="0">
+    <w:nsid w:val="51294D60"/>
+    <w:multiLevelType w:val="multilevel"/>
+    <w:tmpl w:val="51BAAB2C"/>
+    <w:lvl w:ilvl="0">
+      <w:start w:val="1"/>
+      <w:numFmt w:val="bullet"/>
+      <w:lvlText w:val=""/>
+      <w:lvlJc w:val="left"/>
+      <w:pPr>
+        <w:tabs>
+          <w:tab w:val="num" w:pos="720"/>
+        </w:tabs>
+        <w:ind w:left="720" w:hanging="360"/>
+      </w:pPr>
+      <w:rPr>
+        <w:rFonts w:ascii="Symbol" w:hAnsi="Symbol" w:hint="default"/>
+        <w:sz w:val="20"/>
+      </w:rPr>
+    </w:lvl>
+    <w:lvl w:ilvl="1" w:tentative="1">
+      <w:start w:val="1"/>
+      <w:numFmt w:val="bullet"/>
+      <w:lvlText w:val="o"/>
+      <w:lvlJc w:val="left"/>
+      <w:pPr>
+        <w:tabs>
+          <w:tab w:val="num" w:pos="1440"/>
+        </w:tabs>
+        <w:ind w:left="1440" w:hanging="360"/>
+      </w:pPr>
+      <w:rPr>
+        <w:rFonts w:ascii="Courier New" w:hAnsi="Courier New" w:hint="default"/>
+        <w:sz w:val="20"/>
+      </w:rPr>
+    </w:lvl>
+    <w:lvl w:ilvl="2" w:tentative="1">
+      <w:start w:val="1"/>
+      <w:numFmt w:val="bullet"/>
+      <w:lvlText w:val=""/>
+      <w:lvlJc w:val="left"/>
+      <w:pPr>
+        <w:tabs>
+          <w:tab w:val="num" w:pos="2160"/>
+        </w:tabs>
+        <w:ind w:left="2160" w:hanging="360"/>
+      </w:pPr>
+      <w:rPr>
+        <w:rFonts w:ascii="Wingdings" w:hAnsi="Wingdings" w:hint="default"/>
+        <w:sz w:val="20"/>
+      </w:rPr>
+    </w:lvl>
+    <w:lvl w:ilvl="3" w:tentative="1">
+      <w:start w:val="1"/>
+      <w:numFmt w:val="bullet"/>
+      <w:lvlText w:val=""/>
+      <w:lvlJc w:val="left"/>
+      <w:pPr>
+        <w:tabs>
+          <w:tab w:val="num" w:pos="2880"/>
+        </w:tabs>
+        <w:ind w:left="2880" w:hanging="360"/>
+      </w:pPr>
+      <w:rPr>
+        <w:rFonts w:ascii="Wingdings" w:hAnsi="Wingdings" w:hint="default"/>
+        <w:sz w:val="20"/>
+      </w:rPr>
+    </w:lvl>
+    <w:lvl w:ilvl="4" w:tentative="1">
+      <w:start w:val="1"/>
+      <w:numFmt w:val="bullet"/>
+      <w:lvlText w:val=""/>
+      <w:lvlJc w:val="left"/>
+      <w:pPr>
+        <w:tabs>
+          <w:tab w:val="num" w:pos="3600"/>
+        </w:tabs>
+        <w:ind w:left="3600" w:hanging="360"/>
+      </w:pPr>
+      <w:rPr>
+        <w:rFonts w:ascii="Wingdings" w:hAnsi="Wingdings" w:hint="default"/>
+        <w:sz w:val="20"/>
+      </w:rPr>
+    </w:lvl>
+    <w:lvl w:ilvl="5" w:tentative="1">
+      <w:start w:val="1"/>
+      <w:numFmt w:val="bullet"/>
+      <w:lvlText w:val=""/>
+      <w:lvlJc w:val="left"/>
+      <w:pPr>
+        <w:tabs>
+          <w:tab w:val="num" w:pos="4320"/>
+        </w:tabs>
+        <w:ind w:left="4320" w:hanging="360"/>
+      </w:pPr>
+      <w:rPr>
+        <w:rFonts w:ascii="Wingdings" w:hAnsi="Wingdings" w:hint="default"/>
+        <w:sz w:val="20"/>
+      </w:rPr>
+    </w:lvl>
+    <w:lvl w:ilvl="6" w:tentative="1">
+      <w:start w:val="1"/>
+      <w:numFmt w:val="bullet"/>
+      <w:lvlText w:val=""/>
+      <w:lvlJc w:val="left"/>
+      <w:pPr>
+        <w:tabs>
+          <w:tab w:val="num" w:pos="5040"/>
+        </w:tabs>
+        <w:ind w:left="5040" w:hanging="360"/>
+      </w:pPr>
+      <w:rPr>
+        <w:rFonts w:ascii="Wingdings" w:hAnsi="Wingdings" w:hint="default"/>
+        <w:sz w:val="20"/>
+      </w:rPr>
+    </w:lvl>
+    <w:lvl w:ilvl="7" w:tentative="1">
+      <w:start w:val="1"/>
+      <w:numFmt w:val="bullet"/>
+      <w:lvlText w:val=""/>
+      <w:lvlJc w:val="left"/>
+      <w:pPr>
+        <w:tabs>
+          <w:tab w:val="num" w:pos="5760"/>
+        </w:tabs>
+        <w:ind w:left="5760" w:hanging="360"/>
+      </w:pPr>
+      <w:rPr>
+        <w:rFonts w:ascii="Wingdings" w:hAnsi="Wingdings" w:hint="default"/>
+        <w:sz w:val="20"/>
+      </w:rPr>
+    </w:lvl>
+    <w:lvl w:ilvl="8" w:tentative="1">
+      <w:start w:val="1"/>
+      <w:numFmt w:val="bullet"/>
+      <w:lvlText w:val=""/>
+      <w:lvlJc w:val="left"/>
+      <w:pPr>
+        <w:tabs>
+          <w:tab w:val="num" w:pos="6480"/>
+        </w:tabs>
+        <w:ind w:left="6480" w:hanging="360"/>
+      </w:pPr>
+      <w:rPr>
+        <w:rFonts w:ascii="Wingdings" w:hAnsi="Wingdings" w:hint="default"/>
+        <w:sz w:val="20"/>
+      </w:rPr>
+    </w:lvl>
+  </w:abstractNum>
+  <w:abstractNum w:abstractNumId="25" w15:restartNumberingAfterBreak="0">
     <w:nsid w:val="514C159F"/>
     <w:multiLevelType w:val="hybridMultilevel"/>
     <w:tmpl w:val="6CE04B5A"/>
@@ -4086,7 +5948,7 @@
       </w:pPr>
     </w:lvl>
   </w:abstractNum>
-  <w:abstractNum w:abstractNumId="19" w15:restartNumberingAfterBreak="0">
+  <w:abstractNum w:abstractNumId="26" w15:restartNumberingAfterBreak="0">
     <w:nsid w:val="518B19C1"/>
     <w:multiLevelType w:val="hybridMultilevel"/>
     <w:tmpl w:val="8E643638"/>
@@ -4199,7 +6061,7 @@
       </w:rPr>
     </w:lvl>
   </w:abstractNum>
-  <w:abstractNum w:abstractNumId="20" w15:restartNumberingAfterBreak="0">
+  <w:abstractNum w:abstractNumId="27" w15:restartNumberingAfterBreak="0">
     <w:nsid w:val="53121B98"/>
     <w:multiLevelType w:val="hybridMultilevel"/>
     <w:tmpl w:val="939A1660"/>
@@ -4312,7 +6174,7 @@
       </w:rPr>
     </w:lvl>
   </w:abstractNum>
-  <w:abstractNum w:abstractNumId="21" w15:restartNumberingAfterBreak="0">
+  <w:abstractNum w:abstractNumId="28" w15:restartNumberingAfterBreak="0">
     <w:nsid w:val="655D6FFA"/>
     <w:multiLevelType w:val="hybridMultilevel"/>
     <w:tmpl w:val="54CC746E"/>
@@ -4425,7 +6287,7 @@
       </w:rPr>
     </w:lvl>
   </w:abstractNum>
-  <w:abstractNum w:abstractNumId="22" w15:restartNumberingAfterBreak="0">
+  <w:abstractNum w:abstractNumId="29" w15:restartNumberingAfterBreak="0">
     <w:nsid w:val="66E63FF4"/>
     <w:multiLevelType w:val="hybridMultilevel"/>
     <w:tmpl w:val="36E0BF2E"/>
@@ -4538,7 +6400,97 @@
       </w:rPr>
     </w:lvl>
   </w:abstractNum>
-  <w:abstractNum w:abstractNumId="23" w15:restartNumberingAfterBreak="0">
+  <w:abstractNum w:abstractNumId="30" w15:restartNumberingAfterBreak="0">
+    <w:nsid w:val="69194208"/>
+    <w:multiLevelType w:val="hybridMultilevel"/>
+    <w:tmpl w:val="8DC65F6C"/>
+    <w:lvl w:ilvl="0" w:tplc="84483428">
+      <w:start w:val="1"/>
+      <w:numFmt w:val="decimal"/>
+      <w:lvlText w:val="%1."/>
+      <w:lvlJc w:val="left"/>
+      <w:pPr>
+        <w:ind w:left="720" w:hanging="360"/>
+      </w:pPr>
+      <w:rPr>
+        <w:rFonts w:hint="default"/>
+        <w:b/>
+      </w:rPr>
+    </w:lvl>
+    <w:lvl w:ilvl="1" w:tplc="10090019" w:tentative="1">
+      <w:start w:val="1"/>
+      <w:numFmt w:val="lowerLetter"/>
+      <w:lvlText w:val="%2."/>
+      <w:lvlJc w:val="left"/>
+      <w:pPr>
+        <w:ind w:left="1440" w:hanging="360"/>
+      </w:pPr>
+    </w:lvl>
+    <w:lvl w:ilvl="2" w:tplc="1009001B" w:tentative="1">
+      <w:start w:val="1"/>
+      <w:numFmt w:val="lowerRoman"/>
+      <w:lvlText w:val="%3."/>
+      <w:lvlJc w:val="right"/>
+      <w:pPr>
+        <w:ind w:left="2160" w:hanging="180"/>
+      </w:pPr>
+    </w:lvl>
+    <w:lvl w:ilvl="3" w:tplc="1009000F" w:tentative="1">
+      <w:start w:val="1"/>
+      <w:numFmt w:val="decimal"/>
+      <w:lvlText w:val="%4."/>
+      <w:lvlJc w:val="left"/>
+      <w:pPr>
+        <w:ind w:left="2880" w:hanging="360"/>
+      </w:pPr>
+    </w:lvl>
+    <w:lvl w:ilvl="4" w:tplc="10090019" w:tentative="1">
+      <w:start w:val="1"/>
+      <w:numFmt w:val="lowerLetter"/>
+      <w:lvlText w:val="%5."/>
+      <w:lvlJc w:val="left"/>
+      <w:pPr>
+        <w:ind w:left="3600" w:hanging="360"/>
+      </w:pPr>
+    </w:lvl>
+    <w:lvl w:ilvl="5" w:tplc="1009001B" w:tentative="1">
+      <w:start w:val="1"/>
+      <w:numFmt w:val="lowerRoman"/>
+      <w:lvlText w:val="%6."/>
+      <w:lvlJc w:val="right"/>
+      <w:pPr>
+        <w:ind w:left="4320" w:hanging="180"/>
+      </w:pPr>
+    </w:lvl>
+    <w:lvl w:ilvl="6" w:tplc="1009000F" w:tentative="1">
+      <w:start w:val="1"/>
+      <w:numFmt w:val="decimal"/>
+      <w:lvlText w:val="%7."/>
+      <w:lvlJc w:val="left"/>
+      <w:pPr>
+        <w:ind w:left="5040" w:hanging="360"/>
+      </w:pPr>
+    </w:lvl>
+    <w:lvl w:ilvl="7" w:tplc="10090019" w:tentative="1">
+      <w:start w:val="1"/>
+      <w:numFmt w:val="lowerLetter"/>
+      <w:lvlText w:val="%8."/>
+      <w:lvlJc w:val="left"/>
+      <w:pPr>
+        <w:ind w:left="5760" w:hanging="360"/>
+      </w:pPr>
+    </w:lvl>
+    <w:lvl w:ilvl="8" w:tplc="1009001B" w:tentative="1">
+      <w:start w:val="1"/>
+      <w:numFmt w:val="lowerRoman"/>
+      <w:lvlText w:val="%9."/>
+      <w:lvlJc w:val="right"/>
+      <w:pPr>
+        <w:ind w:left="6480" w:hanging="180"/>
+      </w:pPr>
+    </w:lvl>
+  </w:abstractNum>
+  <w:abstractNum w:abstractNumId="31" w15:restartNumberingAfterBreak="0">
     <w:nsid w:val="717D1D65"/>
     <w:multiLevelType w:val="hybridMultilevel"/>
     <w:tmpl w:val="A7BA13A0"/>
@@ -4651,7 +6603,97 @@
       </w:rPr>
     </w:lvl>
   </w:abstractNum>
-  <w:abstractNum w:abstractNumId="24" w15:restartNumberingAfterBreak="0">
+  <w:abstractNum w:abstractNumId="32" w15:restartNumberingAfterBreak="0">
+    <w:nsid w:val="728F1C00"/>
+    <w:multiLevelType w:val="hybridMultilevel"/>
+    <w:tmpl w:val="41BC277C"/>
+    <w:lvl w:ilvl="0" w:tplc="84483428">
+      <w:start w:val="1"/>
+      <w:numFmt w:val="decimal"/>
+      <w:lvlText w:val="%1."/>
+      <w:lvlJc w:val="left"/>
+      <w:pPr>
+        <w:ind w:left="720" w:hanging="360"/>
+      </w:pPr>
+      <w:rPr>
+        <w:rFonts w:hint="default"/>
+        <w:b/>
+      </w:rPr>
+    </w:lvl>
+    <w:lvl w:ilvl="1" w:tplc="10090019" w:tentative="1">
+      <w:start w:val="1"/>
+      <w:numFmt w:val="lowerLetter"/>
+      <w:lvlText w:val="%2."/>
+      <w:lvlJc w:val="left"/>
+      <w:pPr>
+        <w:ind w:left="1440" w:hanging="360"/>
+      </w:pPr>
+    </w:lvl>
+    <w:lvl w:ilvl="2" w:tplc="1009001B" w:tentative="1">
+      <w:start w:val="1"/>
+      <w:numFmt w:val="lowerRoman"/>
+      <w:lvlText w:val="%3."/>
+      <w:lvlJc w:val="right"/>
+      <w:pPr>
+        <w:ind w:left="2160" w:hanging="180"/>
+      </w:pPr>
+    </w:lvl>
+    <w:lvl w:ilvl="3" w:tplc="1009000F" w:tentative="1">
+      <w:start w:val="1"/>
+      <w:numFmt w:val="decimal"/>
+      <w:lvlText w:val="%4."/>
+      <w:lvlJc w:val="left"/>
+      <w:pPr>
+        <w:ind w:left="2880" w:hanging="360"/>
+      </w:pPr>
+    </w:lvl>
+    <w:lvl w:ilvl="4" w:tplc="10090019" w:tentative="1">
+      <w:start w:val="1"/>
+      <w:numFmt w:val="lowerLetter"/>
+      <w:lvlText w:val="%5."/>
+      <w:lvlJc w:val="left"/>
+      <w:pPr>
+        <w:ind w:left="3600" w:hanging="360"/>
+      </w:pPr>
+    </w:lvl>
+    <w:lvl w:ilvl="5" w:tplc="1009001B" w:tentative="1">
+      <w:start w:val="1"/>
+      <w:numFmt w:val="lowerRoman"/>
+      <w:lvlText w:val="%6."/>
+      <w:lvlJc w:val="right"/>
+      <w:pPr>
+        <w:ind w:left="4320" w:hanging="180"/>
+      </w:pPr>
+    </w:lvl>
+    <w:lvl w:ilvl="6" w:tplc="1009000F" w:tentative="1">
+      <w:start w:val="1"/>
+      <w:numFmt w:val="decimal"/>
+      <w:lvlText w:val="%7."/>
+      <w:lvlJc w:val="left"/>
+      <w:pPr>
+        <w:ind w:left="5040" w:hanging="360"/>
+      </w:pPr>
+    </w:lvl>
+    <w:lvl w:ilvl="7" w:tplc="10090019" w:tentative="1">
+      <w:start w:val="1"/>
+      <w:numFmt w:val="lowerLetter"/>
+      <w:lvlText w:val="%8."/>
+      <w:lvlJc w:val="left"/>
+      <w:pPr>
+        <w:ind w:left="5760" w:hanging="360"/>
+      </w:pPr>
+    </w:lvl>
+    <w:lvl w:ilvl="8" w:tplc="1009001B" w:tentative="1">
+      <w:start w:val="1"/>
+      <w:numFmt w:val="lowerRoman"/>
+      <w:lvlText w:val="%9."/>
+      <w:lvlJc w:val="right"/>
+      <w:pPr>
+        <w:ind w:left="6480" w:hanging="180"/>
+      </w:pPr>
+    </w:lvl>
+  </w:abstractNum>
+  <w:abstractNum w:abstractNumId="33" w15:restartNumberingAfterBreak="0">
     <w:nsid w:val="7CEA668E"/>
     <w:multiLevelType w:val="hybridMultilevel"/>
     <w:tmpl w:val="5B44DD1A"/>
@@ -4764,7 +6806,7 @@
       </w:rPr>
     </w:lvl>
   </w:abstractNum>
-  <w:abstractNum w:abstractNumId="25" w15:restartNumberingAfterBreak="0">
+  <w:abstractNum w:abstractNumId="34" w15:restartNumberingAfterBreak="0">
     <w:nsid w:val="7D835122"/>
     <w:multiLevelType w:val="hybridMultilevel"/>
     <w:tmpl w:val="BB3EB65C"/>
@@ -4878,82 +6920,109 @@
     </w:lvl>
   </w:abstractNum>
   <w:num w:numId="1" w16cid:durableId="665284499">
+    <w:abstractNumId w:val="25"/>
+  </w:num>
+  <w:num w:numId="2" w16cid:durableId="257912083">
+    <w:abstractNumId w:val="19"/>
+  </w:num>
+  <w:num w:numId="3" w16cid:durableId="1705785635">
+    <w:abstractNumId w:val="15"/>
+  </w:num>
+  <w:num w:numId="4" w16cid:durableId="287006169">
+    <w:abstractNumId w:val="3"/>
+  </w:num>
+  <w:num w:numId="5" w16cid:durableId="418408461">
+    <w:abstractNumId w:val="2"/>
+  </w:num>
+  <w:num w:numId="6" w16cid:durableId="1832408471">
+    <w:abstractNumId w:val="23"/>
+  </w:num>
+  <w:num w:numId="7" w16cid:durableId="887494285">
+    <w:abstractNumId w:val="28"/>
+  </w:num>
+  <w:num w:numId="8" w16cid:durableId="1176842617">
+    <w:abstractNumId w:val="29"/>
+  </w:num>
+  <w:num w:numId="9" w16cid:durableId="1077826356">
+    <w:abstractNumId w:val="22"/>
+  </w:num>
+  <w:num w:numId="10" w16cid:durableId="850527810">
+    <w:abstractNumId w:val="27"/>
+  </w:num>
+  <w:num w:numId="11" w16cid:durableId="672953911">
+    <w:abstractNumId w:val="33"/>
+  </w:num>
+  <w:num w:numId="12" w16cid:durableId="1764300471">
+    <w:abstractNumId w:val="13"/>
+  </w:num>
+  <w:num w:numId="13" w16cid:durableId="495073071">
     <w:abstractNumId w:val="18"/>
   </w:num>
-  <w:num w:numId="2" w16cid:durableId="257912083">
-    <w:abstractNumId w:val="13"/>
+  <w:num w:numId="14" w16cid:durableId="596908808">
+    <w:abstractNumId w:val="20"/>
   </w:num>
-  <w:num w:numId="3" w16cid:durableId="1705785635">
+  <w:num w:numId="15" w16cid:durableId="1249382949">
+    <w:abstractNumId w:val="16"/>
+  </w:num>
+  <w:num w:numId="16" w16cid:durableId="430516783">
+    <w:abstractNumId w:val="7"/>
+  </w:num>
+  <w:num w:numId="17" w16cid:durableId="508525619">
+    <w:abstractNumId w:val="8"/>
+  </w:num>
+  <w:num w:numId="18" w16cid:durableId="1778712842">
+    <w:abstractNumId w:val="34"/>
+  </w:num>
+  <w:num w:numId="19" w16cid:durableId="223490702">
+    <w:abstractNumId w:val="11"/>
+  </w:num>
+  <w:num w:numId="20" w16cid:durableId="1550454684">
+    <w:abstractNumId w:val="6"/>
+  </w:num>
+  <w:num w:numId="21" w16cid:durableId="1495335227">
+    <w:abstractNumId w:val="31"/>
+  </w:num>
+  <w:num w:numId="22" w16cid:durableId="1097212954">
+    <w:abstractNumId w:val="17"/>
+  </w:num>
+  <w:num w:numId="23" w16cid:durableId="1899439730">
+    <w:abstractNumId w:val="10"/>
+  </w:num>
+  <w:num w:numId="24" w16cid:durableId="1384985858">
+    <w:abstractNumId w:val="26"/>
+  </w:num>
+  <w:num w:numId="25" w16cid:durableId="966426266">
+    <w:abstractNumId w:val="14"/>
+  </w:num>
+  <w:num w:numId="26" w16cid:durableId="577785809">
+    <w:abstractNumId w:val="21"/>
+  </w:num>
+  <w:num w:numId="27" w16cid:durableId="2057388217">
+    <w:abstractNumId w:val="12"/>
+  </w:num>
+  <w:num w:numId="28" w16cid:durableId="156847652">
     <w:abstractNumId w:val="9"/>
   </w:num>
-  <w:num w:numId="4" w16cid:durableId="287006169">
-    <w:abstractNumId w:val="1"/>
+  <w:num w:numId="29" w16cid:durableId="522286269">
+    <w:abstractNumId w:val="32"/>
   </w:num>
-  <w:num w:numId="5" w16cid:durableId="418408461">
+  <w:num w:numId="30" w16cid:durableId="2055344794">
+    <w:abstractNumId w:val="30"/>
+  </w:num>
+  <w:num w:numId="31" w16cid:durableId="1221554103">
     <w:abstractNumId w:val="0"/>
   </w:num>
-  <w:num w:numId="6" w16cid:durableId="1832408471">
-    <w:abstractNumId w:val="17"/>
+  <w:num w:numId="32" w16cid:durableId="1206601075">
+    <w:abstractNumId w:val="4"/>
   </w:num>
-  <w:num w:numId="7" w16cid:durableId="887494285">
-    <w:abstractNumId w:val="21"/>
-  </w:num>
-  <w:num w:numId="8" w16cid:durableId="1176842617">
-    <w:abstractNumId w:val="22"/>
-  </w:num>
-  <w:num w:numId="9" w16cid:durableId="1077826356">
-    <w:abstractNumId w:val="16"/>
-  </w:num>
-  <w:num w:numId="10" w16cid:durableId="850527810">
-    <w:abstractNumId w:val="20"/>
-  </w:num>
-  <w:num w:numId="11" w16cid:durableId="672953911">
+  <w:num w:numId="33" w16cid:durableId="534848000">
     <w:abstractNumId w:val="24"/>
   </w:num>
-  <w:num w:numId="12" w16cid:durableId="1764300471">
-    <w:abstractNumId w:val="7"/>
-  </w:num>
-  <w:num w:numId="13" w16cid:durableId="495073071">
-    <w:abstractNumId w:val="12"/>
-  </w:num>
-  <w:num w:numId="14" w16cid:durableId="596908808">
-    <w:abstractNumId w:val="14"/>
-  </w:num>
-  <w:num w:numId="15" w16cid:durableId="1249382949">
-    <w:abstractNumId w:val="10"/>
-  </w:num>
-  <w:num w:numId="16" w16cid:durableId="430516783">
-    <w:abstractNumId w:val="3"/>
-  </w:num>
-  <w:num w:numId="17" w16cid:durableId="508525619">
-    <w:abstractNumId w:val="4"/>
-  </w:num>
-  <w:num w:numId="18" w16cid:durableId="1778712842">
-    <w:abstractNumId w:val="25"/>
-  </w:num>
-  <w:num w:numId="19" w16cid:durableId="223490702">
-    <w:abstractNumId w:val="6"/>
-  </w:num>
-  <w:num w:numId="20" w16cid:durableId="1550454684">
-    <w:abstractNumId w:val="2"/>
-  </w:num>
-  <w:num w:numId="21" w16cid:durableId="1495335227">
-    <w:abstractNumId w:val="23"/>
-  </w:num>
-  <w:num w:numId="22" w16cid:durableId="1097212954">
-    <w:abstractNumId w:val="11"/>
-  </w:num>
-  <w:num w:numId="23" w16cid:durableId="1899439730">
+  <w:num w:numId="34" w16cid:durableId="1879468756">
     <w:abstractNumId w:val="5"/>
   </w:num>
-  <w:num w:numId="24" w16cid:durableId="1384985858">
-    <w:abstractNumId w:val="19"/>
-  </w:num>
-  <w:num w:numId="25" w16cid:durableId="966426266">
-    <w:abstractNumId w:val="8"/>
-  </w:num>
-  <w:num w:numId="26" w16cid:durableId="577785809">
-    <w:abstractNumId w:val="15"/>
+  <w:num w:numId="35" w16cid:durableId="1478837272">
+    <w:abstractNumId w:val="1"/>
   </w:num>
 </w:numbering>
 </file>
@@ -5358,7 +7427,7 @@
   <w:style w:type="paragraph" w:default="1" w:styleId="Normal">
     <w:name w:val="Normal"/>
     <w:qFormat/>
-    <w:rsid w:val="001164D4"/>
+    <w:rsid w:val="006C7C1D"/>
   </w:style>
   <w:style w:type="paragraph" w:styleId="Heading1">
     <w:name w:val="heading 1"/>

--- a/Devops.docx
+++ b/Devops.docx
@@ -285,21 +285,7 @@
         <w:rPr>
           <w:rFonts w:ascii="Calibri" w:hAnsi="Calibri" w:cs="Calibri"/>
         </w:rPr>
-        <w:t xml:space="preserve">HTTP, </w:t>
-      </w:r>
-      <w:proofErr w:type="gramStart"/>
-      <w:r>
-        <w:rPr>
-          <w:rFonts w:ascii="Calibri" w:hAnsi="Calibri" w:cs="Calibri"/>
-        </w:rPr>
-        <w:t>HTTPS,FTP</w:t>
-      </w:r>
-      <w:proofErr w:type="gramEnd"/>
-      <w:r>
-        <w:rPr>
-          <w:rFonts w:ascii="Calibri" w:hAnsi="Calibri" w:cs="Calibri"/>
-        </w:rPr>
-        <w:t>, and SSH</w:t>
+        <w:t>HTTP, HTTPS,FTP, and SSH</w:t>
       </w:r>
     </w:p>
     <w:p>
@@ -1971,13 +1957,7 @@
         <w:rPr>
           <w:rFonts w:ascii="Calibri" w:hAnsi="Calibri" w:cs="Calibri"/>
         </w:rPr>
-        <w:t>$date</w:t>
-      </w:r>
-      <w:r>
-        <w:rPr>
-          <w:rFonts w:ascii="Calibri" w:hAnsi="Calibri" w:cs="Calibri"/>
-        </w:rPr>
-        <w:t xml:space="preserve">; </w:t>
+        <w:t xml:space="preserve">$date; </w:t>
       </w:r>
       <w:r>
         <w:rPr>
@@ -2043,19 +2023,7 @@
         <w:rPr>
           <w:rFonts w:ascii="Calibri" w:hAnsi="Calibri" w:cs="Calibri"/>
         </w:rPr>
-        <w:t>Everything in Linux is a file</w:t>
-      </w:r>
-      <w:r>
-        <w:rPr>
-          <w:rFonts w:ascii="Calibri" w:hAnsi="Calibri" w:cs="Calibri"/>
-        </w:rPr>
-        <w:t xml:space="preserve">. </w:t>
-      </w:r>
-      <w:r>
-        <w:rPr>
-          <w:rFonts w:ascii="Calibri" w:hAnsi="Calibri" w:cs="Calibri"/>
-        </w:rPr>
-        <w:t>Every file is organized in a</w:t>
+        <w:t>Everything in Linux is a file. Every file is organized in a</w:t>
       </w:r>
     </w:p>
     <w:p>
@@ -2421,16 +2389,8 @@
         <w:rPr>
           <w:rFonts w:ascii="Calibri" w:hAnsi="Calibri" w:cs="Calibri"/>
         </w:rPr>
-        <w:t xml:space="preserve"> ex: </w:t>
-      </w:r>
-      <w:proofErr w:type="gramStart"/>
-      <w:r>
-        <w:rPr>
-          <w:rFonts w:ascii="Calibri" w:hAnsi="Calibri" w:cs="Calibri"/>
-        </w:rPr>
-        <w:t>cd .</w:t>
-      </w:r>
-      <w:proofErr w:type="gramEnd"/>
+        <w:t xml:space="preserve"> ex: cd .</w:t>
+      </w:r>
     </w:p>
     <w:p>
       <w:pPr>
@@ -2454,16 +2414,8 @@
         <w:rPr>
           <w:rFonts w:ascii="Calibri" w:hAnsi="Calibri" w:cs="Calibri"/>
         </w:rPr>
-        <w:t xml:space="preserve"> Ex: cd</w:t>
-      </w:r>
-      <w:proofErr w:type="gramStart"/>
-      <w:r>
-        <w:rPr>
-          <w:rFonts w:ascii="Calibri" w:hAnsi="Calibri" w:cs="Calibri"/>
-        </w:rPr>
-        <w:t xml:space="preserve"> ..</w:t>
-      </w:r>
-      <w:proofErr w:type="gramEnd"/>
+        <w:t xml:space="preserve"> Ex: cd ..</w:t>
+      </w:r>
     </w:p>
     <w:p>
       <w:pPr>
@@ -2552,41 +2504,60 @@
           <w:rFonts w:ascii="Calibri" w:hAnsi="Calibri" w:cs="Calibri"/>
         </w:rPr>
       </w:pPr>
-      <w:proofErr w:type="gramStart"/>
       <w:r>
         <w:rPr>
           <w:rFonts w:ascii="Calibri" w:hAnsi="Calibri" w:cs="Calibri"/>
           <w:b/>
           <w:bCs/>
         </w:rPr>
-        <w:t>Ls(</w:t>
-      </w:r>
-      <w:proofErr w:type="gramEnd"/>
+        <w:t>Ls(List Directories</w:t>
+      </w:r>
+      <w:r>
+        <w:rPr>
+          <w:rFonts w:ascii="Calibri" w:hAnsi="Calibri" w:cs="Calibri"/>
+        </w:rPr>
+        <w:t xml:space="preserve">): </w:t>
+      </w:r>
+      <w:r>
+        <w:rPr>
+          <w:rFonts w:ascii="Calibri" w:hAnsi="Calibri" w:cs="Calibri"/>
+        </w:rPr>
+        <w:t>The ls command will list directories and files in the current directory</w:t>
+      </w:r>
+      <w:r>
+        <w:rPr>
+          <w:rFonts w:ascii="Calibri" w:hAnsi="Calibri" w:cs="Calibri"/>
+        </w:rPr>
+        <w:t>.</w:t>
+      </w:r>
+    </w:p>
+    <w:p>
+      <w:pPr>
+        <w:pStyle w:val="ListParagraph"/>
+        <w:spacing w:after="0" w:line="240" w:lineRule="auto"/>
+        <w:rPr>
+          <w:rFonts w:ascii="Calibri" w:hAnsi="Calibri" w:cs="Calibri"/>
+        </w:rPr>
+      </w:pPr>
       <w:r>
         <w:rPr>
           <w:rFonts w:ascii="Calibri" w:hAnsi="Calibri" w:cs="Calibri"/>
           <w:b/>
           <w:bCs/>
         </w:rPr>
-        <w:t>List Directories</w:t>
-      </w:r>
-      <w:r>
-        <w:rPr>
-          <w:rFonts w:ascii="Calibri" w:hAnsi="Calibri" w:cs="Calibri"/>
-        </w:rPr>
-        <w:t xml:space="preserve">): </w:t>
-      </w:r>
-      <w:r>
-        <w:rPr>
-          <w:rFonts w:ascii="Calibri" w:hAnsi="Calibri" w:cs="Calibri"/>
-        </w:rPr>
-        <w:t>The ls command will list directories and files in the current directory</w:t>
-      </w:r>
-      <w:r>
-        <w:rPr>
-          <w:rFonts w:ascii="Calibri" w:hAnsi="Calibri" w:cs="Calibri"/>
-        </w:rPr>
-        <w:t>.</w:t>
+        <w:t>ls -a</w:t>
+      </w:r>
+      <w:r>
+        <w:rPr>
+          <w:rFonts w:ascii="Calibri" w:hAnsi="Calibri" w:cs="Calibri"/>
+        </w:rPr>
+        <w:t xml:space="preserve"> : </w:t>
+      </w:r>
+      <w:r>
+        <w:rPr>
+          <w:rFonts w:ascii="Calibri" w:hAnsi="Calibri" w:cs="Calibri"/>
+        </w:rPr>
+        <w:t>Filenames that start with . are hidden, you can view them</w:t>
       </w:r>
     </w:p>
     <w:p>
@@ -2603,74 +2574,13 @@
           <w:b/>
           <w:bCs/>
         </w:rPr>
-        <w:t>ls -</w:t>
-      </w:r>
-      <w:proofErr w:type="gramStart"/>
-      <w:r>
-        <w:rPr>
-          <w:rFonts w:ascii="Calibri" w:hAnsi="Calibri" w:cs="Calibri"/>
-          <w:b/>
-          <w:bCs/>
-        </w:rPr>
-        <w:t>a</w:t>
-      </w:r>
-      <w:r>
-        <w:rPr>
-          <w:rFonts w:ascii="Calibri" w:hAnsi="Calibri" w:cs="Calibri"/>
-        </w:rPr>
-        <w:t xml:space="preserve"> :</w:t>
-      </w:r>
-      <w:proofErr w:type="gramEnd"/>
-      <w:r>
-        <w:rPr>
-          <w:rFonts w:ascii="Calibri" w:hAnsi="Calibri" w:cs="Calibri"/>
-        </w:rPr>
-        <w:t xml:space="preserve"> </w:t>
-      </w:r>
-      <w:r>
-        <w:rPr>
-          <w:rFonts w:ascii="Calibri" w:hAnsi="Calibri" w:cs="Calibri"/>
-        </w:rPr>
-        <w:t>Filenames that start with . are hidden, you can view them</w:t>
-      </w:r>
-    </w:p>
-    <w:p>
-      <w:pPr>
-        <w:pStyle w:val="ListParagraph"/>
-        <w:spacing w:after="0" w:line="240" w:lineRule="auto"/>
-        <w:rPr>
-          <w:rFonts w:ascii="Calibri" w:hAnsi="Calibri" w:cs="Calibri"/>
-        </w:rPr>
-      </w:pPr>
-      <w:r>
-        <w:rPr>
-          <w:rFonts w:ascii="Calibri" w:hAnsi="Calibri" w:cs="Calibri"/>
-          <w:b/>
-          <w:bCs/>
-        </w:rPr>
-        <w:t>ls -</w:t>
-      </w:r>
-      <w:proofErr w:type="gramStart"/>
-      <w:r>
-        <w:rPr>
-          <w:rFonts w:ascii="Calibri" w:hAnsi="Calibri" w:cs="Calibri"/>
-          <w:b/>
-          <w:bCs/>
-        </w:rPr>
-        <w:t>l</w:t>
-      </w:r>
-      <w:r>
-        <w:rPr>
-          <w:rFonts w:ascii="Calibri" w:hAnsi="Calibri" w:cs="Calibri"/>
-        </w:rPr>
-        <w:t xml:space="preserve"> :</w:t>
-      </w:r>
-      <w:proofErr w:type="gramEnd"/>
-      <w:r>
-        <w:rPr>
-          <w:rFonts w:ascii="Calibri" w:hAnsi="Calibri" w:cs="Calibri"/>
-        </w:rPr>
-        <w:t xml:space="preserve"> </w:t>
+        <w:t>ls -l</w:t>
+      </w:r>
+      <w:r>
+        <w:rPr>
+          <w:rFonts w:ascii="Calibri" w:hAnsi="Calibri" w:cs="Calibri"/>
+        </w:rPr>
+        <w:t xml:space="preserve"> : </w:t>
       </w:r>
       <w:r>
         <w:rPr>
@@ -2850,6 +2760,10 @@
     <w:p>
       <w:pPr>
         <w:pStyle w:val="ListParagraph"/>
+        <w:numPr>
+          <w:ilvl w:val="0"/>
+          <w:numId w:val="41"/>
+        </w:numPr>
         <w:spacing w:after="0" w:line="240" w:lineRule="auto"/>
         <w:rPr>
           <w:rFonts w:ascii="Calibri" w:hAnsi="Calibri" w:cs="Calibri"/>
@@ -2865,6 +2779,10 @@
     <w:p>
       <w:pPr>
         <w:pStyle w:val="ListParagraph"/>
+        <w:numPr>
+          <w:ilvl w:val="0"/>
+          <w:numId w:val="41"/>
+        </w:numPr>
         <w:spacing w:after="0"/>
         <w:rPr>
           <w:rFonts w:ascii="Calibri" w:hAnsi="Calibri" w:cs="Calibri"/>
@@ -2880,6 +2798,10 @@
     <w:p>
       <w:pPr>
         <w:pStyle w:val="ListParagraph"/>
+        <w:numPr>
+          <w:ilvl w:val="0"/>
+          <w:numId w:val="41"/>
+        </w:numPr>
         <w:spacing w:after="0"/>
         <w:rPr>
           <w:rFonts w:ascii="Calibri" w:hAnsi="Calibri" w:cs="Calibri"/>
@@ -2895,6 +2817,10 @@
     <w:p>
       <w:pPr>
         <w:pStyle w:val="ListParagraph"/>
+        <w:numPr>
+          <w:ilvl w:val="0"/>
+          <w:numId w:val="41"/>
+        </w:numPr>
         <w:spacing w:after="0"/>
         <w:rPr>
           <w:rFonts w:ascii="Calibri" w:hAnsi="Calibri" w:cs="Calibri"/>
@@ -2958,6 +2884,56 @@
         </w:rPr>
         <w:t>Touch allows you to the create new empty files.</w:t>
       </w:r>
+      <w:r>
+        <w:rPr>
+          <w:rFonts w:ascii="Calibri" w:hAnsi="Calibri" w:cs="Calibri"/>
+        </w:rPr>
+        <w:t xml:space="preserve"> </w:t>
+      </w:r>
+    </w:p>
+    <w:p>
+      <w:pPr>
+        <w:pStyle w:val="ListParagraph"/>
+        <w:spacing w:after="0" w:line="240" w:lineRule="auto"/>
+        <w:rPr>
+          <w:rFonts w:ascii="Calibri" w:hAnsi="Calibri" w:cs="Calibri"/>
+        </w:rPr>
+      </w:pPr>
+      <w:r>
+        <w:rPr>
+          <w:rFonts w:ascii="Calibri" w:hAnsi="Calibri" w:cs="Calibri"/>
+        </w:rPr>
+        <w:t>t</w:t>
+      </w:r>
+      <w:r>
+        <w:rPr>
+          <w:rFonts w:ascii="Calibri" w:hAnsi="Calibri" w:cs="Calibri"/>
+        </w:rPr>
+        <w:t xml:space="preserve">ouch </w:t>
+      </w:r>
+      <w:proofErr w:type="spellStart"/>
+      <w:r>
+        <w:rPr>
+          <w:rFonts w:ascii="Calibri" w:hAnsi="Calibri" w:cs="Calibri"/>
+        </w:rPr>
+        <w:t>file_name</w:t>
+      </w:r>
+      <w:proofErr w:type="spellEnd"/>
+    </w:p>
+    <w:p>
+      <w:pPr>
+        <w:pStyle w:val="ListParagraph"/>
+        <w:spacing w:after="0" w:line="240" w:lineRule="auto"/>
+        <w:rPr>
+          <w:rFonts w:ascii="Calibri" w:hAnsi="Calibri" w:cs="Calibri"/>
+        </w:rPr>
+      </w:pPr>
+      <w:r>
+        <w:rPr>
+          <w:rFonts w:ascii="Calibri" w:hAnsi="Calibri" w:cs="Calibri"/>
+        </w:rPr>
+        <w:t>Touch is also used to change timestamps on existing files and directories. Give it a try, do an ls -l on a file and note the timestamp, then touch that file and it will update the timestamp.</w:t>
+      </w:r>
     </w:p>
     <w:p>
       <w:pPr>
@@ -2966,6 +2942,1822 @@
           <w:ilvl w:val="0"/>
           <w:numId w:val="31"/>
         </w:numPr>
+        <w:spacing w:after="0" w:line="240" w:lineRule="auto"/>
+        <w:rPr>
+          <w:rFonts w:ascii="Calibri" w:hAnsi="Calibri" w:cs="Calibri"/>
+        </w:rPr>
+      </w:pPr>
+      <w:r>
+        <w:rPr>
+          <w:rFonts w:ascii="Calibri" w:hAnsi="Calibri" w:cs="Calibri"/>
+          <w:b/>
+          <w:bCs/>
+        </w:rPr>
+        <w:t>File</w:t>
+      </w:r>
+      <w:r>
+        <w:rPr>
+          <w:rFonts w:ascii="Calibri" w:hAnsi="Calibri" w:cs="Calibri"/>
+        </w:rPr>
+        <w:t>:</w:t>
+      </w:r>
+      <w:r>
+        <w:rPr>
+          <w:rFonts w:ascii="Helvetica" w:hAnsi="Helvetica" w:cs="Helvetica"/>
+          <w:color w:val="333333"/>
+          <w:sz w:val="21"/>
+          <w:szCs w:val="21"/>
+          <w:shd w:val="clear" w:color="auto" w:fill="F1F2F3"/>
+        </w:rPr>
+        <w:t xml:space="preserve"> </w:t>
+      </w:r>
+      <w:r>
+        <w:rPr>
+          <w:rFonts w:ascii="Calibri" w:hAnsi="Calibri" w:cs="Calibri"/>
+        </w:rPr>
+        <w:t>To find out what kind of file a file is, you can use the file command. It will show you a description of the file’s contents.</w:t>
+      </w:r>
+      <w:r>
+        <w:rPr>
+          <w:rFonts w:ascii="Calibri" w:hAnsi="Calibri" w:cs="Calibri"/>
+        </w:rPr>
+        <w:t xml:space="preserve"> Ex: file </w:t>
+      </w:r>
+      <w:proofErr w:type="spellStart"/>
+      <w:r>
+        <w:rPr>
+          <w:rFonts w:ascii="Calibri" w:hAnsi="Calibri" w:cs="Calibri"/>
+        </w:rPr>
+        <w:t>file_name</w:t>
+      </w:r>
+      <w:proofErr w:type="spellEnd"/>
+    </w:p>
+    <w:p>
+      <w:pPr>
+        <w:pStyle w:val="ListParagraph"/>
+        <w:numPr>
+          <w:ilvl w:val="0"/>
+          <w:numId w:val="31"/>
+        </w:numPr>
+        <w:spacing w:after="0" w:line="240" w:lineRule="auto"/>
+        <w:rPr>
+          <w:rFonts w:ascii="Calibri" w:hAnsi="Calibri" w:cs="Calibri"/>
+        </w:rPr>
+      </w:pPr>
+      <w:r>
+        <w:rPr>
+          <w:rFonts w:ascii="Calibri" w:hAnsi="Calibri" w:cs="Calibri"/>
+          <w:b/>
+          <w:bCs/>
+        </w:rPr>
+        <w:t>Cat</w:t>
+      </w:r>
+      <w:r>
+        <w:rPr>
+          <w:rFonts w:ascii="Calibri" w:hAnsi="Calibri" w:cs="Calibri"/>
+        </w:rPr>
+        <w:t>:</w:t>
+      </w:r>
+      <w:r>
+        <w:rPr>
+          <w:rFonts w:ascii="Calibri" w:hAnsi="Calibri" w:cs="Calibri"/>
+        </w:rPr>
+        <w:t xml:space="preserve"> </w:t>
+      </w:r>
+      <w:r>
+        <w:rPr>
+          <w:rFonts w:ascii="Calibri" w:hAnsi="Calibri" w:cs="Calibri"/>
+        </w:rPr>
+        <w:t>A simple command to use is the cat command, short for concatenate, it not only displays file contents but it can combine multiple files and show you the output of them.</w:t>
+      </w:r>
+      <w:r>
+        <w:rPr>
+          <w:rFonts w:ascii="Calibri" w:hAnsi="Calibri" w:cs="Calibri"/>
+        </w:rPr>
+        <w:t xml:space="preserve"> Ex:</w:t>
+      </w:r>
+      <w:r>
+        <w:rPr>
+          <w:rFonts w:ascii="Calibri" w:hAnsi="Calibri" w:cs="Calibri"/>
+        </w:rPr>
+        <w:t xml:space="preserve"> cat </w:t>
+      </w:r>
+      <w:proofErr w:type="spellStart"/>
+      <w:r>
+        <w:rPr>
+          <w:rFonts w:ascii="Calibri" w:hAnsi="Calibri" w:cs="Calibri"/>
+        </w:rPr>
+        <w:t>file_name</w:t>
+      </w:r>
+      <w:proofErr w:type="spellEnd"/>
+      <w:r>
+        <w:rPr>
+          <w:rFonts w:ascii="Calibri" w:hAnsi="Calibri" w:cs="Calibri"/>
+        </w:rPr>
+        <w:t xml:space="preserve"> ; cat </w:t>
+      </w:r>
+      <w:proofErr w:type="spellStart"/>
+      <w:r>
+        <w:rPr>
+          <w:rFonts w:ascii="Calibri" w:hAnsi="Calibri" w:cs="Calibri"/>
+        </w:rPr>
+        <w:t>file_name</w:t>
+      </w:r>
+      <w:proofErr w:type="spellEnd"/>
+      <w:r>
+        <w:rPr>
+          <w:rFonts w:ascii="Calibri" w:hAnsi="Calibri" w:cs="Calibri"/>
+        </w:rPr>
+        <w:t xml:space="preserve"> </w:t>
+      </w:r>
+      <w:proofErr w:type="spellStart"/>
+      <w:r>
+        <w:rPr>
+          <w:rFonts w:ascii="Calibri" w:hAnsi="Calibri" w:cs="Calibri"/>
+        </w:rPr>
+        <w:t>file_name</w:t>
+      </w:r>
+      <w:proofErr w:type="spellEnd"/>
+    </w:p>
+    <w:p>
+      <w:pPr>
+        <w:pStyle w:val="ListParagraph"/>
+        <w:numPr>
+          <w:ilvl w:val="0"/>
+          <w:numId w:val="31"/>
+        </w:numPr>
+        <w:spacing w:after="0" w:line="240" w:lineRule="auto"/>
+        <w:rPr>
+          <w:rFonts w:ascii="Calibri" w:hAnsi="Calibri" w:cs="Calibri"/>
+        </w:rPr>
+      </w:pPr>
+      <w:r>
+        <w:rPr>
+          <w:rFonts w:ascii="Calibri" w:hAnsi="Calibri" w:cs="Calibri"/>
+          <w:b/>
+          <w:bCs/>
+        </w:rPr>
+        <w:t>Less</w:t>
+      </w:r>
+      <w:r>
+        <w:rPr>
+          <w:rFonts w:ascii="Calibri" w:hAnsi="Calibri" w:cs="Calibri"/>
+        </w:rPr>
+        <w:t xml:space="preserve">: </w:t>
+      </w:r>
+      <w:r>
+        <w:rPr>
+          <w:rFonts w:ascii="Calibri" w:hAnsi="Calibri" w:cs="Calibri"/>
+        </w:rPr>
+        <w:t>f you are viewing text files larger than a simple output, less is more</w:t>
+      </w:r>
+      <w:r>
+        <w:rPr>
+          <w:rFonts w:ascii="Calibri" w:hAnsi="Calibri" w:cs="Calibri"/>
+        </w:rPr>
+        <w:t xml:space="preserve">. </w:t>
+      </w:r>
+      <w:r>
+        <w:rPr>
+          <w:rFonts w:ascii="Calibri" w:hAnsi="Calibri" w:cs="Calibri"/>
+        </w:rPr>
+        <w:t xml:space="preserve">The text is displayed in a paged manner, so you can navigate through a text file page by </w:t>
+      </w:r>
+      <w:proofErr w:type="spellStart"/>
+      <w:r>
+        <w:rPr>
+          <w:rFonts w:ascii="Calibri" w:hAnsi="Calibri" w:cs="Calibri"/>
+        </w:rPr>
+        <w:t>page.</w:t>
+      </w:r>
+      <w:r>
+        <w:rPr>
+          <w:rFonts w:ascii="Calibri" w:hAnsi="Calibri" w:cs="Calibri"/>
+        </w:rPr>
+        <w:t>Ex</w:t>
+      </w:r>
+      <w:proofErr w:type="spellEnd"/>
+      <w:r>
+        <w:rPr>
+          <w:rFonts w:ascii="Calibri" w:hAnsi="Calibri" w:cs="Calibri"/>
+        </w:rPr>
+        <w:t xml:space="preserve">: less </w:t>
+      </w:r>
+      <w:proofErr w:type="spellStart"/>
+      <w:r>
+        <w:rPr>
+          <w:rFonts w:ascii="Calibri" w:hAnsi="Calibri" w:cs="Calibri"/>
+        </w:rPr>
+        <w:t>file_name</w:t>
+      </w:r>
+      <w:proofErr w:type="spellEnd"/>
+      <w:r>
+        <w:rPr>
+          <w:rFonts w:ascii="Calibri" w:hAnsi="Calibri" w:cs="Calibri"/>
+        </w:rPr>
+        <w:t>.</w:t>
+      </w:r>
+    </w:p>
+    <w:p>
+      <w:pPr>
+        <w:pStyle w:val="ListParagraph"/>
+        <w:spacing w:after="0" w:line="240" w:lineRule="auto"/>
+        <w:rPr>
+          <w:rFonts w:ascii="Calibri" w:hAnsi="Calibri" w:cs="Calibri"/>
+          <w:b/>
+          <w:bCs/>
+        </w:rPr>
+      </w:pPr>
+      <w:r>
+        <w:rPr>
+          <w:rFonts w:ascii="Calibri" w:hAnsi="Calibri" w:cs="Calibri"/>
+          <w:b/>
+          <w:bCs/>
+        </w:rPr>
+        <w:t>Use the following command to navigate through less:</w:t>
+      </w:r>
+    </w:p>
+    <w:p>
+      <w:pPr>
+        <w:pStyle w:val="ListParagraph"/>
+        <w:numPr>
+          <w:ilvl w:val="0"/>
+          <w:numId w:val="40"/>
+        </w:numPr>
+        <w:spacing w:after="0"/>
+        <w:rPr>
+          <w:rFonts w:ascii="Calibri" w:hAnsi="Calibri" w:cs="Calibri"/>
+        </w:rPr>
+      </w:pPr>
+      <w:r>
+        <w:rPr>
+          <w:rFonts w:ascii="Calibri" w:hAnsi="Calibri" w:cs="Calibri"/>
+        </w:rPr>
+        <w:t>q - Used to quit out of less and go back to your shell.</w:t>
+      </w:r>
+    </w:p>
+    <w:p>
+      <w:pPr>
+        <w:pStyle w:val="ListParagraph"/>
+        <w:numPr>
+          <w:ilvl w:val="0"/>
+          <w:numId w:val="40"/>
+        </w:numPr>
+        <w:spacing w:after="0"/>
+        <w:rPr>
+          <w:rFonts w:ascii="Calibri" w:hAnsi="Calibri" w:cs="Calibri"/>
+        </w:rPr>
+      </w:pPr>
+      <w:r>
+        <w:rPr>
+          <w:rFonts w:ascii="Calibri" w:hAnsi="Calibri" w:cs="Calibri"/>
+        </w:rPr>
+        <w:t>Page up, Page down, Up and Down - Navigate using the arrow keys and page keys.</w:t>
+      </w:r>
+    </w:p>
+    <w:p>
+      <w:pPr>
+        <w:pStyle w:val="ListParagraph"/>
+        <w:numPr>
+          <w:ilvl w:val="0"/>
+          <w:numId w:val="40"/>
+        </w:numPr>
+        <w:spacing w:after="0"/>
+        <w:rPr>
+          <w:rFonts w:ascii="Calibri" w:hAnsi="Calibri" w:cs="Calibri"/>
+        </w:rPr>
+      </w:pPr>
+      <w:r>
+        <w:rPr>
+          <w:rFonts w:ascii="Calibri" w:hAnsi="Calibri" w:cs="Calibri"/>
+        </w:rPr>
+        <w:t>g - Moves to beginning of the text file.</w:t>
+      </w:r>
+    </w:p>
+    <w:p>
+      <w:pPr>
+        <w:pStyle w:val="ListParagraph"/>
+        <w:numPr>
+          <w:ilvl w:val="0"/>
+          <w:numId w:val="40"/>
+        </w:numPr>
+        <w:spacing w:after="0"/>
+        <w:rPr>
+          <w:rFonts w:ascii="Calibri" w:hAnsi="Calibri" w:cs="Calibri"/>
+        </w:rPr>
+      </w:pPr>
+      <w:r>
+        <w:rPr>
+          <w:rFonts w:ascii="Calibri" w:hAnsi="Calibri" w:cs="Calibri"/>
+        </w:rPr>
+        <w:t>G - Moves to the end of the text file.</w:t>
+      </w:r>
+    </w:p>
+    <w:p>
+      <w:pPr>
+        <w:pStyle w:val="ListParagraph"/>
+        <w:numPr>
+          <w:ilvl w:val="0"/>
+          <w:numId w:val="40"/>
+        </w:numPr>
+        <w:spacing w:after="0"/>
+        <w:rPr>
+          <w:rFonts w:ascii="Calibri" w:hAnsi="Calibri" w:cs="Calibri"/>
+        </w:rPr>
+      </w:pPr>
+      <w:r>
+        <w:rPr>
+          <w:rFonts w:ascii="Calibri" w:hAnsi="Calibri" w:cs="Calibri"/>
+        </w:rPr>
+        <w:t>/search - You can search for specific text inside the text document. Prefacing the words you want to search with /</w:t>
+      </w:r>
+    </w:p>
+    <w:p>
+      <w:pPr>
+        <w:pStyle w:val="ListParagraph"/>
+        <w:numPr>
+          <w:ilvl w:val="0"/>
+          <w:numId w:val="40"/>
+        </w:numPr>
+        <w:spacing w:after="0"/>
+        <w:rPr>
+          <w:rFonts w:ascii="Calibri" w:hAnsi="Calibri" w:cs="Calibri"/>
+        </w:rPr>
+      </w:pPr>
+      <w:r>
+        <w:rPr>
+          <w:rFonts w:ascii="Calibri" w:hAnsi="Calibri" w:cs="Calibri"/>
+        </w:rPr>
+        <w:t>h - If you need a little help about how to use less while you’re in less, use help.</w:t>
+      </w:r>
+    </w:p>
+    <w:p>
+      <w:pPr>
+        <w:pStyle w:val="ListParagraph"/>
+        <w:numPr>
+          <w:ilvl w:val="0"/>
+          <w:numId w:val="31"/>
+        </w:numPr>
+        <w:spacing w:after="0" w:line="240" w:lineRule="auto"/>
+        <w:rPr>
+          <w:rFonts w:ascii="Calibri" w:hAnsi="Calibri" w:cs="Calibri"/>
+        </w:rPr>
+      </w:pPr>
+      <w:r>
+        <w:rPr>
+          <w:rFonts w:ascii="Calibri" w:hAnsi="Calibri" w:cs="Calibri"/>
+          <w:b/>
+          <w:bCs/>
+        </w:rPr>
+        <w:t>History</w:t>
+      </w:r>
+      <w:r>
+        <w:rPr>
+          <w:rFonts w:ascii="Calibri" w:hAnsi="Calibri" w:cs="Calibri"/>
+        </w:rPr>
+        <w:t>:</w:t>
+      </w:r>
+      <w:r>
+        <w:rPr>
+          <w:rFonts w:ascii="Calibri" w:hAnsi="Calibri" w:cs="Calibri"/>
+        </w:rPr>
+        <w:t xml:space="preserve"> </w:t>
+      </w:r>
+      <w:r>
+        <w:rPr>
+          <w:rFonts w:ascii="Calibri" w:hAnsi="Calibri" w:cs="Calibri"/>
+        </w:rPr>
+        <w:t>In your shell, there is a history of the commands that you previously entered, you can actually look through these commands. This is quite useful when you want to find and run a command you used previously without actually typing it again.</w:t>
+      </w:r>
+      <w:r>
+        <w:rPr>
+          <w:rFonts w:ascii="Calibri" w:hAnsi="Calibri" w:cs="Calibri"/>
+        </w:rPr>
+        <w:t xml:space="preserve"> Ex: $ history. (or) </w:t>
+      </w:r>
+      <w:r>
+        <w:rPr>
+          <w:rFonts w:ascii="Calibri" w:hAnsi="Calibri" w:cs="Calibri"/>
+        </w:rPr>
+        <w:t>Use!</w:t>
+      </w:r>
+      <w:r>
+        <w:rPr>
+          <w:rFonts w:ascii="Calibri" w:hAnsi="Calibri" w:cs="Calibri"/>
+        </w:rPr>
+        <w:t>!. If you typed cat file1 and want to run it again, you can actually just go !! and it will run the last command you ran.</w:t>
+      </w:r>
+      <w:r>
+        <w:rPr>
+          <w:rFonts w:ascii="Calibri" w:hAnsi="Calibri" w:cs="Calibri"/>
+        </w:rPr>
+        <w:t xml:space="preserve"> (or) </w:t>
+      </w:r>
+      <w:r>
+        <w:rPr>
+          <w:rFonts w:ascii="Calibri" w:hAnsi="Calibri" w:cs="Calibri"/>
+        </w:rPr>
+        <w:t>Use!!. If you typed cat file1 and want to run it again, you can actually just go !! and it will run the last command you ran.</w:t>
+      </w:r>
+      <w:r>
+        <w:rPr>
+          <w:rFonts w:ascii="Calibri" w:hAnsi="Calibri" w:cs="Calibri"/>
+        </w:rPr>
+        <w:t xml:space="preserve"> Clear </w:t>
+      </w:r>
+      <w:r>
+        <w:rPr>
+          <w:rFonts w:ascii="Calibri" w:hAnsi="Calibri" w:cs="Calibri"/>
+        </w:rPr>
+        <w:t>Our terminal is getting a little cluttered do a little cleanup, use the clear command to clear up your display.</w:t>
+      </w:r>
+      <w:r>
+        <w:rPr>
+          <w:rFonts w:ascii="Calibri" w:hAnsi="Calibri" w:cs="Calibri"/>
+        </w:rPr>
+        <w:t xml:space="preserve"> Ex: $clear</w:t>
+      </w:r>
+    </w:p>
+    <w:p>
+      <w:pPr>
+        <w:pStyle w:val="ListParagraph"/>
+        <w:numPr>
+          <w:ilvl w:val="0"/>
+          <w:numId w:val="31"/>
+        </w:numPr>
+        <w:spacing w:after="0"/>
+        <w:rPr>
+          <w:rFonts w:ascii="Calibri" w:hAnsi="Calibri" w:cs="Calibri"/>
+        </w:rPr>
+      </w:pPr>
+      <w:r>
+        <w:rPr>
+          <w:rFonts w:ascii="Calibri" w:hAnsi="Calibri" w:cs="Calibri"/>
+          <w:b/>
+          <w:bCs/>
+        </w:rPr>
+        <w:t>CP(Copy):</w:t>
+      </w:r>
+      <w:r>
+        <w:rPr>
+          <w:rFonts w:ascii="Calibri" w:hAnsi="Calibri" w:cs="Calibri"/>
+        </w:rPr>
+        <w:t xml:space="preserve"> </w:t>
+      </w:r>
+      <w:r>
+        <w:rPr>
+          <w:rFonts w:ascii="Calibri" w:hAnsi="Calibri" w:cs="Calibri"/>
+        </w:rPr>
+        <w:t>Much like copy and pasting files in other operating systems</w:t>
+      </w:r>
+      <w:r>
+        <w:rPr>
+          <w:rFonts w:ascii="Calibri" w:hAnsi="Calibri" w:cs="Calibri"/>
+        </w:rPr>
+        <w:t xml:space="preserve">. Ex: cp filename  directory name. </w:t>
+      </w:r>
+      <w:r>
+        <w:rPr>
+          <w:rFonts w:ascii="Calibri" w:hAnsi="Calibri" w:cs="Calibri"/>
+        </w:rPr>
+        <w:t xml:space="preserve">You can copy multiple files and directories as well as use wildcards. A wildcard is a character that can be substituted for a </w:t>
+      </w:r>
+      <w:r>
+        <w:rPr>
+          <w:rFonts w:ascii="Calibri" w:hAnsi="Calibri" w:cs="Calibri"/>
+        </w:rPr>
+        <w:t>pattern-based</w:t>
+      </w:r>
+      <w:r>
+        <w:rPr>
+          <w:rFonts w:ascii="Calibri" w:hAnsi="Calibri" w:cs="Calibri"/>
+        </w:rPr>
+        <w:t xml:space="preserve"> selection, giving you more flexibility with searches. </w:t>
+      </w:r>
+    </w:p>
+    <w:p>
+      <w:pPr>
+        <w:pStyle w:val="ListParagraph"/>
+        <w:numPr>
+          <w:ilvl w:val="0"/>
+          <w:numId w:val="34"/>
+        </w:numPr>
+        <w:spacing w:after="0"/>
+        <w:rPr>
+          <w:rFonts w:ascii="Calibri" w:hAnsi="Calibri" w:cs="Calibri"/>
+        </w:rPr>
+      </w:pPr>
+      <w:r>
+        <w:rPr>
+          <w:rFonts w:ascii="Calibri" w:hAnsi="Calibri" w:cs="Calibri"/>
+        </w:rPr>
+        <w:lastRenderedPageBreak/>
+        <w:t>the wildcard of wildcards, it's used to represent all single characters or any string.</w:t>
+      </w:r>
+      <w:r>
+        <w:rPr>
+          <w:rFonts w:ascii="Calibri" w:hAnsi="Calibri" w:cs="Calibri"/>
+        </w:rPr>
+        <w:t xml:space="preserve"> Ex: cp *.txt Desktop-&gt; it will copy all .txt file to desktop folder.</w:t>
+      </w:r>
+    </w:p>
+    <w:p>
+      <w:pPr>
+        <w:pStyle w:val="ListParagraph"/>
+        <w:numPr>
+          <w:ilvl w:val="0"/>
+          <w:numId w:val="39"/>
+        </w:numPr>
+        <w:spacing w:after="0"/>
+        <w:rPr>
+          <w:rFonts w:ascii="Calibri" w:hAnsi="Calibri" w:cs="Calibri"/>
+        </w:rPr>
+      </w:pPr>
+      <w:r>
+        <w:rPr>
+          <w:rFonts w:ascii="Calibri" w:hAnsi="Calibri" w:cs="Calibri"/>
+        </w:rPr>
+        <w:t>? used to represent one character</w:t>
+      </w:r>
+    </w:p>
+    <w:p>
+      <w:pPr>
+        <w:pStyle w:val="ListParagraph"/>
+        <w:numPr>
+          <w:ilvl w:val="0"/>
+          <w:numId w:val="39"/>
+        </w:numPr>
+        <w:spacing w:after="0"/>
+        <w:rPr>
+          <w:rFonts w:ascii="Calibri" w:hAnsi="Calibri" w:cs="Calibri"/>
+        </w:rPr>
+      </w:pPr>
+      <w:r>
+        <w:rPr>
+          <w:rFonts w:ascii="Calibri" w:hAnsi="Calibri" w:cs="Calibri"/>
+        </w:rPr>
+        <w:t>[] used to represent any character within the brackets</w:t>
+      </w:r>
+    </w:p>
+    <w:p>
+      <w:pPr>
+        <w:pStyle w:val="ListParagraph"/>
+        <w:numPr>
+          <w:ilvl w:val="0"/>
+          <w:numId w:val="39"/>
+        </w:numPr>
+        <w:spacing w:after="0"/>
+        <w:rPr>
+          <w:rFonts w:ascii="Calibri" w:hAnsi="Calibri" w:cs="Calibri"/>
+        </w:rPr>
+      </w:pPr>
+      <w:r>
+        <w:rPr>
+          <w:rFonts w:ascii="Calibri" w:hAnsi="Calibri" w:cs="Calibri"/>
+        </w:rPr>
+        <w:t xml:space="preserve">$ cp -r </w:t>
+      </w:r>
+      <w:r>
+        <w:rPr>
+          <w:rFonts w:ascii="Calibri" w:hAnsi="Calibri" w:cs="Calibri"/>
+        </w:rPr>
+        <w:t>folder name directory path-&gt; it will copy all folder to given directory path.</w:t>
+      </w:r>
+    </w:p>
+    <w:p>
+      <w:pPr>
+        <w:pStyle w:val="ListParagraph"/>
+        <w:numPr>
+          <w:ilvl w:val="0"/>
+          <w:numId w:val="39"/>
+        </w:numPr>
+        <w:spacing w:after="0"/>
+        <w:rPr>
+          <w:rFonts w:ascii="Calibri" w:hAnsi="Calibri" w:cs="Calibri"/>
+        </w:rPr>
+      </w:pPr>
+      <w:r>
+        <w:rPr>
+          <w:rFonts w:ascii="Calibri" w:hAnsi="Calibri" w:cs="Calibri"/>
+        </w:rPr>
+        <w:t>$cp -I filename directory path-&gt; where -I is the</w:t>
+      </w:r>
+      <w:r>
+        <w:rPr>
+          <w:rFonts w:ascii="Calibri" w:hAnsi="Calibri" w:cs="Calibri"/>
+        </w:rPr>
+        <w:t xml:space="preserve"> interactive option. It prompts the user for confirmation </w:t>
+      </w:r>
+      <w:r>
+        <w:rPr>
+          <w:rFonts w:ascii="Calibri" w:hAnsi="Calibri" w:cs="Calibri"/>
+          <w:b/>
+          <w:bCs/>
+        </w:rPr>
+        <w:t>before overwriting a file</w:t>
+      </w:r>
+      <w:r>
+        <w:rPr>
+          <w:rFonts w:ascii="Calibri" w:hAnsi="Calibri" w:cs="Calibri"/>
+        </w:rPr>
+        <w:t xml:space="preserve"> in the destination.</w:t>
+      </w:r>
+      <w:r>
+        <w:rPr>
+          <w:rFonts w:ascii="Times New Roman" w:eastAsia="Times New Roman" w:hAnsi="Symbol" w:cs="Times New Roman"/>
+          <w:kern w:val="0"/>
+          <w:lang w:eastAsia="en-CA"/>
+          <w14:ligatures w14:val="none"/>
+        </w:rPr>
+        <w:t xml:space="preserve"> </w:t>
+      </w:r>
+      <w:r>
+        <w:rPr>
+          <w:rFonts w:ascii="Calibri" w:hAnsi="Calibri" w:cs="Calibri"/>
+        </w:rPr>
+        <w:t>Type y to overwrite the file.</w:t>
+      </w:r>
+    </w:p>
+    <w:p>
+      <w:pPr>
+        <w:pStyle w:val="ListParagraph"/>
+        <w:numPr>
+          <w:ilvl w:val="0"/>
+          <w:numId w:val="39"/>
+        </w:numPr>
+        <w:spacing w:after="0"/>
+        <w:rPr>
+          <w:rFonts w:ascii="Calibri" w:hAnsi="Calibri" w:cs="Calibri"/>
+        </w:rPr>
+      </w:pPr>
+      <w:r>
+        <w:rPr>
+          <w:rFonts w:ascii="Calibri" w:hAnsi="Calibri" w:cs="Calibri"/>
+        </w:rPr>
+        <w:t>Type n to skip the overwrite.</w:t>
+      </w:r>
+    </w:p>
+    <w:p>
+      <w:pPr>
+        <w:pStyle w:val="ListParagraph"/>
+        <w:numPr>
+          <w:ilvl w:val="0"/>
+          <w:numId w:val="31"/>
+        </w:numPr>
+        <w:spacing w:after="0" w:line="240" w:lineRule="auto"/>
+        <w:rPr>
+          <w:rFonts w:ascii="Calibri" w:hAnsi="Calibri" w:cs="Calibri"/>
+        </w:rPr>
+      </w:pPr>
+      <w:r>
+        <w:rPr>
+          <w:rFonts w:ascii="Calibri" w:hAnsi="Calibri" w:cs="Calibri"/>
+        </w:rPr>
+        <w:t xml:space="preserve">Mv(Move): </w:t>
+      </w:r>
+      <w:r>
+        <w:rPr>
+          <w:rFonts w:ascii="Calibri" w:hAnsi="Calibri" w:cs="Calibri"/>
+        </w:rPr>
+        <w:t>Used for moving files and also renaming them. Quite similar to the cp command in terms of flags and functionality.</w:t>
+      </w:r>
+    </w:p>
+    <w:p>
+      <w:pPr>
+        <w:pStyle w:val="ListParagraph"/>
+        <w:numPr>
+          <w:ilvl w:val="0"/>
+          <w:numId w:val="38"/>
+        </w:numPr>
+        <w:spacing w:after="0"/>
+        <w:rPr>
+          <w:rFonts w:ascii="Calibri" w:hAnsi="Calibri" w:cs="Calibri"/>
+        </w:rPr>
+      </w:pPr>
+      <w:r>
+        <w:rPr>
+          <w:rFonts w:ascii="Calibri" w:hAnsi="Calibri" w:cs="Calibri"/>
+        </w:rPr>
+        <w:t>You can rename files like this:</w:t>
+      </w:r>
+      <w:r>
+        <w:rPr>
+          <w:rFonts w:ascii="Calibri" w:hAnsi="Calibri" w:cs="Calibri"/>
+        </w:rPr>
+        <w:t xml:space="preserve"> </w:t>
+      </w:r>
+      <w:r>
+        <w:rPr>
+          <w:rFonts w:ascii="Calibri" w:hAnsi="Calibri" w:cs="Calibri"/>
+        </w:rPr>
+        <w:t xml:space="preserve">$ mv </w:t>
+      </w:r>
+      <w:proofErr w:type="spellStart"/>
+      <w:r>
+        <w:rPr>
+          <w:rFonts w:ascii="Calibri" w:hAnsi="Calibri" w:cs="Calibri"/>
+        </w:rPr>
+        <w:t>oldfile</w:t>
+      </w:r>
+      <w:proofErr w:type="spellEnd"/>
+      <w:r>
+        <w:rPr>
+          <w:rFonts w:ascii="Calibri" w:hAnsi="Calibri" w:cs="Calibri"/>
+        </w:rPr>
+        <w:t xml:space="preserve"> </w:t>
+      </w:r>
+      <w:proofErr w:type="spellStart"/>
+      <w:r>
+        <w:rPr>
+          <w:rFonts w:ascii="Calibri" w:hAnsi="Calibri" w:cs="Calibri"/>
+        </w:rPr>
+        <w:t>newfile</w:t>
+      </w:r>
+      <w:proofErr w:type="spellEnd"/>
+    </w:p>
+    <w:p>
+      <w:pPr>
+        <w:pStyle w:val="ListParagraph"/>
+        <w:numPr>
+          <w:ilvl w:val="0"/>
+          <w:numId w:val="38"/>
+        </w:numPr>
+        <w:spacing w:after="0"/>
+        <w:rPr>
+          <w:rFonts w:ascii="Calibri" w:hAnsi="Calibri" w:cs="Calibri"/>
+        </w:rPr>
+      </w:pPr>
+      <w:r>
+        <w:rPr>
+          <w:rFonts w:ascii="Calibri" w:hAnsi="Calibri" w:cs="Calibri"/>
+        </w:rPr>
+        <w:t>Or you can actually move a file to a different directory:$ mv file</w:t>
+      </w:r>
+      <w:r>
+        <w:rPr>
+          <w:rFonts w:ascii="Calibri" w:hAnsi="Calibri" w:cs="Calibri"/>
+        </w:rPr>
+        <w:t>2 Directory name</w:t>
+      </w:r>
+    </w:p>
+    <w:p>
+      <w:pPr>
+        <w:pStyle w:val="ListParagraph"/>
+        <w:numPr>
+          <w:ilvl w:val="0"/>
+          <w:numId w:val="38"/>
+        </w:numPr>
+        <w:spacing w:after="0"/>
+        <w:rPr>
+          <w:rFonts w:ascii="Calibri" w:hAnsi="Calibri" w:cs="Calibri"/>
+        </w:rPr>
+      </w:pPr>
+      <w:r>
+        <w:rPr>
+          <w:rFonts w:ascii="Calibri" w:hAnsi="Calibri" w:cs="Calibri"/>
+        </w:rPr>
+        <w:t>And move more than one file:</w:t>
+      </w:r>
+      <w:r>
+        <w:rPr>
+          <w:rFonts w:ascii="Calibri" w:hAnsi="Calibri" w:cs="Calibri"/>
+        </w:rPr>
+        <w:t xml:space="preserve"> </w:t>
+      </w:r>
+      <w:r>
+        <w:rPr>
+          <w:rFonts w:ascii="Calibri" w:hAnsi="Calibri" w:cs="Calibri"/>
+        </w:rPr>
+        <w:t>$ mv file_1 file_2 /some</w:t>
+      </w:r>
+      <w:r>
+        <w:rPr>
+          <w:rFonts w:ascii="Calibri" w:hAnsi="Calibri" w:cs="Calibri"/>
+        </w:rPr>
+        <w:t xml:space="preserve"> </w:t>
+      </w:r>
+      <w:r>
+        <w:rPr>
+          <w:rFonts w:ascii="Calibri" w:hAnsi="Calibri" w:cs="Calibri"/>
+        </w:rPr>
+        <w:t>directory</w:t>
+      </w:r>
+    </w:p>
+    <w:p>
+      <w:pPr>
+        <w:pStyle w:val="ListParagraph"/>
+        <w:numPr>
+          <w:ilvl w:val="0"/>
+          <w:numId w:val="38"/>
+        </w:numPr>
+        <w:spacing w:after="0"/>
+        <w:rPr>
+          <w:rFonts w:ascii="Calibri" w:hAnsi="Calibri" w:cs="Calibri"/>
+        </w:rPr>
+      </w:pPr>
+      <w:r>
+        <w:rPr>
+          <w:rFonts w:ascii="Calibri" w:hAnsi="Calibri" w:cs="Calibri"/>
+        </w:rPr>
+        <w:t>You can rename directories as well:</w:t>
+      </w:r>
+      <w:r>
+        <w:rPr>
+          <w:rFonts w:ascii="Calibri" w:hAnsi="Calibri" w:cs="Calibri"/>
+        </w:rPr>
+        <w:t xml:space="preserve"> </w:t>
+      </w:r>
+      <w:r>
+        <w:rPr>
+          <w:rFonts w:ascii="Calibri" w:hAnsi="Calibri" w:cs="Calibri"/>
+        </w:rPr>
+        <w:t>$ mv directory1 directory2</w:t>
+      </w:r>
+    </w:p>
+    <w:p>
+      <w:pPr>
+        <w:pStyle w:val="ListParagraph"/>
+        <w:numPr>
+          <w:ilvl w:val="0"/>
+          <w:numId w:val="38"/>
+        </w:numPr>
+        <w:spacing w:after="0"/>
+        <w:rPr>
+          <w:rFonts w:ascii="Calibri" w:hAnsi="Calibri" w:cs="Calibri"/>
+        </w:rPr>
+      </w:pPr>
+      <w:r>
+        <w:rPr>
+          <w:rFonts w:ascii="Calibri" w:hAnsi="Calibri" w:cs="Calibri"/>
+        </w:rPr>
+        <w:t>Like cp, if you mv a file or directory it will overwrite anything in the same directory. So you can use the -</w:t>
+      </w:r>
+      <w:proofErr w:type="spellStart"/>
+      <w:r>
+        <w:rPr>
+          <w:rFonts w:ascii="Calibri" w:hAnsi="Calibri" w:cs="Calibri"/>
+        </w:rPr>
+        <w:t>i</w:t>
+      </w:r>
+      <w:proofErr w:type="spellEnd"/>
+      <w:r>
+        <w:rPr>
+          <w:rFonts w:ascii="Calibri" w:hAnsi="Calibri" w:cs="Calibri"/>
+        </w:rPr>
+        <w:t xml:space="preserve"> flag to prompt you before overwriting anything</w:t>
+      </w:r>
+      <w:r>
+        <w:rPr>
+          <w:rFonts w:ascii="Calibri" w:hAnsi="Calibri" w:cs="Calibri"/>
+        </w:rPr>
+        <w:t xml:space="preserve">: </w:t>
+      </w:r>
+      <w:r>
+        <w:rPr>
+          <w:rFonts w:ascii="Calibri" w:hAnsi="Calibri" w:cs="Calibri"/>
+        </w:rPr>
+        <w:t>mv -</w:t>
+      </w:r>
+      <w:proofErr w:type="spellStart"/>
+      <w:r>
+        <w:rPr>
+          <w:rFonts w:ascii="Calibri" w:hAnsi="Calibri" w:cs="Calibri"/>
+        </w:rPr>
+        <w:t>i</w:t>
+      </w:r>
+      <w:proofErr w:type="spellEnd"/>
+      <w:r>
+        <w:rPr>
+          <w:rFonts w:ascii="Calibri" w:hAnsi="Calibri" w:cs="Calibri"/>
+        </w:rPr>
+        <w:t xml:space="preserve"> directory1 directory2</w:t>
+      </w:r>
+    </w:p>
+    <w:p>
+      <w:pPr>
+        <w:pStyle w:val="ListParagraph"/>
+        <w:numPr>
+          <w:ilvl w:val="0"/>
+          <w:numId w:val="38"/>
+        </w:numPr>
+        <w:spacing w:after="0"/>
+        <w:rPr>
+          <w:rFonts w:ascii="Calibri" w:hAnsi="Calibri" w:cs="Calibri"/>
+        </w:rPr>
+      </w:pPr>
+      <w:r>
+        <w:rPr>
+          <w:rFonts w:ascii="Calibri" w:hAnsi="Calibri" w:cs="Calibri"/>
+        </w:rPr>
+        <w:t>mv a file to overwrite the previous one. You can also make a backup of that file and it will just rename the old version with a ~</w:t>
+      </w:r>
+      <w:r>
+        <w:rPr>
+          <w:rFonts w:ascii="Calibri" w:hAnsi="Calibri" w:cs="Calibri"/>
+        </w:rPr>
+        <w:t xml:space="preserve">: </w:t>
+      </w:r>
+      <w:r>
+        <w:rPr>
+          <w:rFonts w:ascii="Calibri" w:hAnsi="Calibri" w:cs="Calibri"/>
+        </w:rPr>
+        <w:t>$ mv -b directory1 directory2</w:t>
+      </w:r>
+    </w:p>
+    <w:p>
+      <w:pPr>
+        <w:pStyle w:val="ListParagraph"/>
+        <w:numPr>
+          <w:ilvl w:val="0"/>
+          <w:numId w:val="31"/>
+        </w:numPr>
+        <w:spacing w:after="0" w:line="240" w:lineRule="auto"/>
+        <w:rPr>
+          <w:rFonts w:ascii="Calibri" w:hAnsi="Calibri" w:cs="Calibri"/>
+        </w:rPr>
+      </w:pPr>
+      <w:proofErr w:type="spellStart"/>
+      <w:r>
+        <w:rPr>
+          <w:rFonts w:ascii="Calibri" w:hAnsi="Calibri" w:cs="Calibri"/>
+          <w:b/>
+          <w:bCs/>
+        </w:rPr>
+        <w:t>mkdir</w:t>
+      </w:r>
+      <w:proofErr w:type="spellEnd"/>
+      <w:r>
+        <w:rPr>
+          <w:rFonts w:ascii="Calibri" w:hAnsi="Calibri" w:cs="Calibri"/>
+          <w:b/>
+          <w:bCs/>
+        </w:rPr>
+        <w:t>(Make Directory</w:t>
+      </w:r>
+      <w:r>
+        <w:rPr>
+          <w:rFonts w:ascii="Calibri" w:hAnsi="Calibri" w:cs="Calibri"/>
+        </w:rPr>
+        <w:t xml:space="preserve">): </w:t>
+      </w:r>
+      <w:r>
+        <w:rPr>
+          <w:rFonts w:ascii="Calibri" w:hAnsi="Calibri" w:cs="Calibri"/>
+        </w:rPr>
+        <w:t xml:space="preserve"> The </w:t>
+      </w:r>
+      <w:proofErr w:type="spellStart"/>
+      <w:r>
+        <w:rPr>
+          <w:rFonts w:ascii="Calibri" w:hAnsi="Calibri" w:cs="Calibri"/>
+        </w:rPr>
+        <w:t>mkdir</w:t>
+      </w:r>
+      <w:proofErr w:type="spellEnd"/>
+      <w:r>
+        <w:rPr>
+          <w:rFonts w:ascii="Calibri" w:hAnsi="Calibri" w:cs="Calibri"/>
+        </w:rPr>
+        <w:t xml:space="preserve"> command (Make Directory) is useful for that, it will create a directory if it doesn’t already exist. You can even make multiple directories at the same time.</w:t>
+      </w:r>
+      <w:r>
+        <w:rPr>
+          <w:rFonts w:ascii="Calibri" w:hAnsi="Calibri" w:cs="Calibri"/>
+        </w:rPr>
+        <w:t xml:space="preserve"> ex: </w:t>
+      </w:r>
+      <w:r>
+        <w:rPr>
+          <w:rFonts w:ascii="Calibri" w:hAnsi="Calibri" w:cs="Calibri"/>
+        </w:rPr>
+        <w:t xml:space="preserve">$ </w:t>
+      </w:r>
+      <w:proofErr w:type="spellStart"/>
+      <w:r>
+        <w:rPr>
+          <w:rFonts w:ascii="Calibri" w:hAnsi="Calibri" w:cs="Calibri"/>
+        </w:rPr>
+        <w:t>mkdir</w:t>
+      </w:r>
+      <w:proofErr w:type="spellEnd"/>
+      <w:r>
+        <w:rPr>
+          <w:rFonts w:ascii="Calibri" w:hAnsi="Calibri" w:cs="Calibri"/>
+        </w:rPr>
+        <w:t xml:space="preserve"> books paintings</w:t>
+      </w:r>
+    </w:p>
+    <w:p>
+      <w:pPr>
+        <w:pStyle w:val="ListParagraph"/>
+        <w:spacing w:after="0"/>
+        <w:rPr>
+          <w:rFonts w:ascii="Calibri" w:hAnsi="Calibri" w:cs="Calibri"/>
+        </w:rPr>
+      </w:pPr>
+      <w:r>
+        <w:rPr>
+          <w:rFonts w:ascii="Calibri" w:hAnsi="Calibri" w:cs="Calibri"/>
+        </w:rPr>
+        <w:t>You can also create subdirectories at the same time with the -p (parent flag).</w:t>
+      </w:r>
+    </w:p>
+    <w:p>
+      <w:pPr>
+        <w:pStyle w:val="ListParagraph"/>
+        <w:spacing w:after="0" w:line="240" w:lineRule="auto"/>
+        <w:rPr>
+          <w:rFonts w:ascii="Calibri" w:hAnsi="Calibri" w:cs="Calibri"/>
+        </w:rPr>
+      </w:pPr>
+      <w:r>
+        <w:rPr>
+          <w:rFonts w:ascii="Calibri" w:hAnsi="Calibri" w:cs="Calibri"/>
+        </w:rPr>
+        <w:t xml:space="preserve">$ </w:t>
+      </w:r>
+      <w:proofErr w:type="spellStart"/>
+      <w:r>
+        <w:rPr>
+          <w:rFonts w:ascii="Calibri" w:hAnsi="Calibri" w:cs="Calibri"/>
+        </w:rPr>
+        <w:t>mkdir</w:t>
+      </w:r>
+      <w:proofErr w:type="spellEnd"/>
+      <w:r>
+        <w:rPr>
+          <w:rFonts w:ascii="Calibri" w:hAnsi="Calibri" w:cs="Calibri"/>
+        </w:rPr>
+        <w:t xml:space="preserve"> -p books/</w:t>
+      </w:r>
+      <w:proofErr w:type="spellStart"/>
+      <w:r>
+        <w:rPr>
+          <w:rFonts w:ascii="Calibri" w:hAnsi="Calibri" w:cs="Calibri"/>
+        </w:rPr>
+        <w:t>hemmingway</w:t>
+      </w:r>
+      <w:proofErr w:type="spellEnd"/>
+      <w:r>
+        <w:rPr>
+          <w:rFonts w:ascii="Calibri" w:hAnsi="Calibri" w:cs="Calibri"/>
+        </w:rPr>
+        <w:t>/favorites</w:t>
+      </w:r>
+    </w:p>
+    <w:p>
+      <w:pPr>
+        <w:pStyle w:val="ListParagraph"/>
+        <w:numPr>
+          <w:ilvl w:val="0"/>
+          <w:numId w:val="31"/>
+        </w:numPr>
+        <w:spacing w:after="0" w:line="240" w:lineRule="auto"/>
+        <w:rPr>
+          <w:rFonts w:ascii="Calibri" w:hAnsi="Calibri" w:cs="Calibri"/>
+          <w:b/>
+          <w:bCs/>
+        </w:rPr>
+      </w:pPr>
+      <w:r>
+        <w:rPr>
+          <w:rFonts w:ascii="Calibri" w:hAnsi="Calibri" w:cs="Calibri"/>
+          <w:b/>
+          <w:bCs/>
+        </w:rPr>
+        <w:t>rm(Remove)</w:t>
+      </w:r>
+      <w:r>
+        <w:rPr>
+          <w:rFonts w:ascii="Calibri" w:hAnsi="Calibri" w:cs="Calibri"/>
+          <w:b/>
+          <w:bCs/>
+        </w:rPr>
+        <w:t xml:space="preserve">: </w:t>
+      </w:r>
+      <w:r>
+        <w:rPr>
+          <w:rFonts w:ascii="Calibri" w:hAnsi="Calibri" w:cs="Calibri"/>
+        </w:rPr>
+        <w:t>The rm (remove) command is used to delete files and directories.</w:t>
+      </w:r>
+      <w:r>
+        <w:rPr>
+          <w:rFonts w:ascii="Calibri" w:hAnsi="Calibri" w:cs="Calibri"/>
+        </w:rPr>
+        <w:t xml:space="preserve"> Ex: $rm </w:t>
+      </w:r>
+      <w:proofErr w:type="spellStart"/>
+      <w:r>
+        <w:rPr>
+          <w:rFonts w:ascii="Calibri" w:hAnsi="Calibri" w:cs="Calibri"/>
+        </w:rPr>
+        <w:t>file_name</w:t>
+      </w:r>
+      <w:proofErr w:type="spellEnd"/>
+    </w:p>
+    <w:p>
+      <w:pPr>
+        <w:pStyle w:val="ListParagraph"/>
+        <w:numPr>
+          <w:ilvl w:val="0"/>
+          <w:numId w:val="42"/>
+        </w:numPr>
+        <w:spacing w:after="0" w:line="240" w:lineRule="auto"/>
+        <w:rPr>
+          <w:rFonts w:ascii="Calibri" w:hAnsi="Calibri" w:cs="Calibri"/>
+        </w:rPr>
+      </w:pPr>
+      <w:r>
+        <w:rPr>
+          <w:rFonts w:ascii="Calibri" w:hAnsi="Calibri" w:cs="Calibri"/>
+        </w:rPr>
+        <w:t xml:space="preserve">Ex: </w:t>
+      </w:r>
+      <w:r>
+        <w:rPr>
+          <w:rFonts w:ascii="Calibri" w:hAnsi="Calibri" w:cs="Calibri"/>
+        </w:rPr>
+        <w:t xml:space="preserve">$rm -f </w:t>
+      </w:r>
+      <w:proofErr w:type="spellStart"/>
+      <w:r>
+        <w:rPr>
+          <w:rFonts w:ascii="Calibri" w:hAnsi="Calibri" w:cs="Calibri"/>
+        </w:rPr>
+        <w:t>file_name</w:t>
+      </w:r>
+      <w:proofErr w:type="spellEnd"/>
+      <w:r>
+        <w:rPr>
+          <w:rFonts w:ascii="Calibri" w:hAnsi="Calibri" w:cs="Calibri"/>
+        </w:rPr>
+        <w:t xml:space="preserve"> where -f </w:t>
+      </w:r>
+      <w:r>
+        <w:rPr>
+          <w:rFonts w:ascii="Calibri" w:hAnsi="Calibri" w:cs="Calibri"/>
+        </w:rPr>
+        <w:t>force option tells rm to remove all files, whether they are write protected or not, without prompting the user (as long as you have the appropriate permissions).</w:t>
+      </w:r>
+    </w:p>
+    <w:p>
+      <w:pPr>
+        <w:pStyle w:val="ListParagraph"/>
+        <w:numPr>
+          <w:ilvl w:val="0"/>
+          <w:numId w:val="42"/>
+        </w:numPr>
+        <w:spacing w:after="0" w:line="240" w:lineRule="auto"/>
+        <w:rPr>
+          <w:rFonts w:ascii="Calibri" w:hAnsi="Calibri" w:cs="Calibri"/>
+        </w:rPr>
+      </w:pPr>
+      <w:r>
+        <w:rPr>
+          <w:rFonts w:ascii="Calibri" w:hAnsi="Calibri" w:cs="Calibri"/>
+        </w:rPr>
+        <w:t xml:space="preserve">$rm -I </w:t>
+      </w:r>
+      <w:proofErr w:type="spellStart"/>
+      <w:r>
+        <w:rPr>
+          <w:rFonts w:ascii="Calibri" w:hAnsi="Calibri" w:cs="Calibri"/>
+        </w:rPr>
+        <w:t>file_name</w:t>
+      </w:r>
+      <w:proofErr w:type="spellEnd"/>
+      <w:r>
+        <w:rPr>
+          <w:rFonts w:ascii="Calibri" w:hAnsi="Calibri" w:cs="Calibri"/>
+        </w:rPr>
+        <w:t xml:space="preserve">: where </w:t>
+      </w:r>
+      <w:r>
+        <w:rPr>
+          <w:rFonts w:ascii="Calibri" w:hAnsi="Calibri" w:cs="Calibri"/>
+        </w:rPr>
+        <w:t>-</w:t>
+      </w:r>
+      <w:proofErr w:type="spellStart"/>
+      <w:r>
+        <w:rPr>
+          <w:rFonts w:ascii="Calibri" w:hAnsi="Calibri" w:cs="Calibri"/>
+        </w:rPr>
+        <w:t>i</w:t>
+      </w:r>
+      <w:proofErr w:type="spellEnd"/>
+      <w:r>
+        <w:rPr>
+          <w:rFonts w:ascii="Calibri" w:hAnsi="Calibri" w:cs="Calibri"/>
+        </w:rPr>
+        <w:t xml:space="preserve"> flag like many of the other commands, will give you a prompt on whether you want to actually remove the files or directories.</w:t>
+      </w:r>
+    </w:p>
+    <w:p>
+      <w:pPr>
+        <w:pStyle w:val="ListParagraph"/>
+        <w:numPr>
+          <w:ilvl w:val="0"/>
+          <w:numId w:val="42"/>
+        </w:numPr>
+        <w:spacing w:after="0" w:line="240" w:lineRule="auto"/>
+        <w:rPr>
+          <w:rFonts w:ascii="Calibri" w:hAnsi="Calibri" w:cs="Calibri"/>
+        </w:rPr>
+      </w:pPr>
+      <w:r>
+        <w:rPr>
+          <w:rFonts w:ascii="Calibri" w:hAnsi="Calibri" w:cs="Calibri"/>
+        </w:rPr>
+        <w:t xml:space="preserve">$rm -r </w:t>
+      </w:r>
+      <w:proofErr w:type="spellStart"/>
+      <w:r>
+        <w:rPr>
+          <w:rFonts w:ascii="Calibri" w:hAnsi="Calibri" w:cs="Calibri"/>
+        </w:rPr>
+        <w:t>directory_name</w:t>
+      </w:r>
+      <w:proofErr w:type="spellEnd"/>
+      <w:r>
+        <w:rPr>
+          <w:rFonts w:ascii="Calibri" w:hAnsi="Calibri" w:cs="Calibri"/>
+        </w:rPr>
+        <w:t xml:space="preserve">: </w:t>
+      </w:r>
+      <w:r>
+        <w:rPr>
+          <w:rFonts w:ascii="Calibri" w:hAnsi="Calibri" w:cs="Calibri"/>
+        </w:rPr>
+        <w:t>You can’t just rm a directory by default, you’ll need to add the -r flag (recursive) to remove all the files and any subdirectories it may have.</w:t>
+      </w:r>
+    </w:p>
+    <w:p>
+      <w:pPr>
+        <w:pStyle w:val="ListParagraph"/>
+        <w:numPr>
+          <w:ilvl w:val="0"/>
+          <w:numId w:val="42"/>
+        </w:numPr>
+        <w:spacing w:after="0" w:line="240" w:lineRule="auto"/>
+        <w:rPr>
+          <w:rFonts w:ascii="Calibri" w:hAnsi="Calibri" w:cs="Calibri"/>
+        </w:rPr>
+      </w:pPr>
+      <w:r>
+        <w:rPr>
+          <w:rFonts w:ascii="Calibri" w:hAnsi="Calibri" w:cs="Calibri"/>
+        </w:rPr>
+        <w:t>$</w:t>
+      </w:r>
+      <w:proofErr w:type="spellStart"/>
+      <w:r>
+        <w:rPr>
+          <w:rFonts w:ascii="Calibri" w:hAnsi="Calibri" w:cs="Calibri"/>
+        </w:rPr>
+        <w:t>rmdir</w:t>
+      </w:r>
+      <w:proofErr w:type="spellEnd"/>
+      <w:r>
+        <w:rPr>
+          <w:rFonts w:ascii="Calibri" w:hAnsi="Calibri" w:cs="Calibri"/>
+        </w:rPr>
+        <w:t xml:space="preserve"> </w:t>
+      </w:r>
+      <w:proofErr w:type="spellStart"/>
+      <w:r>
+        <w:rPr>
+          <w:rFonts w:ascii="Calibri" w:hAnsi="Calibri" w:cs="Calibri"/>
+        </w:rPr>
+        <w:t>directory_name</w:t>
+      </w:r>
+      <w:proofErr w:type="spellEnd"/>
+      <w:r>
+        <w:rPr>
+          <w:rFonts w:ascii="Calibri" w:hAnsi="Calibri" w:cs="Calibri"/>
+        </w:rPr>
+        <w:t>: r</w:t>
+      </w:r>
+      <w:r>
+        <w:rPr>
+          <w:rFonts w:ascii="Calibri" w:hAnsi="Calibri" w:cs="Calibri"/>
+        </w:rPr>
+        <w:t xml:space="preserve">emove a directory with the </w:t>
+      </w:r>
+      <w:proofErr w:type="spellStart"/>
+      <w:r>
+        <w:rPr>
+          <w:rFonts w:ascii="Calibri" w:hAnsi="Calibri" w:cs="Calibri"/>
+        </w:rPr>
+        <w:t>rmdir</w:t>
+      </w:r>
+      <w:proofErr w:type="spellEnd"/>
+      <w:r>
+        <w:rPr>
+          <w:rFonts w:ascii="Calibri" w:hAnsi="Calibri" w:cs="Calibri"/>
+        </w:rPr>
+        <w:t xml:space="preserve"> command.</w:t>
+      </w:r>
+    </w:p>
+    <w:p>
+      <w:pPr>
+        <w:pStyle w:val="ListParagraph"/>
+        <w:numPr>
+          <w:ilvl w:val="0"/>
+          <w:numId w:val="31"/>
+        </w:numPr>
+        <w:spacing w:after="0" w:line="240" w:lineRule="auto"/>
+        <w:rPr>
+          <w:rFonts w:ascii="Calibri" w:hAnsi="Calibri" w:cs="Calibri"/>
+        </w:rPr>
+      </w:pPr>
+      <w:r>
+        <w:rPr>
+          <w:rFonts w:ascii="Calibri" w:hAnsi="Calibri" w:cs="Calibri"/>
+          <w:b/>
+          <w:bCs/>
+        </w:rPr>
+        <w:t>Find</w:t>
+      </w:r>
+      <w:r>
+        <w:rPr>
+          <w:rFonts w:ascii="Calibri" w:hAnsi="Calibri" w:cs="Calibri"/>
+        </w:rPr>
+        <w:t xml:space="preserve">: </w:t>
+      </w:r>
+      <w:r>
+        <w:rPr>
+          <w:rFonts w:ascii="Calibri" w:hAnsi="Calibri" w:cs="Calibri"/>
+        </w:rPr>
+        <w:t> </w:t>
+      </w:r>
+      <w:r>
+        <w:rPr>
+          <w:rFonts w:ascii="Calibri" w:hAnsi="Calibri" w:cs="Calibri"/>
+        </w:rPr>
+        <w:t>T</w:t>
+      </w:r>
+      <w:r>
+        <w:rPr>
+          <w:rFonts w:ascii="Calibri" w:hAnsi="Calibri" w:cs="Calibri"/>
+        </w:rPr>
+        <w:t>o find a specific one. there’s a command we can use for that, find!</w:t>
+      </w:r>
+      <w:r>
+        <w:rPr>
+          <w:rFonts w:ascii="Calibri" w:hAnsi="Calibri" w:cs="Calibri"/>
+        </w:rPr>
+        <w:t xml:space="preserve"> </w:t>
+      </w:r>
+    </w:p>
+    <w:p>
+      <w:pPr>
+        <w:pStyle w:val="ListParagraph"/>
+        <w:numPr>
+          <w:ilvl w:val="0"/>
+          <w:numId w:val="43"/>
+        </w:numPr>
+        <w:spacing w:after="0" w:line="240" w:lineRule="auto"/>
+        <w:rPr>
+          <w:rFonts w:ascii="Calibri" w:hAnsi="Calibri" w:cs="Calibri"/>
+        </w:rPr>
+      </w:pPr>
+      <w:r>
+        <w:rPr>
+          <w:rFonts w:ascii="Calibri" w:hAnsi="Calibri" w:cs="Calibri"/>
+        </w:rPr>
+        <w:t xml:space="preserve">$find Desktop -name file.txt: where -name to used  as </w:t>
+      </w:r>
+      <w:r>
+        <w:rPr>
+          <w:rFonts w:ascii="Calibri" w:hAnsi="Calibri" w:cs="Calibri"/>
+        </w:rPr>
+        <w:t>option to specify the name of the file to search for.</w:t>
+      </w:r>
+      <w:r>
+        <w:rPr>
+          <w:rFonts w:ascii="Calibri" w:hAnsi="Calibri" w:cs="Calibri"/>
+        </w:rPr>
+        <w:t xml:space="preserve"> Desktop is t</w:t>
+      </w:r>
+      <w:r>
+        <w:rPr>
+          <w:rFonts w:ascii="Calibri" w:hAnsi="Calibri" w:cs="Calibri"/>
+        </w:rPr>
+        <w:t>he starting directory where the search begins</w:t>
+      </w:r>
+      <w:r>
+        <w:rPr>
+          <w:rFonts w:ascii="Calibri" w:hAnsi="Calibri" w:cs="Calibri"/>
+        </w:rPr>
+        <w:t>.</w:t>
+      </w:r>
+    </w:p>
+    <w:p>
+      <w:pPr>
+        <w:pStyle w:val="ListParagraph"/>
+        <w:numPr>
+          <w:ilvl w:val="0"/>
+          <w:numId w:val="43"/>
+        </w:numPr>
+        <w:spacing w:after="0" w:line="240" w:lineRule="auto"/>
+        <w:rPr>
+          <w:rFonts w:ascii="Calibri" w:hAnsi="Calibri" w:cs="Calibri"/>
+        </w:rPr>
+      </w:pPr>
+      <w:r>
+        <w:rPr>
+          <w:rFonts w:ascii="Calibri" w:hAnsi="Calibri" w:cs="Calibri"/>
+        </w:rPr>
+        <w:t>$find Desktop -type d -name file: where type is used to specify the directory d</w:t>
+      </w:r>
+    </w:p>
+    <w:p>
+      <w:pPr>
+        <w:pStyle w:val="ListParagraph"/>
+        <w:numPr>
+          <w:ilvl w:val="0"/>
+          <w:numId w:val="31"/>
+        </w:numPr>
+        <w:spacing w:after="0" w:line="240" w:lineRule="auto"/>
+        <w:rPr>
+          <w:rFonts w:ascii="Calibri" w:hAnsi="Calibri" w:cs="Calibri"/>
+        </w:rPr>
+      </w:pPr>
+      <w:r>
+        <w:rPr>
+          <w:rFonts w:ascii="Calibri" w:hAnsi="Calibri" w:cs="Calibri"/>
+          <w:b/>
+          <w:bCs/>
+        </w:rPr>
+        <w:lastRenderedPageBreak/>
+        <w:t>Help</w:t>
+      </w:r>
+      <w:r>
+        <w:rPr>
+          <w:rFonts w:ascii="Calibri" w:hAnsi="Calibri" w:cs="Calibri"/>
+        </w:rPr>
+        <w:t>:</w:t>
+      </w:r>
+      <w:r>
+        <w:rPr>
+          <w:rFonts w:ascii="Helvetica" w:hAnsi="Helvetica" w:cs="Helvetica"/>
+          <w:color w:val="333333"/>
+          <w:sz w:val="21"/>
+          <w:szCs w:val="21"/>
+          <w:shd w:val="clear" w:color="auto" w:fill="F1F2F3"/>
+        </w:rPr>
+        <w:t xml:space="preserve"> </w:t>
+      </w:r>
+      <w:r>
+        <w:rPr>
+          <w:rFonts w:ascii="Calibri" w:hAnsi="Calibri" w:cs="Calibri"/>
+        </w:rPr>
+        <w:t xml:space="preserve">help, is a built-in bash command that provides help for other bash commands (echo, logout, </w:t>
+      </w:r>
+      <w:proofErr w:type="spellStart"/>
+      <w:r>
+        <w:rPr>
+          <w:rFonts w:ascii="Calibri" w:hAnsi="Calibri" w:cs="Calibri"/>
+        </w:rPr>
+        <w:t>pwd</w:t>
+      </w:r>
+      <w:proofErr w:type="spellEnd"/>
+      <w:r>
+        <w:rPr>
+          <w:rFonts w:ascii="Calibri" w:hAnsi="Calibri" w:cs="Calibri"/>
+        </w:rPr>
+        <w:t xml:space="preserve">, </w:t>
+      </w:r>
+      <w:proofErr w:type="spellStart"/>
+      <w:r>
+        <w:rPr>
+          <w:rFonts w:ascii="Calibri" w:hAnsi="Calibri" w:cs="Calibri"/>
+        </w:rPr>
+        <w:t>etc</w:t>
+      </w:r>
+      <w:proofErr w:type="spellEnd"/>
+      <w:r>
+        <w:rPr>
+          <w:rFonts w:ascii="Calibri" w:hAnsi="Calibri" w:cs="Calibri"/>
+        </w:rPr>
+        <w:t>).</w:t>
+      </w:r>
+      <w:r>
+        <w:rPr>
+          <w:rFonts w:ascii="Calibri" w:hAnsi="Calibri" w:cs="Calibri"/>
+        </w:rPr>
+        <w:t xml:space="preserve"> ex: help echo</w:t>
+      </w:r>
+    </w:p>
+    <w:p>
+      <w:pPr>
+        <w:pStyle w:val="ListParagraph"/>
+        <w:numPr>
+          <w:ilvl w:val="0"/>
+          <w:numId w:val="31"/>
+        </w:numPr>
+        <w:spacing w:after="0" w:line="240" w:lineRule="auto"/>
+        <w:rPr>
+          <w:rFonts w:ascii="Calibri" w:hAnsi="Calibri" w:cs="Calibri"/>
+        </w:rPr>
+      </w:pPr>
+      <w:r>
+        <w:rPr>
+          <w:rFonts w:ascii="Calibri" w:hAnsi="Calibri" w:cs="Calibri"/>
+        </w:rPr>
+        <w:t xml:space="preserve">Man: </w:t>
+      </w:r>
+      <w:r>
+        <w:rPr>
+          <w:rFonts w:ascii="Calibri" w:hAnsi="Calibri" w:cs="Calibri"/>
+        </w:rPr>
+        <w:t>Man pages are manuals that are by default built into most Linux operating systems. They provide documentation about commands and other aspects of the system.</w:t>
+      </w:r>
+      <w:r>
+        <w:rPr>
+          <w:rFonts w:ascii="Calibri" w:hAnsi="Calibri" w:cs="Calibri"/>
+        </w:rPr>
+        <w:t xml:space="preserve"> Ex: man ls</w:t>
+      </w:r>
+    </w:p>
+    <w:p>
+      <w:pPr>
+        <w:pStyle w:val="ListParagraph"/>
+        <w:numPr>
+          <w:ilvl w:val="0"/>
+          <w:numId w:val="31"/>
+        </w:numPr>
+        <w:spacing w:after="0" w:line="240" w:lineRule="auto"/>
+        <w:rPr>
+          <w:rFonts w:ascii="Calibri" w:hAnsi="Calibri" w:cs="Calibri"/>
+        </w:rPr>
+      </w:pPr>
+      <w:proofErr w:type="spellStart"/>
+      <w:r>
+        <w:rPr>
+          <w:rFonts w:ascii="Calibri" w:hAnsi="Calibri" w:cs="Calibri"/>
+        </w:rPr>
+        <w:t>Whatis</w:t>
+      </w:r>
+      <w:proofErr w:type="spellEnd"/>
+      <w:r>
+        <w:rPr>
+          <w:rFonts w:ascii="Calibri" w:hAnsi="Calibri" w:cs="Calibri"/>
+        </w:rPr>
+        <w:t xml:space="preserve">: </w:t>
+      </w:r>
+      <w:r>
+        <w:rPr>
+          <w:rFonts w:ascii="Calibri" w:hAnsi="Calibri" w:cs="Calibri"/>
+        </w:rPr>
+        <w:t xml:space="preserve">The </w:t>
+      </w:r>
+      <w:proofErr w:type="spellStart"/>
+      <w:r>
+        <w:rPr>
+          <w:rFonts w:ascii="Calibri" w:hAnsi="Calibri" w:cs="Calibri"/>
+        </w:rPr>
+        <w:t>whatis</w:t>
+      </w:r>
+      <w:proofErr w:type="spellEnd"/>
+      <w:r>
+        <w:rPr>
+          <w:rFonts w:ascii="Calibri" w:hAnsi="Calibri" w:cs="Calibri"/>
+        </w:rPr>
+        <w:t xml:space="preserve"> command provides a brief description of command line programs.</w:t>
+      </w:r>
+      <w:r>
+        <w:rPr>
+          <w:rFonts w:ascii="Calibri" w:hAnsi="Calibri" w:cs="Calibri"/>
+        </w:rPr>
+        <w:t xml:space="preserve"> </w:t>
+      </w:r>
+      <w:r>
+        <w:rPr>
+          <w:rFonts w:ascii="Calibri" w:hAnsi="Calibri" w:cs="Calibri"/>
+        </w:rPr>
+        <w:t>The description gets sourced from the manual page of each command</w:t>
+      </w:r>
+      <w:r>
+        <w:rPr>
+          <w:rFonts w:ascii="Calibri" w:hAnsi="Calibri" w:cs="Calibri"/>
+        </w:rPr>
+        <w:t>. Ex: whatis cat</w:t>
+      </w:r>
+    </w:p>
+    <w:p>
+      <w:pPr>
+        <w:pStyle w:val="ListParagraph"/>
+        <w:numPr>
+          <w:ilvl w:val="0"/>
+          <w:numId w:val="31"/>
+        </w:numPr>
+        <w:spacing w:after="0" w:line="240" w:lineRule="auto"/>
+        <w:rPr>
+          <w:rFonts w:ascii="Calibri" w:hAnsi="Calibri" w:cs="Calibri"/>
+        </w:rPr>
+      </w:pPr>
+      <w:r>
+        <w:rPr>
+          <w:rFonts w:ascii="Calibri" w:hAnsi="Calibri" w:cs="Calibri"/>
+        </w:rPr>
+        <w:t xml:space="preserve">Alias: </w:t>
+      </w:r>
+      <w:r>
+        <w:rPr>
+          <w:rFonts w:ascii="Calibri" w:hAnsi="Calibri" w:cs="Calibri"/>
+        </w:rPr>
+        <w:t>Sometimes typing commands can get really repetitive, or if you need to type a long command many times, it’s best to have an alias you can use for that.</w:t>
+      </w:r>
+      <w:r>
+        <w:rPr>
+          <w:rFonts w:ascii="Calibri" w:hAnsi="Calibri" w:cs="Calibri"/>
+        </w:rPr>
+        <w:t xml:space="preserve"> </w:t>
+      </w:r>
+    </w:p>
+    <w:p>
+      <w:pPr>
+        <w:pStyle w:val="ListParagraph"/>
+        <w:numPr>
+          <w:ilvl w:val="0"/>
+          <w:numId w:val="44"/>
+        </w:numPr>
+        <w:spacing w:after="0" w:line="240" w:lineRule="auto"/>
+        <w:rPr>
+          <w:rFonts w:ascii="Calibri" w:hAnsi="Calibri" w:cs="Calibri"/>
+        </w:rPr>
+      </w:pPr>
+      <w:r>
+        <w:rPr>
+          <w:rFonts w:ascii="Calibri" w:hAnsi="Calibri" w:cs="Calibri"/>
+        </w:rPr>
+        <w:t xml:space="preserve">Ex: alias </w:t>
+      </w:r>
+      <w:proofErr w:type="spellStart"/>
+      <w:r>
+        <w:rPr>
+          <w:rFonts w:ascii="Calibri" w:hAnsi="Calibri" w:cs="Calibri"/>
+        </w:rPr>
+        <w:t>ra</w:t>
+      </w:r>
+      <w:proofErr w:type="spellEnd"/>
+      <w:r>
+        <w:rPr>
+          <w:rFonts w:ascii="Calibri" w:hAnsi="Calibri" w:cs="Calibri"/>
+        </w:rPr>
+        <w:t xml:space="preserve">=’ls -la’ </w:t>
+      </w:r>
+      <w:r>
+        <w:rPr>
+          <w:rFonts w:ascii="Calibri" w:hAnsi="Calibri" w:cs="Calibri"/>
+        </w:rPr>
+        <w:t>Now instead of typing ls -la, you can type</w:t>
+      </w:r>
+      <w:r>
+        <w:rPr>
+          <w:rFonts w:ascii="Calibri" w:hAnsi="Calibri" w:cs="Calibri"/>
+        </w:rPr>
+        <w:t xml:space="preserve"> </w:t>
+      </w:r>
+      <w:proofErr w:type="spellStart"/>
+      <w:r>
+        <w:rPr>
+          <w:rFonts w:ascii="Calibri" w:hAnsi="Calibri" w:cs="Calibri"/>
+        </w:rPr>
+        <w:t>ra</w:t>
+      </w:r>
+      <w:r>
+        <w:rPr>
+          <w:rFonts w:ascii="Calibri" w:hAnsi="Calibri" w:cs="Calibri"/>
+        </w:rPr>
+        <w:t>.</w:t>
+      </w:r>
+      <w:proofErr w:type="spellEnd"/>
+      <w:r>
+        <w:rPr>
+          <w:rFonts w:ascii="Calibri" w:hAnsi="Calibri" w:cs="Calibri"/>
+        </w:rPr>
+        <w:t xml:space="preserve"> It will </w:t>
+      </w:r>
+      <w:r>
+        <w:rPr>
+          <w:rFonts w:ascii="Calibri" w:hAnsi="Calibri" w:cs="Calibri"/>
+        </w:rPr>
+        <w:t>won't save your alias after reboot</w:t>
+      </w:r>
+      <w:r>
+        <w:rPr>
+          <w:rFonts w:ascii="Calibri" w:hAnsi="Calibri" w:cs="Calibri"/>
+        </w:rPr>
+        <w:t>.</w:t>
+      </w:r>
+    </w:p>
+    <w:p>
+      <w:pPr>
+        <w:pStyle w:val="ListParagraph"/>
+        <w:numPr>
+          <w:ilvl w:val="0"/>
+          <w:numId w:val="44"/>
+        </w:numPr>
+        <w:spacing w:after="0" w:line="240" w:lineRule="auto"/>
+        <w:rPr>
+          <w:rFonts w:ascii="Calibri" w:hAnsi="Calibri" w:cs="Calibri"/>
+        </w:rPr>
+      </w:pPr>
+      <w:r>
+        <w:rPr>
+          <w:rFonts w:ascii="Calibri" w:hAnsi="Calibri" w:cs="Calibri"/>
+        </w:rPr>
+        <w:t>so you'll need to add a permanent alias in:</w:t>
+      </w:r>
+      <w:r>
+        <w:rPr>
+          <w:rFonts w:ascii="Calibri" w:hAnsi="Calibri" w:cs="Calibri"/>
+        </w:rPr>
+        <w:t xml:space="preserve"> ~/.</w:t>
+      </w:r>
+      <w:proofErr w:type="spellStart"/>
+      <w:r>
+        <w:rPr>
+          <w:rFonts w:ascii="Calibri" w:hAnsi="Calibri" w:cs="Calibri"/>
+        </w:rPr>
+        <w:t>bashrc</w:t>
+      </w:r>
+      <w:proofErr w:type="spellEnd"/>
+    </w:p>
+    <w:p>
+      <w:pPr>
+        <w:pStyle w:val="ListParagraph"/>
+        <w:numPr>
+          <w:ilvl w:val="0"/>
+          <w:numId w:val="44"/>
+        </w:numPr>
+        <w:spacing w:after="0" w:line="240" w:lineRule="auto"/>
+        <w:rPr>
+          <w:rFonts w:ascii="Calibri" w:hAnsi="Calibri" w:cs="Calibri"/>
+        </w:rPr>
+      </w:pPr>
+      <w:r>
+        <w:rPr>
+          <w:rFonts w:ascii="Calibri" w:hAnsi="Calibri" w:cs="Calibri"/>
+        </w:rPr>
+        <w:t xml:space="preserve">you can remove aliases with the unalias command: $unalias </w:t>
+      </w:r>
+      <w:proofErr w:type="spellStart"/>
+      <w:r>
+        <w:rPr>
+          <w:rFonts w:ascii="Calibri" w:hAnsi="Calibri" w:cs="Calibri"/>
+        </w:rPr>
+        <w:t>ra</w:t>
+      </w:r>
+      <w:proofErr w:type="spellEnd"/>
+    </w:p>
+    <w:p>
+      <w:pPr>
+        <w:pStyle w:val="ListParagraph"/>
+        <w:numPr>
+          <w:ilvl w:val="0"/>
+          <w:numId w:val="31"/>
+        </w:numPr>
+        <w:spacing w:after="0" w:line="240" w:lineRule="auto"/>
+        <w:rPr>
+          <w:rFonts w:ascii="Calibri" w:hAnsi="Calibri" w:cs="Calibri"/>
+        </w:rPr>
+      </w:pPr>
+      <w:r>
+        <w:rPr>
+          <w:rFonts w:ascii="Calibri" w:hAnsi="Calibri" w:cs="Calibri"/>
+        </w:rPr>
+        <w:t xml:space="preserve">exit: </w:t>
+      </w:r>
+      <w:r>
+        <w:rPr>
+          <w:rFonts w:ascii="Calibri" w:hAnsi="Calibri" w:cs="Calibri"/>
+        </w:rPr>
+        <w:t> To exit from the shell, you can use the exit command</w:t>
+      </w:r>
+      <w:r>
+        <w:rPr>
+          <w:rFonts w:ascii="Calibri" w:hAnsi="Calibri" w:cs="Calibri"/>
+        </w:rPr>
+        <w:t xml:space="preserve"> ex: $exit or $logout</w:t>
+      </w:r>
+    </w:p>
+    <w:p>
+      <w:pPr>
+        <w:pStyle w:val="ListParagraph"/>
+        <w:spacing w:after="0" w:line="240" w:lineRule="auto"/>
+        <w:rPr>
+          <w:rFonts w:ascii="Calibri" w:hAnsi="Calibri" w:cs="Calibri"/>
+        </w:rPr>
+      </w:pPr>
+    </w:p>
+    <w:p>
+      <w:pPr>
+        <w:pStyle w:val="ListParagraph"/>
         <w:spacing w:after="0" w:line="240" w:lineRule="auto"/>
         <w:rPr>
           <w:rFonts w:ascii="Calibri" w:hAnsi="Calibri" w:cs="Calibri"/>
@@ -3613,6 +5405,119 @@
     </w:lvl>
   </w:abstractNum>
   <w:abstractNum w:abstractNumId="5" w15:restartNumberingAfterBreak="0">
+    <w:nsid w:val="0E1442A4"/>
+    <w:multiLevelType w:val="hybridMultilevel"/>
+    <w:tmpl w:val="79D2CE10"/>
+    <w:lvl w:ilvl="0" w:tplc="10090001">
+      <w:start w:val="1"/>
+      <w:numFmt w:val="bullet"/>
+      <w:lvlText w:val=""/>
+      <w:lvlJc w:val="left"/>
+      <w:pPr>
+        <w:ind w:left="1440" w:hanging="360"/>
+      </w:pPr>
+      <w:rPr>
+        <w:rFonts w:ascii="Symbol" w:hAnsi="Symbol" w:hint="default"/>
+      </w:rPr>
+    </w:lvl>
+    <w:lvl w:ilvl="1" w:tplc="10090003" w:tentative="1">
+      <w:start w:val="1"/>
+      <w:numFmt w:val="bullet"/>
+      <w:lvlText w:val="o"/>
+      <w:lvlJc w:val="left"/>
+      <w:pPr>
+        <w:ind w:left="2160" w:hanging="360"/>
+      </w:pPr>
+      <w:rPr>
+        <w:rFonts w:ascii="Courier New" w:hAnsi="Courier New" w:cs="Courier New" w:hint="default"/>
+      </w:rPr>
+    </w:lvl>
+    <w:lvl w:ilvl="2" w:tplc="10090005" w:tentative="1">
+      <w:start w:val="1"/>
+      <w:numFmt w:val="bullet"/>
+      <w:lvlText w:val=""/>
+      <w:lvlJc w:val="left"/>
+      <w:pPr>
+        <w:ind w:left="2880" w:hanging="360"/>
+      </w:pPr>
+      <w:rPr>
+        <w:rFonts w:ascii="Wingdings" w:hAnsi="Wingdings" w:hint="default"/>
+      </w:rPr>
+    </w:lvl>
+    <w:lvl w:ilvl="3" w:tplc="10090001" w:tentative="1">
+      <w:start w:val="1"/>
+      <w:numFmt w:val="bullet"/>
+      <w:lvlText w:val=""/>
+      <w:lvlJc w:val="left"/>
+      <w:pPr>
+        <w:ind w:left="3600" w:hanging="360"/>
+      </w:pPr>
+      <w:rPr>
+        <w:rFonts w:ascii="Symbol" w:hAnsi="Symbol" w:hint="default"/>
+      </w:rPr>
+    </w:lvl>
+    <w:lvl w:ilvl="4" w:tplc="10090003" w:tentative="1">
+      <w:start w:val="1"/>
+      <w:numFmt w:val="bullet"/>
+      <w:lvlText w:val="o"/>
+      <w:lvlJc w:val="left"/>
+      <w:pPr>
+        <w:ind w:left="4320" w:hanging="360"/>
+      </w:pPr>
+      <w:rPr>
+        <w:rFonts w:ascii="Courier New" w:hAnsi="Courier New" w:cs="Courier New" w:hint="default"/>
+      </w:rPr>
+    </w:lvl>
+    <w:lvl w:ilvl="5" w:tplc="10090005" w:tentative="1">
+      <w:start w:val="1"/>
+      <w:numFmt w:val="bullet"/>
+      <w:lvlText w:val=""/>
+      <w:lvlJc w:val="left"/>
+      <w:pPr>
+        <w:ind w:left="5040" w:hanging="360"/>
+      </w:pPr>
+      <w:rPr>
+        <w:rFonts w:ascii="Wingdings" w:hAnsi="Wingdings" w:hint="default"/>
+      </w:rPr>
+    </w:lvl>
+    <w:lvl w:ilvl="6" w:tplc="10090001" w:tentative="1">
+      <w:start w:val="1"/>
+      <w:numFmt w:val="bullet"/>
+      <w:lvlText w:val=""/>
+      <w:lvlJc w:val="left"/>
+      <w:pPr>
+        <w:ind w:left="5760" w:hanging="360"/>
+      </w:pPr>
+      <w:rPr>
+        <w:rFonts w:ascii="Symbol" w:hAnsi="Symbol" w:hint="default"/>
+      </w:rPr>
+    </w:lvl>
+    <w:lvl w:ilvl="7" w:tplc="10090003" w:tentative="1">
+      <w:start w:val="1"/>
+      <w:numFmt w:val="bullet"/>
+      <w:lvlText w:val="o"/>
+      <w:lvlJc w:val="left"/>
+      <w:pPr>
+        <w:ind w:left="6480" w:hanging="360"/>
+      </w:pPr>
+      <w:rPr>
+        <w:rFonts w:ascii="Courier New" w:hAnsi="Courier New" w:cs="Courier New" w:hint="default"/>
+      </w:rPr>
+    </w:lvl>
+    <w:lvl w:ilvl="8" w:tplc="10090005" w:tentative="1">
+      <w:start w:val="1"/>
+      <w:numFmt w:val="bullet"/>
+      <w:lvlText w:val=""/>
+      <w:lvlJc w:val="left"/>
+      <w:pPr>
+        <w:ind w:left="7200" w:hanging="360"/>
+      </w:pPr>
+      <w:rPr>
+        <w:rFonts w:ascii="Wingdings" w:hAnsi="Wingdings" w:hint="default"/>
+      </w:rPr>
+    </w:lvl>
+  </w:abstractNum>
+  <w:abstractNum w:abstractNumId="6" w15:restartNumberingAfterBreak="0">
     <w:nsid w:val="0F6967CF"/>
     <w:multiLevelType w:val="hybridMultilevel"/>
     <w:tmpl w:val="B79EBFF8"/>
@@ -3724,7 +5629,7 @@
       </w:rPr>
     </w:lvl>
   </w:abstractNum>
-  <w:abstractNum w:abstractNumId="6" w15:restartNumberingAfterBreak="0">
+  <w:abstractNum w:abstractNumId="7" w15:restartNumberingAfterBreak="0">
     <w:nsid w:val="102B63DF"/>
     <w:multiLevelType w:val="hybridMultilevel"/>
     <w:tmpl w:val="42646442"/>
@@ -3837,7 +5742,7 @@
       </w:rPr>
     </w:lvl>
   </w:abstractNum>
-  <w:abstractNum w:abstractNumId="7" w15:restartNumberingAfterBreak="0">
+  <w:abstractNum w:abstractNumId="8" w15:restartNumberingAfterBreak="0">
     <w:nsid w:val="126601E0"/>
     <w:multiLevelType w:val="hybridMultilevel"/>
     <w:tmpl w:val="1C9A934A"/>
@@ -3950,7 +5855,7 @@
       </w:rPr>
     </w:lvl>
   </w:abstractNum>
-  <w:abstractNum w:abstractNumId="8" w15:restartNumberingAfterBreak="0">
+  <w:abstractNum w:abstractNumId="9" w15:restartNumberingAfterBreak="0">
     <w:nsid w:val="12F44E36"/>
     <w:multiLevelType w:val="hybridMultilevel"/>
     <w:tmpl w:val="7122C5B6"/>
@@ -4063,7 +5968,7 @@
       </w:rPr>
     </w:lvl>
   </w:abstractNum>
-  <w:abstractNum w:abstractNumId="9" w15:restartNumberingAfterBreak="0">
+  <w:abstractNum w:abstractNumId="10" w15:restartNumberingAfterBreak="0">
     <w:nsid w:val="14A236B8"/>
     <w:multiLevelType w:val="hybridMultilevel"/>
     <w:tmpl w:val="1CE848EC"/>
@@ -4152,7 +6057,7 @@
       </w:pPr>
     </w:lvl>
   </w:abstractNum>
-  <w:abstractNum w:abstractNumId="10" w15:restartNumberingAfterBreak="0">
+  <w:abstractNum w:abstractNumId="11" w15:restartNumberingAfterBreak="0">
     <w:nsid w:val="17C23147"/>
     <w:multiLevelType w:val="hybridMultilevel"/>
     <w:tmpl w:val="4E22FEF6"/>
@@ -4265,7 +6170,120 @@
       </w:rPr>
     </w:lvl>
   </w:abstractNum>
-  <w:abstractNum w:abstractNumId="11" w15:restartNumberingAfterBreak="0">
+  <w:abstractNum w:abstractNumId="12" w15:restartNumberingAfterBreak="0">
+    <w:nsid w:val="1EDD3E2E"/>
+    <w:multiLevelType w:val="hybridMultilevel"/>
+    <w:tmpl w:val="5E4C22CE"/>
+    <w:lvl w:ilvl="0" w:tplc="10090001">
+      <w:start w:val="1"/>
+      <w:numFmt w:val="bullet"/>
+      <w:lvlText w:val=""/>
+      <w:lvlJc w:val="left"/>
+      <w:pPr>
+        <w:ind w:left="1440" w:hanging="360"/>
+      </w:pPr>
+      <w:rPr>
+        <w:rFonts w:ascii="Symbol" w:hAnsi="Symbol" w:hint="default"/>
+      </w:rPr>
+    </w:lvl>
+    <w:lvl w:ilvl="1" w:tplc="10090003" w:tentative="1">
+      <w:start w:val="1"/>
+      <w:numFmt w:val="bullet"/>
+      <w:lvlText w:val="o"/>
+      <w:lvlJc w:val="left"/>
+      <w:pPr>
+        <w:ind w:left="2160" w:hanging="360"/>
+      </w:pPr>
+      <w:rPr>
+        <w:rFonts w:ascii="Courier New" w:hAnsi="Courier New" w:cs="Courier New" w:hint="default"/>
+      </w:rPr>
+    </w:lvl>
+    <w:lvl w:ilvl="2" w:tplc="10090005" w:tentative="1">
+      <w:start w:val="1"/>
+      <w:numFmt w:val="bullet"/>
+      <w:lvlText w:val=""/>
+      <w:lvlJc w:val="left"/>
+      <w:pPr>
+        <w:ind w:left="2880" w:hanging="360"/>
+      </w:pPr>
+      <w:rPr>
+        <w:rFonts w:ascii="Wingdings" w:hAnsi="Wingdings" w:hint="default"/>
+      </w:rPr>
+    </w:lvl>
+    <w:lvl w:ilvl="3" w:tplc="10090001" w:tentative="1">
+      <w:start w:val="1"/>
+      <w:numFmt w:val="bullet"/>
+      <w:lvlText w:val=""/>
+      <w:lvlJc w:val="left"/>
+      <w:pPr>
+        <w:ind w:left="3600" w:hanging="360"/>
+      </w:pPr>
+      <w:rPr>
+        <w:rFonts w:ascii="Symbol" w:hAnsi="Symbol" w:hint="default"/>
+      </w:rPr>
+    </w:lvl>
+    <w:lvl w:ilvl="4" w:tplc="10090003" w:tentative="1">
+      <w:start w:val="1"/>
+      <w:numFmt w:val="bullet"/>
+      <w:lvlText w:val="o"/>
+      <w:lvlJc w:val="left"/>
+      <w:pPr>
+        <w:ind w:left="4320" w:hanging="360"/>
+      </w:pPr>
+      <w:rPr>
+        <w:rFonts w:ascii="Courier New" w:hAnsi="Courier New" w:cs="Courier New" w:hint="default"/>
+      </w:rPr>
+    </w:lvl>
+    <w:lvl w:ilvl="5" w:tplc="10090005" w:tentative="1">
+      <w:start w:val="1"/>
+      <w:numFmt w:val="bullet"/>
+      <w:lvlText w:val=""/>
+      <w:lvlJc w:val="left"/>
+      <w:pPr>
+        <w:ind w:left="5040" w:hanging="360"/>
+      </w:pPr>
+      <w:rPr>
+        <w:rFonts w:ascii="Wingdings" w:hAnsi="Wingdings" w:hint="default"/>
+      </w:rPr>
+    </w:lvl>
+    <w:lvl w:ilvl="6" w:tplc="10090001" w:tentative="1">
+      <w:start w:val="1"/>
+      <w:numFmt w:val="bullet"/>
+      <w:lvlText w:val=""/>
+      <w:lvlJc w:val="left"/>
+      <w:pPr>
+        <w:ind w:left="5760" w:hanging="360"/>
+      </w:pPr>
+      <w:rPr>
+        <w:rFonts w:ascii="Symbol" w:hAnsi="Symbol" w:hint="default"/>
+      </w:rPr>
+    </w:lvl>
+    <w:lvl w:ilvl="7" w:tplc="10090003" w:tentative="1">
+      <w:start w:val="1"/>
+      <w:numFmt w:val="bullet"/>
+      <w:lvlText w:val="o"/>
+      <w:lvlJc w:val="left"/>
+      <w:pPr>
+        <w:ind w:left="6480" w:hanging="360"/>
+      </w:pPr>
+      <w:rPr>
+        <w:rFonts w:ascii="Courier New" w:hAnsi="Courier New" w:cs="Courier New" w:hint="default"/>
+      </w:rPr>
+    </w:lvl>
+    <w:lvl w:ilvl="8" w:tplc="10090005" w:tentative="1">
+      <w:start w:val="1"/>
+      <w:numFmt w:val="bullet"/>
+      <w:lvlText w:val=""/>
+      <w:lvlJc w:val="left"/>
+      <w:pPr>
+        <w:ind w:left="7200" w:hanging="360"/>
+      </w:pPr>
+      <w:rPr>
+        <w:rFonts w:ascii="Wingdings" w:hAnsi="Wingdings" w:hint="default"/>
+      </w:rPr>
+    </w:lvl>
+  </w:abstractNum>
+  <w:abstractNum w:abstractNumId="13" w15:restartNumberingAfterBreak="0">
     <w:nsid w:val="20493AF0"/>
     <w:multiLevelType w:val="hybridMultilevel"/>
     <w:tmpl w:val="8EAAACE8"/>
@@ -4378,7 +6396,7 @@
       </w:rPr>
     </w:lvl>
   </w:abstractNum>
-  <w:abstractNum w:abstractNumId="12" w15:restartNumberingAfterBreak="0">
+  <w:abstractNum w:abstractNumId="14" w15:restartNumberingAfterBreak="0">
     <w:nsid w:val="25B308C9"/>
     <w:multiLevelType w:val="hybridMultilevel"/>
     <w:tmpl w:val="5E36B226"/>
@@ -4467,7 +6485,156 @@
       </w:pPr>
     </w:lvl>
   </w:abstractNum>
-  <w:abstractNum w:abstractNumId="13" w15:restartNumberingAfterBreak="0">
+  <w:abstractNum w:abstractNumId="15" w15:restartNumberingAfterBreak="0">
+    <w:nsid w:val="29B66DDA"/>
+    <w:multiLevelType w:val="multilevel"/>
+    <w:tmpl w:val="1DA805E2"/>
+    <w:lvl w:ilvl="0">
+      <w:start w:val="1"/>
+      <w:numFmt w:val="bullet"/>
+      <w:lvlText w:val=""/>
+      <w:lvlJc w:val="left"/>
+      <w:pPr>
+        <w:tabs>
+          <w:tab w:val="num" w:pos="720"/>
+        </w:tabs>
+        <w:ind w:left="720" w:hanging="360"/>
+      </w:pPr>
+      <w:rPr>
+        <w:rFonts w:ascii="Symbol" w:hAnsi="Symbol" w:hint="default"/>
+        <w:sz w:val="20"/>
+      </w:rPr>
+    </w:lvl>
+    <w:lvl w:ilvl="1" w:tentative="1">
+      <w:start w:val="1"/>
+      <w:numFmt w:val="bullet"/>
+      <w:lvlText w:val="o"/>
+      <w:lvlJc w:val="left"/>
+      <w:pPr>
+        <w:tabs>
+          <w:tab w:val="num" w:pos="1440"/>
+        </w:tabs>
+        <w:ind w:left="1440" w:hanging="360"/>
+      </w:pPr>
+      <w:rPr>
+        <w:rFonts w:ascii="Courier New" w:hAnsi="Courier New" w:hint="default"/>
+        <w:sz w:val="20"/>
+      </w:rPr>
+    </w:lvl>
+    <w:lvl w:ilvl="2" w:tentative="1">
+      <w:start w:val="1"/>
+      <w:numFmt w:val="bullet"/>
+      <w:lvlText w:val=""/>
+      <w:lvlJc w:val="left"/>
+      <w:pPr>
+        <w:tabs>
+          <w:tab w:val="num" w:pos="2160"/>
+        </w:tabs>
+        <w:ind w:left="2160" w:hanging="360"/>
+      </w:pPr>
+      <w:rPr>
+        <w:rFonts w:ascii="Wingdings" w:hAnsi="Wingdings" w:hint="default"/>
+        <w:sz w:val="20"/>
+      </w:rPr>
+    </w:lvl>
+    <w:lvl w:ilvl="3" w:tentative="1">
+      <w:start w:val="1"/>
+      <w:numFmt w:val="bullet"/>
+      <w:lvlText w:val=""/>
+      <w:lvlJc w:val="left"/>
+      <w:pPr>
+        <w:tabs>
+          <w:tab w:val="num" w:pos="2880"/>
+        </w:tabs>
+        <w:ind w:left="2880" w:hanging="360"/>
+      </w:pPr>
+      <w:rPr>
+        <w:rFonts w:ascii="Wingdings" w:hAnsi="Wingdings" w:hint="default"/>
+        <w:sz w:val="20"/>
+      </w:rPr>
+    </w:lvl>
+    <w:lvl w:ilvl="4" w:tentative="1">
+      <w:start w:val="1"/>
+      <w:numFmt w:val="bullet"/>
+      <w:lvlText w:val=""/>
+      <w:lvlJc w:val="left"/>
+      <w:pPr>
+        <w:tabs>
+          <w:tab w:val="num" w:pos="3600"/>
+        </w:tabs>
+        <w:ind w:left="3600" w:hanging="360"/>
+      </w:pPr>
+      <w:rPr>
+        <w:rFonts w:ascii="Wingdings" w:hAnsi="Wingdings" w:hint="default"/>
+        <w:sz w:val="20"/>
+      </w:rPr>
+    </w:lvl>
+    <w:lvl w:ilvl="5" w:tentative="1">
+      <w:start w:val="1"/>
+      <w:numFmt w:val="bullet"/>
+      <w:lvlText w:val=""/>
+      <w:lvlJc w:val="left"/>
+      <w:pPr>
+        <w:tabs>
+          <w:tab w:val="num" w:pos="4320"/>
+        </w:tabs>
+        <w:ind w:left="4320" w:hanging="360"/>
+      </w:pPr>
+      <w:rPr>
+        <w:rFonts w:ascii="Wingdings" w:hAnsi="Wingdings" w:hint="default"/>
+        <w:sz w:val="20"/>
+      </w:rPr>
+    </w:lvl>
+    <w:lvl w:ilvl="6" w:tentative="1">
+      <w:start w:val="1"/>
+      <w:numFmt w:val="bullet"/>
+      <w:lvlText w:val=""/>
+      <w:lvlJc w:val="left"/>
+      <w:pPr>
+        <w:tabs>
+          <w:tab w:val="num" w:pos="5040"/>
+        </w:tabs>
+        <w:ind w:left="5040" w:hanging="360"/>
+      </w:pPr>
+      <w:rPr>
+        <w:rFonts w:ascii="Wingdings" w:hAnsi="Wingdings" w:hint="default"/>
+        <w:sz w:val="20"/>
+      </w:rPr>
+    </w:lvl>
+    <w:lvl w:ilvl="7" w:tentative="1">
+      <w:start w:val="1"/>
+      <w:numFmt w:val="bullet"/>
+      <w:lvlText w:val=""/>
+      <w:lvlJc w:val="left"/>
+      <w:pPr>
+        <w:tabs>
+          <w:tab w:val="num" w:pos="5760"/>
+        </w:tabs>
+        <w:ind w:left="5760" w:hanging="360"/>
+      </w:pPr>
+      <w:rPr>
+        <w:rFonts w:ascii="Wingdings" w:hAnsi="Wingdings" w:hint="default"/>
+        <w:sz w:val="20"/>
+      </w:rPr>
+    </w:lvl>
+    <w:lvl w:ilvl="8" w:tentative="1">
+      <w:start w:val="1"/>
+      <w:numFmt w:val="bullet"/>
+      <w:lvlText w:val=""/>
+      <w:lvlJc w:val="left"/>
+      <w:pPr>
+        <w:tabs>
+          <w:tab w:val="num" w:pos="6480"/>
+        </w:tabs>
+        <w:ind w:left="6480" w:hanging="360"/>
+      </w:pPr>
+      <w:rPr>
+        <w:rFonts w:ascii="Wingdings" w:hAnsi="Wingdings" w:hint="default"/>
+        <w:sz w:val="20"/>
+      </w:rPr>
+    </w:lvl>
+  </w:abstractNum>
+  <w:abstractNum w:abstractNumId="16" w15:restartNumberingAfterBreak="0">
     <w:nsid w:val="2FF57EDB"/>
     <w:multiLevelType w:val="hybridMultilevel"/>
     <w:tmpl w:val="D1E861A6"/>
@@ -4580,7 +6747,7 @@
       </w:rPr>
     </w:lvl>
   </w:abstractNum>
-  <w:abstractNum w:abstractNumId="14" w15:restartNumberingAfterBreak="0">
+  <w:abstractNum w:abstractNumId="17" w15:restartNumberingAfterBreak="0">
     <w:nsid w:val="36CD0597"/>
     <w:multiLevelType w:val="hybridMultilevel"/>
     <w:tmpl w:val="3424BF0C"/>
@@ -4693,7 +6860,7 @@
       </w:rPr>
     </w:lvl>
   </w:abstractNum>
-  <w:abstractNum w:abstractNumId="15" w15:restartNumberingAfterBreak="0">
+  <w:abstractNum w:abstractNumId="18" w15:restartNumberingAfterBreak="0">
     <w:nsid w:val="38BC435C"/>
     <w:multiLevelType w:val="hybridMultilevel"/>
     <w:tmpl w:val="C57E00B8"/>
@@ -4806,7 +6973,7 @@
       </w:rPr>
     </w:lvl>
   </w:abstractNum>
-  <w:abstractNum w:abstractNumId="16" w15:restartNumberingAfterBreak="0">
+  <w:abstractNum w:abstractNumId="19" w15:restartNumberingAfterBreak="0">
     <w:nsid w:val="3A0108A2"/>
     <w:multiLevelType w:val="hybridMultilevel"/>
     <w:tmpl w:val="BD9A3CE0"/>
@@ -4919,7 +7086,7 @@
       </w:rPr>
     </w:lvl>
   </w:abstractNum>
-  <w:abstractNum w:abstractNumId="17" w15:restartNumberingAfterBreak="0">
+  <w:abstractNum w:abstractNumId="20" w15:restartNumberingAfterBreak="0">
     <w:nsid w:val="3D8966A5"/>
     <w:multiLevelType w:val="hybridMultilevel"/>
     <w:tmpl w:val="2D7C5DA8"/>
@@ -5032,7 +7199,7 @@
       </w:rPr>
     </w:lvl>
   </w:abstractNum>
-  <w:abstractNum w:abstractNumId="18" w15:restartNumberingAfterBreak="0">
+  <w:abstractNum w:abstractNumId="21" w15:restartNumberingAfterBreak="0">
     <w:nsid w:val="3E2A1153"/>
     <w:multiLevelType w:val="hybridMultilevel"/>
     <w:tmpl w:val="855EF260"/>
@@ -5145,7 +7312,7 @@
       </w:rPr>
     </w:lvl>
   </w:abstractNum>
-  <w:abstractNum w:abstractNumId="19" w15:restartNumberingAfterBreak="0">
+  <w:abstractNum w:abstractNumId="22" w15:restartNumberingAfterBreak="0">
     <w:nsid w:val="3F6E0F0A"/>
     <w:multiLevelType w:val="hybridMultilevel"/>
     <w:tmpl w:val="5D0053C2"/>
@@ -5258,7 +7425,156 @@
       </w:rPr>
     </w:lvl>
   </w:abstractNum>
-  <w:abstractNum w:abstractNumId="20" w15:restartNumberingAfterBreak="0">
+  <w:abstractNum w:abstractNumId="23" w15:restartNumberingAfterBreak="0">
+    <w:nsid w:val="42197A44"/>
+    <w:multiLevelType w:val="multilevel"/>
+    <w:tmpl w:val="8AD8F2EE"/>
+    <w:lvl w:ilvl="0">
+      <w:start w:val="1"/>
+      <w:numFmt w:val="bullet"/>
+      <w:lvlText w:val=""/>
+      <w:lvlJc w:val="left"/>
+      <w:pPr>
+        <w:tabs>
+          <w:tab w:val="num" w:pos="720"/>
+        </w:tabs>
+        <w:ind w:left="720" w:hanging="360"/>
+      </w:pPr>
+      <w:rPr>
+        <w:rFonts w:ascii="Symbol" w:hAnsi="Symbol" w:hint="default"/>
+        <w:sz w:val="20"/>
+      </w:rPr>
+    </w:lvl>
+    <w:lvl w:ilvl="1" w:tentative="1">
+      <w:start w:val="1"/>
+      <w:numFmt w:val="bullet"/>
+      <w:lvlText w:val="o"/>
+      <w:lvlJc w:val="left"/>
+      <w:pPr>
+        <w:tabs>
+          <w:tab w:val="num" w:pos="1440"/>
+        </w:tabs>
+        <w:ind w:left="1440" w:hanging="360"/>
+      </w:pPr>
+      <w:rPr>
+        <w:rFonts w:ascii="Courier New" w:hAnsi="Courier New" w:hint="default"/>
+        <w:sz w:val="20"/>
+      </w:rPr>
+    </w:lvl>
+    <w:lvl w:ilvl="2" w:tentative="1">
+      <w:start w:val="1"/>
+      <w:numFmt w:val="bullet"/>
+      <w:lvlText w:val=""/>
+      <w:lvlJc w:val="left"/>
+      <w:pPr>
+        <w:tabs>
+          <w:tab w:val="num" w:pos="2160"/>
+        </w:tabs>
+        <w:ind w:left="2160" w:hanging="360"/>
+      </w:pPr>
+      <w:rPr>
+        <w:rFonts w:ascii="Wingdings" w:hAnsi="Wingdings" w:hint="default"/>
+        <w:sz w:val="20"/>
+      </w:rPr>
+    </w:lvl>
+    <w:lvl w:ilvl="3" w:tentative="1">
+      <w:start w:val="1"/>
+      <w:numFmt w:val="bullet"/>
+      <w:lvlText w:val=""/>
+      <w:lvlJc w:val="left"/>
+      <w:pPr>
+        <w:tabs>
+          <w:tab w:val="num" w:pos="2880"/>
+        </w:tabs>
+        <w:ind w:left="2880" w:hanging="360"/>
+      </w:pPr>
+      <w:rPr>
+        <w:rFonts w:ascii="Wingdings" w:hAnsi="Wingdings" w:hint="default"/>
+        <w:sz w:val="20"/>
+      </w:rPr>
+    </w:lvl>
+    <w:lvl w:ilvl="4" w:tentative="1">
+      <w:start w:val="1"/>
+      <w:numFmt w:val="bullet"/>
+      <w:lvlText w:val=""/>
+      <w:lvlJc w:val="left"/>
+      <w:pPr>
+        <w:tabs>
+          <w:tab w:val="num" w:pos="3600"/>
+        </w:tabs>
+        <w:ind w:left="3600" w:hanging="360"/>
+      </w:pPr>
+      <w:rPr>
+        <w:rFonts w:ascii="Wingdings" w:hAnsi="Wingdings" w:hint="default"/>
+        <w:sz w:val="20"/>
+      </w:rPr>
+    </w:lvl>
+    <w:lvl w:ilvl="5" w:tentative="1">
+      <w:start w:val="1"/>
+      <w:numFmt w:val="bullet"/>
+      <w:lvlText w:val=""/>
+      <w:lvlJc w:val="left"/>
+      <w:pPr>
+        <w:tabs>
+          <w:tab w:val="num" w:pos="4320"/>
+        </w:tabs>
+        <w:ind w:left="4320" w:hanging="360"/>
+      </w:pPr>
+      <w:rPr>
+        <w:rFonts w:ascii="Wingdings" w:hAnsi="Wingdings" w:hint="default"/>
+        <w:sz w:val="20"/>
+      </w:rPr>
+    </w:lvl>
+    <w:lvl w:ilvl="6" w:tentative="1">
+      <w:start w:val="1"/>
+      <w:numFmt w:val="bullet"/>
+      <w:lvlText w:val=""/>
+      <w:lvlJc w:val="left"/>
+      <w:pPr>
+        <w:tabs>
+          <w:tab w:val="num" w:pos="5040"/>
+        </w:tabs>
+        <w:ind w:left="5040" w:hanging="360"/>
+      </w:pPr>
+      <w:rPr>
+        <w:rFonts w:ascii="Wingdings" w:hAnsi="Wingdings" w:hint="default"/>
+        <w:sz w:val="20"/>
+      </w:rPr>
+    </w:lvl>
+    <w:lvl w:ilvl="7" w:tentative="1">
+      <w:start w:val="1"/>
+      <w:numFmt w:val="bullet"/>
+      <w:lvlText w:val=""/>
+      <w:lvlJc w:val="left"/>
+      <w:pPr>
+        <w:tabs>
+          <w:tab w:val="num" w:pos="5760"/>
+        </w:tabs>
+        <w:ind w:left="5760" w:hanging="360"/>
+      </w:pPr>
+      <w:rPr>
+        <w:rFonts w:ascii="Wingdings" w:hAnsi="Wingdings" w:hint="default"/>
+        <w:sz w:val="20"/>
+      </w:rPr>
+    </w:lvl>
+    <w:lvl w:ilvl="8" w:tentative="1">
+      <w:start w:val="1"/>
+      <w:numFmt w:val="bullet"/>
+      <w:lvlText w:val=""/>
+      <w:lvlJc w:val="left"/>
+      <w:pPr>
+        <w:tabs>
+          <w:tab w:val="num" w:pos="6480"/>
+        </w:tabs>
+        <w:ind w:left="6480" w:hanging="360"/>
+      </w:pPr>
+      <w:rPr>
+        <w:rFonts w:ascii="Wingdings" w:hAnsi="Wingdings" w:hint="default"/>
+        <w:sz w:val="20"/>
+      </w:rPr>
+    </w:lvl>
+  </w:abstractNum>
+  <w:abstractNum w:abstractNumId="24" w15:restartNumberingAfterBreak="0">
     <w:nsid w:val="459A5DB7"/>
     <w:multiLevelType w:val="hybridMultilevel"/>
     <w:tmpl w:val="E7985402"/>
@@ -5371,7 +7687,7 @@
       </w:rPr>
     </w:lvl>
   </w:abstractNum>
-  <w:abstractNum w:abstractNumId="21" w15:restartNumberingAfterBreak="0">
+  <w:abstractNum w:abstractNumId="25" w15:restartNumberingAfterBreak="0">
     <w:nsid w:val="45B44C26"/>
     <w:multiLevelType w:val="hybridMultilevel"/>
     <w:tmpl w:val="11A8DFAA"/>
@@ -5484,7 +7800,7 @@
       </w:rPr>
     </w:lvl>
   </w:abstractNum>
-  <w:abstractNum w:abstractNumId="22" w15:restartNumberingAfterBreak="0">
+  <w:abstractNum w:abstractNumId="26" w15:restartNumberingAfterBreak="0">
     <w:nsid w:val="4A5E47DC"/>
     <w:multiLevelType w:val="hybridMultilevel"/>
     <w:tmpl w:val="06263690"/>
@@ -5597,7 +7913,7 @@
       </w:rPr>
     </w:lvl>
   </w:abstractNum>
-  <w:abstractNum w:abstractNumId="23" w15:restartNumberingAfterBreak="0">
+  <w:abstractNum w:abstractNumId="27" w15:restartNumberingAfterBreak="0">
     <w:nsid w:val="4F292CC0"/>
     <w:multiLevelType w:val="hybridMultilevel"/>
     <w:tmpl w:val="9036E8A8"/>
@@ -5710,7 +8026,7 @@
       </w:rPr>
     </w:lvl>
   </w:abstractNum>
-  <w:abstractNum w:abstractNumId="24" w15:restartNumberingAfterBreak="0">
+  <w:abstractNum w:abstractNumId="28" w15:restartNumberingAfterBreak="0">
     <w:nsid w:val="51294D60"/>
     <w:multiLevelType w:val="multilevel"/>
     <w:tmpl w:val="51BAAB2C"/>
@@ -5859,7 +8175,7 @@
       </w:rPr>
     </w:lvl>
   </w:abstractNum>
-  <w:abstractNum w:abstractNumId="25" w15:restartNumberingAfterBreak="0">
+  <w:abstractNum w:abstractNumId="29" w15:restartNumberingAfterBreak="0">
     <w:nsid w:val="514C159F"/>
     <w:multiLevelType w:val="hybridMultilevel"/>
     <w:tmpl w:val="6CE04B5A"/>
@@ -5948,7 +8264,7 @@
       </w:pPr>
     </w:lvl>
   </w:abstractNum>
-  <w:abstractNum w:abstractNumId="26" w15:restartNumberingAfterBreak="0">
+  <w:abstractNum w:abstractNumId="30" w15:restartNumberingAfterBreak="0">
     <w:nsid w:val="518B19C1"/>
     <w:multiLevelType w:val="hybridMultilevel"/>
     <w:tmpl w:val="8E643638"/>
@@ -6061,7 +8377,7 @@
       </w:rPr>
     </w:lvl>
   </w:abstractNum>
-  <w:abstractNum w:abstractNumId="27" w15:restartNumberingAfterBreak="0">
+  <w:abstractNum w:abstractNumId="31" w15:restartNumberingAfterBreak="0">
     <w:nsid w:val="53121B98"/>
     <w:multiLevelType w:val="hybridMultilevel"/>
     <w:tmpl w:val="939A1660"/>
@@ -6174,7 +8490,120 @@
       </w:rPr>
     </w:lvl>
   </w:abstractNum>
-  <w:abstractNum w:abstractNumId="28" w15:restartNumberingAfterBreak="0">
+  <w:abstractNum w:abstractNumId="32" w15:restartNumberingAfterBreak="0">
+    <w:nsid w:val="5CD80677"/>
+    <w:multiLevelType w:val="hybridMultilevel"/>
+    <w:tmpl w:val="8CC25F36"/>
+    <w:lvl w:ilvl="0" w:tplc="10090001">
+      <w:start w:val="1"/>
+      <w:numFmt w:val="bullet"/>
+      <w:lvlText w:val=""/>
+      <w:lvlJc w:val="left"/>
+      <w:pPr>
+        <w:ind w:left="1440" w:hanging="360"/>
+      </w:pPr>
+      <w:rPr>
+        <w:rFonts w:ascii="Symbol" w:hAnsi="Symbol" w:hint="default"/>
+      </w:rPr>
+    </w:lvl>
+    <w:lvl w:ilvl="1" w:tplc="10090003" w:tentative="1">
+      <w:start w:val="1"/>
+      <w:numFmt w:val="bullet"/>
+      <w:lvlText w:val="o"/>
+      <w:lvlJc w:val="left"/>
+      <w:pPr>
+        <w:ind w:left="2160" w:hanging="360"/>
+      </w:pPr>
+      <w:rPr>
+        <w:rFonts w:ascii="Courier New" w:hAnsi="Courier New" w:cs="Courier New" w:hint="default"/>
+      </w:rPr>
+    </w:lvl>
+    <w:lvl w:ilvl="2" w:tplc="10090005" w:tentative="1">
+      <w:start w:val="1"/>
+      <w:numFmt w:val="bullet"/>
+      <w:lvlText w:val=""/>
+      <w:lvlJc w:val="left"/>
+      <w:pPr>
+        <w:ind w:left="2880" w:hanging="360"/>
+      </w:pPr>
+      <w:rPr>
+        <w:rFonts w:ascii="Wingdings" w:hAnsi="Wingdings" w:hint="default"/>
+      </w:rPr>
+    </w:lvl>
+    <w:lvl w:ilvl="3" w:tplc="10090001" w:tentative="1">
+      <w:start w:val="1"/>
+      <w:numFmt w:val="bullet"/>
+      <w:lvlText w:val=""/>
+      <w:lvlJc w:val="left"/>
+      <w:pPr>
+        <w:ind w:left="3600" w:hanging="360"/>
+      </w:pPr>
+      <w:rPr>
+        <w:rFonts w:ascii="Symbol" w:hAnsi="Symbol" w:hint="default"/>
+      </w:rPr>
+    </w:lvl>
+    <w:lvl w:ilvl="4" w:tplc="10090003" w:tentative="1">
+      <w:start w:val="1"/>
+      <w:numFmt w:val="bullet"/>
+      <w:lvlText w:val="o"/>
+      <w:lvlJc w:val="left"/>
+      <w:pPr>
+        <w:ind w:left="4320" w:hanging="360"/>
+      </w:pPr>
+      <w:rPr>
+        <w:rFonts w:ascii="Courier New" w:hAnsi="Courier New" w:cs="Courier New" w:hint="default"/>
+      </w:rPr>
+    </w:lvl>
+    <w:lvl w:ilvl="5" w:tplc="10090005" w:tentative="1">
+      <w:start w:val="1"/>
+      <w:numFmt w:val="bullet"/>
+      <w:lvlText w:val=""/>
+      <w:lvlJc w:val="left"/>
+      <w:pPr>
+        <w:ind w:left="5040" w:hanging="360"/>
+      </w:pPr>
+      <w:rPr>
+        <w:rFonts w:ascii="Wingdings" w:hAnsi="Wingdings" w:hint="default"/>
+      </w:rPr>
+    </w:lvl>
+    <w:lvl w:ilvl="6" w:tplc="10090001" w:tentative="1">
+      <w:start w:val="1"/>
+      <w:numFmt w:val="bullet"/>
+      <w:lvlText w:val=""/>
+      <w:lvlJc w:val="left"/>
+      <w:pPr>
+        <w:ind w:left="5760" w:hanging="360"/>
+      </w:pPr>
+      <w:rPr>
+        <w:rFonts w:ascii="Symbol" w:hAnsi="Symbol" w:hint="default"/>
+      </w:rPr>
+    </w:lvl>
+    <w:lvl w:ilvl="7" w:tplc="10090003" w:tentative="1">
+      <w:start w:val="1"/>
+      <w:numFmt w:val="bullet"/>
+      <w:lvlText w:val="o"/>
+      <w:lvlJc w:val="left"/>
+      <w:pPr>
+        <w:ind w:left="6480" w:hanging="360"/>
+      </w:pPr>
+      <w:rPr>
+        <w:rFonts w:ascii="Courier New" w:hAnsi="Courier New" w:cs="Courier New" w:hint="default"/>
+      </w:rPr>
+    </w:lvl>
+    <w:lvl w:ilvl="8" w:tplc="10090005" w:tentative="1">
+      <w:start w:val="1"/>
+      <w:numFmt w:val="bullet"/>
+      <w:lvlText w:val=""/>
+      <w:lvlJc w:val="left"/>
+      <w:pPr>
+        <w:ind w:left="7200" w:hanging="360"/>
+      </w:pPr>
+      <w:rPr>
+        <w:rFonts w:ascii="Wingdings" w:hAnsi="Wingdings" w:hint="default"/>
+      </w:rPr>
+    </w:lvl>
+  </w:abstractNum>
+  <w:abstractNum w:abstractNumId="33" w15:restartNumberingAfterBreak="0">
     <w:nsid w:val="655D6FFA"/>
     <w:multiLevelType w:val="hybridMultilevel"/>
     <w:tmpl w:val="54CC746E"/>
@@ -6287,7 +8716,7 @@
       </w:rPr>
     </w:lvl>
   </w:abstractNum>
-  <w:abstractNum w:abstractNumId="29" w15:restartNumberingAfterBreak="0">
+  <w:abstractNum w:abstractNumId="34" w15:restartNumberingAfterBreak="0">
     <w:nsid w:val="66E63FF4"/>
     <w:multiLevelType w:val="hybridMultilevel"/>
     <w:tmpl w:val="36E0BF2E"/>
@@ -6400,7 +8829,7 @@
       </w:rPr>
     </w:lvl>
   </w:abstractNum>
-  <w:abstractNum w:abstractNumId="30" w15:restartNumberingAfterBreak="0">
+  <w:abstractNum w:abstractNumId="35" w15:restartNumberingAfterBreak="0">
     <w:nsid w:val="69194208"/>
     <w:multiLevelType w:val="hybridMultilevel"/>
     <w:tmpl w:val="8DC65F6C"/>
@@ -6490,7 +8919,346 @@
       </w:pPr>
     </w:lvl>
   </w:abstractNum>
-  <w:abstractNum w:abstractNumId="31" w15:restartNumberingAfterBreak="0">
+  <w:abstractNum w:abstractNumId="36" w15:restartNumberingAfterBreak="0">
+    <w:nsid w:val="6F987C89"/>
+    <w:multiLevelType w:val="hybridMultilevel"/>
+    <w:tmpl w:val="B07AAD0C"/>
+    <w:lvl w:ilvl="0" w:tplc="10090001">
+      <w:start w:val="1"/>
+      <w:numFmt w:val="bullet"/>
+      <w:lvlText w:val=""/>
+      <w:lvlJc w:val="left"/>
+      <w:pPr>
+        <w:ind w:left="1440" w:hanging="360"/>
+      </w:pPr>
+      <w:rPr>
+        <w:rFonts w:ascii="Symbol" w:hAnsi="Symbol" w:hint="default"/>
+      </w:rPr>
+    </w:lvl>
+    <w:lvl w:ilvl="1" w:tplc="10090003" w:tentative="1">
+      <w:start w:val="1"/>
+      <w:numFmt w:val="bullet"/>
+      <w:lvlText w:val="o"/>
+      <w:lvlJc w:val="left"/>
+      <w:pPr>
+        <w:ind w:left="2160" w:hanging="360"/>
+      </w:pPr>
+      <w:rPr>
+        <w:rFonts w:ascii="Courier New" w:hAnsi="Courier New" w:cs="Courier New" w:hint="default"/>
+      </w:rPr>
+    </w:lvl>
+    <w:lvl w:ilvl="2" w:tplc="10090005" w:tentative="1">
+      <w:start w:val="1"/>
+      <w:numFmt w:val="bullet"/>
+      <w:lvlText w:val=""/>
+      <w:lvlJc w:val="left"/>
+      <w:pPr>
+        <w:ind w:left="2880" w:hanging="360"/>
+      </w:pPr>
+      <w:rPr>
+        <w:rFonts w:ascii="Wingdings" w:hAnsi="Wingdings" w:hint="default"/>
+      </w:rPr>
+    </w:lvl>
+    <w:lvl w:ilvl="3" w:tplc="10090001" w:tentative="1">
+      <w:start w:val="1"/>
+      <w:numFmt w:val="bullet"/>
+      <w:lvlText w:val=""/>
+      <w:lvlJc w:val="left"/>
+      <w:pPr>
+        <w:ind w:left="3600" w:hanging="360"/>
+      </w:pPr>
+      <w:rPr>
+        <w:rFonts w:ascii="Symbol" w:hAnsi="Symbol" w:hint="default"/>
+      </w:rPr>
+    </w:lvl>
+    <w:lvl w:ilvl="4" w:tplc="10090003" w:tentative="1">
+      <w:start w:val="1"/>
+      <w:numFmt w:val="bullet"/>
+      <w:lvlText w:val="o"/>
+      <w:lvlJc w:val="left"/>
+      <w:pPr>
+        <w:ind w:left="4320" w:hanging="360"/>
+      </w:pPr>
+      <w:rPr>
+        <w:rFonts w:ascii="Courier New" w:hAnsi="Courier New" w:cs="Courier New" w:hint="default"/>
+      </w:rPr>
+    </w:lvl>
+    <w:lvl w:ilvl="5" w:tplc="10090005" w:tentative="1">
+      <w:start w:val="1"/>
+      <w:numFmt w:val="bullet"/>
+      <w:lvlText w:val=""/>
+      <w:lvlJc w:val="left"/>
+      <w:pPr>
+        <w:ind w:left="5040" w:hanging="360"/>
+      </w:pPr>
+      <w:rPr>
+        <w:rFonts w:ascii="Wingdings" w:hAnsi="Wingdings" w:hint="default"/>
+      </w:rPr>
+    </w:lvl>
+    <w:lvl w:ilvl="6" w:tplc="10090001" w:tentative="1">
+      <w:start w:val="1"/>
+      <w:numFmt w:val="bullet"/>
+      <w:lvlText w:val=""/>
+      <w:lvlJc w:val="left"/>
+      <w:pPr>
+        <w:ind w:left="5760" w:hanging="360"/>
+      </w:pPr>
+      <w:rPr>
+        <w:rFonts w:ascii="Symbol" w:hAnsi="Symbol" w:hint="default"/>
+      </w:rPr>
+    </w:lvl>
+    <w:lvl w:ilvl="7" w:tplc="10090003" w:tentative="1">
+      <w:start w:val="1"/>
+      <w:numFmt w:val="bullet"/>
+      <w:lvlText w:val="o"/>
+      <w:lvlJc w:val="left"/>
+      <w:pPr>
+        <w:ind w:left="6480" w:hanging="360"/>
+      </w:pPr>
+      <w:rPr>
+        <w:rFonts w:ascii="Courier New" w:hAnsi="Courier New" w:cs="Courier New" w:hint="default"/>
+      </w:rPr>
+    </w:lvl>
+    <w:lvl w:ilvl="8" w:tplc="10090005" w:tentative="1">
+      <w:start w:val="1"/>
+      <w:numFmt w:val="bullet"/>
+      <w:lvlText w:val=""/>
+      <w:lvlJc w:val="left"/>
+      <w:pPr>
+        <w:ind w:left="7200" w:hanging="360"/>
+      </w:pPr>
+      <w:rPr>
+        <w:rFonts w:ascii="Wingdings" w:hAnsi="Wingdings" w:hint="default"/>
+      </w:rPr>
+    </w:lvl>
+  </w:abstractNum>
+  <w:abstractNum w:abstractNumId="37" w15:restartNumberingAfterBreak="0">
+    <w:nsid w:val="704B33CB"/>
+    <w:multiLevelType w:val="hybridMultilevel"/>
+    <w:tmpl w:val="4EAC962A"/>
+    <w:lvl w:ilvl="0" w:tplc="10090001">
+      <w:start w:val="1"/>
+      <w:numFmt w:val="bullet"/>
+      <w:lvlText w:val=""/>
+      <w:lvlJc w:val="left"/>
+      <w:pPr>
+        <w:ind w:left="1440" w:hanging="360"/>
+      </w:pPr>
+      <w:rPr>
+        <w:rFonts w:ascii="Symbol" w:hAnsi="Symbol" w:hint="default"/>
+      </w:rPr>
+    </w:lvl>
+    <w:lvl w:ilvl="1" w:tplc="10090003" w:tentative="1">
+      <w:start w:val="1"/>
+      <w:numFmt w:val="bullet"/>
+      <w:lvlText w:val="o"/>
+      <w:lvlJc w:val="left"/>
+      <w:pPr>
+        <w:ind w:left="2160" w:hanging="360"/>
+      </w:pPr>
+      <w:rPr>
+        <w:rFonts w:ascii="Courier New" w:hAnsi="Courier New" w:cs="Courier New" w:hint="default"/>
+      </w:rPr>
+    </w:lvl>
+    <w:lvl w:ilvl="2" w:tplc="10090005" w:tentative="1">
+      <w:start w:val="1"/>
+      <w:numFmt w:val="bullet"/>
+      <w:lvlText w:val=""/>
+      <w:lvlJc w:val="left"/>
+      <w:pPr>
+        <w:ind w:left="2880" w:hanging="360"/>
+      </w:pPr>
+      <w:rPr>
+        <w:rFonts w:ascii="Wingdings" w:hAnsi="Wingdings" w:hint="default"/>
+      </w:rPr>
+    </w:lvl>
+    <w:lvl w:ilvl="3" w:tplc="10090001" w:tentative="1">
+      <w:start w:val="1"/>
+      <w:numFmt w:val="bullet"/>
+      <w:lvlText w:val=""/>
+      <w:lvlJc w:val="left"/>
+      <w:pPr>
+        <w:ind w:left="3600" w:hanging="360"/>
+      </w:pPr>
+      <w:rPr>
+        <w:rFonts w:ascii="Symbol" w:hAnsi="Symbol" w:hint="default"/>
+      </w:rPr>
+    </w:lvl>
+    <w:lvl w:ilvl="4" w:tplc="10090003" w:tentative="1">
+      <w:start w:val="1"/>
+      <w:numFmt w:val="bullet"/>
+      <w:lvlText w:val="o"/>
+      <w:lvlJc w:val="left"/>
+      <w:pPr>
+        <w:ind w:left="4320" w:hanging="360"/>
+      </w:pPr>
+      <w:rPr>
+        <w:rFonts w:ascii="Courier New" w:hAnsi="Courier New" w:cs="Courier New" w:hint="default"/>
+      </w:rPr>
+    </w:lvl>
+    <w:lvl w:ilvl="5" w:tplc="10090005" w:tentative="1">
+      <w:start w:val="1"/>
+      <w:numFmt w:val="bullet"/>
+      <w:lvlText w:val=""/>
+      <w:lvlJc w:val="left"/>
+      <w:pPr>
+        <w:ind w:left="5040" w:hanging="360"/>
+      </w:pPr>
+      <w:rPr>
+        <w:rFonts w:ascii="Wingdings" w:hAnsi="Wingdings" w:hint="default"/>
+      </w:rPr>
+    </w:lvl>
+    <w:lvl w:ilvl="6" w:tplc="10090001" w:tentative="1">
+      <w:start w:val="1"/>
+      <w:numFmt w:val="bullet"/>
+      <w:lvlText w:val=""/>
+      <w:lvlJc w:val="left"/>
+      <w:pPr>
+        <w:ind w:left="5760" w:hanging="360"/>
+      </w:pPr>
+      <w:rPr>
+        <w:rFonts w:ascii="Symbol" w:hAnsi="Symbol" w:hint="default"/>
+      </w:rPr>
+    </w:lvl>
+    <w:lvl w:ilvl="7" w:tplc="10090003" w:tentative="1">
+      <w:start w:val="1"/>
+      <w:numFmt w:val="bullet"/>
+      <w:lvlText w:val="o"/>
+      <w:lvlJc w:val="left"/>
+      <w:pPr>
+        <w:ind w:left="6480" w:hanging="360"/>
+      </w:pPr>
+      <w:rPr>
+        <w:rFonts w:ascii="Courier New" w:hAnsi="Courier New" w:cs="Courier New" w:hint="default"/>
+      </w:rPr>
+    </w:lvl>
+    <w:lvl w:ilvl="8" w:tplc="10090005" w:tentative="1">
+      <w:start w:val="1"/>
+      <w:numFmt w:val="bullet"/>
+      <w:lvlText w:val=""/>
+      <w:lvlJc w:val="left"/>
+      <w:pPr>
+        <w:ind w:left="7200" w:hanging="360"/>
+      </w:pPr>
+      <w:rPr>
+        <w:rFonts w:ascii="Wingdings" w:hAnsi="Wingdings" w:hint="default"/>
+      </w:rPr>
+    </w:lvl>
+  </w:abstractNum>
+  <w:abstractNum w:abstractNumId="38" w15:restartNumberingAfterBreak="0">
+    <w:nsid w:val="708A3A8F"/>
+    <w:multiLevelType w:val="hybridMultilevel"/>
+    <w:tmpl w:val="738E7BFC"/>
+    <w:lvl w:ilvl="0" w:tplc="10090001">
+      <w:start w:val="1"/>
+      <w:numFmt w:val="bullet"/>
+      <w:lvlText w:val=""/>
+      <w:lvlJc w:val="left"/>
+      <w:pPr>
+        <w:ind w:left="1440" w:hanging="360"/>
+      </w:pPr>
+      <w:rPr>
+        <w:rFonts w:ascii="Symbol" w:hAnsi="Symbol" w:hint="default"/>
+      </w:rPr>
+    </w:lvl>
+    <w:lvl w:ilvl="1" w:tplc="10090003" w:tentative="1">
+      <w:start w:val="1"/>
+      <w:numFmt w:val="bullet"/>
+      <w:lvlText w:val="o"/>
+      <w:lvlJc w:val="left"/>
+      <w:pPr>
+        <w:ind w:left="2160" w:hanging="360"/>
+      </w:pPr>
+      <w:rPr>
+        <w:rFonts w:ascii="Courier New" w:hAnsi="Courier New" w:cs="Courier New" w:hint="default"/>
+      </w:rPr>
+    </w:lvl>
+    <w:lvl w:ilvl="2" w:tplc="10090005" w:tentative="1">
+      <w:start w:val="1"/>
+      <w:numFmt w:val="bullet"/>
+      <w:lvlText w:val=""/>
+      <w:lvlJc w:val="left"/>
+      <w:pPr>
+        <w:ind w:left="2880" w:hanging="360"/>
+      </w:pPr>
+      <w:rPr>
+        <w:rFonts w:ascii="Wingdings" w:hAnsi="Wingdings" w:hint="default"/>
+      </w:rPr>
+    </w:lvl>
+    <w:lvl w:ilvl="3" w:tplc="10090001" w:tentative="1">
+      <w:start w:val="1"/>
+      <w:numFmt w:val="bullet"/>
+      <w:lvlText w:val=""/>
+      <w:lvlJc w:val="left"/>
+      <w:pPr>
+        <w:ind w:left="3600" w:hanging="360"/>
+      </w:pPr>
+      <w:rPr>
+        <w:rFonts w:ascii="Symbol" w:hAnsi="Symbol" w:hint="default"/>
+      </w:rPr>
+    </w:lvl>
+    <w:lvl w:ilvl="4" w:tplc="10090003" w:tentative="1">
+      <w:start w:val="1"/>
+      <w:numFmt w:val="bullet"/>
+      <w:lvlText w:val="o"/>
+      <w:lvlJc w:val="left"/>
+      <w:pPr>
+        <w:ind w:left="4320" w:hanging="360"/>
+      </w:pPr>
+      <w:rPr>
+        <w:rFonts w:ascii="Courier New" w:hAnsi="Courier New" w:cs="Courier New" w:hint="default"/>
+      </w:rPr>
+    </w:lvl>
+    <w:lvl w:ilvl="5" w:tplc="10090005" w:tentative="1">
+      <w:start w:val="1"/>
+      <w:numFmt w:val="bullet"/>
+      <w:lvlText w:val=""/>
+      <w:lvlJc w:val="left"/>
+      <w:pPr>
+        <w:ind w:left="5040" w:hanging="360"/>
+      </w:pPr>
+      <w:rPr>
+        <w:rFonts w:ascii="Wingdings" w:hAnsi="Wingdings" w:hint="default"/>
+      </w:rPr>
+    </w:lvl>
+    <w:lvl w:ilvl="6" w:tplc="10090001" w:tentative="1">
+      <w:start w:val="1"/>
+      <w:numFmt w:val="bullet"/>
+      <w:lvlText w:val=""/>
+      <w:lvlJc w:val="left"/>
+      <w:pPr>
+        <w:ind w:left="5760" w:hanging="360"/>
+      </w:pPr>
+      <w:rPr>
+        <w:rFonts w:ascii="Symbol" w:hAnsi="Symbol" w:hint="default"/>
+      </w:rPr>
+    </w:lvl>
+    <w:lvl w:ilvl="7" w:tplc="10090003" w:tentative="1">
+      <w:start w:val="1"/>
+      <w:numFmt w:val="bullet"/>
+      <w:lvlText w:val="o"/>
+      <w:lvlJc w:val="left"/>
+      <w:pPr>
+        <w:ind w:left="6480" w:hanging="360"/>
+      </w:pPr>
+      <w:rPr>
+        <w:rFonts w:ascii="Courier New" w:hAnsi="Courier New" w:cs="Courier New" w:hint="default"/>
+      </w:rPr>
+    </w:lvl>
+    <w:lvl w:ilvl="8" w:tplc="10090005" w:tentative="1">
+      <w:start w:val="1"/>
+      <w:numFmt w:val="bullet"/>
+      <w:lvlText w:val=""/>
+      <w:lvlJc w:val="left"/>
+      <w:pPr>
+        <w:ind w:left="7200" w:hanging="360"/>
+      </w:pPr>
+      <w:rPr>
+        <w:rFonts w:ascii="Wingdings" w:hAnsi="Wingdings" w:hint="default"/>
+      </w:rPr>
+    </w:lvl>
+  </w:abstractNum>
+  <w:abstractNum w:abstractNumId="39" w15:restartNumberingAfterBreak="0">
     <w:nsid w:val="717D1D65"/>
     <w:multiLevelType w:val="hybridMultilevel"/>
     <w:tmpl w:val="A7BA13A0"/>
@@ -6603,7 +9371,7 @@
       </w:rPr>
     </w:lvl>
   </w:abstractNum>
-  <w:abstractNum w:abstractNumId="32" w15:restartNumberingAfterBreak="0">
+  <w:abstractNum w:abstractNumId="40" w15:restartNumberingAfterBreak="0">
     <w:nsid w:val="728F1C00"/>
     <w:multiLevelType w:val="hybridMultilevel"/>
     <w:tmpl w:val="41BC277C"/>
@@ -6693,7 +9461,120 @@
       </w:pPr>
     </w:lvl>
   </w:abstractNum>
-  <w:abstractNum w:abstractNumId="33" w15:restartNumberingAfterBreak="0">
+  <w:abstractNum w:abstractNumId="41" w15:restartNumberingAfterBreak="0">
+    <w:nsid w:val="76724785"/>
+    <w:multiLevelType w:val="hybridMultilevel"/>
+    <w:tmpl w:val="DE201CAC"/>
+    <w:lvl w:ilvl="0" w:tplc="10090001">
+      <w:start w:val="1"/>
+      <w:numFmt w:val="bullet"/>
+      <w:lvlText w:val=""/>
+      <w:lvlJc w:val="left"/>
+      <w:pPr>
+        <w:ind w:left="1440" w:hanging="360"/>
+      </w:pPr>
+      <w:rPr>
+        <w:rFonts w:ascii="Symbol" w:hAnsi="Symbol" w:hint="default"/>
+      </w:rPr>
+    </w:lvl>
+    <w:lvl w:ilvl="1" w:tplc="10090003" w:tentative="1">
+      <w:start w:val="1"/>
+      <w:numFmt w:val="bullet"/>
+      <w:lvlText w:val="o"/>
+      <w:lvlJc w:val="left"/>
+      <w:pPr>
+        <w:ind w:left="2160" w:hanging="360"/>
+      </w:pPr>
+      <w:rPr>
+        <w:rFonts w:ascii="Courier New" w:hAnsi="Courier New" w:cs="Courier New" w:hint="default"/>
+      </w:rPr>
+    </w:lvl>
+    <w:lvl w:ilvl="2" w:tplc="10090005" w:tentative="1">
+      <w:start w:val="1"/>
+      <w:numFmt w:val="bullet"/>
+      <w:lvlText w:val=""/>
+      <w:lvlJc w:val="left"/>
+      <w:pPr>
+        <w:ind w:left="2880" w:hanging="360"/>
+      </w:pPr>
+      <w:rPr>
+        <w:rFonts w:ascii="Wingdings" w:hAnsi="Wingdings" w:hint="default"/>
+      </w:rPr>
+    </w:lvl>
+    <w:lvl w:ilvl="3" w:tplc="10090001" w:tentative="1">
+      <w:start w:val="1"/>
+      <w:numFmt w:val="bullet"/>
+      <w:lvlText w:val=""/>
+      <w:lvlJc w:val="left"/>
+      <w:pPr>
+        <w:ind w:left="3600" w:hanging="360"/>
+      </w:pPr>
+      <w:rPr>
+        <w:rFonts w:ascii="Symbol" w:hAnsi="Symbol" w:hint="default"/>
+      </w:rPr>
+    </w:lvl>
+    <w:lvl w:ilvl="4" w:tplc="10090003" w:tentative="1">
+      <w:start w:val="1"/>
+      <w:numFmt w:val="bullet"/>
+      <w:lvlText w:val="o"/>
+      <w:lvlJc w:val="left"/>
+      <w:pPr>
+        <w:ind w:left="4320" w:hanging="360"/>
+      </w:pPr>
+      <w:rPr>
+        <w:rFonts w:ascii="Courier New" w:hAnsi="Courier New" w:cs="Courier New" w:hint="default"/>
+      </w:rPr>
+    </w:lvl>
+    <w:lvl w:ilvl="5" w:tplc="10090005" w:tentative="1">
+      <w:start w:val="1"/>
+      <w:numFmt w:val="bullet"/>
+      <w:lvlText w:val=""/>
+      <w:lvlJc w:val="left"/>
+      <w:pPr>
+        <w:ind w:left="5040" w:hanging="360"/>
+      </w:pPr>
+      <w:rPr>
+        <w:rFonts w:ascii="Wingdings" w:hAnsi="Wingdings" w:hint="default"/>
+      </w:rPr>
+    </w:lvl>
+    <w:lvl w:ilvl="6" w:tplc="10090001" w:tentative="1">
+      <w:start w:val="1"/>
+      <w:numFmt w:val="bullet"/>
+      <w:lvlText w:val=""/>
+      <w:lvlJc w:val="left"/>
+      <w:pPr>
+        <w:ind w:left="5760" w:hanging="360"/>
+      </w:pPr>
+      <w:rPr>
+        <w:rFonts w:ascii="Symbol" w:hAnsi="Symbol" w:hint="default"/>
+      </w:rPr>
+    </w:lvl>
+    <w:lvl w:ilvl="7" w:tplc="10090003" w:tentative="1">
+      <w:start w:val="1"/>
+      <w:numFmt w:val="bullet"/>
+      <w:lvlText w:val="o"/>
+      <w:lvlJc w:val="left"/>
+      <w:pPr>
+        <w:ind w:left="6480" w:hanging="360"/>
+      </w:pPr>
+      <w:rPr>
+        <w:rFonts w:ascii="Courier New" w:hAnsi="Courier New" w:cs="Courier New" w:hint="default"/>
+      </w:rPr>
+    </w:lvl>
+    <w:lvl w:ilvl="8" w:tplc="10090005" w:tentative="1">
+      <w:start w:val="1"/>
+      <w:numFmt w:val="bullet"/>
+      <w:lvlText w:val=""/>
+      <w:lvlJc w:val="left"/>
+      <w:pPr>
+        <w:ind w:left="7200" w:hanging="360"/>
+      </w:pPr>
+      <w:rPr>
+        <w:rFonts w:ascii="Wingdings" w:hAnsi="Wingdings" w:hint="default"/>
+      </w:rPr>
+    </w:lvl>
+  </w:abstractNum>
+  <w:abstractNum w:abstractNumId="42" w15:restartNumberingAfterBreak="0">
     <w:nsid w:val="7CEA668E"/>
     <w:multiLevelType w:val="hybridMultilevel"/>
     <w:tmpl w:val="5B44DD1A"/>
@@ -6806,7 +9687,7 @@
       </w:rPr>
     </w:lvl>
   </w:abstractNum>
-  <w:abstractNum w:abstractNumId="34" w15:restartNumberingAfterBreak="0">
+  <w:abstractNum w:abstractNumId="43" w15:restartNumberingAfterBreak="0">
     <w:nsid w:val="7D835122"/>
     <w:multiLevelType w:val="hybridMultilevel"/>
     <w:tmpl w:val="BB3EB65C"/>
@@ -6920,13 +9801,13 @@
     </w:lvl>
   </w:abstractNum>
   <w:num w:numId="1" w16cid:durableId="665284499">
-    <w:abstractNumId w:val="25"/>
+    <w:abstractNumId w:val="29"/>
   </w:num>
   <w:num w:numId="2" w16cid:durableId="257912083">
-    <w:abstractNumId w:val="19"/>
+    <w:abstractNumId w:val="22"/>
   </w:num>
   <w:num w:numId="3" w16cid:durableId="1705785635">
-    <w:abstractNumId w:val="15"/>
+    <w:abstractNumId w:val="18"/>
   </w:num>
   <w:num w:numId="4" w16cid:durableId="287006169">
     <w:abstractNumId w:val="3"/>
@@ -6935,79 +9816,79 @@
     <w:abstractNumId w:val="2"/>
   </w:num>
   <w:num w:numId="6" w16cid:durableId="1832408471">
-    <w:abstractNumId w:val="23"/>
+    <w:abstractNumId w:val="27"/>
   </w:num>
   <w:num w:numId="7" w16cid:durableId="887494285">
-    <w:abstractNumId w:val="28"/>
+    <w:abstractNumId w:val="33"/>
   </w:num>
   <w:num w:numId="8" w16cid:durableId="1176842617">
-    <w:abstractNumId w:val="29"/>
+    <w:abstractNumId w:val="34"/>
   </w:num>
   <w:num w:numId="9" w16cid:durableId="1077826356">
-    <w:abstractNumId w:val="22"/>
+    <w:abstractNumId w:val="26"/>
   </w:num>
   <w:num w:numId="10" w16cid:durableId="850527810">
-    <w:abstractNumId w:val="27"/>
+    <w:abstractNumId w:val="31"/>
   </w:num>
   <w:num w:numId="11" w16cid:durableId="672953911">
-    <w:abstractNumId w:val="33"/>
+    <w:abstractNumId w:val="42"/>
   </w:num>
   <w:num w:numId="12" w16cid:durableId="1764300471">
+    <w:abstractNumId w:val="16"/>
+  </w:num>
+  <w:num w:numId="13" w16cid:durableId="495073071">
+    <w:abstractNumId w:val="21"/>
+  </w:num>
+  <w:num w:numId="14" w16cid:durableId="596908808">
+    <w:abstractNumId w:val="24"/>
+  </w:num>
+  <w:num w:numId="15" w16cid:durableId="1249382949">
+    <w:abstractNumId w:val="19"/>
+  </w:num>
+  <w:num w:numId="16" w16cid:durableId="430516783">
+    <w:abstractNumId w:val="8"/>
+  </w:num>
+  <w:num w:numId="17" w16cid:durableId="508525619">
+    <w:abstractNumId w:val="9"/>
+  </w:num>
+  <w:num w:numId="18" w16cid:durableId="1778712842">
+    <w:abstractNumId w:val="43"/>
+  </w:num>
+  <w:num w:numId="19" w16cid:durableId="223490702">
     <w:abstractNumId w:val="13"/>
   </w:num>
-  <w:num w:numId="13" w16cid:durableId="495073071">
-    <w:abstractNumId w:val="18"/>
+  <w:num w:numId="20" w16cid:durableId="1550454684">
+    <w:abstractNumId w:val="7"/>
   </w:num>
-  <w:num w:numId="14" w16cid:durableId="596908808">
+  <w:num w:numId="21" w16cid:durableId="1495335227">
+    <w:abstractNumId w:val="39"/>
+  </w:num>
+  <w:num w:numId="22" w16cid:durableId="1097212954">
     <w:abstractNumId w:val="20"/>
   </w:num>
-  <w:num w:numId="15" w16cid:durableId="1249382949">
-    <w:abstractNumId w:val="16"/>
-  </w:num>
-  <w:num w:numId="16" w16cid:durableId="430516783">
-    <w:abstractNumId w:val="7"/>
-  </w:num>
-  <w:num w:numId="17" w16cid:durableId="508525619">
-    <w:abstractNumId w:val="8"/>
-  </w:num>
-  <w:num w:numId="18" w16cid:durableId="1778712842">
-    <w:abstractNumId w:val="34"/>
-  </w:num>
-  <w:num w:numId="19" w16cid:durableId="223490702">
+  <w:num w:numId="23" w16cid:durableId="1899439730">
     <w:abstractNumId w:val="11"/>
   </w:num>
-  <w:num w:numId="20" w16cid:durableId="1550454684">
-    <w:abstractNumId w:val="6"/>
+  <w:num w:numId="24" w16cid:durableId="1384985858">
+    <w:abstractNumId w:val="30"/>
   </w:num>
-  <w:num w:numId="21" w16cid:durableId="1495335227">
-    <w:abstractNumId w:val="31"/>
-  </w:num>
-  <w:num w:numId="22" w16cid:durableId="1097212954">
+  <w:num w:numId="25" w16cid:durableId="966426266">
     <w:abstractNumId w:val="17"/>
   </w:num>
-  <w:num w:numId="23" w16cid:durableId="1899439730">
+  <w:num w:numId="26" w16cid:durableId="577785809">
+    <w:abstractNumId w:val="25"/>
+  </w:num>
+  <w:num w:numId="27" w16cid:durableId="2057388217">
+    <w:abstractNumId w:val="14"/>
+  </w:num>
+  <w:num w:numId="28" w16cid:durableId="156847652">
     <w:abstractNumId w:val="10"/>
   </w:num>
-  <w:num w:numId="24" w16cid:durableId="1384985858">
-    <w:abstractNumId w:val="26"/>
-  </w:num>
-  <w:num w:numId="25" w16cid:durableId="966426266">
-    <w:abstractNumId w:val="14"/>
-  </w:num>
-  <w:num w:numId="26" w16cid:durableId="577785809">
-    <w:abstractNumId w:val="21"/>
-  </w:num>
-  <w:num w:numId="27" w16cid:durableId="2057388217">
-    <w:abstractNumId w:val="12"/>
-  </w:num>
-  <w:num w:numId="28" w16cid:durableId="156847652">
-    <w:abstractNumId w:val="9"/>
-  </w:num>
   <w:num w:numId="29" w16cid:durableId="522286269">
-    <w:abstractNumId w:val="32"/>
+    <w:abstractNumId w:val="40"/>
   </w:num>
   <w:num w:numId="30" w16cid:durableId="2055344794">
-    <w:abstractNumId w:val="30"/>
+    <w:abstractNumId w:val="35"/>
   </w:num>
   <w:num w:numId="31" w16cid:durableId="1221554103">
     <w:abstractNumId w:val="0"/>
@@ -7016,13 +9897,40 @@
     <w:abstractNumId w:val="4"/>
   </w:num>
   <w:num w:numId="33" w16cid:durableId="534848000">
-    <w:abstractNumId w:val="24"/>
+    <w:abstractNumId w:val="28"/>
   </w:num>
   <w:num w:numId="34" w16cid:durableId="1879468756">
-    <w:abstractNumId w:val="5"/>
+    <w:abstractNumId w:val="6"/>
   </w:num>
   <w:num w:numId="35" w16cid:durableId="1478837272">
     <w:abstractNumId w:val="1"/>
+  </w:num>
+  <w:num w:numId="36" w16cid:durableId="135343265">
+    <w:abstractNumId w:val="15"/>
+  </w:num>
+  <w:num w:numId="37" w16cid:durableId="209998950">
+    <w:abstractNumId w:val="23"/>
+  </w:num>
+  <w:num w:numId="38" w16cid:durableId="1926069915">
+    <w:abstractNumId w:val="32"/>
+  </w:num>
+  <w:num w:numId="39" w16cid:durableId="274023631">
+    <w:abstractNumId w:val="5"/>
+  </w:num>
+  <w:num w:numId="40" w16cid:durableId="1878396030">
+    <w:abstractNumId w:val="36"/>
+  </w:num>
+  <w:num w:numId="41" w16cid:durableId="327245035">
+    <w:abstractNumId w:val="41"/>
+  </w:num>
+  <w:num w:numId="42" w16cid:durableId="1537767282">
+    <w:abstractNumId w:val="12"/>
+  </w:num>
+  <w:num w:numId="43" w16cid:durableId="1333679769">
+    <w:abstractNumId w:val="37"/>
+  </w:num>
+  <w:num w:numId="44" w16cid:durableId="362873865">
+    <w:abstractNumId w:val="38"/>
   </w:num>
 </w:numbering>
 </file>

--- a/Devops.docx
+++ b/Devops.docx
@@ -285,7 +285,21 @@
         <w:rPr>
           <w:rFonts w:ascii="Calibri" w:hAnsi="Calibri" w:cs="Calibri"/>
         </w:rPr>
-        <w:t>HTTP, HTTPS,FTP, and SSH</w:t>
+        <w:t xml:space="preserve">HTTP, </w:t>
+      </w:r>
+      <w:proofErr w:type="gramStart"/>
+      <w:r>
+        <w:rPr>
+          <w:rFonts w:ascii="Calibri" w:hAnsi="Calibri" w:cs="Calibri"/>
+        </w:rPr>
+        <w:t>HTTPS,FTP</w:t>
+      </w:r>
+      <w:proofErr w:type="gramEnd"/>
+      <w:r>
+        <w:rPr>
+          <w:rFonts w:ascii="Calibri" w:hAnsi="Calibri" w:cs="Calibri"/>
+        </w:rPr>
+        <w:t>, and SSH</w:t>
       </w:r>
     </w:p>
     <w:p>
@@ -1833,13 +1847,8 @@
     <w:p>
       <w:pPr>
         <w:pStyle w:val="ListParagraph"/>
-        <w:spacing w:after="100" w:afterAutospacing="1" w:line="240" w:lineRule="auto"/>
-        <w:ind w:left="0"/>
-        <w:rPr>
-          <w:rFonts w:ascii="Calibri" w:hAnsi="Calibri" w:cs="Calibri"/>
-        </w:rPr>
-      </w:pPr>
-      <w:r>
+        <w:spacing w:line="240" w:lineRule="auto"/>
+        <w:jc w:val="center"/>
         <w:rPr>
           <w:rFonts w:ascii="Calibri" w:hAnsi="Calibri" w:cs="Calibri"/>
           <w:b/>
@@ -1847,6 +1856,35 @@
           <w:sz w:val="28"/>
           <w:szCs w:val="28"/>
         </w:rPr>
+      </w:pPr>
+      <w:r>
+        <w:rPr>
+          <w:rFonts w:ascii="Calibri" w:hAnsi="Calibri" w:cs="Calibri"/>
+          <w:b/>
+          <w:bCs/>
+          <w:sz w:val="28"/>
+          <w:szCs w:val="28"/>
+        </w:rPr>
+        <w:t>Fundamentals command line, navigating files, directories</w:t>
+      </w:r>
+    </w:p>
+    <w:p>
+      <w:pPr>
+        <w:pStyle w:val="ListParagraph"/>
+        <w:spacing w:after="100" w:afterAutospacing="1" w:line="240" w:lineRule="auto"/>
+        <w:ind w:left="0"/>
+        <w:rPr>
+          <w:rFonts w:ascii="Calibri" w:hAnsi="Calibri" w:cs="Calibri"/>
+        </w:rPr>
+      </w:pPr>
+      <w:r>
+        <w:rPr>
+          <w:rFonts w:ascii="Calibri" w:hAnsi="Calibri" w:cs="Calibri"/>
+          <w:b/>
+          <w:bCs/>
+          <w:sz w:val="28"/>
+          <w:szCs w:val="28"/>
+        </w:rPr>
         <w:t>Shell</w:t>
       </w:r>
       <w:r>
@@ -2389,8 +2427,16 @@
         <w:rPr>
           <w:rFonts w:ascii="Calibri" w:hAnsi="Calibri" w:cs="Calibri"/>
         </w:rPr>
-        <w:t xml:space="preserve"> ex: cd .</w:t>
-      </w:r>
+        <w:t xml:space="preserve"> ex: </w:t>
+      </w:r>
+      <w:proofErr w:type="gramStart"/>
+      <w:r>
+        <w:rPr>
+          <w:rFonts w:ascii="Calibri" w:hAnsi="Calibri" w:cs="Calibri"/>
+        </w:rPr>
+        <w:t>cd .</w:t>
+      </w:r>
+      <w:proofErr w:type="gramEnd"/>
     </w:p>
     <w:p>
       <w:pPr>
@@ -2414,8 +2460,16 @@
         <w:rPr>
           <w:rFonts w:ascii="Calibri" w:hAnsi="Calibri" w:cs="Calibri"/>
         </w:rPr>
-        <w:t xml:space="preserve"> Ex: cd ..</w:t>
-      </w:r>
+        <w:t xml:space="preserve"> Ex: cd</w:t>
+      </w:r>
+      <w:proofErr w:type="gramStart"/>
+      <w:r>
+        <w:rPr>
+          <w:rFonts w:ascii="Calibri" w:hAnsi="Calibri" w:cs="Calibri"/>
+        </w:rPr>
+        <w:t xml:space="preserve"> ..</w:t>
+      </w:r>
+      <w:proofErr w:type="gramEnd"/>
     </w:p>
     <w:p>
       <w:pPr>
@@ -2504,60 +2558,41 @@
           <w:rFonts w:ascii="Calibri" w:hAnsi="Calibri" w:cs="Calibri"/>
         </w:rPr>
       </w:pPr>
+      <w:proofErr w:type="gramStart"/>
       <w:r>
         <w:rPr>
           <w:rFonts w:ascii="Calibri" w:hAnsi="Calibri" w:cs="Calibri"/>
           <w:b/>
           <w:bCs/>
         </w:rPr>
-        <w:t>Ls(List Directories</w:t>
-      </w:r>
-      <w:r>
-        <w:rPr>
-          <w:rFonts w:ascii="Calibri" w:hAnsi="Calibri" w:cs="Calibri"/>
-        </w:rPr>
-        <w:t xml:space="preserve">): </w:t>
-      </w:r>
-      <w:r>
-        <w:rPr>
-          <w:rFonts w:ascii="Calibri" w:hAnsi="Calibri" w:cs="Calibri"/>
-        </w:rPr>
-        <w:t>The ls command will list directories and files in the current directory</w:t>
-      </w:r>
-      <w:r>
-        <w:rPr>
-          <w:rFonts w:ascii="Calibri" w:hAnsi="Calibri" w:cs="Calibri"/>
-        </w:rPr>
-        <w:t>.</w:t>
-      </w:r>
-    </w:p>
-    <w:p>
-      <w:pPr>
-        <w:pStyle w:val="ListParagraph"/>
-        <w:spacing w:after="0" w:line="240" w:lineRule="auto"/>
-        <w:rPr>
-          <w:rFonts w:ascii="Calibri" w:hAnsi="Calibri" w:cs="Calibri"/>
-        </w:rPr>
-      </w:pPr>
+        <w:t>Ls(</w:t>
+      </w:r>
+      <w:proofErr w:type="gramEnd"/>
       <w:r>
         <w:rPr>
           <w:rFonts w:ascii="Calibri" w:hAnsi="Calibri" w:cs="Calibri"/>
           <w:b/>
           <w:bCs/>
         </w:rPr>
-        <w:t>ls -a</w:t>
-      </w:r>
-      <w:r>
-        <w:rPr>
-          <w:rFonts w:ascii="Calibri" w:hAnsi="Calibri" w:cs="Calibri"/>
-        </w:rPr>
-        <w:t xml:space="preserve"> : </w:t>
-      </w:r>
-      <w:r>
-        <w:rPr>
-          <w:rFonts w:ascii="Calibri" w:hAnsi="Calibri" w:cs="Calibri"/>
-        </w:rPr>
-        <w:t>Filenames that start with . are hidden, you can view them</w:t>
+        <w:t>List Directories</w:t>
+      </w:r>
+      <w:r>
+        <w:rPr>
+          <w:rFonts w:ascii="Calibri" w:hAnsi="Calibri" w:cs="Calibri"/>
+        </w:rPr>
+        <w:t xml:space="preserve">): </w:t>
+      </w:r>
+      <w:r>
+        <w:rPr>
+          <w:rFonts w:ascii="Calibri" w:hAnsi="Calibri" w:cs="Calibri"/>
+        </w:rPr>
+        <w:t>The ls command will list directories and files in the current directory</w:t>
+      </w:r>
+      <w:r>
+        <w:rPr>
+          <w:rFonts w:ascii="Calibri" w:hAnsi="Calibri" w:cs="Calibri"/>
+        </w:rPr>
+        <w:t>.</w:t>
       </w:r>
     </w:p>
     <w:p>
@@ -2574,13 +2609,75 @@
           <w:b/>
           <w:bCs/>
         </w:rPr>
-        <w:t>ls -l</w:t>
-      </w:r>
-      <w:r>
-        <w:rPr>
-          <w:rFonts w:ascii="Calibri" w:hAnsi="Calibri" w:cs="Calibri"/>
-        </w:rPr>
-        <w:t xml:space="preserve"> : </w:t>
+        <w:t>ls -</w:t>
+      </w:r>
+      <w:proofErr w:type="gramStart"/>
+      <w:r>
+        <w:rPr>
+          <w:rFonts w:ascii="Calibri" w:hAnsi="Calibri" w:cs="Calibri"/>
+          <w:b/>
+          <w:bCs/>
+        </w:rPr>
+        <w:t>a</w:t>
+      </w:r>
+      <w:r>
+        <w:rPr>
+          <w:rFonts w:ascii="Calibri" w:hAnsi="Calibri" w:cs="Calibri"/>
+        </w:rPr>
+        <w:t xml:space="preserve"> :</w:t>
+      </w:r>
+      <w:proofErr w:type="gramEnd"/>
+      <w:r>
+        <w:rPr>
+          <w:rFonts w:ascii="Calibri" w:hAnsi="Calibri" w:cs="Calibri"/>
+        </w:rPr>
+        <w:t xml:space="preserve"> </w:t>
+      </w:r>
+      <w:r>
+        <w:rPr>
+          <w:rFonts w:ascii="Calibri" w:hAnsi="Calibri" w:cs="Calibri"/>
+        </w:rPr>
+        <w:t>Filenames that start with . are hidden, you can view them</w:t>
+      </w:r>
+    </w:p>
+    <w:p>
+      <w:pPr>
+        <w:pStyle w:val="ListParagraph"/>
+        <w:spacing w:after="0" w:line="240" w:lineRule="auto"/>
+        <w:rPr>
+          <w:rFonts w:ascii="Calibri" w:hAnsi="Calibri" w:cs="Calibri"/>
+        </w:rPr>
+      </w:pPr>
+      <w:r>
+        <w:rPr>
+          <w:rFonts w:ascii="Calibri" w:hAnsi="Calibri" w:cs="Calibri"/>
+          <w:b/>
+          <w:bCs/>
+        </w:rPr>
+        <w:lastRenderedPageBreak/>
+        <w:t>ls -</w:t>
+      </w:r>
+      <w:proofErr w:type="gramStart"/>
+      <w:r>
+        <w:rPr>
+          <w:rFonts w:ascii="Calibri" w:hAnsi="Calibri" w:cs="Calibri"/>
+          <w:b/>
+          <w:bCs/>
+        </w:rPr>
+        <w:t>l</w:t>
+      </w:r>
+      <w:r>
+        <w:rPr>
+          <w:rFonts w:ascii="Calibri" w:hAnsi="Calibri" w:cs="Calibri"/>
+        </w:rPr>
+        <w:t xml:space="preserve"> :</w:t>
+      </w:r>
+      <w:proofErr w:type="gramEnd"/>
+      <w:r>
+        <w:rPr>
+          <w:rFonts w:ascii="Calibri" w:hAnsi="Calibri" w:cs="Calibri"/>
+        </w:rPr>
+        <w:t xml:space="preserve"> </w:t>
       </w:r>
       <w:r>
         <w:rPr>
@@ -2639,7 +2736,6 @@
         <w:rPr>
           <w:rFonts w:ascii="Calibri" w:hAnsi="Calibri" w:cs="Calibri"/>
         </w:rPr>
-        <w:lastRenderedPageBreak/>
         <w:t>drwxr</w:t>
       </w:r>
       <w:proofErr w:type="spellEnd"/>
@@ -2932,7 +3028,21 @@
         <w:rPr>
           <w:rFonts w:ascii="Calibri" w:hAnsi="Calibri" w:cs="Calibri"/>
         </w:rPr>
-        <w:t>Touch is also used to change timestamps on existing files and directories. Give it a try, do an ls -l on a file and note the timestamp, then touch that file and it will update the timestamp.</w:t>
+        <w:t xml:space="preserve">Touch is also used to change timestamps on existing files and directories. Give it a try, do </w:t>
+      </w:r>
+      <w:proofErr w:type="gramStart"/>
+      <w:r>
+        <w:rPr>
+          <w:rFonts w:ascii="Calibri" w:hAnsi="Calibri" w:cs="Calibri"/>
+        </w:rPr>
+        <w:t>an</w:t>
+      </w:r>
+      <w:proofErr w:type="gramEnd"/>
+      <w:r>
+        <w:rPr>
+          <w:rFonts w:ascii="Calibri" w:hAnsi="Calibri" w:cs="Calibri"/>
+        </w:rPr>
+        <w:t xml:space="preserve"> ls -l on a file and note the timestamp, then touch that file and it will update the timestamp.</w:t>
       </w:r>
     </w:p>
     <w:p>
@@ -3047,14 +3157,28 @@
         <w:rPr>
           <w:rFonts w:ascii="Calibri" w:hAnsi="Calibri" w:cs="Calibri"/>
         </w:rPr>
-        <w:t>file_name</w:t>
+        <w:t>file_</w:t>
+      </w:r>
+      <w:proofErr w:type="gramStart"/>
+      <w:r>
+        <w:rPr>
+          <w:rFonts w:ascii="Calibri" w:hAnsi="Calibri" w:cs="Calibri"/>
+        </w:rPr>
+        <w:t>name</w:t>
       </w:r>
       <w:proofErr w:type="spellEnd"/>
       <w:r>
         <w:rPr>
           <w:rFonts w:ascii="Calibri" w:hAnsi="Calibri" w:cs="Calibri"/>
         </w:rPr>
-        <w:t xml:space="preserve"> ; cat </w:t>
+        <w:t xml:space="preserve"> ;</w:t>
+      </w:r>
+      <w:proofErr w:type="gramEnd"/>
+      <w:r>
+        <w:rPr>
+          <w:rFonts w:ascii="Calibri" w:hAnsi="Calibri" w:cs="Calibri"/>
+        </w:rPr>
+        <w:t xml:space="preserve"> cat </w:t>
       </w:r>
       <w:proofErr w:type="spellStart"/>
       <w:r>
@@ -3124,6 +3248,7 @@
         <w:t xml:space="preserve">The text is displayed in a paged manner, so you can navigate through a text file page by </w:t>
       </w:r>
       <w:proofErr w:type="spellStart"/>
+      <w:proofErr w:type="gramStart"/>
       <w:r>
         <w:rPr>
           <w:rFonts w:ascii="Calibri" w:hAnsi="Calibri" w:cs="Calibri"/>
@@ -3137,6 +3262,7 @@
         <w:t>Ex</w:t>
       </w:r>
       <w:proofErr w:type="spellEnd"/>
+      <w:proofErr w:type="gramEnd"/>
       <w:r>
         <w:rPr>
           <w:rFonts w:ascii="Calibri" w:hAnsi="Calibri" w:cs="Calibri"/>
@@ -3269,7 +3395,21 @@
         <w:rPr>
           <w:rFonts w:ascii="Calibri" w:hAnsi="Calibri" w:cs="Calibri"/>
         </w:rPr>
-        <w:t>/search - You can search for specific text inside the text document. Prefacing the words you want to search with /</w:t>
+        <w:t>/</w:t>
+      </w:r>
+      <w:proofErr w:type="gramStart"/>
+      <w:r>
+        <w:rPr>
+          <w:rFonts w:ascii="Calibri" w:hAnsi="Calibri" w:cs="Calibri"/>
+        </w:rPr>
+        <w:t>search</w:t>
+      </w:r>
+      <w:proofErr w:type="gramEnd"/>
+      <w:r>
+        <w:rPr>
+          <w:rFonts w:ascii="Calibri" w:hAnsi="Calibri" w:cs="Calibri"/>
+        </w:rPr>
+        <w:t xml:space="preserve"> - You can search for specific text inside the text document. Prefacing the words you want to search with /</w:t>
       </w:r>
     </w:p>
     <w:p>
@@ -3335,6 +3475,7 @@
         </w:rPr>
         <w:t xml:space="preserve"> Ex: $ history. (or) </w:t>
       </w:r>
+      <w:proofErr w:type="gramStart"/>
       <w:r>
         <w:rPr>
           <w:rFonts w:ascii="Calibri" w:hAnsi="Calibri" w:cs="Calibri"/>
@@ -3345,7 +3486,14 @@
         <w:rPr>
           <w:rFonts w:ascii="Calibri" w:hAnsi="Calibri" w:cs="Calibri"/>
         </w:rPr>
-        <w:t>!. If you typed cat file1 and want to run it again, you can actually just go !! and it will run the last command you ran.</w:t>
+        <w:t>!.</w:t>
+      </w:r>
+      <w:proofErr w:type="gramEnd"/>
+      <w:r>
+        <w:rPr>
+          <w:rFonts w:ascii="Calibri" w:hAnsi="Calibri" w:cs="Calibri"/>
+        </w:rPr>
+        <w:t xml:space="preserve"> If you typed cat file1 and want to run it again, you can actually just go !! and it will run the last command you ran.</w:t>
       </w:r>
       <w:r>
         <w:rPr>
@@ -3353,11 +3501,19 @@
         </w:rPr>
         <w:t xml:space="preserve"> (or) </w:t>
       </w:r>
-      <w:r>
-        <w:rPr>
-          <w:rFonts w:ascii="Calibri" w:hAnsi="Calibri" w:cs="Calibri"/>
-        </w:rPr>
-        <w:t>Use!!. If you typed cat file1 and want to run it again, you can actually just go !! and it will run the last command you ran.</w:t>
+      <w:proofErr w:type="gramStart"/>
+      <w:r>
+        <w:rPr>
+          <w:rFonts w:ascii="Calibri" w:hAnsi="Calibri" w:cs="Calibri"/>
+        </w:rPr>
+        <w:t>Use!!.</w:t>
+      </w:r>
+      <w:proofErr w:type="gramEnd"/>
+      <w:r>
+        <w:rPr>
+          <w:rFonts w:ascii="Calibri" w:hAnsi="Calibri" w:cs="Calibri"/>
+        </w:rPr>
+        <w:t xml:space="preserve"> If you typed cat file1 and want to run it again, you can actually just go !! and it will run the last command you ran.</w:t>
       </w:r>
       <w:r>
         <w:rPr>
@@ -3396,6 +3552,7 @@
           <w:b/>
           <w:bCs/>
         </w:rPr>
+        <w:lastRenderedPageBreak/>
         <w:t>CP(Copy):</w:t>
       </w:r>
       <w:r>
@@ -3414,7 +3571,21 @@
         <w:rPr>
           <w:rFonts w:ascii="Calibri" w:hAnsi="Calibri" w:cs="Calibri"/>
         </w:rPr>
-        <w:t xml:space="preserve">. Ex: cp filename  directory name. </w:t>
+        <w:t xml:space="preserve">. Ex: cp </w:t>
+      </w:r>
+      <w:proofErr w:type="gramStart"/>
+      <w:r>
+        <w:rPr>
+          <w:rFonts w:ascii="Calibri" w:hAnsi="Calibri" w:cs="Calibri"/>
+        </w:rPr>
+        <w:t>filename  directory</w:t>
+      </w:r>
+      <w:proofErr w:type="gramEnd"/>
+      <w:r>
+        <w:rPr>
+          <w:rFonts w:ascii="Calibri" w:hAnsi="Calibri" w:cs="Calibri"/>
+        </w:rPr>
+        <w:t xml:space="preserve"> name. </w:t>
       </w:r>
       <w:r>
         <w:rPr>
@@ -3451,7 +3622,6 @@
         <w:rPr>
           <w:rFonts w:ascii="Calibri" w:hAnsi="Calibri" w:cs="Calibri"/>
         </w:rPr>
-        <w:lastRenderedPageBreak/>
         <w:t>the wildcard of wildcards, it's used to represent all single characters or any string.</w:t>
       </w:r>
       <w:r>
@@ -3609,11 +3779,19 @@
           <w:rFonts w:ascii="Calibri" w:hAnsi="Calibri" w:cs="Calibri"/>
         </w:rPr>
       </w:pPr>
-      <w:r>
-        <w:rPr>
-          <w:rFonts w:ascii="Calibri" w:hAnsi="Calibri" w:cs="Calibri"/>
-        </w:rPr>
-        <w:t xml:space="preserve">Mv(Move): </w:t>
+      <w:proofErr w:type="gramStart"/>
+      <w:r>
+        <w:rPr>
+          <w:rFonts w:ascii="Calibri" w:hAnsi="Calibri" w:cs="Calibri"/>
+        </w:rPr>
+        <w:t>Mv(</w:t>
+      </w:r>
+      <w:proofErr w:type="gramEnd"/>
+      <w:r>
+        <w:rPr>
+          <w:rFonts w:ascii="Calibri" w:hAnsi="Calibri" w:cs="Calibri"/>
+        </w:rPr>
+        <w:t xml:space="preserve">Move): </w:t>
       </w:r>
       <w:r>
         <w:rPr>
@@ -3691,7 +3869,21 @@
         <w:rPr>
           <w:rFonts w:ascii="Calibri" w:hAnsi="Calibri" w:cs="Calibri"/>
         </w:rPr>
-        <w:t>Or you can actually move a file to a different directory:$ mv file</w:t>
+        <w:t xml:space="preserve">Or you can actually move a file to a different </w:t>
+      </w:r>
+      <w:proofErr w:type="gramStart"/>
+      <w:r>
+        <w:rPr>
+          <w:rFonts w:ascii="Calibri" w:hAnsi="Calibri" w:cs="Calibri"/>
+        </w:rPr>
+        <w:t>directory:$</w:t>
+      </w:r>
+      <w:proofErr w:type="gramEnd"/>
+      <w:r>
+        <w:rPr>
+          <w:rFonts w:ascii="Calibri" w:hAnsi="Calibri" w:cs="Calibri"/>
+        </w:rPr>
+        <w:t xml:space="preserve"> mv file</w:t>
       </w:r>
       <w:r>
         <w:rPr>
@@ -3790,7 +3982,21 @@
         <w:rPr>
           <w:rFonts w:ascii="Calibri" w:hAnsi="Calibri" w:cs="Calibri"/>
         </w:rPr>
-        <w:t>Like cp, if you mv a file or directory it will overwrite anything in the same directory. So you can use the -</w:t>
+        <w:t xml:space="preserve">Like cp, if you mv a file or directory it will overwrite anything in the same directory. </w:t>
+      </w:r>
+      <w:proofErr w:type="gramStart"/>
+      <w:r>
+        <w:rPr>
+          <w:rFonts w:ascii="Calibri" w:hAnsi="Calibri" w:cs="Calibri"/>
+        </w:rPr>
+        <w:t>So</w:t>
+      </w:r>
+      <w:proofErr w:type="gramEnd"/>
+      <w:r>
+        <w:rPr>
+          <w:rFonts w:ascii="Calibri" w:hAnsi="Calibri" w:cs="Calibri"/>
+        </w:rPr>
+        <w:t xml:space="preserve"> you can use the -</w:t>
       </w:r>
       <w:proofErr w:type="spellStart"/>
       <w:r>
@@ -3877,6 +4083,7 @@
         </w:rPr>
       </w:pPr>
       <w:proofErr w:type="spellStart"/>
+      <w:proofErr w:type="gramStart"/>
       <w:r>
         <w:rPr>
           <w:rFonts w:ascii="Calibri" w:hAnsi="Calibri" w:cs="Calibri"/>
@@ -3892,7 +4099,16 @@
           <w:b/>
           <w:bCs/>
         </w:rPr>
-        <w:t>(Make Directory</w:t>
+        <w:t>(</w:t>
+      </w:r>
+      <w:proofErr w:type="gramEnd"/>
+      <w:r>
+        <w:rPr>
+          <w:rFonts w:ascii="Calibri" w:hAnsi="Calibri" w:cs="Calibri"/>
+          <w:b/>
+          <w:bCs/>
+        </w:rPr>
+        <w:t>Make Directory</w:t>
       </w:r>
       <w:r>
         <w:rPr>
@@ -4019,20 +4235,30 @@
           <w:bCs/>
         </w:rPr>
       </w:pPr>
+      <w:proofErr w:type="gramStart"/>
       <w:r>
         <w:rPr>
           <w:rFonts w:ascii="Calibri" w:hAnsi="Calibri" w:cs="Calibri"/>
           <w:b/>
           <w:bCs/>
         </w:rPr>
-        <w:t>rm(Remove)</w:t>
-      </w:r>
+        <w:t>rm(</w:t>
+      </w:r>
+      <w:proofErr w:type="gramEnd"/>
       <w:r>
         <w:rPr>
           <w:rFonts w:ascii="Calibri" w:hAnsi="Calibri" w:cs="Calibri"/>
           <w:b/>
           <w:bCs/>
         </w:rPr>
+        <w:t>Remove)</w:t>
+      </w:r>
+      <w:r>
+        <w:rPr>
+          <w:rFonts w:ascii="Calibri" w:hAnsi="Calibri" w:cs="Calibri"/>
+          <w:b/>
+          <w:bCs/>
+        </w:rPr>
         <w:t xml:space="preserve">: </w:t>
       </w:r>
       <w:r>
@@ -4098,7 +4324,21 @@
         <w:rPr>
           <w:rFonts w:ascii="Calibri" w:hAnsi="Calibri" w:cs="Calibri"/>
         </w:rPr>
-        <w:t>force option tells rm to remove all files, whether they are write protected or not, without prompting the user (as long as you have the appropriate permissions).</w:t>
+        <w:t xml:space="preserve">force option tells rm to remove all files, whether they are </w:t>
+      </w:r>
+      <w:proofErr w:type="gramStart"/>
+      <w:r>
+        <w:rPr>
+          <w:rFonts w:ascii="Calibri" w:hAnsi="Calibri" w:cs="Calibri"/>
+        </w:rPr>
+        <w:t>write</w:t>
+      </w:r>
+      <w:proofErr w:type="gramEnd"/>
+      <w:r>
+        <w:rPr>
+          <w:rFonts w:ascii="Calibri" w:hAnsi="Calibri" w:cs="Calibri"/>
+        </w:rPr>
+        <w:t xml:space="preserve"> protected or not, without prompting the user (as long as you have the appropriate permissions).</w:t>
       </w:r>
     </w:p>
     <w:p>
@@ -4209,6 +4449,7 @@
         <w:rPr>
           <w:rFonts w:ascii="Calibri" w:hAnsi="Calibri" w:cs="Calibri"/>
         </w:rPr>
+        <w:lastRenderedPageBreak/>
         <w:t>$</w:t>
       </w:r>
       <w:proofErr w:type="spellStart"/>
@@ -4327,7 +4568,21 @@
         <w:rPr>
           <w:rFonts w:ascii="Calibri" w:hAnsi="Calibri" w:cs="Calibri"/>
         </w:rPr>
-        <w:t xml:space="preserve">$find Desktop -name file.txt: where -name to used  as </w:t>
+        <w:t xml:space="preserve">$find Desktop -name file.txt: where -name to </w:t>
+      </w:r>
+      <w:proofErr w:type="gramStart"/>
+      <w:r>
+        <w:rPr>
+          <w:rFonts w:ascii="Calibri" w:hAnsi="Calibri" w:cs="Calibri"/>
+        </w:rPr>
+        <w:t>used  as</w:t>
+      </w:r>
+      <w:proofErr w:type="gramEnd"/>
+      <w:r>
+        <w:rPr>
+          <w:rFonts w:ascii="Calibri" w:hAnsi="Calibri" w:cs="Calibri"/>
+        </w:rPr>
+        <w:t xml:space="preserve"> </w:t>
       </w:r>
       <w:r>
         <w:rPr>
@@ -4391,7 +4646,6 @@
           <w:b/>
           <w:bCs/>
         </w:rPr>
-        <w:lastRenderedPageBreak/>
         <w:t>Help</w:t>
       </w:r>
       <w:r>
@@ -4466,14 +4720,30 @@
       <w:r>
         <w:rPr>
           <w:rFonts w:ascii="Calibri" w:hAnsi="Calibri" w:cs="Calibri"/>
-        </w:rPr>
-        <w:t xml:space="preserve">Man: </w:t>
-      </w:r>
-      <w:r>
-        <w:rPr>
-          <w:rFonts w:ascii="Calibri" w:hAnsi="Calibri" w:cs="Calibri"/>
-        </w:rPr>
-        <w:t>Man pages are manuals that are by default built into most Linux operating systems. They provide documentation about commands and other aspects of the system.</w:t>
+          <w:b/>
+          <w:bCs/>
+        </w:rPr>
+        <w:t>Man</w:t>
+      </w:r>
+      <w:r>
+        <w:rPr>
+          <w:rFonts w:ascii="Calibri" w:hAnsi="Calibri" w:cs="Calibri"/>
+        </w:rPr>
+        <w:t xml:space="preserve">: </w:t>
+      </w:r>
+      <w:proofErr w:type="gramStart"/>
+      <w:r>
+        <w:rPr>
+          <w:rFonts w:ascii="Calibri" w:hAnsi="Calibri" w:cs="Calibri"/>
+        </w:rPr>
+        <w:t>Man</w:t>
+      </w:r>
+      <w:proofErr w:type="gramEnd"/>
+      <w:r>
+        <w:rPr>
+          <w:rFonts w:ascii="Calibri" w:hAnsi="Calibri" w:cs="Calibri"/>
+        </w:rPr>
+        <w:t xml:space="preserve"> pages are manuals that are by default built into most Linux operating systems. They provide documentation about commands and other aspects of the system.</w:t>
       </w:r>
       <w:r>
         <w:rPr>
@@ -4498,6 +4768,8 @@
       <w:r>
         <w:rPr>
           <w:rFonts w:ascii="Calibri" w:hAnsi="Calibri" w:cs="Calibri"/>
+          <w:b/>
+          <w:bCs/>
         </w:rPr>
         <w:t>Whatis</w:t>
       </w:r>
@@ -4562,8 +4834,16 @@
       <w:r>
         <w:rPr>
           <w:rFonts w:ascii="Calibri" w:hAnsi="Calibri" w:cs="Calibri"/>
-        </w:rPr>
-        <w:t xml:space="preserve">Alias: </w:t>
+          <w:b/>
+          <w:bCs/>
+        </w:rPr>
+        <w:t>Alias</w:t>
+      </w:r>
+      <w:r>
+        <w:rPr>
+          <w:rFonts w:ascii="Calibri" w:hAnsi="Calibri" w:cs="Calibri"/>
+        </w:rPr>
+        <w:t xml:space="preserve">: </w:t>
       </w:r>
       <w:r>
         <w:rPr>
@@ -4677,7 +4957,14 @@
         <w:rPr>
           <w:rFonts w:ascii="Calibri" w:hAnsi="Calibri" w:cs="Calibri"/>
         </w:rPr>
-        <w:t xml:space="preserve"> ~/.</w:t>
+        <w:t xml:space="preserve"> ~</w:t>
+      </w:r>
+      <w:proofErr w:type="gramStart"/>
+      <w:r>
+        <w:rPr>
+          <w:rFonts w:ascii="Calibri" w:hAnsi="Calibri" w:cs="Calibri"/>
+        </w:rPr>
+        <w:t>/.</w:t>
       </w:r>
       <w:proofErr w:type="spellStart"/>
       <w:r>
@@ -4687,6 +4974,7 @@
         <w:t>bashrc</w:t>
       </w:r>
       <w:proofErr w:type="spellEnd"/>
+      <w:proofErr w:type="gramEnd"/>
     </w:p>
     <w:p>
       <w:pPr>
@@ -4730,8 +5018,16 @@
       <w:r>
         <w:rPr>
           <w:rFonts w:ascii="Calibri" w:hAnsi="Calibri" w:cs="Calibri"/>
-        </w:rPr>
-        <w:t xml:space="preserve">exit: </w:t>
+          <w:b/>
+          <w:bCs/>
+        </w:rPr>
+        <w:t>exit</w:t>
+      </w:r>
+      <w:r>
+        <w:rPr>
+          <w:rFonts w:ascii="Calibri" w:hAnsi="Calibri" w:cs="Calibri"/>
+        </w:rPr>
+        <w:t xml:space="preserve">: </w:t>
       </w:r>
       <w:r>
         <w:rPr>
@@ -4744,6 +5040,389 @@
           <w:rFonts w:ascii="Calibri" w:hAnsi="Calibri" w:cs="Calibri"/>
         </w:rPr>
         <w:t xml:space="preserve"> ex: $exit or $logout</w:t>
+      </w:r>
+    </w:p>
+    <w:p>
+      <w:pPr>
+        <w:spacing w:after="0" w:line="240" w:lineRule="auto"/>
+        <w:rPr>
+          <w:rFonts w:ascii="Calibri" w:hAnsi="Calibri" w:cs="Calibri"/>
+        </w:rPr>
+      </w:pPr>
+    </w:p>
+    <w:p>
+      <w:pPr>
+        <w:spacing w:after="0" w:line="240" w:lineRule="auto"/>
+        <w:rPr>
+          <w:rFonts w:ascii="Calibri" w:hAnsi="Calibri" w:cs="Calibri"/>
+        </w:rPr>
+      </w:pPr>
+    </w:p>
+    <w:p>
+      <w:pPr>
+        <w:spacing w:after="0" w:line="240" w:lineRule="auto"/>
+        <w:jc w:val="center"/>
+        <w:rPr>
+          <w:rFonts w:ascii="Calibri" w:hAnsi="Calibri" w:cs="Calibri"/>
+          <w:b/>
+          <w:bCs/>
+          <w:sz w:val="40"/>
+          <w:szCs w:val="40"/>
+        </w:rPr>
+      </w:pPr>
+      <w:r>
+        <w:rPr>
+          <w:rFonts w:ascii="Calibri" w:hAnsi="Calibri" w:cs="Calibri"/>
+          <w:b/>
+          <w:bCs/>
+          <w:sz w:val="40"/>
+          <w:szCs w:val="40"/>
+        </w:rPr>
+        <w:t>Text: Basic text manipulation and navigation:</w:t>
+      </w:r>
+    </w:p>
+    <w:p>
+      <w:pPr>
+        <w:spacing w:after="0" w:line="240" w:lineRule="auto"/>
+        <w:jc w:val="center"/>
+        <w:rPr>
+          <w:rFonts w:ascii="Calibri" w:hAnsi="Calibri" w:cs="Calibri"/>
+        </w:rPr>
+      </w:pPr>
+    </w:p>
+    <w:p>
+      <w:pPr>
+        <w:pStyle w:val="ListParagraph"/>
+        <w:numPr>
+          <w:ilvl w:val="0"/>
+          <w:numId w:val="45"/>
+        </w:numPr>
+        <w:spacing w:after="0" w:line="240" w:lineRule="auto"/>
+        <w:rPr>
+          <w:rFonts w:ascii="Calibri" w:hAnsi="Calibri" w:cs="Calibri"/>
+        </w:rPr>
+      </w:pPr>
+      <w:proofErr w:type="spellStart"/>
+      <w:proofErr w:type="gramStart"/>
+      <w:r>
+        <w:rPr>
+          <w:rFonts w:ascii="Calibri" w:hAnsi="Calibri" w:cs="Calibri"/>
+          <w:b/>
+          <w:bCs/>
+        </w:rPr>
+        <w:t>stdout</w:t>
+      </w:r>
+      <w:proofErr w:type="spellEnd"/>
+      <w:r>
+        <w:rPr>
+          <w:rFonts w:ascii="Calibri" w:hAnsi="Calibri" w:cs="Calibri"/>
+          <w:b/>
+          <w:bCs/>
+        </w:rPr>
+        <w:t>(</w:t>
+      </w:r>
+      <w:proofErr w:type="gramEnd"/>
+      <w:r>
+        <w:rPr>
+          <w:rFonts w:ascii="Calibri" w:hAnsi="Calibri" w:cs="Calibri"/>
+          <w:b/>
+          <w:bCs/>
+        </w:rPr>
+        <w:t>standard out)</w:t>
+      </w:r>
+      <w:r>
+        <w:rPr>
+          <w:rFonts w:ascii="Calibri" w:hAnsi="Calibri" w:cs="Calibri"/>
+          <w:b/>
+          <w:bCs/>
+        </w:rPr>
+        <w:t>:$</w:t>
+      </w:r>
+      <w:r>
+        <w:rPr>
+          <w:rFonts w:ascii="Calibri" w:hAnsi="Calibri" w:cs="Calibri"/>
+        </w:rPr>
+        <w:t xml:space="preserve">echo hello world &gt; file.txt: The hello world is store in file.txt, where the &gt; is used to operator overwrite the content of file.txt with hello word, if the file file.txt does not exist means it will create.  if the file already exists, </w:t>
+      </w:r>
+      <w:proofErr w:type="gramStart"/>
+      <w:r>
+        <w:rPr>
+          <w:rFonts w:ascii="Calibri" w:hAnsi="Calibri" w:cs="Calibri"/>
+        </w:rPr>
+        <w:t>it</w:t>
+      </w:r>
+      <w:proofErr w:type="gramEnd"/>
+      <w:r>
+        <w:rPr>
+          <w:rFonts w:ascii="Calibri" w:hAnsi="Calibri" w:cs="Calibri"/>
+        </w:rPr>
+        <w:t xml:space="preserve"> s existing content will be replace.</w:t>
+      </w:r>
+    </w:p>
+    <w:p>
+      <w:pPr>
+        <w:pStyle w:val="ListParagraph"/>
+        <w:numPr>
+          <w:ilvl w:val="0"/>
+          <w:numId w:val="46"/>
+        </w:numPr>
+        <w:spacing w:after="0" w:line="240" w:lineRule="auto"/>
+        <w:rPr>
+          <w:rFonts w:ascii="Calibri" w:hAnsi="Calibri" w:cs="Calibri"/>
+        </w:rPr>
+      </w:pPr>
+      <w:r>
+        <w:rPr>
+          <w:rFonts w:ascii="Calibri" w:hAnsi="Calibri" w:cs="Calibri"/>
+        </w:rPr>
+        <w:t>$echo hello world &gt;&gt; file.txt: &gt;&gt; it will append hello world to the end of file.txt.</w:t>
+      </w:r>
+    </w:p>
+    <w:p>
+      <w:pPr>
+        <w:pStyle w:val="ListParagraph"/>
+        <w:numPr>
+          <w:ilvl w:val="0"/>
+          <w:numId w:val="46"/>
+        </w:numPr>
+        <w:spacing w:after="0" w:line="240" w:lineRule="auto"/>
+        <w:rPr>
+          <w:rFonts w:ascii="Calibri" w:hAnsi="Calibri" w:cs="Calibri"/>
+        </w:rPr>
+      </w:pPr>
+      <w:r>
+        <w:rPr>
+          <w:rFonts w:ascii="Calibri" w:hAnsi="Calibri" w:cs="Calibri"/>
+        </w:rPr>
+        <w:t>$ls -l /var/</w:t>
+      </w:r>
+      <w:r>
+        <w:rPr>
+          <w:rFonts w:ascii="Calibri" w:hAnsi="Calibri" w:cs="Calibri"/>
+        </w:rPr>
+        <w:t xml:space="preserve">log &gt;file.txt:-&gt;var/log is a standard directory in </w:t>
+      </w:r>
+      <w:proofErr w:type="spellStart"/>
+      <w:r>
+        <w:rPr>
+          <w:rFonts w:ascii="Calibri" w:hAnsi="Calibri" w:cs="Calibri"/>
+        </w:rPr>
+        <w:t>linux</w:t>
+      </w:r>
+      <w:proofErr w:type="spellEnd"/>
+      <w:r>
+        <w:rPr>
+          <w:rFonts w:ascii="Calibri" w:hAnsi="Calibri" w:cs="Calibri"/>
+        </w:rPr>
+        <w:t xml:space="preserve"> </w:t>
+      </w:r>
+      <w:proofErr w:type="spellStart"/>
+      <w:r>
+        <w:rPr>
+          <w:rFonts w:ascii="Calibri" w:hAnsi="Calibri" w:cs="Calibri"/>
+        </w:rPr>
+        <w:t>syatems</w:t>
+      </w:r>
+      <w:proofErr w:type="spellEnd"/>
+      <w:r>
+        <w:rPr>
+          <w:rFonts w:ascii="Calibri" w:hAnsi="Calibri" w:cs="Calibri"/>
+        </w:rPr>
+        <w:t xml:space="preserve"> that stores log files for the system application</w:t>
+      </w:r>
+    </w:p>
+    <w:p>
+      <w:pPr>
+        <w:pStyle w:val="ListParagraph"/>
+        <w:numPr>
+          <w:ilvl w:val="0"/>
+          <w:numId w:val="46"/>
+        </w:numPr>
+        <w:spacing w:after="0" w:line="240" w:lineRule="auto"/>
+        <w:rPr>
+          <w:rFonts w:ascii="Calibri" w:hAnsi="Calibri" w:cs="Calibri"/>
+        </w:rPr>
+      </w:pPr>
+      <w:r>
+        <w:rPr>
+          <w:rFonts w:ascii="Calibri" w:hAnsi="Calibri" w:cs="Calibri"/>
+        </w:rPr>
+        <w:t>$&gt;file.txt: nothing stores in the file.txt</w:t>
+      </w:r>
+    </w:p>
+    <w:p>
+      <w:pPr>
+        <w:pStyle w:val="ListParagraph"/>
+        <w:numPr>
+          <w:ilvl w:val="0"/>
+          <w:numId w:val="46"/>
+        </w:numPr>
+        <w:spacing w:after="0" w:line="240" w:lineRule="auto"/>
+        <w:rPr>
+          <w:rFonts w:ascii="Calibri" w:hAnsi="Calibri" w:cs="Calibri"/>
+        </w:rPr>
+      </w:pPr>
+      <w:r>
+        <w:rPr>
+          <w:rFonts w:ascii="Calibri" w:hAnsi="Calibri" w:cs="Calibri"/>
+        </w:rPr>
+        <w:t xml:space="preserve">&gt; is as output stream </w:t>
+      </w:r>
+    </w:p>
+    <w:p>
+      <w:pPr>
+        <w:pStyle w:val="ListParagraph"/>
+        <w:numPr>
+          <w:ilvl w:val="0"/>
+          <w:numId w:val="46"/>
+        </w:numPr>
+        <w:spacing w:after="0" w:line="240" w:lineRule="auto"/>
+        <w:rPr>
+          <w:rFonts w:ascii="Calibri" w:hAnsi="Calibri" w:cs="Calibri"/>
+        </w:rPr>
+      </w:pPr>
+      <w:r>
+        <w:rPr>
+          <w:rFonts w:ascii="Calibri" w:hAnsi="Calibri" w:cs="Calibri"/>
+        </w:rPr>
+        <w:t>Echo is used to display output</w:t>
+      </w:r>
+    </w:p>
+    <w:p>
+      <w:pPr>
+        <w:pStyle w:val="ListParagraph"/>
+        <w:numPr>
+          <w:ilvl w:val="0"/>
+          <w:numId w:val="45"/>
+        </w:numPr>
+        <w:spacing w:after="0" w:line="240" w:lineRule="auto"/>
+        <w:rPr>
+          <w:rFonts w:ascii="Calibri" w:hAnsi="Calibri" w:cs="Calibri"/>
+        </w:rPr>
+      </w:pPr>
+      <w:proofErr w:type="gramStart"/>
+      <w:r>
+        <w:rPr>
+          <w:rFonts w:ascii="Calibri" w:hAnsi="Calibri" w:cs="Calibri"/>
+        </w:rPr>
+        <w:t>Stdin(</w:t>
+      </w:r>
+      <w:proofErr w:type="gramEnd"/>
+      <w:r>
+        <w:rPr>
+          <w:rFonts w:ascii="Calibri" w:hAnsi="Calibri" w:cs="Calibri"/>
+        </w:rPr>
+        <w:t>standard in) :</w:t>
+      </w:r>
+      <w:r>
+        <w:rPr>
+          <w:rFonts w:ascii="Calibri" w:hAnsi="Calibri" w:cs="Calibri"/>
+        </w:rPr>
+        <w:t xml:space="preserve"> </w:t>
+      </w:r>
+      <w:r>
+        <w:rPr>
+          <w:rFonts w:ascii="Calibri" w:hAnsi="Calibri" w:cs="Calibri"/>
+        </w:rPr>
+        <w:t>we have stdin from devices like the keyboard, but we can use files, output from other processes and the terminal as well</w:t>
+      </w:r>
+      <w:r>
+        <w:rPr>
+          <w:rFonts w:ascii="Calibri" w:hAnsi="Calibri" w:cs="Calibri"/>
+        </w:rPr>
+        <w:t>.</w:t>
+      </w:r>
+    </w:p>
+    <w:p>
+      <w:pPr>
+        <w:pStyle w:val="ListParagraph"/>
+        <w:numPr>
+          <w:ilvl w:val="0"/>
+          <w:numId w:val="47"/>
+        </w:numPr>
+        <w:spacing w:after="0" w:line="240" w:lineRule="auto"/>
+        <w:rPr>
+          <w:rFonts w:ascii="Calibri" w:hAnsi="Calibri" w:cs="Calibri"/>
+        </w:rPr>
+      </w:pPr>
+      <w:r>
+        <w:rPr>
+          <w:rFonts w:ascii="Calibri" w:hAnsi="Calibri" w:cs="Calibri"/>
+        </w:rPr>
+        <w:t>$cat &lt; file.txt &gt; text.txt: where it will replace all content which is in file.txt to text.txt.</w:t>
+      </w:r>
+    </w:p>
+    <w:p>
+      <w:pPr>
+        <w:pStyle w:val="ListParagraph"/>
+        <w:numPr>
+          <w:ilvl w:val="0"/>
+          <w:numId w:val="47"/>
+        </w:numPr>
+        <w:spacing w:after="0" w:line="240" w:lineRule="auto"/>
+        <w:rPr>
+          <w:rFonts w:ascii="Calibri" w:hAnsi="Calibri" w:cs="Calibri"/>
+        </w:rPr>
+      </w:pPr>
+      <w:proofErr w:type="gramStart"/>
+      <w:r>
+        <w:rPr>
+          <w:rFonts w:ascii="Calibri" w:hAnsi="Calibri" w:cs="Calibri"/>
+        </w:rPr>
+        <w:t>&lt; :</w:t>
+      </w:r>
+      <w:proofErr w:type="gramEnd"/>
+      <w:r>
+        <w:rPr>
+          <w:rFonts w:ascii="Calibri" w:hAnsi="Calibri" w:cs="Calibri"/>
+        </w:rPr>
+        <w:t xml:space="preserve"> is used as input steam.</w:t>
+      </w:r>
+    </w:p>
+    <w:p>
+      <w:pPr>
+        <w:pStyle w:val="ListParagraph"/>
+        <w:numPr>
+          <w:ilvl w:val="0"/>
+          <w:numId w:val="47"/>
+        </w:numPr>
+        <w:spacing w:after="0" w:line="240" w:lineRule="auto"/>
+        <w:rPr>
+          <w:rFonts w:ascii="Calibri" w:hAnsi="Calibri" w:cs="Calibri"/>
+        </w:rPr>
+      </w:pPr>
+      <w:r>
+        <w:rPr>
+          <w:rFonts w:ascii="Calibri" w:hAnsi="Calibri" w:cs="Calibri"/>
+        </w:rPr>
+        <w:t>Cat: used for input</w:t>
+      </w:r>
+    </w:p>
+    <w:p>
+      <w:pPr>
+        <w:pStyle w:val="ListParagraph"/>
+        <w:numPr>
+          <w:ilvl w:val="0"/>
+          <w:numId w:val="45"/>
+        </w:numPr>
+        <w:spacing w:after="0" w:line="240" w:lineRule="auto"/>
+        <w:rPr>
+          <w:rFonts w:ascii="Calibri" w:hAnsi="Calibri" w:cs="Calibri"/>
+        </w:rPr>
+      </w:pPr>
+      <w:proofErr w:type="gramStart"/>
+      <w:r>
+        <w:rPr>
+          <w:rFonts w:ascii="Calibri" w:hAnsi="Calibri" w:cs="Calibri"/>
+        </w:rPr>
+        <w:t>Stderr(</w:t>
+      </w:r>
+      <w:proofErr w:type="gramEnd"/>
+      <w:r>
+        <w:rPr>
+          <w:rFonts w:ascii="Calibri" w:hAnsi="Calibri" w:cs="Calibri"/>
+        </w:rPr>
+        <w:t xml:space="preserve">standard error): </w:t>
       </w:r>
     </w:p>
     <w:p>
@@ -6397,6 +7076,119 @@
     </w:lvl>
   </w:abstractNum>
   <w:abstractNum w:abstractNumId="14" w15:restartNumberingAfterBreak="0">
+    <w:nsid w:val="252412D7"/>
+    <w:multiLevelType w:val="hybridMultilevel"/>
+    <w:tmpl w:val="EFDA363C"/>
+    <w:lvl w:ilvl="0" w:tplc="10090001">
+      <w:start w:val="1"/>
+      <w:numFmt w:val="bullet"/>
+      <w:lvlText w:val=""/>
+      <w:lvlJc w:val="left"/>
+      <w:pPr>
+        <w:ind w:left="1440" w:hanging="360"/>
+      </w:pPr>
+      <w:rPr>
+        <w:rFonts w:ascii="Symbol" w:hAnsi="Symbol" w:hint="default"/>
+      </w:rPr>
+    </w:lvl>
+    <w:lvl w:ilvl="1" w:tplc="10090003" w:tentative="1">
+      <w:start w:val="1"/>
+      <w:numFmt w:val="bullet"/>
+      <w:lvlText w:val="o"/>
+      <w:lvlJc w:val="left"/>
+      <w:pPr>
+        <w:ind w:left="2160" w:hanging="360"/>
+      </w:pPr>
+      <w:rPr>
+        <w:rFonts w:ascii="Courier New" w:hAnsi="Courier New" w:cs="Courier New" w:hint="default"/>
+      </w:rPr>
+    </w:lvl>
+    <w:lvl w:ilvl="2" w:tplc="10090005" w:tentative="1">
+      <w:start w:val="1"/>
+      <w:numFmt w:val="bullet"/>
+      <w:lvlText w:val=""/>
+      <w:lvlJc w:val="left"/>
+      <w:pPr>
+        <w:ind w:left="2880" w:hanging="360"/>
+      </w:pPr>
+      <w:rPr>
+        <w:rFonts w:ascii="Wingdings" w:hAnsi="Wingdings" w:hint="default"/>
+      </w:rPr>
+    </w:lvl>
+    <w:lvl w:ilvl="3" w:tplc="10090001" w:tentative="1">
+      <w:start w:val="1"/>
+      <w:numFmt w:val="bullet"/>
+      <w:lvlText w:val=""/>
+      <w:lvlJc w:val="left"/>
+      <w:pPr>
+        <w:ind w:left="3600" w:hanging="360"/>
+      </w:pPr>
+      <w:rPr>
+        <w:rFonts w:ascii="Symbol" w:hAnsi="Symbol" w:hint="default"/>
+      </w:rPr>
+    </w:lvl>
+    <w:lvl w:ilvl="4" w:tplc="10090003" w:tentative="1">
+      <w:start w:val="1"/>
+      <w:numFmt w:val="bullet"/>
+      <w:lvlText w:val="o"/>
+      <w:lvlJc w:val="left"/>
+      <w:pPr>
+        <w:ind w:left="4320" w:hanging="360"/>
+      </w:pPr>
+      <w:rPr>
+        <w:rFonts w:ascii="Courier New" w:hAnsi="Courier New" w:cs="Courier New" w:hint="default"/>
+      </w:rPr>
+    </w:lvl>
+    <w:lvl w:ilvl="5" w:tplc="10090005" w:tentative="1">
+      <w:start w:val="1"/>
+      <w:numFmt w:val="bullet"/>
+      <w:lvlText w:val=""/>
+      <w:lvlJc w:val="left"/>
+      <w:pPr>
+        <w:ind w:left="5040" w:hanging="360"/>
+      </w:pPr>
+      <w:rPr>
+        <w:rFonts w:ascii="Wingdings" w:hAnsi="Wingdings" w:hint="default"/>
+      </w:rPr>
+    </w:lvl>
+    <w:lvl w:ilvl="6" w:tplc="10090001" w:tentative="1">
+      <w:start w:val="1"/>
+      <w:numFmt w:val="bullet"/>
+      <w:lvlText w:val=""/>
+      <w:lvlJc w:val="left"/>
+      <w:pPr>
+        <w:ind w:left="5760" w:hanging="360"/>
+      </w:pPr>
+      <w:rPr>
+        <w:rFonts w:ascii="Symbol" w:hAnsi="Symbol" w:hint="default"/>
+      </w:rPr>
+    </w:lvl>
+    <w:lvl w:ilvl="7" w:tplc="10090003" w:tentative="1">
+      <w:start w:val="1"/>
+      <w:numFmt w:val="bullet"/>
+      <w:lvlText w:val="o"/>
+      <w:lvlJc w:val="left"/>
+      <w:pPr>
+        <w:ind w:left="6480" w:hanging="360"/>
+      </w:pPr>
+      <w:rPr>
+        <w:rFonts w:ascii="Courier New" w:hAnsi="Courier New" w:cs="Courier New" w:hint="default"/>
+      </w:rPr>
+    </w:lvl>
+    <w:lvl w:ilvl="8" w:tplc="10090005" w:tentative="1">
+      <w:start w:val="1"/>
+      <w:numFmt w:val="bullet"/>
+      <w:lvlText w:val=""/>
+      <w:lvlJc w:val="left"/>
+      <w:pPr>
+        <w:ind w:left="7200" w:hanging="360"/>
+      </w:pPr>
+      <w:rPr>
+        <w:rFonts w:ascii="Wingdings" w:hAnsi="Wingdings" w:hint="default"/>
+      </w:rPr>
+    </w:lvl>
+  </w:abstractNum>
+  <w:abstractNum w:abstractNumId="15" w15:restartNumberingAfterBreak="0">
     <w:nsid w:val="25B308C9"/>
     <w:multiLevelType w:val="hybridMultilevel"/>
     <w:tmpl w:val="5E36B226"/>
@@ -6485,7 +7277,7 @@
       </w:pPr>
     </w:lvl>
   </w:abstractNum>
-  <w:abstractNum w:abstractNumId="15" w15:restartNumberingAfterBreak="0">
+  <w:abstractNum w:abstractNumId="16" w15:restartNumberingAfterBreak="0">
     <w:nsid w:val="29B66DDA"/>
     <w:multiLevelType w:val="multilevel"/>
     <w:tmpl w:val="1DA805E2"/>
@@ -6634,7 +7426,7 @@
       </w:rPr>
     </w:lvl>
   </w:abstractNum>
-  <w:abstractNum w:abstractNumId="16" w15:restartNumberingAfterBreak="0">
+  <w:abstractNum w:abstractNumId="17" w15:restartNumberingAfterBreak="0">
     <w:nsid w:val="2FF57EDB"/>
     <w:multiLevelType w:val="hybridMultilevel"/>
     <w:tmpl w:val="D1E861A6"/>
@@ -6747,7 +7539,7 @@
       </w:rPr>
     </w:lvl>
   </w:abstractNum>
-  <w:abstractNum w:abstractNumId="17" w15:restartNumberingAfterBreak="0">
+  <w:abstractNum w:abstractNumId="18" w15:restartNumberingAfterBreak="0">
     <w:nsid w:val="36CD0597"/>
     <w:multiLevelType w:val="hybridMultilevel"/>
     <w:tmpl w:val="3424BF0C"/>
@@ -6860,7 +7652,7 @@
       </w:rPr>
     </w:lvl>
   </w:abstractNum>
-  <w:abstractNum w:abstractNumId="18" w15:restartNumberingAfterBreak="0">
+  <w:abstractNum w:abstractNumId="19" w15:restartNumberingAfterBreak="0">
     <w:nsid w:val="38BC435C"/>
     <w:multiLevelType w:val="hybridMultilevel"/>
     <w:tmpl w:val="C57E00B8"/>
@@ -6973,7 +7765,7 @@
       </w:rPr>
     </w:lvl>
   </w:abstractNum>
-  <w:abstractNum w:abstractNumId="19" w15:restartNumberingAfterBreak="0">
+  <w:abstractNum w:abstractNumId="20" w15:restartNumberingAfterBreak="0">
     <w:nsid w:val="3A0108A2"/>
     <w:multiLevelType w:val="hybridMultilevel"/>
     <w:tmpl w:val="BD9A3CE0"/>
@@ -7086,7 +7878,7 @@
       </w:rPr>
     </w:lvl>
   </w:abstractNum>
-  <w:abstractNum w:abstractNumId="20" w15:restartNumberingAfterBreak="0">
+  <w:abstractNum w:abstractNumId="21" w15:restartNumberingAfterBreak="0">
     <w:nsid w:val="3D8966A5"/>
     <w:multiLevelType w:val="hybridMultilevel"/>
     <w:tmpl w:val="2D7C5DA8"/>
@@ -7199,7 +7991,7 @@
       </w:rPr>
     </w:lvl>
   </w:abstractNum>
-  <w:abstractNum w:abstractNumId="21" w15:restartNumberingAfterBreak="0">
+  <w:abstractNum w:abstractNumId="22" w15:restartNumberingAfterBreak="0">
     <w:nsid w:val="3E2A1153"/>
     <w:multiLevelType w:val="hybridMultilevel"/>
     <w:tmpl w:val="855EF260"/>
@@ -7312,7 +8104,7 @@
       </w:rPr>
     </w:lvl>
   </w:abstractNum>
-  <w:abstractNum w:abstractNumId="22" w15:restartNumberingAfterBreak="0">
+  <w:abstractNum w:abstractNumId="23" w15:restartNumberingAfterBreak="0">
     <w:nsid w:val="3F6E0F0A"/>
     <w:multiLevelType w:val="hybridMultilevel"/>
     <w:tmpl w:val="5D0053C2"/>
@@ -7425,7 +8217,7 @@
       </w:rPr>
     </w:lvl>
   </w:abstractNum>
-  <w:abstractNum w:abstractNumId="23" w15:restartNumberingAfterBreak="0">
+  <w:abstractNum w:abstractNumId="24" w15:restartNumberingAfterBreak="0">
     <w:nsid w:val="42197A44"/>
     <w:multiLevelType w:val="multilevel"/>
     <w:tmpl w:val="8AD8F2EE"/>
@@ -7574,7 +8366,7 @@
       </w:rPr>
     </w:lvl>
   </w:abstractNum>
-  <w:abstractNum w:abstractNumId="24" w15:restartNumberingAfterBreak="0">
+  <w:abstractNum w:abstractNumId="25" w15:restartNumberingAfterBreak="0">
     <w:nsid w:val="459A5DB7"/>
     <w:multiLevelType w:val="hybridMultilevel"/>
     <w:tmpl w:val="E7985402"/>
@@ -7687,7 +8479,7 @@
       </w:rPr>
     </w:lvl>
   </w:abstractNum>
-  <w:abstractNum w:abstractNumId="25" w15:restartNumberingAfterBreak="0">
+  <w:abstractNum w:abstractNumId="26" w15:restartNumberingAfterBreak="0">
     <w:nsid w:val="45B44C26"/>
     <w:multiLevelType w:val="hybridMultilevel"/>
     <w:tmpl w:val="11A8DFAA"/>
@@ -7800,7 +8592,120 @@
       </w:rPr>
     </w:lvl>
   </w:abstractNum>
-  <w:abstractNum w:abstractNumId="26" w15:restartNumberingAfterBreak="0">
+  <w:abstractNum w:abstractNumId="27" w15:restartNumberingAfterBreak="0">
+    <w:nsid w:val="462E1C7C"/>
+    <w:multiLevelType w:val="hybridMultilevel"/>
+    <w:tmpl w:val="CCF4609E"/>
+    <w:lvl w:ilvl="0" w:tplc="10090001">
+      <w:start w:val="1"/>
+      <w:numFmt w:val="bullet"/>
+      <w:lvlText w:val=""/>
+      <w:lvlJc w:val="left"/>
+      <w:pPr>
+        <w:ind w:left="1440" w:hanging="360"/>
+      </w:pPr>
+      <w:rPr>
+        <w:rFonts w:ascii="Symbol" w:hAnsi="Symbol" w:hint="default"/>
+      </w:rPr>
+    </w:lvl>
+    <w:lvl w:ilvl="1" w:tplc="10090003" w:tentative="1">
+      <w:start w:val="1"/>
+      <w:numFmt w:val="bullet"/>
+      <w:lvlText w:val="o"/>
+      <w:lvlJc w:val="left"/>
+      <w:pPr>
+        <w:ind w:left="2160" w:hanging="360"/>
+      </w:pPr>
+      <w:rPr>
+        <w:rFonts w:ascii="Courier New" w:hAnsi="Courier New" w:cs="Courier New" w:hint="default"/>
+      </w:rPr>
+    </w:lvl>
+    <w:lvl w:ilvl="2" w:tplc="10090005" w:tentative="1">
+      <w:start w:val="1"/>
+      <w:numFmt w:val="bullet"/>
+      <w:lvlText w:val=""/>
+      <w:lvlJc w:val="left"/>
+      <w:pPr>
+        <w:ind w:left="2880" w:hanging="360"/>
+      </w:pPr>
+      <w:rPr>
+        <w:rFonts w:ascii="Wingdings" w:hAnsi="Wingdings" w:hint="default"/>
+      </w:rPr>
+    </w:lvl>
+    <w:lvl w:ilvl="3" w:tplc="10090001" w:tentative="1">
+      <w:start w:val="1"/>
+      <w:numFmt w:val="bullet"/>
+      <w:lvlText w:val=""/>
+      <w:lvlJc w:val="left"/>
+      <w:pPr>
+        <w:ind w:left="3600" w:hanging="360"/>
+      </w:pPr>
+      <w:rPr>
+        <w:rFonts w:ascii="Symbol" w:hAnsi="Symbol" w:hint="default"/>
+      </w:rPr>
+    </w:lvl>
+    <w:lvl w:ilvl="4" w:tplc="10090003" w:tentative="1">
+      <w:start w:val="1"/>
+      <w:numFmt w:val="bullet"/>
+      <w:lvlText w:val="o"/>
+      <w:lvlJc w:val="left"/>
+      <w:pPr>
+        <w:ind w:left="4320" w:hanging="360"/>
+      </w:pPr>
+      <w:rPr>
+        <w:rFonts w:ascii="Courier New" w:hAnsi="Courier New" w:cs="Courier New" w:hint="default"/>
+      </w:rPr>
+    </w:lvl>
+    <w:lvl w:ilvl="5" w:tplc="10090005" w:tentative="1">
+      <w:start w:val="1"/>
+      <w:numFmt w:val="bullet"/>
+      <w:lvlText w:val=""/>
+      <w:lvlJc w:val="left"/>
+      <w:pPr>
+        <w:ind w:left="5040" w:hanging="360"/>
+      </w:pPr>
+      <w:rPr>
+        <w:rFonts w:ascii="Wingdings" w:hAnsi="Wingdings" w:hint="default"/>
+      </w:rPr>
+    </w:lvl>
+    <w:lvl w:ilvl="6" w:tplc="10090001" w:tentative="1">
+      <w:start w:val="1"/>
+      <w:numFmt w:val="bullet"/>
+      <w:lvlText w:val=""/>
+      <w:lvlJc w:val="left"/>
+      <w:pPr>
+        <w:ind w:left="5760" w:hanging="360"/>
+      </w:pPr>
+      <w:rPr>
+        <w:rFonts w:ascii="Symbol" w:hAnsi="Symbol" w:hint="default"/>
+      </w:rPr>
+    </w:lvl>
+    <w:lvl w:ilvl="7" w:tplc="10090003" w:tentative="1">
+      <w:start w:val="1"/>
+      <w:numFmt w:val="bullet"/>
+      <w:lvlText w:val="o"/>
+      <w:lvlJc w:val="left"/>
+      <w:pPr>
+        <w:ind w:left="6480" w:hanging="360"/>
+      </w:pPr>
+      <w:rPr>
+        <w:rFonts w:ascii="Courier New" w:hAnsi="Courier New" w:cs="Courier New" w:hint="default"/>
+      </w:rPr>
+    </w:lvl>
+    <w:lvl w:ilvl="8" w:tplc="10090005" w:tentative="1">
+      <w:start w:val="1"/>
+      <w:numFmt w:val="bullet"/>
+      <w:lvlText w:val=""/>
+      <w:lvlJc w:val="left"/>
+      <w:pPr>
+        <w:ind w:left="7200" w:hanging="360"/>
+      </w:pPr>
+      <w:rPr>
+        <w:rFonts w:ascii="Wingdings" w:hAnsi="Wingdings" w:hint="default"/>
+      </w:rPr>
+    </w:lvl>
+  </w:abstractNum>
+  <w:abstractNum w:abstractNumId="28" w15:restartNumberingAfterBreak="0">
     <w:nsid w:val="4A5E47DC"/>
     <w:multiLevelType w:val="hybridMultilevel"/>
     <w:tmpl w:val="06263690"/>
@@ -7913,7 +8818,7 @@
       </w:rPr>
     </w:lvl>
   </w:abstractNum>
-  <w:abstractNum w:abstractNumId="27" w15:restartNumberingAfterBreak="0">
+  <w:abstractNum w:abstractNumId="29" w15:restartNumberingAfterBreak="0">
     <w:nsid w:val="4F292CC0"/>
     <w:multiLevelType w:val="hybridMultilevel"/>
     <w:tmpl w:val="9036E8A8"/>
@@ -8026,7 +8931,7 @@
       </w:rPr>
     </w:lvl>
   </w:abstractNum>
-  <w:abstractNum w:abstractNumId="28" w15:restartNumberingAfterBreak="0">
+  <w:abstractNum w:abstractNumId="30" w15:restartNumberingAfterBreak="0">
     <w:nsid w:val="51294D60"/>
     <w:multiLevelType w:val="multilevel"/>
     <w:tmpl w:val="51BAAB2C"/>
@@ -8175,7 +9080,7 @@
       </w:rPr>
     </w:lvl>
   </w:abstractNum>
-  <w:abstractNum w:abstractNumId="29" w15:restartNumberingAfterBreak="0">
+  <w:abstractNum w:abstractNumId="31" w15:restartNumberingAfterBreak="0">
     <w:nsid w:val="514C159F"/>
     <w:multiLevelType w:val="hybridMultilevel"/>
     <w:tmpl w:val="6CE04B5A"/>
@@ -8264,7 +9169,7 @@
       </w:pPr>
     </w:lvl>
   </w:abstractNum>
-  <w:abstractNum w:abstractNumId="30" w15:restartNumberingAfterBreak="0">
+  <w:abstractNum w:abstractNumId="32" w15:restartNumberingAfterBreak="0">
     <w:nsid w:val="518B19C1"/>
     <w:multiLevelType w:val="hybridMultilevel"/>
     <w:tmpl w:val="8E643638"/>
@@ -8377,7 +9282,7 @@
       </w:rPr>
     </w:lvl>
   </w:abstractNum>
-  <w:abstractNum w:abstractNumId="31" w15:restartNumberingAfterBreak="0">
+  <w:abstractNum w:abstractNumId="33" w15:restartNumberingAfterBreak="0">
     <w:nsid w:val="53121B98"/>
     <w:multiLevelType w:val="hybridMultilevel"/>
     <w:tmpl w:val="939A1660"/>
@@ -8490,7 +9395,7 @@
       </w:rPr>
     </w:lvl>
   </w:abstractNum>
-  <w:abstractNum w:abstractNumId="32" w15:restartNumberingAfterBreak="0">
+  <w:abstractNum w:abstractNumId="34" w15:restartNumberingAfterBreak="0">
     <w:nsid w:val="5CD80677"/>
     <w:multiLevelType w:val="hybridMultilevel"/>
     <w:tmpl w:val="8CC25F36"/>
@@ -8603,7 +9508,7 @@
       </w:rPr>
     </w:lvl>
   </w:abstractNum>
-  <w:abstractNum w:abstractNumId="33" w15:restartNumberingAfterBreak="0">
+  <w:abstractNum w:abstractNumId="35" w15:restartNumberingAfterBreak="0">
     <w:nsid w:val="655D6FFA"/>
     <w:multiLevelType w:val="hybridMultilevel"/>
     <w:tmpl w:val="54CC746E"/>
@@ -8716,7 +9621,7 @@
       </w:rPr>
     </w:lvl>
   </w:abstractNum>
-  <w:abstractNum w:abstractNumId="34" w15:restartNumberingAfterBreak="0">
+  <w:abstractNum w:abstractNumId="36" w15:restartNumberingAfterBreak="0">
     <w:nsid w:val="66E63FF4"/>
     <w:multiLevelType w:val="hybridMultilevel"/>
     <w:tmpl w:val="36E0BF2E"/>
@@ -8829,7 +9734,7 @@
       </w:rPr>
     </w:lvl>
   </w:abstractNum>
-  <w:abstractNum w:abstractNumId="35" w15:restartNumberingAfterBreak="0">
+  <w:abstractNum w:abstractNumId="37" w15:restartNumberingAfterBreak="0">
     <w:nsid w:val="69194208"/>
     <w:multiLevelType w:val="hybridMultilevel"/>
     <w:tmpl w:val="8DC65F6C"/>
@@ -8919,7 +9824,96 @@
       </w:pPr>
     </w:lvl>
   </w:abstractNum>
-  <w:abstractNum w:abstractNumId="36" w15:restartNumberingAfterBreak="0">
+  <w:abstractNum w:abstractNumId="38" w15:restartNumberingAfterBreak="0">
+    <w:nsid w:val="6A643FA9"/>
+    <w:multiLevelType w:val="hybridMultilevel"/>
+    <w:tmpl w:val="4BA09452"/>
+    <w:lvl w:ilvl="0" w:tplc="1009000F">
+      <w:start w:val="1"/>
+      <w:numFmt w:val="decimal"/>
+      <w:lvlText w:val="%1."/>
+      <w:lvlJc w:val="left"/>
+      <w:pPr>
+        <w:ind w:left="720" w:hanging="360"/>
+      </w:pPr>
+      <w:rPr>
+        <w:rFonts w:hint="default"/>
+      </w:rPr>
+    </w:lvl>
+    <w:lvl w:ilvl="1" w:tplc="10090019" w:tentative="1">
+      <w:start w:val="1"/>
+      <w:numFmt w:val="lowerLetter"/>
+      <w:lvlText w:val="%2."/>
+      <w:lvlJc w:val="left"/>
+      <w:pPr>
+        <w:ind w:left="1440" w:hanging="360"/>
+      </w:pPr>
+    </w:lvl>
+    <w:lvl w:ilvl="2" w:tplc="1009001B" w:tentative="1">
+      <w:start w:val="1"/>
+      <w:numFmt w:val="lowerRoman"/>
+      <w:lvlText w:val="%3."/>
+      <w:lvlJc w:val="right"/>
+      <w:pPr>
+        <w:ind w:left="2160" w:hanging="180"/>
+      </w:pPr>
+    </w:lvl>
+    <w:lvl w:ilvl="3" w:tplc="1009000F" w:tentative="1">
+      <w:start w:val="1"/>
+      <w:numFmt w:val="decimal"/>
+      <w:lvlText w:val="%4."/>
+      <w:lvlJc w:val="left"/>
+      <w:pPr>
+        <w:ind w:left="2880" w:hanging="360"/>
+      </w:pPr>
+    </w:lvl>
+    <w:lvl w:ilvl="4" w:tplc="10090019" w:tentative="1">
+      <w:start w:val="1"/>
+      <w:numFmt w:val="lowerLetter"/>
+      <w:lvlText w:val="%5."/>
+      <w:lvlJc w:val="left"/>
+      <w:pPr>
+        <w:ind w:left="3600" w:hanging="360"/>
+      </w:pPr>
+    </w:lvl>
+    <w:lvl w:ilvl="5" w:tplc="1009001B" w:tentative="1">
+      <w:start w:val="1"/>
+      <w:numFmt w:val="lowerRoman"/>
+      <w:lvlText w:val="%6."/>
+      <w:lvlJc w:val="right"/>
+      <w:pPr>
+        <w:ind w:left="4320" w:hanging="180"/>
+      </w:pPr>
+    </w:lvl>
+    <w:lvl w:ilvl="6" w:tplc="1009000F" w:tentative="1">
+      <w:start w:val="1"/>
+      <w:numFmt w:val="decimal"/>
+      <w:lvlText w:val="%7."/>
+      <w:lvlJc w:val="left"/>
+      <w:pPr>
+        <w:ind w:left="5040" w:hanging="360"/>
+      </w:pPr>
+    </w:lvl>
+    <w:lvl w:ilvl="7" w:tplc="10090019" w:tentative="1">
+      <w:start w:val="1"/>
+      <w:numFmt w:val="lowerLetter"/>
+      <w:lvlText w:val="%8."/>
+      <w:lvlJc w:val="left"/>
+      <w:pPr>
+        <w:ind w:left="5760" w:hanging="360"/>
+      </w:pPr>
+    </w:lvl>
+    <w:lvl w:ilvl="8" w:tplc="1009001B" w:tentative="1">
+      <w:start w:val="1"/>
+      <w:numFmt w:val="lowerRoman"/>
+      <w:lvlText w:val="%9."/>
+      <w:lvlJc w:val="right"/>
+      <w:pPr>
+        <w:ind w:left="6480" w:hanging="180"/>
+      </w:pPr>
+    </w:lvl>
+  </w:abstractNum>
+  <w:abstractNum w:abstractNumId="39" w15:restartNumberingAfterBreak="0">
     <w:nsid w:val="6F987C89"/>
     <w:multiLevelType w:val="hybridMultilevel"/>
     <w:tmpl w:val="B07AAD0C"/>
@@ -9032,7 +10026,7 @@
       </w:rPr>
     </w:lvl>
   </w:abstractNum>
-  <w:abstractNum w:abstractNumId="37" w15:restartNumberingAfterBreak="0">
+  <w:abstractNum w:abstractNumId="40" w15:restartNumberingAfterBreak="0">
     <w:nsid w:val="704B33CB"/>
     <w:multiLevelType w:val="hybridMultilevel"/>
     <w:tmpl w:val="4EAC962A"/>
@@ -9145,7 +10139,7 @@
       </w:rPr>
     </w:lvl>
   </w:abstractNum>
-  <w:abstractNum w:abstractNumId="38" w15:restartNumberingAfterBreak="0">
+  <w:abstractNum w:abstractNumId="41" w15:restartNumberingAfterBreak="0">
     <w:nsid w:val="708A3A8F"/>
     <w:multiLevelType w:val="hybridMultilevel"/>
     <w:tmpl w:val="738E7BFC"/>
@@ -9258,7 +10252,7 @@
       </w:rPr>
     </w:lvl>
   </w:abstractNum>
-  <w:abstractNum w:abstractNumId="39" w15:restartNumberingAfterBreak="0">
+  <w:abstractNum w:abstractNumId="42" w15:restartNumberingAfterBreak="0">
     <w:nsid w:val="717D1D65"/>
     <w:multiLevelType w:val="hybridMultilevel"/>
     <w:tmpl w:val="A7BA13A0"/>
@@ -9371,7 +10365,7 @@
       </w:rPr>
     </w:lvl>
   </w:abstractNum>
-  <w:abstractNum w:abstractNumId="40" w15:restartNumberingAfterBreak="0">
+  <w:abstractNum w:abstractNumId="43" w15:restartNumberingAfterBreak="0">
     <w:nsid w:val="728F1C00"/>
     <w:multiLevelType w:val="hybridMultilevel"/>
     <w:tmpl w:val="41BC277C"/>
@@ -9461,7 +10455,7 @@
       </w:pPr>
     </w:lvl>
   </w:abstractNum>
-  <w:abstractNum w:abstractNumId="41" w15:restartNumberingAfterBreak="0">
+  <w:abstractNum w:abstractNumId="44" w15:restartNumberingAfterBreak="0">
     <w:nsid w:val="76724785"/>
     <w:multiLevelType w:val="hybridMultilevel"/>
     <w:tmpl w:val="DE201CAC"/>
@@ -9574,7 +10568,7 @@
       </w:rPr>
     </w:lvl>
   </w:abstractNum>
-  <w:abstractNum w:abstractNumId="42" w15:restartNumberingAfterBreak="0">
+  <w:abstractNum w:abstractNumId="45" w15:restartNumberingAfterBreak="0">
     <w:nsid w:val="7CEA668E"/>
     <w:multiLevelType w:val="hybridMultilevel"/>
     <w:tmpl w:val="5B44DD1A"/>
@@ -9687,7 +10681,7 @@
       </w:rPr>
     </w:lvl>
   </w:abstractNum>
-  <w:abstractNum w:abstractNumId="43" w15:restartNumberingAfterBreak="0">
+  <w:abstractNum w:abstractNumId="46" w15:restartNumberingAfterBreak="0">
     <w:nsid w:val="7D835122"/>
     <w:multiLevelType w:val="hybridMultilevel"/>
     <w:tmpl w:val="BB3EB65C"/>
@@ -9801,13 +10795,13 @@
     </w:lvl>
   </w:abstractNum>
   <w:num w:numId="1" w16cid:durableId="665284499">
-    <w:abstractNumId w:val="29"/>
+    <w:abstractNumId w:val="31"/>
   </w:num>
   <w:num w:numId="2" w16cid:durableId="257912083">
-    <w:abstractNumId w:val="22"/>
+    <w:abstractNumId w:val="23"/>
   </w:num>
   <w:num w:numId="3" w16cid:durableId="1705785635">
-    <w:abstractNumId w:val="18"/>
+    <w:abstractNumId w:val="19"/>
   </w:num>
   <w:num w:numId="4" w16cid:durableId="287006169">
     <w:abstractNumId w:val="3"/>
@@ -9816,34 +10810,34 @@
     <w:abstractNumId w:val="2"/>
   </w:num>
   <w:num w:numId="6" w16cid:durableId="1832408471">
-    <w:abstractNumId w:val="27"/>
+    <w:abstractNumId w:val="29"/>
   </w:num>
   <w:num w:numId="7" w16cid:durableId="887494285">
+    <w:abstractNumId w:val="35"/>
+  </w:num>
+  <w:num w:numId="8" w16cid:durableId="1176842617">
+    <w:abstractNumId w:val="36"/>
+  </w:num>
+  <w:num w:numId="9" w16cid:durableId="1077826356">
+    <w:abstractNumId w:val="28"/>
+  </w:num>
+  <w:num w:numId="10" w16cid:durableId="850527810">
     <w:abstractNumId w:val="33"/>
   </w:num>
-  <w:num w:numId="8" w16cid:durableId="1176842617">
-    <w:abstractNumId w:val="34"/>
-  </w:num>
-  <w:num w:numId="9" w16cid:durableId="1077826356">
-    <w:abstractNumId w:val="26"/>
-  </w:num>
-  <w:num w:numId="10" w16cid:durableId="850527810">
-    <w:abstractNumId w:val="31"/>
-  </w:num>
   <w:num w:numId="11" w16cid:durableId="672953911">
-    <w:abstractNumId w:val="42"/>
+    <w:abstractNumId w:val="45"/>
   </w:num>
   <w:num w:numId="12" w16cid:durableId="1764300471">
-    <w:abstractNumId w:val="16"/>
+    <w:abstractNumId w:val="17"/>
   </w:num>
   <w:num w:numId="13" w16cid:durableId="495073071">
-    <w:abstractNumId w:val="21"/>
+    <w:abstractNumId w:val="22"/>
   </w:num>
   <w:num w:numId="14" w16cid:durableId="596908808">
-    <w:abstractNumId w:val="24"/>
+    <w:abstractNumId w:val="25"/>
   </w:num>
   <w:num w:numId="15" w16cid:durableId="1249382949">
-    <w:abstractNumId w:val="19"/>
+    <w:abstractNumId w:val="20"/>
   </w:num>
   <w:num w:numId="16" w16cid:durableId="430516783">
     <w:abstractNumId w:val="8"/>
@@ -9852,7 +10846,7 @@
     <w:abstractNumId w:val="9"/>
   </w:num>
   <w:num w:numId="18" w16cid:durableId="1778712842">
-    <w:abstractNumId w:val="43"/>
+    <w:abstractNumId w:val="46"/>
   </w:num>
   <w:num w:numId="19" w16cid:durableId="223490702">
     <w:abstractNumId w:val="13"/>
@@ -9861,34 +10855,34 @@
     <w:abstractNumId w:val="7"/>
   </w:num>
   <w:num w:numId="21" w16cid:durableId="1495335227">
-    <w:abstractNumId w:val="39"/>
+    <w:abstractNumId w:val="42"/>
   </w:num>
   <w:num w:numId="22" w16cid:durableId="1097212954">
-    <w:abstractNumId w:val="20"/>
+    <w:abstractNumId w:val="21"/>
   </w:num>
   <w:num w:numId="23" w16cid:durableId="1899439730">
     <w:abstractNumId w:val="11"/>
   </w:num>
   <w:num w:numId="24" w16cid:durableId="1384985858">
-    <w:abstractNumId w:val="30"/>
+    <w:abstractNumId w:val="32"/>
   </w:num>
   <w:num w:numId="25" w16cid:durableId="966426266">
-    <w:abstractNumId w:val="17"/>
+    <w:abstractNumId w:val="18"/>
   </w:num>
   <w:num w:numId="26" w16cid:durableId="577785809">
-    <w:abstractNumId w:val="25"/>
+    <w:abstractNumId w:val="26"/>
   </w:num>
   <w:num w:numId="27" w16cid:durableId="2057388217">
-    <w:abstractNumId w:val="14"/>
+    <w:abstractNumId w:val="15"/>
   </w:num>
   <w:num w:numId="28" w16cid:durableId="156847652">
     <w:abstractNumId w:val="10"/>
   </w:num>
   <w:num w:numId="29" w16cid:durableId="522286269">
-    <w:abstractNumId w:val="40"/>
+    <w:abstractNumId w:val="43"/>
   </w:num>
   <w:num w:numId="30" w16cid:durableId="2055344794">
-    <w:abstractNumId w:val="35"/>
+    <w:abstractNumId w:val="37"/>
   </w:num>
   <w:num w:numId="31" w16cid:durableId="1221554103">
     <w:abstractNumId w:val="0"/>
@@ -9897,7 +10891,7 @@
     <w:abstractNumId w:val="4"/>
   </w:num>
   <w:num w:numId="33" w16cid:durableId="534848000">
-    <w:abstractNumId w:val="28"/>
+    <w:abstractNumId w:val="30"/>
   </w:num>
   <w:num w:numId="34" w16cid:durableId="1879468756">
     <w:abstractNumId w:val="6"/>
@@ -9906,31 +10900,40 @@
     <w:abstractNumId w:val="1"/>
   </w:num>
   <w:num w:numId="36" w16cid:durableId="135343265">
-    <w:abstractNumId w:val="15"/>
+    <w:abstractNumId w:val="16"/>
   </w:num>
   <w:num w:numId="37" w16cid:durableId="209998950">
-    <w:abstractNumId w:val="23"/>
+    <w:abstractNumId w:val="24"/>
   </w:num>
   <w:num w:numId="38" w16cid:durableId="1926069915">
-    <w:abstractNumId w:val="32"/>
+    <w:abstractNumId w:val="34"/>
   </w:num>
   <w:num w:numId="39" w16cid:durableId="274023631">
     <w:abstractNumId w:val="5"/>
   </w:num>
   <w:num w:numId="40" w16cid:durableId="1878396030">
-    <w:abstractNumId w:val="36"/>
+    <w:abstractNumId w:val="39"/>
   </w:num>
   <w:num w:numId="41" w16cid:durableId="327245035">
-    <w:abstractNumId w:val="41"/>
+    <w:abstractNumId w:val="44"/>
   </w:num>
   <w:num w:numId="42" w16cid:durableId="1537767282">
     <w:abstractNumId w:val="12"/>
   </w:num>
   <w:num w:numId="43" w16cid:durableId="1333679769">
-    <w:abstractNumId w:val="37"/>
+    <w:abstractNumId w:val="40"/>
   </w:num>
   <w:num w:numId="44" w16cid:durableId="362873865">
+    <w:abstractNumId w:val="41"/>
+  </w:num>
+  <w:num w:numId="45" w16cid:durableId="1056125932">
     <w:abstractNumId w:val="38"/>
+  </w:num>
+  <w:num w:numId="46" w16cid:durableId="568996914">
+    <w:abstractNumId w:val="14"/>
+  </w:num>
+  <w:num w:numId="47" w16cid:durableId="2114863776">
+    <w:abstractNumId w:val="27"/>
   </w:num>
 </w:numbering>
 </file>

--- a/Devops.docx
+++ b/Devops.docx
@@ -3591,19 +3591,7 @@
         <w:rPr>
           <w:rFonts w:ascii="Calibri" w:hAnsi="Calibri" w:cs="Calibri"/>
         </w:rPr>
-        <w:t xml:space="preserve">You can copy multiple files and directories as well as use wildcards. A wildcard is a character that can be substituted for a </w:t>
-      </w:r>
-      <w:r>
-        <w:rPr>
-          <w:rFonts w:ascii="Calibri" w:hAnsi="Calibri" w:cs="Calibri"/>
-        </w:rPr>
-        <w:t>pattern-based</w:t>
-      </w:r>
-      <w:r>
-        <w:rPr>
-          <w:rFonts w:ascii="Calibri" w:hAnsi="Calibri" w:cs="Calibri"/>
-        </w:rPr>
-        <w:t xml:space="preserve"> selection, giving you more flexibility with searches. </w:t>
+        <w:t>You can copy multiple files and directories as well as use wildcards. A wildcard is a character that can be substituted for a pattern-based selection, giving you more flexibility with searches. </w:t>
       </w:r>
     </w:p>
     <w:p>
@@ -4318,13 +4306,7 @@
         <w:rPr>
           <w:rFonts w:ascii="Calibri" w:hAnsi="Calibri" w:cs="Calibri"/>
         </w:rPr>
-        <w:t xml:space="preserve"> where -f </w:t>
-      </w:r>
-      <w:r>
-        <w:rPr>
-          <w:rFonts w:ascii="Calibri" w:hAnsi="Calibri" w:cs="Calibri"/>
-        </w:rPr>
-        <w:t xml:space="preserve">force option tells rm to remove all files, whether they are </w:t>
+        <w:t xml:space="preserve"> where -f force option tells rm to remove all files, whether they are </w:t>
       </w:r>
       <w:proofErr w:type="gramStart"/>
       <w:r>
@@ -4907,13 +4889,7 @@
         <w:rPr>
           <w:rFonts w:ascii="Calibri" w:hAnsi="Calibri" w:cs="Calibri"/>
         </w:rPr>
-        <w:t>ra</w:t>
-      </w:r>
-      <w:r>
-        <w:rPr>
-          <w:rFonts w:ascii="Calibri" w:hAnsi="Calibri" w:cs="Calibri"/>
-        </w:rPr>
-        <w:t>.</w:t>
+        <w:t>ra.</w:t>
       </w:r>
       <w:proofErr w:type="spellEnd"/>
       <w:r>
@@ -5424,6 +5400,690 @@
         </w:rPr>
         <w:t xml:space="preserve">standard error): </w:t>
       </w:r>
+      <w:r>
+        <w:rPr>
+          <w:rFonts w:ascii="Calibri" w:hAnsi="Calibri" w:cs="Calibri"/>
+        </w:rPr>
+        <w:t>T</w:t>
+      </w:r>
+      <w:r>
+        <w:rPr>
+          <w:rFonts w:ascii="Calibri" w:hAnsi="Calibri" w:cs="Calibri"/>
+        </w:rPr>
+        <w:t>he contents of a directory that doesn't exist on your system and redirect the output to the peanuts.txt file again.</w:t>
+      </w:r>
+    </w:p>
+    <w:p>
+      <w:pPr>
+        <w:pStyle w:val="ListParagraph"/>
+        <w:numPr>
+          <w:ilvl w:val="0"/>
+          <w:numId w:val="48"/>
+        </w:numPr>
+        <w:spacing w:after="0" w:line="240" w:lineRule="auto"/>
+        <w:rPr>
+          <w:rFonts w:ascii="Calibri" w:hAnsi="Calibri" w:cs="Calibri"/>
+        </w:rPr>
+      </w:pPr>
+      <w:r>
+        <w:rPr>
+          <w:rFonts w:ascii="Calibri" w:hAnsi="Calibri" w:cs="Calibri"/>
+        </w:rPr>
+        <w:lastRenderedPageBreak/>
+        <w:t>$ ls /fake/</w:t>
+      </w:r>
+      <w:proofErr w:type="spellStart"/>
+      <w:r>
+        <w:rPr>
+          <w:rFonts w:ascii="Calibri" w:hAnsi="Calibri" w:cs="Calibri"/>
+        </w:rPr>
+        <w:t>dir</w:t>
+      </w:r>
+      <w:proofErr w:type="spellEnd"/>
+      <w:r>
+        <w:rPr>
+          <w:rFonts w:ascii="Calibri" w:hAnsi="Calibri" w:cs="Calibri"/>
+        </w:rPr>
+        <w:t xml:space="preserve"> &gt; file.txt</w:t>
+      </w:r>
+      <w:r>
+        <w:rPr>
+          <w:rFonts w:ascii="Calibri" w:hAnsi="Calibri" w:cs="Calibri"/>
+        </w:rPr>
+        <w:t xml:space="preserve">: error message </w:t>
+      </w:r>
+      <w:r>
+        <w:rPr>
+          <w:rFonts w:ascii="Calibri" w:hAnsi="Calibri" w:cs="Calibri"/>
+        </w:rPr>
+        <w:t>ls: cannot access /fake/directory: No such file or directory</w:t>
+      </w:r>
+      <w:r>
+        <w:rPr>
+          <w:rFonts w:ascii="Calibri" w:hAnsi="Calibri" w:cs="Calibri"/>
+        </w:rPr>
+        <w:t>.</w:t>
+      </w:r>
+    </w:p>
+    <w:p>
+      <w:pPr>
+        <w:pStyle w:val="ListParagraph"/>
+        <w:numPr>
+          <w:ilvl w:val="0"/>
+          <w:numId w:val="48"/>
+        </w:numPr>
+        <w:spacing w:after="0" w:line="240" w:lineRule="auto"/>
+        <w:rPr>
+          <w:rFonts w:ascii="Calibri" w:hAnsi="Calibri" w:cs="Calibri"/>
+        </w:rPr>
+      </w:pPr>
+      <w:r>
+        <w:rPr>
+          <w:rFonts w:ascii="Calibri" w:hAnsi="Calibri" w:cs="Calibri"/>
+        </w:rPr>
+        <w:t xml:space="preserve">We will have to use file descriptors. A file descriptor is a non-negative number that is used to access a file or stream. </w:t>
+      </w:r>
+      <w:r>
+        <w:rPr>
+          <w:rFonts w:ascii="Calibri" w:hAnsi="Calibri" w:cs="Calibri"/>
+        </w:rPr>
+        <w:t>T</w:t>
+      </w:r>
+      <w:r>
+        <w:rPr>
+          <w:rFonts w:ascii="Calibri" w:hAnsi="Calibri" w:cs="Calibri"/>
+        </w:rPr>
+        <w:t xml:space="preserve">he file descriptor for stdin, </w:t>
+      </w:r>
+      <w:proofErr w:type="spellStart"/>
+      <w:r>
+        <w:rPr>
+          <w:rFonts w:ascii="Calibri" w:hAnsi="Calibri" w:cs="Calibri"/>
+        </w:rPr>
+        <w:t>stdout</w:t>
+      </w:r>
+      <w:proofErr w:type="spellEnd"/>
+      <w:r>
+        <w:rPr>
+          <w:rFonts w:ascii="Calibri" w:hAnsi="Calibri" w:cs="Calibri"/>
+        </w:rPr>
+        <w:t xml:space="preserve"> and stderr is 0, 1, and 2 respectively.</w:t>
+      </w:r>
+    </w:p>
+    <w:p>
+      <w:pPr>
+        <w:pStyle w:val="ListParagraph"/>
+        <w:numPr>
+          <w:ilvl w:val="0"/>
+          <w:numId w:val="48"/>
+        </w:numPr>
+        <w:spacing w:after="0" w:line="240" w:lineRule="auto"/>
+        <w:rPr>
+          <w:rFonts w:ascii="Calibri" w:hAnsi="Calibri" w:cs="Calibri"/>
+        </w:rPr>
+      </w:pPr>
+      <w:r>
+        <w:rPr>
+          <w:rFonts w:ascii="Calibri" w:hAnsi="Calibri" w:cs="Calibri"/>
+        </w:rPr>
+        <w:t xml:space="preserve">$ ls /fake/directory 2&gt; </w:t>
+      </w:r>
+      <w:r>
+        <w:rPr>
+          <w:rFonts w:ascii="Calibri" w:hAnsi="Calibri" w:cs="Calibri"/>
+        </w:rPr>
+        <w:t xml:space="preserve">file.txt: </w:t>
+      </w:r>
+      <w:r>
+        <w:rPr>
+          <w:rFonts w:ascii="Calibri" w:hAnsi="Calibri" w:cs="Calibri"/>
+        </w:rPr>
+        <w:t>You should see just the stderr messages in peanuts.txt.</w:t>
+      </w:r>
+    </w:p>
+    <w:p>
+      <w:pPr>
+        <w:pStyle w:val="ListParagraph"/>
+        <w:numPr>
+          <w:ilvl w:val="0"/>
+          <w:numId w:val="48"/>
+        </w:numPr>
+        <w:spacing w:after="0" w:line="240" w:lineRule="auto"/>
+        <w:rPr>
+          <w:rFonts w:ascii="Calibri" w:hAnsi="Calibri" w:cs="Calibri"/>
+        </w:rPr>
+      </w:pPr>
+      <w:r>
+        <w:rPr>
+          <w:rFonts w:ascii="Calibri" w:hAnsi="Calibri" w:cs="Calibri"/>
+        </w:rPr>
+        <w:t>$ls /fake/</w:t>
+      </w:r>
+      <w:proofErr w:type="spellStart"/>
+      <w:r>
+        <w:rPr>
+          <w:rFonts w:ascii="Calibri" w:hAnsi="Calibri" w:cs="Calibri"/>
+        </w:rPr>
+        <w:t>dir</w:t>
+      </w:r>
+      <w:proofErr w:type="spellEnd"/>
+      <w:r>
+        <w:rPr>
+          <w:rFonts w:ascii="Calibri" w:hAnsi="Calibri" w:cs="Calibri"/>
+        </w:rPr>
+        <w:t xml:space="preserve"> &gt;file.txt 2&gt;&amp;1: </w:t>
+      </w:r>
+      <w:r>
+        <w:rPr>
+          <w:rFonts w:ascii="Calibri" w:hAnsi="Calibri" w:cs="Calibri"/>
+        </w:rPr>
+        <w:t xml:space="preserve">This sends the results of ls /fake/directory to the peanuts.txt file and then it redirects stderr to the </w:t>
+      </w:r>
+      <w:proofErr w:type="spellStart"/>
+      <w:r>
+        <w:rPr>
+          <w:rFonts w:ascii="Calibri" w:hAnsi="Calibri" w:cs="Calibri"/>
+        </w:rPr>
+        <w:t>stdout</w:t>
+      </w:r>
+      <w:proofErr w:type="spellEnd"/>
+      <w:r>
+        <w:rPr>
+          <w:rFonts w:ascii="Calibri" w:hAnsi="Calibri" w:cs="Calibri"/>
+        </w:rPr>
+        <w:t xml:space="preserve"> via 2&gt;&amp;1. The order of operations here matters, 2&gt;&amp;1 sends stderr to whatever </w:t>
+      </w:r>
+      <w:proofErr w:type="spellStart"/>
+      <w:r>
+        <w:rPr>
+          <w:rFonts w:ascii="Calibri" w:hAnsi="Calibri" w:cs="Calibri"/>
+        </w:rPr>
+        <w:t>stdout</w:t>
+      </w:r>
+      <w:proofErr w:type="spellEnd"/>
+      <w:r>
+        <w:rPr>
+          <w:rFonts w:ascii="Calibri" w:hAnsi="Calibri" w:cs="Calibri"/>
+        </w:rPr>
+        <w:t xml:space="preserve"> is pointing to. In this case </w:t>
+      </w:r>
+      <w:proofErr w:type="spellStart"/>
+      <w:r>
+        <w:rPr>
+          <w:rFonts w:ascii="Calibri" w:hAnsi="Calibri" w:cs="Calibri"/>
+        </w:rPr>
+        <w:t>stdout</w:t>
+      </w:r>
+      <w:proofErr w:type="spellEnd"/>
+      <w:r>
+        <w:rPr>
+          <w:rFonts w:ascii="Calibri" w:hAnsi="Calibri" w:cs="Calibri"/>
+        </w:rPr>
+        <w:t xml:space="preserve"> is pointing to a file, so 2&gt;&amp;1 also sends stderr to a file.</w:t>
+      </w:r>
+      <w:r>
+        <w:rPr>
+          <w:rFonts w:ascii="Helvetica" w:hAnsi="Helvetica" w:cs="Helvetica"/>
+          <w:color w:val="333333"/>
+          <w:sz w:val="21"/>
+          <w:szCs w:val="21"/>
+          <w:shd w:val="clear" w:color="auto" w:fill="F1F2F3"/>
+        </w:rPr>
+        <w:t xml:space="preserve"> </w:t>
+      </w:r>
+      <w:r>
+        <w:rPr>
+          <w:rFonts w:ascii="Calibri" w:hAnsi="Calibri" w:cs="Calibri"/>
+        </w:rPr>
+        <w:t> </w:t>
+      </w:r>
+      <w:proofErr w:type="gramStart"/>
+      <w:r>
+        <w:rPr>
+          <w:rFonts w:ascii="Calibri" w:hAnsi="Calibri" w:cs="Calibri"/>
+        </w:rPr>
+        <w:t>So</w:t>
+      </w:r>
+      <w:proofErr w:type="gramEnd"/>
+      <w:r>
+        <w:rPr>
+          <w:rFonts w:ascii="Calibri" w:hAnsi="Calibri" w:cs="Calibri"/>
+        </w:rPr>
+        <w:t xml:space="preserve"> if you open up that peanuts.txt file you should see both stderr and </w:t>
+      </w:r>
+      <w:proofErr w:type="spellStart"/>
+      <w:r>
+        <w:rPr>
+          <w:rFonts w:ascii="Calibri" w:hAnsi="Calibri" w:cs="Calibri"/>
+        </w:rPr>
+        <w:t>stdout</w:t>
+      </w:r>
+      <w:proofErr w:type="spellEnd"/>
+      <w:r>
+        <w:rPr>
+          <w:rFonts w:ascii="Calibri" w:hAnsi="Calibri" w:cs="Calibri"/>
+        </w:rPr>
+        <w:t>.</w:t>
+      </w:r>
+    </w:p>
+    <w:p>
+      <w:pPr>
+        <w:pStyle w:val="ListParagraph"/>
+        <w:numPr>
+          <w:ilvl w:val="0"/>
+          <w:numId w:val="48"/>
+        </w:numPr>
+        <w:spacing w:after="0" w:line="240" w:lineRule="auto"/>
+        <w:rPr>
+          <w:rFonts w:ascii="Calibri" w:hAnsi="Calibri" w:cs="Calibri"/>
+        </w:rPr>
+      </w:pPr>
+      <w:r>
+        <w:rPr>
+          <w:rFonts w:ascii="Calibri" w:hAnsi="Calibri" w:cs="Calibri"/>
+        </w:rPr>
+        <w:t>$ls /fake/</w:t>
+      </w:r>
+      <w:proofErr w:type="spellStart"/>
+      <w:r>
+        <w:rPr>
+          <w:rFonts w:ascii="Calibri" w:hAnsi="Calibri" w:cs="Calibri"/>
+        </w:rPr>
+        <w:t>dir</w:t>
+      </w:r>
+      <w:proofErr w:type="spellEnd"/>
+      <w:r>
+        <w:rPr>
+          <w:rFonts w:ascii="Calibri" w:hAnsi="Calibri" w:cs="Calibri"/>
+        </w:rPr>
+        <w:t xml:space="preserve"> &amp;&gt; file.txt: </w:t>
+      </w:r>
+      <w:r>
+        <w:rPr>
+          <w:rFonts w:ascii="Calibri" w:hAnsi="Calibri" w:cs="Calibri"/>
+        </w:rPr>
+        <w:t xml:space="preserve"> shorter way to redirect both </w:t>
+      </w:r>
+      <w:proofErr w:type="spellStart"/>
+      <w:r>
+        <w:rPr>
+          <w:rFonts w:ascii="Calibri" w:hAnsi="Calibri" w:cs="Calibri"/>
+        </w:rPr>
+        <w:t>stdout</w:t>
+      </w:r>
+      <w:proofErr w:type="spellEnd"/>
+      <w:r>
+        <w:rPr>
+          <w:rFonts w:ascii="Calibri" w:hAnsi="Calibri" w:cs="Calibri"/>
+        </w:rPr>
+        <w:t xml:space="preserve"> and stderr to a file</w:t>
+      </w:r>
+    </w:p>
+    <w:p>
+      <w:pPr>
+        <w:pStyle w:val="ListParagraph"/>
+        <w:numPr>
+          <w:ilvl w:val="0"/>
+          <w:numId w:val="48"/>
+        </w:numPr>
+        <w:spacing w:after="0" w:line="240" w:lineRule="auto"/>
+        <w:rPr>
+          <w:rFonts w:ascii="Calibri" w:hAnsi="Calibri" w:cs="Calibri"/>
+        </w:rPr>
+      </w:pPr>
+      <w:r>
+        <w:rPr>
+          <w:rFonts w:ascii="Calibri" w:hAnsi="Calibri" w:cs="Calibri"/>
+        </w:rPr>
+        <w:t>$ls /fake/</w:t>
+      </w:r>
+      <w:proofErr w:type="spellStart"/>
+      <w:r>
+        <w:rPr>
+          <w:rFonts w:ascii="Calibri" w:hAnsi="Calibri" w:cs="Calibri"/>
+        </w:rPr>
+        <w:t>dir</w:t>
+      </w:r>
+      <w:proofErr w:type="spellEnd"/>
+      <w:r>
+        <w:rPr>
+          <w:rFonts w:ascii="Calibri" w:hAnsi="Calibri" w:cs="Calibri"/>
+        </w:rPr>
+        <w:t xml:space="preserve"> 2&gt; /dev/null: </w:t>
+      </w:r>
+      <w:proofErr w:type="gramStart"/>
+      <w:r>
+        <w:rPr>
+          <w:rFonts w:ascii="Calibri" w:hAnsi="Calibri" w:cs="Calibri"/>
+        </w:rPr>
+        <w:t>w</w:t>
+      </w:r>
+      <w:r>
+        <w:rPr>
+          <w:rFonts w:ascii="Calibri" w:hAnsi="Calibri" w:cs="Calibri"/>
+        </w:rPr>
+        <w:t>ell</w:t>
+      </w:r>
+      <w:proofErr w:type="gramEnd"/>
+      <w:r>
+        <w:rPr>
+          <w:rFonts w:ascii="Calibri" w:hAnsi="Calibri" w:cs="Calibri"/>
+        </w:rPr>
+        <w:t xml:space="preserve"> you can also redirect output to a special file call /dev/null and it will discard any input.</w:t>
+      </w:r>
+    </w:p>
+    <w:p>
+      <w:pPr>
+        <w:pStyle w:val="ListParagraph"/>
+        <w:numPr>
+          <w:ilvl w:val="0"/>
+          <w:numId w:val="45"/>
+        </w:numPr>
+        <w:spacing w:after="0" w:line="240" w:lineRule="auto"/>
+        <w:rPr>
+          <w:rFonts w:ascii="Calibri" w:hAnsi="Calibri" w:cs="Calibri"/>
+        </w:rPr>
+      </w:pPr>
+      <w:r>
+        <w:rPr>
+          <w:rFonts w:ascii="Calibri" w:hAnsi="Calibri" w:cs="Calibri"/>
+        </w:rPr>
+        <w:t>Pipe and tee: plumbing</w:t>
+      </w:r>
+    </w:p>
+    <w:p>
+      <w:pPr>
+        <w:pStyle w:val="ListParagraph"/>
+        <w:numPr>
+          <w:ilvl w:val="0"/>
+          <w:numId w:val="49"/>
+        </w:numPr>
+        <w:spacing w:after="0" w:line="240" w:lineRule="auto"/>
+        <w:rPr>
+          <w:rFonts w:ascii="Calibri" w:hAnsi="Calibri" w:cs="Calibri"/>
+        </w:rPr>
+      </w:pPr>
+      <w:r>
+        <w:rPr>
+          <w:rFonts w:ascii="Calibri" w:hAnsi="Calibri" w:cs="Calibri"/>
+        </w:rPr>
+        <w:t>$ls -la /</w:t>
+      </w:r>
+      <w:proofErr w:type="spellStart"/>
+      <w:r>
+        <w:rPr>
+          <w:rFonts w:ascii="Calibri" w:hAnsi="Calibri" w:cs="Calibri"/>
+        </w:rPr>
+        <w:t>etc</w:t>
+      </w:r>
+      <w:proofErr w:type="spellEnd"/>
+      <w:r>
+        <w:rPr>
+          <w:rFonts w:ascii="Calibri" w:hAnsi="Calibri" w:cs="Calibri"/>
+        </w:rPr>
+        <w:t xml:space="preserve">: </w:t>
+      </w:r>
+      <w:r>
+        <w:rPr>
+          <w:rFonts w:ascii="Calibri" w:hAnsi="Calibri" w:cs="Calibri"/>
+        </w:rPr>
+        <w:t xml:space="preserve">You should see a very long list of items, it's a little hard to read actually. </w:t>
+      </w:r>
+    </w:p>
+    <w:p>
+      <w:pPr>
+        <w:pStyle w:val="ListParagraph"/>
+        <w:numPr>
+          <w:ilvl w:val="0"/>
+          <w:numId w:val="49"/>
+        </w:numPr>
+        <w:spacing w:after="0" w:line="240" w:lineRule="auto"/>
+        <w:rPr>
+          <w:rFonts w:ascii="Calibri" w:hAnsi="Calibri" w:cs="Calibri"/>
+        </w:rPr>
+      </w:pPr>
+      <w:r>
+        <w:rPr>
+          <w:rFonts w:ascii="Calibri" w:hAnsi="Calibri" w:cs="Calibri"/>
+        </w:rPr>
+        <w:t>$ls -la /</w:t>
+      </w:r>
+      <w:proofErr w:type="spellStart"/>
+      <w:r>
+        <w:rPr>
+          <w:rFonts w:ascii="Calibri" w:hAnsi="Calibri" w:cs="Calibri"/>
+        </w:rPr>
+        <w:t>etc</w:t>
+      </w:r>
+      <w:proofErr w:type="spellEnd"/>
+      <w:r>
+        <w:rPr>
+          <w:rFonts w:ascii="Calibri" w:hAnsi="Calibri" w:cs="Calibri"/>
+        </w:rPr>
+        <w:t xml:space="preserve"> |less: </w:t>
+      </w:r>
+      <w:r>
+        <w:rPr>
+          <w:rFonts w:ascii="Calibri" w:hAnsi="Calibri" w:cs="Calibri"/>
+        </w:rPr>
+        <w:t xml:space="preserve">The pipe operator |, represented by a vertical bar, allows us to get the </w:t>
+      </w:r>
+      <w:proofErr w:type="spellStart"/>
+      <w:r>
+        <w:rPr>
+          <w:rFonts w:ascii="Calibri" w:hAnsi="Calibri" w:cs="Calibri"/>
+        </w:rPr>
+        <w:t>stdout</w:t>
+      </w:r>
+      <w:proofErr w:type="spellEnd"/>
+      <w:r>
+        <w:rPr>
+          <w:rFonts w:ascii="Calibri" w:hAnsi="Calibri" w:cs="Calibri"/>
+        </w:rPr>
+        <w:t xml:space="preserve"> of a command and make that the stdin to another process. In this case, we took the </w:t>
+      </w:r>
+      <w:proofErr w:type="spellStart"/>
+      <w:r>
+        <w:rPr>
+          <w:rFonts w:ascii="Calibri" w:hAnsi="Calibri" w:cs="Calibri"/>
+        </w:rPr>
+        <w:t>stdout</w:t>
+      </w:r>
+      <w:proofErr w:type="spellEnd"/>
+      <w:r>
+        <w:rPr>
+          <w:rFonts w:ascii="Calibri" w:hAnsi="Calibri" w:cs="Calibri"/>
+        </w:rPr>
+        <w:t xml:space="preserve"> of ls -la /</w:t>
+      </w:r>
+      <w:proofErr w:type="spellStart"/>
+      <w:r>
+        <w:rPr>
+          <w:rFonts w:ascii="Calibri" w:hAnsi="Calibri" w:cs="Calibri"/>
+        </w:rPr>
+        <w:t>etc</w:t>
+      </w:r>
+      <w:proofErr w:type="spellEnd"/>
+      <w:r>
+        <w:rPr>
+          <w:rFonts w:ascii="Calibri" w:hAnsi="Calibri" w:cs="Calibri"/>
+        </w:rPr>
+        <w:t xml:space="preserve"> and then </w:t>
+      </w:r>
+      <w:r>
+        <w:rPr>
+          <w:rFonts w:ascii="Calibri" w:hAnsi="Calibri" w:cs="Calibri"/>
+          <w:i/>
+          <w:iCs/>
+        </w:rPr>
+        <w:t>piped</w:t>
+      </w:r>
+      <w:r>
+        <w:rPr>
+          <w:rFonts w:ascii="Calibri" w:hAnsi="Calibri" w:cs="Calibri"/>
+        </w:rPr>
+        <w:t> it to the less command. The pipe command is extremely useful and we will continue to use it for all eternity.</w:t>
+      </w:r>
+    </w:p>
+    <w:p>
+      <w:pPr>
+        <w:pStyle w:val="ListParagraph"/>
+        <w:numPr>
+          <w:ilvl w:val="0"/>
+          <w:numId w:val="49"/>
+        </w:numPr>
+        <w:spacing w:after="0" w:line="240" w:lineRule="auto"/>
+        <w:rPr>
+          <w:rFonts w:ascii="Calibri" w:hAnsi="Calibri" w:cs="Calibri"/>
+        </w:rPr>
+      </w:pPr>
+      <w:r>
+        <w:rPr>
+          <w:rFonts w:ascii="Calibri" w:hAnsi="Calibri" w:cs="Calibri"/>
+        </w:rPr>
+        <w:t xml:space="preserve">$ls | tee file.txt: </w:t>
+      </w:r>
+      <w:r>
+        <w:rPr>
+          <w:rFonts w:ascii="Calibri" w:hAnsi="Calibri" w:cs="Calibri"/>
+        </w:rPr>
+        <w:t>You should see the output of ls on your screen and if you open up the peanuts.txt file you should see the same information!</w:t>
+      </w:r>
+    </w:p>
+    <w:p>
+      <w:pPr>
+        <w:pStyle w:val="ListParagraph"/>
+        <w:numPr>
+          <w:ilvl w:val="0"/>
+          <w:numId w:val="45"/>
+        </w:numPr>
+        <w:spacing w:after="0" w:line="240" w:lineRule="auto"/>
+        <w:rPr>
+          <w:rFonts w:ascii="Calibri" w:hAnsi="Calibri" w:cs="Calibri"/>
+        </w:rPr>
+      </w:pPr>
+      <w:r>
+        <w:rPr>
+          <w:rFonts w:ascii="Calibri" w:hAnsi="Calibri" w:cs="Calibri"/>
+        </w:rPr>
+        <w:t xml:space="preserve"> </w:t>
+      </w:r>
+      <w:proofErr w:type="gramStart"/>
+      <w:r>
+        <w:rPr>
+          <w:rFonts w:ascii="Calibri" w:hAnsi="Calibri" w:cs="Calibri"/>
+        </w:rPr>
+        <w:t>Env(</w:t>
+      </w:r>
+      <w:proofErr w:type="gramEnd"/>
+      <w:r>
+        <w:rPr>
+          <w:rFonts w:ascii="Calibri" w:hAnsi="Calibri" w:cs="Calibri"/>
+        </w:rPr>
+        <w:t xml:space="preserve">Environment): </w:t>
+      </w:r>
+    </w:p>
+    <w:p>
+      <w:pPr>
+        <w:pStyle w:val="ListParagraph"/>
+        <w:numPr>
+          <w:ilvl w:val="0"/>
+          <w:numId w:val="50"/>
+        </w:numPr>
+        <w:spacing w:after="0" w:line="240" w:lineRule="auto"/>
+        <w:rPr>
+          <w:rFonts w:ascii="Calibri" w:hAnsi="Calibri" w:cs="Calibri"/>
+        </w:rPr>
+      </w:pPr>
+      <w:r>
+        <w:rPr>
+          <w:rFonts w:ascii="Calibri" w:hAnsi="Calibri" w:cs="Calibri"/>
+        </w:rPr>
+        <w:t xml:space="preserve">$echo $HOME: </w:t>
+      </w:r>
+      <w:r>
+        <w:rPr>
+          <w:rFonts w:ascii="Calibri" w:hAnsi="Calibri" w:cs="Calibri"/>
+        </w:rPr>
+        <w:t>You should see the path to your home directory, mine looks like /home/</w:t>
+      </w:r>
+      <w:proofErr w:type="spellStart"/>
+      <w:r>
+        <w:rPr>
+          <w:rFonts w:ascii="Calibri" w:hAnsi="Calibri" w:cs="Calibri"/>
+        </w:rPr>
+        <w:t>raji</w:t>
+      </w:r>
+      <w:proofErr w:type="spellEnd"/>
+      <w:r>
+        <w:rPr>
+          <w:rFonts w:ascii="Calibri" w:hAnsi="Calibri" w:cs="Calibri"/>
+        </w:rPr>
+        <w:t>.</w:t>
+      </w:r>
+    </w:p>
+    <w:p>
+      <w:pPr>
+        <w:pStyle w:val="ListParagraph"/>
+        <w:numPr>
+          <w:ilvl w:val="0"/>
+          <w:numId w:val="50"/>
+        </w:numPr>
+        <w:spacing w:after="0" w:line="240" w:lineRule="auto"/>
+        <w:rPr>
+          <w:rFonts w:ascii="Calibri" w:hAnsi="Calibri" w:cs="Calibri"/>
+        </w:rPr>
+      </w:pPr>
+      <w:r>
+        <w:rPr>
+          <w:rFonts w:ascii="Calibri" w:hAnsi="Calibri" w:cs="Calibri"/>
+        </w:rPr>
+        <w:t>$echo $USER: should see the username</w:t>
+      </w:r>
+    </w:p>
+    <w:p>
+      <w:pPr>
+        <w:pStyle w:val="ListParagraph"/>
+        <w:numPr>
+          <w:ilvl w:val="0"/>
+          <w:numId w:val="50"/>
+        </w:numPr>
+        <w:spacing w:after="0" w:line="240" w:lineRule="auto"/>
+        <w:rPr>
+          <w:rFonts w:ascii="Calibri" w:hAnsi="Calibri" w:cs="Calibri"/>
+        </w:rPr>
+      </w:pPr>
+      <w:r>
+        <w:rPr>
+          <w:rFonts w:ascii="Calibri" w:hAnsi="Calibri" w:cs="Calibri"/>
+        </w:rPr>
+        <w:t>$env</w:t>
+      </w:r>
+      <w:r>
+        <w:rPr>
+          <w:rFonts w:ascii="Calibri" w:hAnsi="Calibri" w:cs="Calibri"/>
+        </w:rPr>
+        <w:t xml:space="preserve">: </w:t>
+      </w:r>
+      <w:r>
+        <w:rPr>
+          <w:rFonts w:ascii="Calibri" w:hAnsi="Calibri" w:cs="Calibri"/>
+        </w:rPr>
+        <w:t>It's coming from your environment variables</w:t>
+      </w:r>
+    </w:p>
+    <w:p>
+      <w:pPr>
+        <w:pStyle w:val="ListParagraph"/>
+        <w:numPr>
+          <w:ilvl w:val="0"/>
+          <w:numId w:val="45"/>
+        </w:numPr>
+        <w:spacing w:after="0" w:line="240" w:lineRule="auto"/>
+        <w:rPr>
+          <w:rFonts w:ascii="Calibri" w:hAnsi="Calibri" w:cs="Calibri"/>
+        </w:rPr>
+      </w:pPr>
     </w:p>
     <w:p>
       <w:pPr>
@@ -5745,6 +6405,119 @@
     </w:lvl>
   </w:abstractNum>
   <w:abstractNum w:abstractNumId="2" w15:restartNumberingAfterBreak="0">
+    <w:nsid w:val="029E0F98"/>
+    <w:multiLevelType w:val="hybridMultilevel"/>
+    <w:tmpl w:val="EF4830A2"/>
+    <w:lvl w:ilvl="0" w:tplc="10090001">
+      <w:start w:val="1"/>
+      <w:numFmt w:val="bullet"/>
+      <w:lvlText w:val=""/>
+      <w:lvlJc w:val="left"/>
+      <w:pPr>
+        <w:ind w:left="1440" w:hanging="360"/>
+      </w:pPr>
+      <w:rPr>
+        <w:rFonts w:ascii="Symbol" w:hAnsi="Symbol" w:hint="default"/>
+      </w:rPr>
+    </w:lvl>
+    <w:lvl w:ilvl="1" w:tplc="10090003" w:tentative="1">
+      <w:start w:val="1"/>
+      <w:numFmt w:val="bullet"/>
+      <w:lvlText w:val="o"/>
+      <w:lvlJc w:val="left"/>
+      <w:pPr>
+        <w:ind w:left="2160" w:hanging="360"/>
+      </w:pPr>
+      <w:rPr>
+        <w:rFonts w:ascii="Courier New" w:hAnsi="Courier New" w:cs="Courier New" w:hint="default"/>
+      </w:rPr>
+    </w:lvl>
+    <w:lvl w:ilvl="2" w:tplc="10090005" w:tentative="1">
+      <w:start w:val="1"/>
+      <w:numFmt w:val="bullet"/>
+      <w:lvlText w:val=""/>
+      <w:lvlJc w:val="left"/>
+      <w:pPr>
+        <w:ind w:left="2880" w:hanging="360"/>
+      </w:pPr>
+      <w:rPr>
+        <w:rFonts w:ascii="Wingdings" w:hAnsi="Wingdings" w:hint="default"/>
+      </w:rPr>
+    </w:lvl>
+    <w:lvl w:ilvl="3" w:tplc="10090001" w:tentative="1">
+      <w:start w:val="1"/>
+      <w:numFmt w:val="bullet"/>
+      <w:lvlText w:val=""/>
+      <w:lvlJc w:val="left"/>
+      <w:pPr>
+        <w:ind w:left="3600" w:hanging="360"/>
+      </w:pPr>
+      <w:rPr>
+        <w:rFonts w:ascii="Symbol" w:hAnsi="Symbol" w:hint="default"/>
+      </w:rPr>
+    </w:lvl>
+    <w:lvl w:ilvl="4" w:tplc="10090003" w:tentative="1">
+      <w:start w:val="1"/>
+      <w:numFmt w:val="bullet"/>
+      <w:lvlText w:val="o"/>
+      <w:lvlJc w:val="left"/>
+      <w:pPr>
+        <w:ind w:left="4320" w:hanging="360"/>
+      </w:pPr>
+      <w:rPr>
+        <w:rFonts w:ascii="Courier New" w:hAnsi="Courier New" w:cs="Courier New" w:hint="default"/>
+      </w:rPr>
+    </w:lvl>
+    <w:lvl w:ilvl="5" w:tplc="10090005" w:tentative="1">
+      <w:start w:val="1"/>
+      <w:numFmt w:val="bullet"/>
+      <w:lvlText w:val=""/>
+      <w:lvlJc w:val="left"/>
+      <w:pPr>
+        <w:ind w:left="5040" w:hanging="360"/>
+      </w:pPr>
+      <w:rPr>
+        <w:rFonts w:ascii="Wingdings" w:hAnsi="Wingdings" w:hint="default"/>
+      </w:rPr>
+    </w:lvl>
+    <w:lvl w:ilvl="6" w:tplc="10090001" w:tentative="1">
+      <w:start w:val="1"/>
+      <w:numFmt w:val="bullet"/>
+      <w:lvlText w:val=""/>
+      <w:lvlJc w:val="left"/>
+      <w:pPr>
+        <w:ind w:left="5760" w:hanging="360"/>
+      </w:pPr>
+      <w:rPr>
+        <w:rFonts w:ascii="Symbol" w:hAnsi="Symbol" w:hint="default"/>
+      </w:rPr>
+    </w:lvl>
+    <w:lvl w:ilvl="7" w:tplc="10090003" w:tentative="1">
+      <w:start w:val="1"/>
+      <w:numFmt w:val="bullet"/>
+      <w:lvlText w:val="o"/>
+      <w:lvlJc w:val="left"/>
+      <w:pPr>
+        <w:ind w:left="6480" w:hanging="360"/>
+      </w:pPr>
+      <w:rPr>
+        <w:rFonts w:ascii="Courier New" w:hAnsi="Courier New" w:cs="Courier New" w:hint="default"/>
+      </w:rPr>
+    </w:lvl>
+    <w:lvl w:ilvl="8" w:tplc="10090005" w:tentative="1">
+      <w:start w:val="1"/>
+      <w:numFmt w:val="bullet"/>
+      <w:lvlText w:val=""/>
+      <w:lvlJc w:val="left"/>
+      <w:pPr>
+        <w:ind w:left="7200" w:hanging="360"/>
+      </w:pPr>
+      <w:rPr>
+        <w:rFonts w:ascii="Wingdings" w:hAnsi="Wingdings" w:hint="default"/>
+      </w:rPr>
+    </w:lvl>
+  </w:abstractNum>
+  <w:abstractNum w:abstractNumId="3" w15:restartNumberingAfterBreak="0">
     <w:nsid w:val="032D12E0"/>
     <w:multiLevelType w:val="hybridMultilevel"/>
     <w:tmpl w:val="BECACEF4"/>
@@ -5857,7 +6630,7 @@
       </w:rPr>
     </w:lvl>
   </w:abstractNum>
-  <w:abstractNum w:abstractNumId="3" w15:restartNumberingAfterBreak="0">
+  <w:abstractNum w:abstractNumId="4" w15:restartNumberingAfterBreak="0">
     <w:nsid w:val="069B14B8"/>
     <w:multiLevelType w:val="hybridMultilevel"/>
     <w:tmpl w:val="1B7A83DC"/>
@@ -5970,7 +6743,7 @@
       </w:rPr>
     </w:lvl>
   </w:abstractNum>
-  <w:abstractNum w:abstractNumId="4" w15:restartNumberingAfterBreak="0">
+  <w:abstractNum w:abstractNumId="5" w15:restartNumberingAfterBreak="0">
     <w:nsid w:val="0D82632A"/>
     <w:multiLevelType w:val="hybridMultilevel"/>
     <w:tmpl w:val="4230B972"/>
@@ -6083,7 +6856,7 @@
       </w:rPr>
     </w:lvl>
   </w:abstractNum>
-  <w:abstractNum w:abstractNumId="5" w15:restartNumberingAfterBreak="0">
+  <w:abstractNum w:abstractNumId="6" w15:restartNumberingAfterBreak="0">
     <w:nsid w:val="0E1442A4"/>
     <w:multiLevelType w:val="hybridMultilevel"/>
     <w:tmpl w:val="79D2CE10"/>
@@ -6196,7 +6969,7 @@
       </w:rPr>
     </w:lvl>
   </w:abstractNum>
-  <w:abstractNum w:abstractNumId="6" w15:restartNumberingAfterBreak="0">
+  <w:abstractNum w:abstractNumId="7" w15:restartNumberingAfterBreak="0">
     <w:nsid w:val="0F6967CF"/>
     <w:multiLevelType w:val="hybridMultilevel"/>
     <w:tmpl w:val="B79EBFF8"/>
@@ -6308,7 +7081,7 @@
       </w:rPr>
     </w:lvl>
   </w:abstractNum>
-  <w:abstractNum w:abstractNumId="7" w15:restartNumberingAfterBreak="0">
+  <w:abstractNum w:abstractNumId="8" w15:restartNumberingAfterBreak="0">
     <w:nsid w:val="102B63DF"/>
     <w:multiLevelType w:val="hybridMultilevel"/>
     <w:tmpl w:val="42646442"/>
@@ -6421,7 +7194,7 @@
       </w:rPr>
     </w:lvl>
   </w:abstractNum>
-  <w:abstractNum w:abstractNumId="8" w15:restartNumberingAfterBreak="0">
+  <w:abstractNum w:abstractNumId="9" w15:restartNumberingAfterBreak="0">
     <w:nsid w:val="126601E0"/>
     <w:multiLevelType w:val="hybridMultilevel"/>
     <w:tmpl w:val="1C9A934A"/>
@@ -6534,7 +7307,7 @@
       </w:rPr>
     </w:lvl>
   </w:abstractNum>
-  <w:abstractNum w:abstractNumId="9" w15:restartNumberingAfterBreak="0">
+  <w:abstractNum w:abstractNumId="10" w15:restartNumberingAfterBreak="0">
     <w:nsid w:val="12F44E36"/>
     <w:multiLevelType w:val="hybridMultilevel"/>
     <w:tmpl w:val="7122C5B6"/>
@@ -6647,7 +7420,7 @@
       </w:rPr>
     </w:lvl>
   </w:abstractNum>
-  <w:abstractNum w:abstractNumId="10" w15:restartNumberingAfterBreak="0">
+  <w:abstractNum w:abstractNumId="11" w15:restartNumberingAfterBreak="0">
     <w:nsid w:val="14A236B8"/>
     <w:multiLevelType w:val="hybridMultilevel"/>
     <w:tmpl w:val="1CE848EC"/>
@@ -6736,7 +7509,120 @@
       </w:pPr>
     </w:lvl>
   </w:abstractNum>
-  <w:abstractNum w:abstractNumId="11" w15:restartNumberingAfterBreak="0">
+  <w:abstractNum w:abstractNumId="12" w15:restartNumberingAfterBreak="0">
+    <w:nsid w:val="14D96DA9"/>
+    <w:multiLevelType w:val="hybridMultilevel"/>
+    <w:tmpl w:val="61B4BF9E"/>
+    <w:lvl w:ilvl="0" w:tplc="10090001">
+      <w:start w:val="1"/>
+      <w:numFmt w:val="bullet"/>
+      <w:lvlText w:val=""/>
+      <w:lvlJc w:val="left"/>
+      <w:pPr>
+        <w:ind w:left="1440" w:hanging="360"/>
+      </w:pPr>
+      <w:rPr>
+        <w:rFonts w:ascii="Symbol" w:hAnsi="Symbol" w:hint="default"/>
+      </w:rPr>
+    </w:lvl>
+    <w:lvl w:ilvl="1" w:tplc="10090003" w:tentative="1">
+      <w:start w:val="1"/>
+      <w:numFmt w:val="bullet"/>
+      <w:lvlText w:val="o"/>
+      <w:lvlJc w:val="left"/>
+      <w:pPr>
+        <w:ind w:left="2160" w:hanging="360"/>
+      </w:pPr>
+      <w:rPr>
+        <w:rFonts w:ascii="Courier New" w:hAnsi="Courier New" w:cs="Courier New" w:hint="default"/>
+      </w:rPr>
+    </w:lvl>
+    <w:lvl w:ilvl="2" w:tplc="10090005" w:tentative="1">
+      <w:start w:val="1"/>
+      <w:numFmt w:val="bullet"/>
+      <w:lvlText w:val=""/>
+      <w:lvlJc w:val="left"/>
+      <w:pPr>
+        <w:ind w:left="2880" w:hanging="360"/>
+      </w:pPr>
+      <w:rPr>
+        <w:rFonts w:ascii="Wingdings" w:hAnsi="Wingdings" w:hint="default"/>
+      </w:rPr>
+    </w:lvl>
+    <w:lvl w:ilvl="3" w:tplc="10090001" w:tentative="1">
+      <w:start w:val="1"/>
+      <w:numFmt w:val="bullet"/>
+      <w:lvlText w:val=""/>
+      <w:lvlJc w:val="left"/>
+      <w:pPr>
+        <w:ind w:left="3600" w:hanging="360"/>
+      </w:pPr>
+      <w:rPr>
+        <w:rFonts w:ascii="Symbol" w:hAnsi="Symbol" w:hint="default"/>
+      </w:rPr>
+    </w:lvl>
+    <w:lvl w:ilvl="4" w:tplc="10090003" w:tentative="1">
+      <w:start w:val="1"/>
+      <w:numFmt w:val="bullet"/>
+      <w:lvlText w:val="o"/>
+      <w:lvlJc w:val="left"/>
+      <w:pPr>
+        <w:ind w:left="4320" w:hanging="360"/>
+      </w:pPr>
+      <w:rPr>
+        <w:rFonts w:ascii="Courier New" w:hAnsi="Courier New" w:cs="Courier New" w:hint="default"/>
+      </w:rPr>
+    </w:lvl>
+    <w:lvl w:ilvl="5" w:tplc="10090005" w:tentative="1">
+      <w:start w:val="1"/>
+      <w:numFmt w:val="bullet"/>
+      <w:lvlText w:val=""/>
+      <w:lvlJc w:val="left"/>
+      <w:pPr>
+        <w:ind w:left="5040" w:hanging="360"/>
+      </w:pPr>
+      <w:rPr>
+        <w:rFonts w:ascii="Wingdings" w:hAnsi="Wingdings" w:hint="default"/>
+      </w:rPr>
+    </w:lvl>
+    <w:lvl w:ilvl="6" w:tplc="10090001" w:tentative="1">
+      <w:start w:val="1"/>
+      <w:numFmt w:val="bullet"/>
+      <w:lvlText w:val=""/>
+      <w:lvlJc w:val="left"/>
+      <w:pPr>
+        <w:ind w:left="5760" w:hanging="360"/>
+      </w:pPr>
+      <w:rPr>
+        <w:rFonts w:ascii="Symbol" w:hAnsi="Symbol" w:hint="default"/>
+      </w:rPr>
+    </w:lvl>
+    <w:lvl w:ilvl="7" w:tplc="10090003" w:tentative="1">
+      <w:start w:val="1"/>
+      <w:numFmt w:val="bullet"/>
+      <w:lvlText w:val="o"/>
+      <w:lvlJc w:val="left"/>
+      <w:pPr>
+        <w:ind w:left="6480" w:hanging="360"/>
+      </w:pPr>
+      <w:rPr>
+        <w:rFonts w:ascii="Courier New" w:hAnsi="Courier New" w:cs="Courier New" w:hint="default"/>
+      </w:rPr>
+    </w:lvl>
+    <w:lvl w:ilvl="8" w:tplc="10090005" w:tentative="1">
+      <w:start w:val="1"/>
+      <w:numFmt w:val="bullet"/>
+      <w:lvlText w:val=""/>
+      <w:lvlJc w:val="left"/>
+      <w:pPr>
+        <w:ind w:left="7200" w:hanging="360"/>
+      </w:pPr>
+      <w:rPr>
+        <w:rFonts w:ascii="Wingdings" w:hAnsi="Wingdings" w:hint="default"/>
+      </w:rPr>
+    </w:lvl>
+  </w:abstractNum>
+  <w:abstractNum w:abstractNumId="13" w15:restartNumberingAfterBreak="0">
     <w:nsid w:val="17C23147"/>
     <w:multiLevelType w:val="hybridMultilevel"/>
     <w:tmpl w:val="4E22FEF6"/>
@@ -6849,7 +7735,7 @@
       </w:rPr>
     </w:lvl>
   </w:abstractNum>
-  <w:abstractNum w:abstractNumId="12" w15:restartNumberingAfterBreak="0">
+  <w:abstractNum w:abstractNumId="14" w15:restartNumberingAfterBreak="0">
     <w:nsid w:val="1EDD3E2E"/>
     <w:multiLevelType w:val="hybridMultilevel"/>
     <w:tmpl w:val="5E4C22CE"/>
@@ -6962,7 +7848,7 @@
       </w:rPr>
     </w:lvl>
   </w:abstractNum>
-  <w:abstractNum w:abstractNumId="13" w15:restartNumberingAfterBreak="0">
+  <w:abstractNum w:abstractNumId="15" w15:restartNumberingAfterBreak="0">
     <w:nsid w:val="20493AF0"/>
     <w:multiLevelType w:val="hybridMultilevel"/>
     <w:tmpl w:val="8EAAACE8"/>
@@ -7075,7 +7961,7 @@
       </w:rPr>
     </w:lvl>
   </w:abstractNum>
-  <w:abstractNum w:abstractNumId="14" w15:restartNumberingAfterBreak="0">
+  <w:abstractNum w:abstractNumId="16" w15:restartNumberingAfterBreak="0">
     <w:nsid w:val="252412D7"/>
     <w:multiLevelType w:val="hybridMultilevel"/>
     <w:tmpl w:val="EFDA363C"/>
@@ -7188,7 +8074,7 @@
       </w:rPr>
     </w:lvl>
   </w:abstractNum>
-  <w:abstractNum w:abstractNumId="15" w15:restartNumberingAfterBreak="0">
+  <w:abstractNum w:abstractNumId="17" w15:restartNumberingAfterBreak="0">
     <w:nsid w:val="25B308C9"/>
     <w:multiLevelType w:val="hybridMultilevel"/>
     <w:tmpl w:val="5E36B226"/>
@@ -7277,7 +8163,7 @@
       </w:pPr>
     </w:lvl>
   </w:abstractNum>
-  <w:abstractNum w:abstractNumId="16" w15:restartNumberingAfterBreak="0">
+  <w:abstractNum w:abstractNumId="18" w15:restartNumberingAfterBreak="0">
     <w:nsid w:val="29B66DDA"/>
     <w:multiLevelType w:val="multilevel"/>
     <w:tmpl w:val="1DA805E2"/>
@@ -7426,7 +8312,7 @@
       </w:rPr>
     </w:lvl>
   </w:abstractNum>
-  <w:abstractNum w:abstractNumId="17" w15:restartNumberingAfterBreak="0">
+  <w:abstractNum w:abstractNumId="19" w15:restartNumberingAfterBreak="0">
     <w:nsid w:val="2FF57EDB"/>
     <w:multiLevelType w:val="hybridMultilevel"/>
     <w:tmpl w:val="D1E861A6"/>
@@ -7539,7 +8425,7 @@
       </w:rPr>
     </w:lvl>
   </w:abstractNum>
-  <w:abstractNum w:abstractNumId="18" w15:restartNumberingAfterBreak="0">
+  <w:abstractNum w:abstractNumId="20" w15:restartNumberingAfterBreak="0">
     <w:nsid w:val="36CD0597"/>
     <w:multiLevelType w:val="hybridMultilevel"/>
     <w:tmpl w:val="3424BF0C"/>
@@ -7652,7 +8538,7 @@
       </w:rPr>
     </w:lvl>
   </w:abstractNum>
-  <w:abstractNum w:abstractNumId="19" w15:restartNumberingAfterBreak="0">
+  <w:abstractNum w:abstractNumId="21" w15:restartNumberingAfterBreak="0">
     <w:nsid w:val="38BC435C"/>
     <w:multiLevelType w:val="hybridMultilevel"/>
     <w:tmpl w:val="C57E00B8"/>
@@ -7765,7 +8651,7 @@
       </w:rPr>
     </w:lvl>
   </w:abstractNum>
-  <w:abstractNum w:abstractNumId="20" w15:restartNumberingAfterBreak="0">
+  <w:abstractNum w:abstractNumId="22" w15:restartNumberingAfterBreak="0">
     <w:nsid w:val="3A0108A2"/>
     <w:multiLevelType w:val="hybridMultilevel"/>
     <w:tmpl w:val="BD9A3CE0"/>
@@ -7878,7 +8764,7 @@
       </w:rPr>
     </w:lvl>
   </w:abstractNum>
-  <w:abstractNum w:abstractNumId="21" w15:restartNumberingAfterBreak="0">
+  <w:abstractNum w:abstractNumId="23" w15:restartNumberingAfterBreak="0">
     <w:nsid w:val="3D8966A5"/>
     <w:multiLevelType w:val="hybridMultilevel"/>
     <w:tmpl w:val="2D7C5DA8"/>
@@ -7991,7 +8877,7 @@
       </w:rPr>
     </w:lvl>
   </w:abstractNum>
-  <w:abstractNum w:abstractNumId="22" w15:restartNumberingAfterBreak="0">
+  <w:abstractNum w:abstractNumId="24" w15:restartNumberingAfterBreak="0">
     <w:nsid w:val="3E2A1153"/>
     <w:multiLevelType w:val="hybridMultilevel"/>
     <w:tmpl w:val="855EF260"/>
@@ -8104,7 +8990,7 @@
       </w:rPr>
     </w:lvl>
   </w:abstractNum>
-  <w:abstractNum w:abstractNumId="23" w15:restartNumberingAfterBreak="0">
+  <w:abstractNum w:abstractNumId="25" w15:restartNumberingAfterBreak="0">
     <w:nsid w:val="3F6E0F0A"/>
     <w:multiLevelType w:val="hybridMultilevel"/>
     <w:tmpl w:val="5D0053C2"/>
@@ -8217,7 +9103,7 @@
       </w:rPr>
     </w:lvl>
   </w:abstractNum>
-  <w:abstractNum w:abstractNumId="24" w15:restartNumberingAfterBreak="0">
+  <w:abstractNum w:abstractNumId="26" w15:restartNumberingAfterBreak="0">
     <w:nsid w:val="42197A44"/>
     <w:multiLevelType w:val="multilevel"/>
     <w:tmpl w:val="8AD8F2EE"/>
@@ -8366,7 +9252,7 @@
       </w:rPr>
     </w:lvl>
   </w:abstractNum>
-  <w:abstractNum w:abstractNumId="25" w15:restartNumberingAfterBreak="0">
+  <w:abstractNum w:abstractNumId="27" w15:restartNumberingAfterBreak="0">
     <w:nsid w:val="459A5DB7"/>
     <w:multiLevelType w:val="hybridMultilevel"/>
     <w:tmpl w:val="E7985402"/>
@@ -8479,7 +9365,7 @@
       </w:rPr>
     </w:lvl>
   </w:abstractNum>
-  <w:abstractNum w:abstractNumId="26" w15:restartNumberingAfterBreak="0">
+  <w:abstractNum w:abstractNumId="28" w15:restartNumberingAfterBreak="0">
     <w:nsid w:val="45B44C26"/>
     <w:multiLevelType w:val="hybridMultilevel"/>
     <w:tmpl w:val="11A8DFAA"/>
@@ -8592,7 +9478,7 @@
       </w:rPr>
     </w:lvl>
   </w:abstractNum>
-  <w:abstractNum w:abstractNumId="27" w15:restartNumberingAfterBreak="0">
+  <w:abstractNum w:abstractNumId="29" w15:restartNumberingAfterBreak="0">
     <w:nsid w:val="462E1C7C"/>
     <w:multiLevelType w:val="hybridMultilevel"/>
     <w:tmpl w:val="CCF4609E"/>
@@ -8705,7 +9591,7 @@
       </w:rPr>
     </w:lvl>
   </w:abstractNum>
-  <w:abstractNum w:abstractNumId="28" w15:restartNumberingAfterBreak="0">
+  <w:abstractNum w:abstractNumId="30" w15:restartNumberingAfterBreak="0">
     <w:nsid w:val="4A5E47DC"/>
     <w:multiLevelType w:val="hybridMultilevel"/>
     <w:tmpl w:val="06263690"/>
@@ -8818,7 +9704,7 @@
       </w:rPr>
     </w:lvl>
   </w:abstractNum>
-  <w:abstractNum w:abstractNumId="29" w15:restartNumberingAfterBreak="0">
+  <w:abstractNum w:abstractNumId="31" w15:restartNumberingAfterBreak="0">
     <w:nsid w:val="4F292CC0"/>
     <w:multiLevelType w:val="hybridMultilevel"/>
     <w:tmpl w:val="9036E8A8"/>
@@ -8931,7 +9817,7 @@
       </w:rPr>
     </w:lvl>
   </w:abstractNum>
-  <w:abstractNum w:abstractNumId="30" w15:restartNumberingAfterBreak="0">
+  <w:abstractNum w:abstractNumId="32" w15:restartNumberingAfterBreak="0">
     <w:nsid w:val="51294D60"/>
     <w:multiLevelType w:val="multilevel"/>
     <w:tmpl w:val="51BAAB2C"/>
@@ -9080,7 +9966,7 @@
       </w:rPr>
     </w:lvl>
   </w:abstractNum>
-  <w:abstractNum w:abstractNumId="31" w15:restartNumberingAfterBreak="0">
+  <w:abstractNum w:abstractNumId="33" w15:restartNumberingAfterBreak="0">
     <w:nsid w:val="514C159F"/>
     <w:multiLevelType w:val="hybridMultilevel"/>
     <w:tmpl w:val="6CE04B5A"/>
@@ -9169,7 +10055,7 @@
       </w:pPr>
     </w:lvl>
   </w:abstractNum>
-  <w:abstractNum w:abstractNumId="32" w15:restartNumberingAfterBreak="0">
+  <w:abstractNum w:abstractNumId="34" w15:restartNumberingAfterBreak="0">
     <w:nsid w:val="518B19C1"/>
     <w:multiLevelType w:val="hybridMultilevel"/>
     <w:tmpl w:val="8E643638"/>
@@ -9282,7 +10168,7 @@
       </w:rPr>
     </w:lvl>
   </w:abstractNum>
-  <w:abstractNum w:abstractNumId="33" w15:restartNumberingAfterBreak="0">
+  <w:abstractNum w:abstractNumId="35" w15:restartNumberingAfterBreak="0">
     <w:nsid w:val="53121B98"/>
     <w:multiLevelType w:val="hybridMultilevel"/>
     <w:tmpl w:val="939A1660"/>
@@ -9395,7 +10281,7 @@
       </w:rPr>
     </w:lvl>
   </w:abstractNum>
-  <w:abstractNum w:abstractNumId="34" w15:restartNumberingAfterBreak="0">
+  <w:abstractNum w:abstractNumId="36" w15:restartNumberingAfterBreak="0">
     <w:nsid w:val="5CD80677"/>
     <w:multiLevelType w:val="hybridMultilevel"/>
     <w:tmpl w:val="8CC25F36"/>
@@ -9508,7 +10394,7 @@
       </w:rPr>
     </w:lvl>
   </w:abstractNum>
-  <w:abstractNum w:abstractNumId="35" w15:restartNumberingAfterBreak="0">
+  <w:abstractNum w:abstractNumId="37" w15:restartNumberingAfterBreak="0">
     <w:nsid w:val="655D6FFA"/>
     <w:multiLevelType w:val="hybridMultilevel"/>
     <w:tmpl w:val="54CC746E"/>
@@ -9621,7 +10507,7 @@
       </w:rPr>
     </w:lvl>
   </w:abstractNum>
-  <w:abstractNum w:abstractNumId="36" w15:restartNumberingAfterBreak="0">
+  <w:abstractNum w:abstractNumId="38" w15:restartNumberingAfterBreak="0">
     <w:nsid w:val="66E63FF4"/>
     <w:multiLevelType w:val="hybridMultilevel"/>
     <w:tmpl w:val="36E0BF2E"/>
@@ -9734,7 +10620,7 @@
       </w:rPr>
     </w:lvl>
   </w:abstractNum>
-  <w:abstractNum w:abstractNumId="37" w15:restartNumberingAfterBreak="0">
+  <w:abstractNum w:abstractNumId="39" w15:restartNumberingAfterBreak="0">
     <w:nsid w:val="69194208"/>
     <w:multiLevelType w:val="hybridMultilevel"/>
     <w:tmpl w:val="8DC65F6C"/>
@@ -9824,7 +10710,7 @@
       </w:pPr>
     </w:lvl>
   </w:abstractNum>
-  <w:abstractNum w:abstractNumId="38" w15:restartNumberingAfterBreak="0">
+  <w:abstractNum w:abstractNumId="40" w15:restartNumberingAfterBreak="0">
     <w:nsid w:val="6A643FA9"/>
     <w:multiLevelType w:val="hybridMultilevel"/>
     <w:tmpl w:val="4BA09452"/>
@@ -9913,7 +10799,120 @@
       </w:pPr>
     </w:lvl>
   </w:abstractNum>
-  <w:abstractNum w:abstractNumId="39" w15:restartNumberingAfterBreak="0">
+  <w:abstractNum w:abstractNumId="41" w15:restartNumberingAfterBreak="0">
+    <w:nsid w:val="6E131248"/>
+    <w:multiLevelType w:val="hybridMultilevel"/>
+    <w:tmpl w:val="FD5E8148"/>
+    <w:lvl w:ilvl="0" w:tplc="10090001">
+      <w:start w:val="1"/>
+      <w:numFmt w:val="bullet"/>
+      <w:lvlText w:val=""/>
+      <w:lvlJc w:val="left"/>
+      <w:pPr>
+        <w:ind w:left="1440" w:hanging="360"/>
+      </w:pPr>
+      <w:rPr>
+        <w:rFonts w:ascii="Symbol" w:hAnsi="Symbol" w:hint="default"/>
+      </w:rPr>
+    </w:lvl>
+    <w:lvl w:ilvl="1" w:tplc="10090003" w:tentative="1">
+      <w:start w:val="1"/>
+      <w:numFmt w:val="bullet"/>
+      <w:lvlText w:val="o"/>
+      <w:lvlJc w:val="left"/>
+      <w:pPr>
+        <w:ind w:left="2160" w:hanging="360"/>
+      </w:pPr>
+      <w:rPr>
+        <w:rFonts w:ascii="Courier New" w:hAnsi="Courier New" w:cs="Courier New" w:hint="default"/>
+      </w:rPr>
+    </w:lvl>
+    <w:lvl w:ilvl="2" w:tplc="10090005" w:tentative="1">
+      <w:start w:val="1"/>
+      <w:numFmt w:val="bullet"/>
+      <w:lvlText w:val=""/>
+      <w:lvlJc w:val="left"/>
+      <w:pPr>
+        <w:ind w:left="2880" w:hanging="360"/>
+      </w:pPr>
+      <w:rPr>
+        <w:rFonts w:ascii="Wingdings" w:hAnsi="Wingdings" w:hint="default"/>
+      </w:rPr>
+    </w:lvl>
+    <w:lvl w:ilvl="3" w:tplc="10090001" w:tentative="1">
+      <w:start w:val="1"/>
+      <w:numFmt w:val="bullet"/>
+      <w:lvlText w:val=""/>
+      <w:lvlJc w:val="left"/>
+      <w:pPr>
+        <w:ind w:left="3600" w:hanging="360"/>
+      </w:pPr>
+      <w:rPr>
+        <w:rFonts w:ascii="Symbol" w:hAnsi="Symbol" w:hint="default"/>
+      </w:rPr>
+    </w:lvl>
+    <w:lvl w:ilvl="4" w:tplc="10090003" w:tentative="1">
+      <w:start w:val="1"/>
+      <w:numFmt w:val="bullet"/>
+      <w:lvlText w:val="o"/>
+      <w:lvlJc w:val="left"/>
+      <w:pPr>
+        <w:ind w:left="4320" w:hanging="360"/>
+      </w:pPr>
+      <w:rPr>
+        <w:rFonts w:ascii="Courier New" w:hAnsi="Courier New" w:cs="Courier New" w:hint="default"/>
+      </w:rPr>
+    </w:lvl>
+    <w:lvl w:ilvl="5" w:tplc="10090005" w:tentative="1">
+      <w:start w:val="1"/>
+      <w:numFmt w:val="bullet"/>
+      <w:lvlText w:val=""/>
+      <w:lvlJc w:val="left"/>
+      <w:pPr>
+        <w:ind w:left="5040" w:hanging="360"/>
+      </w:pPr>
+      <w:rPr>
+        <w:rFonts w:ascii="Wingdings" w:hAnsi="Wingdings" w:hint="default"/>
+      </w:rPr>
+    </w:lvl>
+    <w:lvl w:ilvl="6" w:tplc="10090001" w:tentative="1">
+      <w:start w:val="1"/>
+      <w:numFmt w:val="bullet"/>
+      <w:lvlText w:val=""/>
+      <w:lvlJc w:val="left"/>
+      <w:pPr>
+        <w:ind w:left="5760" w:hanging="360"/>
+      </w:pPr>
+      <w:rPr>
+        <w:rFonts w:ascii="Symbol" w:hAnsi="Symbol" w:hint="default"/>
+      </w:rPr>
+    </w:lvl>
+    <w:lvl w:ilvl="7" w:tplc="10090003" w:tentative="1">
+      <w:start w:val="1"/>
+      <w:numFmt w:val="bullet"/>
+      <w:lvlText w:val="o"/>
+      <w:lvlJc w:val="left"/>
+      <w:pPr>
+        <w:ind w:left="6480" w:hanging="360"/>
+      </w:pPr>
+      <w:rPr>
+        <w:rFonts w:ascii="Courier New" w:hAnsi="Courier New" w:cs="Courier New" w:hint="default"/>
+      </w:rPr>
+    </w:lvl>
+    <w:lvl w:ilvl="8" w:tplc="10090005" w:tentative="1">
+      <w:start w:val="1"/>
+      <w:numFmt w:val="bullet"/>
+      <w:lvlText w:val=""/>
+      <w:lvlJc w:val="left"/>
+      <w:pPr>
+        <w:ind w:left="7200" w:hanging="360"/>
+      </w:pPr>
+      <w:rPr>
+        <w:rFonts w:ascii="Wingdings" w:hAnsi="Wingdings" w:hint="default"/>
+      </w:rPr>
+    </w:lvl>
+  </w:abstractNum>
+  <w:abstractNum w:abstractNumId="42" w15:restartNumberingAfterBreak="0">
     <w:nsid w:val="6F987C89"/>
     <w:multiLevelType w:val="hybridMultilevel"/>
     <w:tmpl w:val="B07AAD0C"/>
@@ -10026,7 +11025,7 @@
       </w:rPr>
     </w:lvl>
   </w:abstractNum>
-  <w:abstractNum w:abstractNumId="40" w15:restartNumberingAfterBreak="0">
+  <w:abstractNum w:abstractNumId="43" w15:restartNumberingAfterBreak="0">
     <w:nsid w:val="704B33CB"/>
     <w:multiLevelType w:val="hybridMultilevel"/>
     <w:tmpl w:val="4EAC962A"/>
@@ -10139,7 +11138,7 @@
       </w:rPr>
     </w:lvl>
   </w:abstractNum>
-  <w:abstractNum w:abstractNumId="41" w15:restartNumberingAfterBreak="0">
+  <w:abstractNum w:abstractNumId="44" w15:restartNumberingAfterBreak="0">
     <w:nsid w:val="708A3A8F"/>
     <w:multiLevelType w:val="hybridMultilevel"/>
     <w:tmpl w:val="738E7BFC"/>
@@ -10252,7 +11251,7 @@
       </w:rPr>
     </w:lvl>
   </w:abstractNum>
-  <w:abstractNum w:abstractNumId="42" w15:restartNumberingAfterBreak="0">
+  <w:abstractNum w:abstractNumId="45" w15:restartNumberingAfterBreak="0">
     <w:nsid w:val="717D1D65"/>
     <w:multiLevelType w:val="hybridMultilevel"/>
     <w:tmpl w:val="A7BA13A0"/>
@@ -10365,7 +11364,7 @@
       </w:rPr>
     </w:lvl>
   </w:abstractNum>
-  <w:abstractNum w:abstractNumId="43" w15:restartNumberingAfterBreak="0">
+  <w:abstractNum w:abstractNumId="46" w15:restartNumberingAfterBreak="0">
     <w:nsid w:val="728F1C00"/>
     <w:multiLevelType w:val="hybridMultilevel"/>
     <w:tmpl w:val="41BC277C"/>
@@ -10455,7 +11454,7 @@
       </w:pPr>
     </w:lvl>
   </w:abstractNum>
-  <w:abstractNum w:abstractNumId="44" w15:restartNumberingAfterBreak="0">
+  <w:abstractNum w:abstractNumId="47" w15:restartNumberingAfterBreak="0">
     <w:nsid w:val="76724785"/>
     <w:multiLevelType w:val="hybridMultilevel"/>
     <w:tmpl w:val="DE201CAC"/>
@@ -10568,7 +11567,7 @@
       </w:rPr>
     </w:lvl>
   </w:abstractNum>
-  <w:abstractNum w:abstractNumId="45" w15:restartNumberingAfterBreak="0">
+  <w:abstractNum w:abstractNumId="48" w15:restartNumberingAfterBreak="0">
     <w:nsid w:val="7CEA668E"/>
     <w:multiLevelType w:val="hybridMultilevel"/>
     <w:tmpl w:val="5B44DD1A"/>
@@ -10681,7 +11680,7 @@
       </w:rPr>
     </w:lvl>
   </w:abstractNum>
-  <w:abstractNum w:abstractNumId="46" w15:restartNumberingAfterBreak="0">
+  <w:abstractNum w:abstractNumId="49" w15:restartNumberingAfterBreak="0">
     <w:nsid w:val="7D835122"/>
     <w:multiLevelType w:val="hybridMultilevel"/>
     <w:tmpl w:val="BB3EB65C"/>
@@ -10795,145 +11794,154 @@
     </w:lvl>
   </w:abstractNum>
   <w:num w:numId="1" w16cid:durableId="665284499">
+    <w:abstractNumId w:val="33"/>
+  </w:num>
+  <w:num w:numId="2" w16cid:durableId="257912083">
+    <w:abstractNumId w:val="25"/>
+  </w:num>
+  <w:num w:numId="3" w16cid:durableId="1705785635">
+    <w:abstractNumId w:val="21"/>
+  </w:num>
+  <w:num w:numId="4" w16cid:durableId="287006169">
+    <w:abstractNumId w:val="4"/>
+  </w:num>
+  <w:num w:numId="5" w16cid:durableId="418408461">
+    <w:abstractNumId w:val="3"/>
+  </w:num>
+  <w:num w:numId="6" w16cid:durableId="1832408471">
     <w:abstractNumId w:val="31"/>
   </w:num>
-  <w:num w:numId="2" w16cid:durableId="257912083">
+  <w:num w:numId="7" w16cid:durableId="887494285">
+    <w:abstractNumId w:val="37"/>
+  </w:num>
+  <w:num w:numId="8" w16cid:durableId="1176842617">
+    <w:abstractNumId w:val="38"/>
+  </w:num>
+  <w:num w:numId="9" w16cid:durableId="1077826356">
+    <w:abstractNumId w:val="30"/>
+  </w:num>
+  <w:num w:numId="10" w16cid:durableId="850527810">
+    <w:abstractNumId w:val="35"/>
+  </w:num>
+  <w:num w:numId="11" w16cid:durableId="672953911">
+    <w:abstractNumId w:val="48"/>
+  </w:num>
+  <w:num w:numId="12" w16cid:durableId="1764300471">
+    <w:abstractNumId w:val="19"/>
+  </w:num>
+  <w:num w:numId="13" w16cid:durableId="495073071">
+    <w:abstractNumId w:val="24"/>
+  </w:num>
+  <w:num w:numId="14" w16cid:durableId="596908808">
+    <w:abstractNumId w:val="27"/>
+  </w:num>
+  <w:num w:numId="15" w16cid:durableId="1249382949">
+    <w:abstractNumId w:val="22"/>
+  </w:num>
+  <w:num w:numId="16" w16cid:durableId="430516783">
+    <w:abstractNumId w:val="9"/>
+  </w:num>
+  <w:num w:numId="17" w16cid:durableId="508525619">
+    <w:abstractNumId w:val="10"/>
+  </w:num>
+  <w:num w:numId="18" w16cid:durableId="1778712842">
+    <w:abstractNumId w:val="49"/>
+  </w:num>
+  <w:num w:numId="19" w16cid:durableId="223490702">
+    <w:abstractNumId w:val="15"/>
+  </w:num>
+  <w:num w:numId="20" w16cid:durableId="1550454684">
+    <w:abstractNumId w:val="8"/>
+  </w:num>
+  <w:num w:numId="21" w16cid:durableId="1495335227">
+    <w:abstractNumId w:val="45"/>
+  </w:num>
+  <w:num w:numId="22" w16cid:durableId="1097212954">
     <w:abstractNumId w:val="23"/>
   </w:num>
-  <w:num w:numId="3" w16cid:durableId="1705785635">
-    <w:abstractNumId w:val="19"/>
+  <w:num w:numId="23" w16cid:durableId="1899439730">
+    <w:abstractNumId w:val="13"/>
   </w:num>
-  <w:num w:numId="4" w16cid:durableId="287006169">
-    <w:abstractNumId w:val="3"/>
+  <w:num w:numId="24" w16cid:durableId="1384985858">
+    <w:abstractNumId w:val="34"/>
   </w:num>
-  <w:num w:numId="5" w16cid:durableId="418408461">
-    <w:abstractNumId w:val="2"/>
+  <w:num w:numId="25" w16cid:durableId="966426266">
+    <w:abstractNumId w:val="20"/>
   </w:num>
-  <w:num w:numId="6" w16cid:durableId="1832408471">
-    <w:abstractNumId w:val="29"/>
-  </w:num>
-  <w:num w:numId="7" w16cid:durableId="887494285">
-    <w:abstractNumId w:val="35"/>
-  </w:num>
-  <w:num w:numId="8" w16cid:durableId="1176842617">
-    <w:abstractNumId w:val="36"/>
-  </w:num>
-  <w:num w:numId="9" w16cid:durableId="1077826356">
+  <w:num w:numId="26" w16cid:durableId="577785809">
     <w:abstractNumId w:val="28"/>
   </w:num>
-  <w:num w:numId="10" w16cid:durableId="850527810">
-    <w:abstractNumId w:val="33"/>
-  </w:num>
-  <w:num w:numId="11" w16cid:durableId="672953911">
-    <w:abstractNumId w:val="45"/>
-  </w:num>
-  <w:num w:numId="12" w16cid:durableId="1764300471">
+  <w:num w:numId="27" w16cid:durableId="2057388217">
     <w:abstractNumId w:val="17"/>
   </w:num>
-  <w:num w:numId="13" w16cid:durableId="495073071">
-    <w:abstractNumId w:val="22"/>
+  <w:num w:numId="28" w16cid:durableId="156847652">
+    <w:abstractNumId w:val="11"/>
   </w:num>
-  <w:num w:numId="14" w16cid:durableId="596908808">
-    <w:abstractNumId w:val="25"/>
-  </w:num>
-  <w:num w:numId="15" w16cid:durableId="1249382949">
-    <w:abstractNumId w:val="20"/>
-  </w:num>
-  <w:num w:numId="16" w16cid:durableId="430516783">
-    <w:abstractNumId w:val="8"/>
-  </w:num>
-  <w:num w:numId="17" w16cid:durableId="508525619">
-    <w:abstractNumId w:val="9"/>
-  </w:num>
-  <w:num w:numId="18" w16cid:durableId="1778712842">
+  <w:num w:numId="29" w16cid:durableId="522286269">
     <w:abstractNumId w:val="46"/>
   </w:num>
-  <w:num w:numId="19" w16cid:durableId="223490702">
-    <w:abstractNumId w:val="13"/>
-  </w:num>
-  <w:num w:numId="20" w16cid:durableId="1550454684">
-    <w:abstractNumId w:val="7"/>
-  </w:num>
-  <w:num w:numId="21" w16cid:durableId="1495335227">
-    <w:abstractNumId w:val="42"/>
-  </w:num>
-  <w:num w:numId="22" w16cid:durableId="1097212954">
-    <w:abstractNumId w:val="21"/>
-  </w:num>
-  <w:num w:numId="23" w16cid:durableId="1899439730">
-    <w:abstractNumId w:val="11"/>
-  </w:num>
-  <w:num w:numId="24" w16cid:durableId="1384985858">
-    <w:abstractNumId w:val="32"/>
-  </w:num>
-  <w:num w:numId="25" w16cid:durableId="966426266">
-    <w:abstractNumId w:val="18"/>
-  </w:num>
-  <w:num w:numId="26" w16cid:durableId="577785809">
-    <w:abstractNumId w:val="26"/>
-  </w:num>
-  <w:num w:numId="27" w16cid:durableId="2057388217">
-    <w:abstractNumId w:val="15"/>
-  </w:num>
-  <w:num w:numId="28" w16cid:durableId="156847652">
-    <w:abstractNumId w:val="10"/>
-  </w:num>
-  <w:num w:numId="29" w16cid:durableId="522286269">
-    <w:abstractNumId w:val="43"/>
-  </w:num>
   <w:num w:numId="30" w16cid:durableId="2055344794">
-    <w:abstractNumId w:val="37"/>
+    <w:abstractNumId w:val="39"/>
   </w:num>
   <w:num w:numId="31" w16cid:durableId="1221554103">
     <w:abstractNumId w:val="0"/>
   </w:num>
   <w:num w:numId="32" w16cid:durableId="1206601075">
-    <w:abstractNumId w:val="4"/>
+    <w:abstractNumId w:val="5"/>
   </w:num>
   <w:num w:numId="33" w16cid:durableId="534848000">
-    <w:abstractNumId w:val="30"/>
+    <w:abstractNumId w:val="32"/>
   </w:num>
   <w:num w:numId="34" w16cid:durableId="1879468756">
-    <w:abstractNumId w:val="6"/>
+    <w:abstractNumId w:val="7"/>
   </w:num>
   <w:num w:numId="35" w16cid:durableId="1478837272">
     <w:abstractNumId w:val="1"/>
   </w:num>
   <w:num w:numId="36" w16cid:durableId="135343265">
+    <w:abstractNumId w:val="18"/>
+  </w:num>
+  <w:num w:numId="37" w16cid:durableId="209998950">
+    <w:abstractNumId w:val="26"/>
+  </w:num>
+  <w:num w:numId="38" w16cid:durableId="1926069915">
+    <w:abstractNumId w:val="36"/>
+  </w:num>
+  <w:num w:numId="39" w16cid:durableId="274023631">
+    <w:abstractNumId w:val="6"/>
+  </w:num>
+  <w:num w:numId="40" w16cid:durableId="1878396030">
+    <w:abstractNumId w:val="42"/>
+  </w:num>
+  <w:num w:numId="41" w16cid:durableId="327245035">
+    <w:abstractNumId w:val="47"/>
+  </w:num>
+  <w:num w:numId="42" w16cid:durableId="1537767282">
+    <w:abstractNumId w:val="14"/>
+  </w:num>
+  <w:num w:numId="43" w16cid:durableId="1333679769">
+    <w:abstractNumId w:val="43"/>
+  </w:num>
+  <w:num w:numId="44" w16cid:durableId="362873865">
+    <w:abstractNumId w:val="44"/>
+  </w:num>
+  <w:num w:numId="45" w16cid:durableId="1056125932">
+    <w:abstractNumId w:val="40"/>
+  </w:num>
+  <w:num w:numId="46" w16cid:durableId="568996914">
     <w:abstractNumId w:val="16"/>
   </w:num>
-  <w:num w:numId="37" w16cid:durableId="209998950">
-    <w:abstractNumId w:val="24"/>
+  <w:num w:numId="47" w16cid:durableId="2114863776">
+    <w:abstractNumId w:val="29"/>
   </w:num>
-  <w:num w:numId="38" w16cid:durableId="1926069915">
-    <w:abstractNumId w:val="34"/>
+  <w:num w:numId="48" w16cid:durableId="1598437452">
+    <w:abstractNumId w:val="2"/>
   </w:num>
-  <w:num w:numId="39" w16cid:durableId="274023631">
-    <w:abstractNumId w:val="5"/>
-  </w:num>
-  <w:num w:numId="40" w16cid:durableId="1878396030">
-    <w:abstractNumId w:val="39"/>
-  </w:num>
-  <w:num w:numId="41" w16cid:durableId="327245035">
-    <w:abstractNumId w:val="44"/>
-  </w:num>
-  <w:num w:numId="42" w16cid:durableId="1537767282">
-    <w:abstractNumId w:val="12"/>
-  </w:num>
-  <w:num w:numId="43" w16cid:durableId="1333679769">
-    <w:abstractNumId w:val="40"/>
-  </w:num>
-  <w:num w:numId="44" w16cid:durableId="362873865">
+  <w:num w:numId="49" w16cid:durableId="1223104899">
     <w:abstractNumId w:val="41"/>
   </w:num>
-  <w:num w:numId="45" w16cid:durableId="1056125932">
-    <w:abstractNumId w:val="38"/>
-  </w:num>
-  <w:num w:numId="46" w16cid:durableId="568996914">
-    <w:abstractNumId w:val="14"/>
-  </w:num>
-  <w:num w:numId="47" w16cid:durableId="2114863776">
-    <w:abstractNumId w:val="27"/>
+  <w:num w:numId="50" w16cid:durableId="1184444018">
+    <w:abstractNumId w:val="12"/>
   </w:num>
 </w:numbering>
 </file>
@@ -11866,6 +12874,36 @@
       <w:rFonts w:ascii="Times New Roman" w:hAnsi="Times New Roman" w:cs="Times New Roman"/>
     </w:rPr>
   </w:style>
+  <w:style w:type="paragraph" w:styleId="HTMLPreformatted">
+    <w:name w:val="HTML Preformatted"/>
+    <w:basedOn w:val="Normal"/>
+    <w:link w:val="HTMLPreformattedChar"/>
+    <w:uiPriority w:val="99"/>
+    <w:semiHidden/>
+    <w:unhideWhenUsed/>
+    <w:rsid w:val="009918C2"/>
+    <w:pPr>
+      <w:spacing w:after="0" w:line="240" w:lineRule="auto"/>
+    </w:pPr>
+    <w:rPr>
+      <w:rFonts w:ascii="Consolas" w:hAnsi="Consolas"/>
+      <w:sz w:val="20"/>
+      <w:szCs w:val="20"/>
+    </w:rPr>
+  </w:style>
+  <w:style w:type="character" w:customStyle="1" w:styleId="HTMLPreformattedChar">
+    <w:name w:val="HTML Preformatted Char"/>
+    <w:basedOn w:val="DefaultParagraphFont"/>
+    <w:link w:val="HTMLPreformatted"/>
+    <w:uiPriority w:val="99"/>
+    <w:semiHidden/>
+    <w:rsid w:val="009918C2"/>
+    <w:rPr>
+      <w:rFonts w:ascii="Consolas" w:hAnsi="Consolas"/>
+      <w:sz w:val="20"/>
+      <w:szCs w:val="20"/>
+    </w:rPr>
+  </w:style>
 </w:styles>
 </file>
 

--- a/Devops.docx
+++ b/Devops.docx
@@ -117,30 +117,8 @@
         <w:rPr>
           <w:rFonts w:ascii="Calibri" w:hAnsi="Calibri" w:cs="Calibri"/>
         </w:rPr>
-        <w:t xml:space="preserve">permissions: </w:t>
-      </w:r>
-      <w:proofErr w:type="spellStart"/>
-      <w:r>
-        <w:rPr>
-          <w:rFonts w:ascii="Calibri" w:hAnsi="Calibri" w:cs="Calibri"/>
-        </w:rPr>
-        <w:t>chmod</w:t>
-      </w:r>
-      <w:proofErr w:type="spellEnd"/>
-      <w:r>
-        <w:rPr>
-          <w:rFonts w:ascii="Calibri" w:hAnsi="Calibri" w:cs="Calibri"/>
-        </w:rPr>
-        <w:t xml:space="preserve">, </w:t>
-      </w:r>
-      <w:proofErr w:type="spellStart"/>
-      <w:r>
-        <w:rPr>
-          <w:rFonts w:ascii="Calibri" w:hAnsi="Calibri" w:cs="Calibri"/>
-        </w:rPr>
-        <w:t>chown</w:t>
-      </w:r>
-      <w:proofErr w:type="spellEnd"/>
+        <w:t>permissions: chmod, chown</w:t>
+      </w:r>
     </w:p>
     <w:p>
       <w:pPr>
@@ -158,21 +136,7 @@
         <w:rPr>
           <w:rFonts w:ascii="Calibri" w:hAnsi="Calibri" w:cs="Calibri"/>
         </w:rPr>
-        <w:t xml:space="preserve">processes: </w:t>
-      </w:r>
-      <w:proofErr w:type="spellStart"/>
-      <w:r>
-        <w:rPr>
-          <w:rFonts w:ascii="Calibri" w:hAnsi="Calibri" w:cs="Calibri"/>
-        </w:rPr>
-        <w:t>ps</w:t>
-      </w:r>
-      <w:proofErr w:type="spellEnd"/>
-      <w:r>
-        <w:rPr>
-          <w:rFonts w:ascii="Calibri" w:hAnsi="Calibri" w:cs="Calibri"/>
-        </w:rPr>
-        <w:t>, top, kill</w:t>
+        <w:t>processes: ps, top, kill</w:t>
       </w:r>
     </w:p>
     <w:p>
@@ -285,21 +249,7 @@
         <w:rPr>
           <w:rFonts w:ascii="Calibri" w:hAnsi="Calibri" w:cs="Calibri"/>
         </w:rPr>
-        <w:t xml:space="preserve">HTTP, </w:t>
-      </w:r>
-      <w:proofErr w:type="gramStart"/>
-      <w:r>
-        <w:rPr>
-          <w:rFonts w:ascii="Calibri" w:hAnsi="Calibri" w:cs="Calibri"/>
-        </w:rPr>
-        <w:t>HTTPS,FTP</w:t>
-      </w:r>
-      <w:proofErr w:type="gramEnd"/>
-      <w:r>
-        <w:rPr>
-          <w:rFonts w:ascii="Calibri" w:hAnsi="Calibri" w:cs="Calibri"/>
-        </w:rPr>
-        <w:t>, and SSH</w:t>
+        <w:t>HTTP, HTTPS,FTP, and SSH</w:t>
       </w:r>
     </w:p>
     <w:p>
@@ -808,16 +758,8 @@
         <w:rPr>
           <w:rFonts w:ascii="Calibri" w:hAnsi="Calibri" w:cs="Calibri"/>
         </w:rPr>
-        <w:t xml:space="preserve">write </w:t>
-      </w:r>
-      <w:proofErr w:type="spellStart"/>
-      <w:r>
-        <w:rPr>
-          <w:rFonts w:ascii="Calibri" w:hAnsi="Calibri" w:cs="Calibri"/>
-        </w:rPr>
-        <w:t>Jekinsfiles</w:t>
-      </w:r>
-      <w:proofErr w:type="spellEnd"/>
+        <w:t>write Jekinsfiles</w:t>
+      </w:r>
     </w:p>
     <w:p>
       <w:pPr>
@@ -1921,63 +1863,7 @@
         <w:rPr>
           <w:rFonts w:ascii="Calibri" w:hAnsi="Calibri" w:cs="Calibri"/>
         </w:rPr>
-        <w:t>bash (</w:t>
-      </w:r>
-      <w:proofErr w:type="spellStart"/>
-      <w:r>
-        <w:rPr>
-          <w:rFonts w:ascii="Calibri" w:hAnsi="Calibri" w:cs="Calibri"/>
-        </w:rPr>
-        <w:t>Bourne</w:t>
-      </w:r>
-      <w:proofErr w:type="spellEnd"/>
-      <w:r>
-        <w:rPr>
-          <w:rFonts w:ascii="Calibri" w:hAnsi="Calibri" w:cs="Calibri"/>
-        </w:rPr>
-        <w:t xml:space="preserve"> Again shell), almost all Linux distributions will default to the bash shell. There are other shells available such as </w:t>
-      </w:r>
-      <w:proofErr w:type="spellStart"/>
-      <w:r>
-        <w:rPr>
-          <w:rFonts w:ascii="Calibri" w:hAnsi="Calibri" w:cs="Calibri"/>
-        </w:rPr>
-        <w:t>ksh</w:t>
-      </w:r>
-      <w:proofErr w:type="spellEnd"/>
-      <w:r>
-        <w:rPr>
-          <w:rFonts w:ascii="Calibri" w:hAnsi="Calibri" w:cs="Calibri"/>
-        </w:rPr>
-        <w:t xml:space="preserve">, </w:t>
-      </w:r>
-      <w:proofErr w:type="spellStart"/>
-      <w:r>
-        <w:rPr>
-          <w:rFonts w:ascii="Calibri" w:hAnsi="Calibri" w:cs="Calibri"/>
-        </w:rPr>
-        <w:t>zsh</w:t>
-      </w:r>
-      <w:proofErr w:type="spellEnd"/>
-      <w:r>
-        <w:rPr>
-          <w:rFonts w:ascii="Calibri" w:hAnsi="Calibri" w:cs="Calibri"/>
-        </w:rPr>
-        <w:t xml:space="preserve">, </w:t>
-      </w:r>
-      <w:proofErr w:type="spellStart"/>
-      <w:r>
-        <w:rPr>
-          <w:rFonts w:ascii="Calibri" w:hAnsi="Calibri" w:cs="Calibri"/>
-        </w:rPr>
-        <w:t>tsch</w:t>
-      </w:r>
-      <w:proofErr w:type="spellEnd"/>
-      <w:r>
-        <w:rPr>
-          <w:rFonts w:ascii="Calibri" w:hAnsi="Calibri" w:cs="Calibri"/>
-        </w:rPr>
-        <w:t>,</w:t>
+        <w:t>bash (Bourne Again shell), almost all Linux distributions will default to the bash shell. There are other shells available such as ksh, zsh, tsch,</w:t>
       </w:r>
       <w:r>
         <w:rPr>
@@ -2001,16 +1887,8 @@
         <w:rPr>
           <w:rFonts w:ascii="Calibri" w:hAnsi="Calibri" w:cs="Calibri"/>
         </w:rPr>
-        <w:t>$</w:t>
-      </w:r>
-      <w:proofErr w:type="spellStart"/>
-      <w:r>
-        <w:rPr>
-          <w:rFonts w:ascii="Calibri" w:hAnsi="Calibri" w:cs="Calibri"/>
-        </w:rPr>
-        <w:t>whoami</w:t>
-      </w:r>
-      <w:proofErr w:type="spellEnd"/>
+        <w:t>$whoami</w:t>
+      </w:r>
     </w:p>
     <w:p>
       <w:pPr>
@@ -2033,227 +1911,181 @@
           <w:rFonts w:ascii="Calibri" w:hAnsi="Calibri" w:cs="Calibri"/>
         </w:rPr>
       </w:pPr>
-      <w:proofErr w:type="spellStart"/>
       <w:r>
         <w:rPr>
           <w:rFonts w:ascii="Calibri" w:hAnsi="Calibri" w:cs="Calibri"/>
           <w:b/>
           <w:bCs/>
         </w:rPr>
-        <w:t>Pwd</w:t>
-      </w:r>
-      <w:proofErr w:type="spellEnd"/>
+        <w:t>Pwd (print working directory):</w:t>
+      </w:r>
+      <w:r>
+        <w:rPr>
+          <w:rFonts w:ascii="Calibri" w:hAnsi="Calibri" w:cs="Calibri"/>
+        </w:rPr>
+        <w:t xml:space="preserve"> </w:t>
+      </w:r>
+      <w:r>
+        <w:rPr>
+          <w:rFonts w:ascii="Calibri" w:hAnsi="Calibri" w:cs="Calibri"/>
+        </w:rPr>
+        <w:t>Everything in Linux is a file. Every file is organized in a</w:t>
+      </w:r>
+    </w:p>
+    <w:p>
+      <w:pPr>
+        <w:pStyle w:val="ListParagraph"/>
+        <w:spacing w:after="0" w:line="240" w:lineRule="auto"/>
+        <w:rPr>
+          <w:rFonts w:ascii="Calibri" w:hAnsi="Calibri" w:cs="Calibri"/>
+        </w:rPr>
+      </w:pPr>
+      <w:r>
+        <w:rPr>
+          <w:rFonts w:ascii="Calibri" w:hAnsi="Calibri" w:cs="Calibri"/>
+        </w:rPr>
+        <w:t>hierarchical directory tree. The first directory in the filesystem is aptly named the root directory. The root directory has many folders and files which you can store more folders and files, etc. Ex:</w:t>
+      </w:r>
+    </w:p>
+    <w:p>
+      <w:pPr>
+        <w:pStyle w:val="ListParagraph"/>
+        <w:spacing w:after="0" w:line="240" w:lineRule="auto"/>
+        <w:rPr>
+          <w:rFonts w:ascii="Calibri" w:hAnsi="Calibri" w:cs="Calibri"/>
+        </w:rPr>
+      </w:pPr>
+      <w:r>
+        <w:rPr>
+          <w:rFonts w:ascii="Calibri" w:hAnsi="Calibri" w:cs="Calibri"/>
+        </w:rPr>
+        <w:t>/</w:t>
+      </w:r>
+      <w:r>
+        <w:rPr>
+          <w:rFonts w:ascii="Calibri" w:hAnsi="Calibri" w:cs="Calibri"/>
+        </w:rPr>
+        <w:br/>
+        <w:t>|-- bin</w:t>
+      </w:r>
+      <w:r>
+        <w:rPr>
+          <w:rFonts w:ascii="Calibri" w:hAnsi="Calibri" w:cs="Calibri"/>
+        </w:rPr>
+        <w:br/>
+        <w:t>|   |-- file1</w:t>
+      </w:r>
+      <w:r>
+        <w:rPr>
+          <w:rFonts w:ascii="Calibri" w:hAnsi="Calibri" w:cs="Calibri"/>
+        </w:rPr>
+        <w:br/>
+        <w:t>|   |-- file2</w:t>
+      </w:r>
+      <w:r>
+        <w:rPr>
+          <w:rFonts w:ascii="Calibri" w:hAnsi="Calibri" w:cs="Calibri"/>
+        </w:rPr>
+        <w:br/>
+        <w:t>|-- etc</w:t>
+      </w:r>
+      <w:r>
+        <w:rPr>
+          <w:rFonts w:ascii="Calibri" w:hAnsi="Calibri" w:cs="Calibri"/>
+        </w:rPr>
+        <w:br/>
+        <w:t>|   |-- file3</w:t>
+      </w:r>
+      <w:r>
+        <w:rPr>
+          <w:rFonts w:ascii="Calibri" w:hAnsi="Calibri" w:cs="Calibri"/>
+        </w:rPr>
+        <w:br/>
+        <w:t>|   `-- directory1</w:t>
+      </w:r>
+      <w:r>
+        <w:rPr>
+          <w:rFonts w:ascii="Calibri" w:hAnsi="Calibri" w:cs="Calibri"/>
+        </w:rPr>
+        <w:br/>
+        <w:t>|       |-- file4</w:t>
+      </w:r>
+      <w:r>
+        <w:rPr>
+          <w:rFonts w:ascii="Calibri" w:hAnsi="Calibri" w:cs="Calibri"/>
+        </w:rPr>
+        <w:br/>
+        <w:t>|       `-- file5</w:t>
+      </w:r>
+      <w:r>
+        <w:rPr>
+          <w:rFonts w:ascii="Calibri" w:hAnsi="Calibri" w:cs="Calibri"/>
+        </w:rPr>
+        <w:br/>
+        <w:t>|-- home</w:t>
+      </w:r>
+      <w:r>
+        <w:rPr>
+          <w:rFonts w:ascii="Calibri" w:hAnsi="Calibri" w:cs="Calibri"/>
+        </w:rPr>
+        <w:br/>
+        <w:t>|-- var</w:t>
+      </w:r>
+    </w:p>
+    <w:p>
+      <w:pPr>
+        <w:pStyle w:val="ListParagraph"/>
+        <w:spacing w:after="0" w:line="240" w:lineRule="auto"/>
+        <w:rPr>
+          <w:rFonts w:ascii="Calibri" w:hAnsi="Calibri" w:cs="Calibri"/>
+        </w:rPr>
+      </w:pPr>
+      <w:r>
+        <w:rPr>
+          <w:rFonts w:ascii="Calibri" w:hAnsi="Calibri" w:cs="Calibri"/>
+        </w:rPr>
+        <w:t>The pwd t</w:t>
+      </w:r>
+      <w:r>
+        <w:rPr>
+          <w:rFonts w:ascii="Calibri" w:hAnsi="Calibri" w:cs="Calibri"/>
+        </w:rPr>
+        <w:t>o see where you are, you can use the pwd command, this command means “print working directory” and it just shows you which directory you are in</w:t>
+      </w:r>
+      <w:r>
+        <w:rPr>
+          <w:rFonts w:ascii="Calibri" w:hAnsi="Calibri" w:cs="Calibri"/>
+        </w:rPr>
+        <w:t>. Ex: $pwd</w:t>
+      </w:r>
+    </w:p>
+    <w:p>
+      <w:pPr>
+        <w:pStyle w:val="ListParagraph"/>
+        <w:numPr>
+          <w:ilvl w:val="0"/>
+          <w:numId w:val="31"/>
+        </w:numPr>
+        <w:spacing w:after="0" w:line="240" w:lineRule="auto"/>
+        <w:rPr>
+          <w:rFonts w:ascii="Calibri" w:hAnsi="Calibri" w:cs="Calibri"/>
+        </w:rPr>
+      </w:pPr>
       <w:r>
         <w:rPr>
           <w:rFonts w:ascii="Calibri" w:hAnsi="Calibri" w:cs="Calibri"/>
           <w:b/>
           <w:bCs/>
         </w:rPr>
-        <w:t xml:space="preserve"> (print working directory):</w:t>
-      </w:r>
-      <w:r>
-        <w:rPr>
-          <w:rFonts w:ascii="Calibri" w:hAnsi="Calibri" w:cs="Calibri"/>
-        </w:rPr>
-        <w:t xml:space="preserve"> </w:t>
-      </w:r>
-      <w:r>
-        <w:rPr>
-          <w:rFonts w:ascii="Calibri" w:hAnsi="Calibri" w:cs="Calibri"/>
-        </w:rPr>
-        <w:t>Everything in Linux is a file. Every file is organized in a</w:t>
-      </w:r>
-    </w:p>
-    <w:p>
-      <w:pPr>
-        <w:pStyle w:val="ListParagraph"/>
-        <w:spacing w:after="0" w:line="240" w:lineRule="auto"/>
-        <w:rPr>
-          <w:rFonts w:ascii="Calibri" w:hAnsi="Calibri" w:cs="Calibri"/>
-        </w:rPr>
-      </w:pPr>
-      <w:r>
-        <w:rPr>
-          <w:rFonts w:ascii="Calibri" w:hAnsi="Calibri" w:cs="Calibri"/>
-        </w:rPr>
-        <w:t>hierarchical directory tree. The first directory in the filesystem is aptly named the root directory. The root directory has many folders and files which you can store more folders and files, etc. Ex:</w:t>
-      </w:r>
-    </w:p>
-    <w:p>
-      <w:pPr>
-        <w:pStyle w:val="ListParagraph"/>
-        <w:spacing w:after="0" w:line="240" w:lineRule="auto"/>
-        <w:rPr>
-          <w:rFonts w:ascii="Calibri" w:hAnsi="Calibri" w:cs="Calibri"/>
-        </w:rPr>
-      </w:pPr>
-      <w:r>
-        <w:rPr>
-          <w:rFonts w:ascii="Calibri" w:hAnsi="Calibri" w:cs="Calibri"/>
-        </w:rPr>
-        <w:t>/</w:t>
-      </w:r>
-      <w:r>
-        <w:rPr>
-          <w:rFonts w:ascii="Calibri" w:hAnsi="Calibri" w:cs="Calibri"/>
-        </w:rPr>
-        <w:br/>
-        <w:t>|-- bin</w:t>
-      </w:r>
-      <w:r>
-        <w:rPr>
-          <w:rFonts w:ascii="Calibri" w:hAnsi="Calibri" w:cs="Calibri"/>
-        </w:rPr>
-        <w:br/>
-        <w:t>|   |-- file1</w:t>
-      </w:r>
-      <w:r>
-        <w:rPr>
-          <w:rFonts w:ascii="Calibri" w:hAnsi="Calibri" w:cs="Calibri"/>
-        </w:rPr>
-        <w:br/>
-        <w:t>|   |-- file2</w:t>
-      </w:r>
-      <w:r>
-        <w:rPr>
-          <w:rFonts w:ascii="Calibri" w:hAnsi="Calibri" w:cs="Calibri"/>
-        </w:rPr>
-        <w:br/>
-        <w:t xml:space="preserve">|-- </w:t>
-      </w:r>
-      <w:proofErr w:type="spellStart"/>
-      <w:r>
-        <w:rPr>
-          <w:rFonts w:ascii="Calibri" w:hAnsi="Calibri" w:cs="Calibri"/>
-        </w:rPr>
-        <w:t>etc</w:t>
-      </w:r>
-      <w:proofErr w:type="spellEnd"/>
-      <w:r>
-        <w:rPr>
-          <w:rFonts w:ascii="Calibri" w:hAnsi="Calibri" w:cs="Calibri"/>
-        </w:rPr>
-        <w:br/>
-        <w:t>|   |-- file3</w:t>
-      </w:r>
-      <w:r>
-        <w:rPr>
-          <w:rFonts w:ascii="Calibri" w:hAnsi="Calibri" w:cs="Calibri"/>
-        </w:rPr>
-        <w:br/>
-        <w:t>|   `-- directory1</w:t>
-      </w:r>
-      <w:r>
-        <w:rPr>
-          <w:rFonts w:ascii="Calibri" w:hAnsi="Calibri" w:cs="Calibri"/>
-        </w:rPr>
-        <w:br/>
-        <w:t>|       |-- file4</w:t>
-      </w:r>
-      <w:r>
-        <w:rPr>
-          <w:rFonts w:ascii="Calibri" w:hAnsi="Calibri" w:cs="Calibri"/>
-        </w:rPr>
-        <w:br/>
-        <w:t>|       `-- file5</w:t>
-      </w:r>
-      <w:r>
-        <w:rPr>
-          <w:rFonts w:ascii="Calibri" w:hAnsi="Calibri" w:cs="Calibri"/>
-        </w:rPr>
-        <w:br/>
-        <w:t>|-- home</w:t>
-      </w:r>
-      <w:r>
-        <w:rPr>
-          <w:rFonts w:ascii="Calibri" w:hAnsi="Calibri" w:cs="Calibri"/>
-        </w:rPr>
-        <w:br/>
-        <w:t>|-- var</w:t>
-      </w:r>
-    </w:p>
-    <w:p>
-      <w:pPr>
-        <w:pStyle w:val="ListParagraph"/>
-        <w:spacing w:after="0" w:line="240" w:lineRule="auto"/>
-        <w:rPr>
-          <w:rFonts w:ascii="Calibri" w:hAnsi="Calibri" w:cs="Calibri"/>
-        </w:rPr>
-      </w:pPr>
-      <w:r>
-        <w:rPr>
-          <w:rFonts w:ascii="Calibri" w:hAnsi="Calibri" w:cs="Calibri"/>
-        </w:rPr>
-        <w:t xml:space="preserve">The </w:t>
-      </w:r>
-      <w:proofErr w:type="spellStart"/>
-      <w:r>
-        <w:rPr>
-          <w:rFonts w:ascii="Calibri" w:hAnsi="Calibri" w:cs="Calibri"/>
-        </w:rPr>
-        <w:t>pwd</w:t>
-      </w:r>
-      <w:proofErr w:type="spellEnd"/>
-      <w:r>
-        <w:rPr>
-          <w:rFonts w:ascii="Calibri" w:hAnsi="Calibri" w:cs="Calibri"/>
-        </w:rPr>
-        <w:t xml:space="preserve"> t</w:t>
-      </w:r>
-      <w:r>
-        <w:rPr>
-          <w:rFonts w:ascii="Calibri" w:hAnsi="Calibri" w:cs="Calibri"/>
-        </w:rPr>
-        <w:t xml:space="preserve">o see where you are, you can use the </w:t>
-      </w:r>
-      <w:proofErr w:type="spellStart"/>
-      <w:r>
-        <w:rPr>
-          <w:rFonts w:ascii="Calibri" w:hAnsi="Calibri" w:cs="Calibri"/>
-        </w:rPr>
-        <w:t>pwd</w:t>
-      </w:r>
-      <w:proofErr w:type="spellEnd"/>
-      <w:r>
-        <w:rPr>
-          <w:rFonts w:ascii="Calibri" w:hAnsi="Calibri" w:cs="Calibri"/>
-        </w:rPr>
-        <w:t xml:space="preserve"> command, this command means “print working directory” and it just shows you which directory you are in</w:t>
-      </w:r>
-      <w:r>
-        <w:rPr>
-          <w:rFonts w:ascii="Calibri" w:hAnsi="Calibri" w:cs="Calibri"/>
-        </w:rPr>
-        <w:t>. Ex: $</w:t>
-      </w:r>
-      <w:proofErr w:type="spellStart"/>
-      <w:r>
-        <w:rPr>
-          <w:rFonts w:ascii="Calibri" w:hAnsi="Calibri" w:cs="Calibri"/>
-        </w:rPr>
-        <w:t>pwd</w:t>
-      </w:r>
-      <w:proofErr w:type="spellEnd"/>
-    </w:p>
-    <w:p>
-      <w:pPr>
-        <w:pStyle w:val="ListParagraph"/>
-        <w:numPr>
-          <w:ilvl w:val="0"/>
-          <w:numId w:val="31"/>
-        </w:numPr>
-        <w:spacing w:after="0" w:line="240" w:lineRule="auto"/>
-        <w:rPr>
-          <w:rFonts w:ascii="Calibri" w:hAnsi="Calibri" w:cs="Calibri"/>
-        </w:rPr>
-      </w:pPr>
+        <w:t>C</w:t>
+      </w:r>
       <w:r>
         <w:rPr>
           <w:rFonts w:ascii="Calibri" w:hAnsi="Calibri" w:cs="Calibri"/>
           <w:b/>
           <w:bCs/>
         </w:rPr>
-        <w:t>C</w:t>
+        <w:t>d</w:t>
       </w:r>
       <w:r>
         <w:rPr>
@@ -2261,7 +2093,7 @@
           <w:b/>
           <w:bCs/>
         </w:rPr>
-        <w:t>d</w:t>
+        <w:t xml:space="preserve"> </w:t>
       </w:r>
       <w:r>
         <w:rPr>
@@ -2269,7 +2101,7 @@
           <w:b/>
           <w:bCs/>
         </w:rPr>
-        <w:t xml:space="preserve"> </w:t>
+        <w:t xml:space="preserve">(Change </w:t>
       </w:r>
       <w:r>
         <w:rPr>
@@ -2277,42 +2109,79 @@
           <w:b/>
           <w:bCs/>
         </w:rPr>
-        <w:t xml:space="preserve">(Change </w:t>
-      </w:r>
+        <w:t>Directory):</w:t>
+      </w:r>
+      <w:r>
+        <w:rPr>
+          <w:rFonts w:ascii="Calibri" w:hAnsi="Calibri" w:cs="Calibri"/>
+        </w:rPr>
+        <w:t xml:space="preserve"> </w:t>
+      </w:r>
+      <w:r>
+        <w:rPr>
+          <w:rFonts w:ascii="Calibri" w:hAnsi="Calibri" w:cs="Calibri"/>
+        </w:rPr>
+        <w:t>There are two different ways to specify a path, with absolute and</w:t>
+      </w:r>
+    </w:p>
+    <w:p>
+      <w:pPr>
+        <w:pStyle w:val="ListParagraph"/>
+        <w:spacing w:after="0" w:line="240" w:lineRule="auto"/>
+        <w:rPr>
+          <w:rFonts w:ascii="Calibri" w:hAnsi="Calibri" w:cs="Calibri"/>
+        </w:rPr>
+      </w:pPr>
+      <w:r>
+        <w:rPr>
+          <w:rFonts w:ascii="Calibri" w:hAnsi="Calibri" w:cs="Calibri"/>
+        </w:rPr>
+        <w:t>relative paths.</w:t>
+      </w:r>
+    </w:p>
+    <w:p>
+      <w:pPr>
+        <w:pStyle w:val="ListParagraph"/>
+        <w:numPr>
+          <w:ilvl w:val="0"/>
+          <w:numId w:val="32"/>
+        </w:numPr>
+        <w:spacing w:after="0" w:line="240" w:lineRule="auto"/>
+        <w:rPr>
+          <w:rFonts w:ascii="Calibri" w:hAnsi="Calibri" w:cs="Calibri"/>
+        </w:rPr>
+      </w:pPr>
       <w:r>
         <w:rPr>
           <w:rFonts w:ascii="Calibri" w:hAnsi="Calibri" w:cs="Calibri"/>
           <w:b/>
           <w:bCs/>
         </w:rPr>
-        <w:t>Directory):</w:t>
-      </w:r>
-      <w:r>
-        <w:rPr>
-          <w:rFonts w:ascii="Calibri" w:hAnsi="Calibri" w:cs="Calibri"/>
-        </w:rPr>
-        <w:t xml:space="preserve"> </w:t>
-      </w:r>
-      <w:r>
-        <w:rPr>
-          <w:rFonts w:ascii="Calibri" w:hAnsi="Calibri" w:cs="Calibri"/>
-        </w:rPr>
-        <w:t>There are two different ways to specify a path, with absolute and</w:t>
-      </w:r>
-    </w:p>
-    <w:p>
-      <w:pPr>
-        <w:pStyle w:val="ListParagraph"/>
-        <w:spacing w:after="0" w:line="240" w:lineRule="auto"/>
-        <w:rPr>
-          <w:rFonts w:ascii="Calibri" w:hAnsi="Calibri" w:cs="Calibri"/>
-        </w:rPr>
-      </w:pPr>
-      <w:r>
-        <w:rPr>
-          <w:rFonts w:ascii="Calibri" w:hAnsi="Calibri" w:cs="Calibri"/>
-        </w:rPr>
-        <w:t>relative paths.</w:t>
+        <w:t>Absolute path</w:t>
+      </w:r>
+      <w:r>
+        <w:rPr>
+          <w:rFonts w:ascii="Calibri" w:hAnsi="Calibri" w:cs="Calibri"/>
+        </w:rPr>
+        <w:t>: This is the path from the root directory. </w:t>
+      </w:r>
+      <w:r>
+        <w:rPr>
+          <w:rFonts w:ascii="Calibri" w:hAnsi="Calibri" w:cs="Calibri"/>
+        </w:rPr>
+        <w:t>The root directory is commonly shown as a slash</w:t>
+      </w:r>
+      <w:r>
+        <w:rPr>
+          <w:rFonts w:ascii="Calibri" w:hAnsi="Calibri" w:cs="Calibri"/>
+        </w:rPr>
+        <w:t xml:space="preserve">. </w:t>
+      </w:r>
+      <w:r>
+        <w:rPr>
+          <w:rFonts w:ascii="Calibri" w:hAnsi="Calibri" w:cs="Calibri"/>
+        </w:rPr>
+        <w:t> Every time your path starts with / it means you are starting from the root directory</w:t>
       </w:r>
     </w:p>
     <w:p>
@@ -2333,68 +2202,169 @@
           <w:b/>
           <w:bCs/>
         </w:rPr>
-        <w:t>Absolute path</w:t>
-      </w:r>
-      <w:r>
-        <w:rPr>
-          <w:rFonts w:ascii="Calibri" w:hAnsi="Calibri" w:cs="Calibri"/>
-        </w:rPr>
-        <w:t>: This is the path from the root directory. </w:t>
-      </w:r>
-      <w:r>
-        <w:rPr>
-          <w:rFonts w:ascii="Calibri" w:hAnsi="Calibri" w:cs="Calibri"/>
-        </w:rPr>
-        <w:t>The root directory is commonly shown as a slash</w:t>
-      </w:r>
-      <w:r>
-        <w:rPr>
-          <w:rFonts w:ascii="Calibri" w:hAnsi="Calibri" w:cs="Calibri"/>
-        </w:rPr>
-        <w:t xml:space="preserve">. </w:t>
-      </w:r>
-      <w:r>
-        <w:rPr>
-          <w:rFonts w:ascii="Calibri" w:hAnsi="Calibri" w:cs="Calibri"/>
-        </w:rPr>
-        <w:t> Every time your path starts with / it means you are starting from the root directory</w:t>
-      </w:r>
-    </w:p>
-    <w:p>
-      <w:pPr>
-        <w:pStyle w:val="ListParagraph"/>
-        <w:numPr>
-          <w:ilvl w:val="0"/>
-          <w:numId w:val="32"/>
-        </w:numPr>
-        <w:spacing w:after="0" w:line="240" w:lineRule="auto"/>
-        <w:rPr>
-          <w:rFonts w:ascii="Calibri" w:hAnsi="Calibri" w:cs="Calibri"/>
-        </w:rPr>
-      </w:pPr>
-      <w:r>
+        <w:t>Relative path</w:t>
+      </w:r>
+      <w:r>
+        <w:rPr>
+          <w:rFonts w:ascii="Calibri" w:hAnsi="Calibri" w:cs="Calibri"/>
+        </w:rPr>
+        <w:t>: This is the path from where you are currently in filesystem</w:t>
+      </w:r>
+    </w:p>
+    <w:p>
+      <w:pPr>
+        <w:spacing w:after="0" w:line="240" w:lineRule="auto"/>
         <w:rPr>
           <w:rFonts w:ascii="Calibri" w:hAnsi="Calibri" w:cs="Calibri"/>
           <w:b/>
           <w:bCs/>
         </w:rPr>
-        <w:t>Relative path</w:t>
-      </w:r>
-      <w:r>
-        <w:rPr>
-          <w:rFonts w:ascii="Calibri" w:hAnsi="Calibri" w:cs="Calibri"/>
-        </w:rPr>
-        <w:t>: This is the path from where you are currently in filesystem</w:t>
-      </w:r>
-    </w:p>
-    <w:p>
-      <w:pPr>
-        <w:spacing w:after="0" w:line="240" w:lineRule="auto"/>
+      </w:pPr>
+      <w:r>
         <w:rPr>
           <w:rFonts w:ascii="Calibri" w:hAnsi="Calibri" w:cs="Calibri"/>
           <w:b/>
           <w:bCs/>
         </w:rPr>
+        <w:t xml:space="preserve">             Shortcuts for cd to help out:</w:t>
+      </w:r>
+    </w:p>
+    <w:p>
+      <w:pPr>
+        <w:pStyle w:val="ListParagraph"/>
+        <w:numPr>
+          <w:ilvl w:val="0"/>
+          <w:numId w:val="34"/>
+        </w:numPr>
+        <w:spacing w:after="0" w:line="240" w:lineRule="auto"/>
+        <w:rPr>
+          <w:rFonts w:ascii="Calibri" w:hAnsi="Calibri" w:cs="Calibri"/>
+        </w:rPr>
+      </w:pPr>
+      <w:r>
+        <w:rPr>
+          <w:rFonts w:ascii="Calibri" w:hAnsi="Calibri" w:cs="Calibri"/>
+        </w:rPr>
+        <w:t>. (current directory). This is the directory you are currently in.</w:t>
+      </w:r>
+      <w:r>
+        <w:rPr>
+          <w:rFonts w:ascii="Calibri" w:hAnsi="Calibri" w:cs="Calibri"/>
+        </w:rPr>
+        <w:t xml:space="preserve"> ex: cd .</w:t>
+      </w:r>
+    </w:p>
+    <w:p>
+      <w:pPr>
+        <w:pStyle w:val="ListParagraph"/>
+        <w:numPr>
+          <w:ilvl w:val="0"/>
+          <w:numId w:val="34"/>
+        </w:numPr>
+        <w:spacing w:after="0" w:line="240" w:lineRule="auto"/>
+        <w:rPr>
+          <w:rFonts w:ascii="Calibri" w:hAnsi="Calibri" w:cs="Calibri"/>
+        </w:rPr>
+      </w:pPr>
+      <w:r>
+        <w:rPr>
+          <w:rFonts w:ascii="Calibri" w:hAnsi="Calibri" w:cs="Calibri"/>
+        </w:rPr>
+        <w:t>.. (parent directory). Takes you to the directory above your current.</w:t>
+      </w:r>
+      <w:r>
+        <w:rPr>
+          <w:rFonts w:ascii="Calibri" w:hAnsi="Calibri" w:cs="Calibri"/>
+        </w:rPr>
+        <w:t xml:space="preserve"> Ex: cd ..</w:t>
+      </w:r>
+    </w:p>
+    <w:p>
+      <w:pPr>
+        <w:pStyle w:val="ListParagraph"/>
+        <w:numPr>
+          <w:ilvl w:val="0"/>
+          <w:numId w:val="34"/>
+        </w:numPr>
+        <w:spacing w:after="0" w:line="240" w:lineRule="auto"/>
+        <w:rPr>
+          <w:rFonts w:ascii="Calibri" w:hAnsi="Calibri" w:cs="Calibri"/>
+        </w:rPr>
+      </w:pPr>
+      <w:r>
+        <w:rPr>
+          <w:rFonts w:ascii="Calibri" w:hAnsi="Calibri" w:cs="Calibri"/>
+        </w:rPr>
+        <w:t>~ (home directory). This directory defaults to your “home directory”. Such as /home.</w:t>
+      </w:r>
+      <w:r>
+        <w:rPr>
+          <w:rFonts w:ascii="Calibri" w:hAnsi="Calibri" w:cs="Calibri"/>
+        </w:rPr>
+        <w:t xml:space="preserve"> ex: cd ~ (or)</w:t>
+      </w:r>
+    </w:p>
+    <w:p>
+      <w:pPr>
+        <w:pStyle w:val="ListParagraph"/>
+        <w:numPr>
+          <w:ilvl w:val="0"/>
+          <w:numId w:val="34"/>
+        </w:numPr>
+        <w:spacing w:after="0" w:line="240" w:lineRule="auto"/>
+        <w:rPr>
+          <w:rFonts w:ascii="Calibri" w:hAnsi="Calibri" w:cs="Calibri"/>
+        </w:rPr>
+      </w:pPr>
+      <w:r>
+        <w:rPr>
+          <w:rFonts w:ascii="Calibri" w:hAnsi="Calibri" w:cs="Calibri"/>
+        </w:rPr>
+        <w:t>Only if we type cd it will redirect to home directory. ex: cd</w:t>
+      </w:r>
+    </w:p>
+    <w:p>
+      <w:pPr>
+        <w:pStyle w:val="ListParagraph"/>
+        <w:numPr>
+          <w:ilvl w:val="0"/>
+          <w:numId w:val="34"/>
+        </w:numPr>
+        <w:spacing w:after="0" w:line="240" w:lineRule="auto"/>
+        <w:rPr>
+          <w:rFonts w:ascii="Calibri" w:hAnsi="Calibri" w:cs="Calibri"/>
+        </w:rPr>
+      </w:pPr>
+      <w:r>
+        <w:rPr>
+          <w:rFonts w:ascii="Calibri" w:hAnsi="Calibri" w:cs="Calibri"/>
+        </w:rPr>
+        <w:t xml:space="preserve">- </w:t>
+      </w:r>
+      <w:r>
+        <w:rPr>
+          <w:rFonts w:ascii="Calibri" w:hAnsi="Calibri" w:cs="Calibri"/>
+        </w:rPr>
+        <w:t>(previous directory). This will take you to the previous directory you were just at.</w:t>
+      </w:r>
+      <w:r>
+        <w:rPr>
+          <w:rFonts w:ascii="Calibri" w:hAnsi="Calibri" w:cs="Calibri"/>
+        </w:rPr>
+        <w:t xml:space="preserve"> Ex: cd -</w:t>
+      </w:r>
+    </w:p>
+    <w:p>
+      <w:pPr>
+        <w:pStyle w:val="ListParagraph"/>
+        <w:numPr>
+          <w:ilvl w:val="0"/>
+          <w:numId w:val="31"/>
+        </w:numPr>
+        <w:spacing w:after="0" w:line="240" w:lineRule="auto"/>
+        <w:rPr>
+          <w:rFonts w:ascii="Calibri" w:hAnsi="Calibri" w:cs="Calibri"/>
+        </w:rPr>
       </w:pPr>
       <w:r>
         <w:rPr>
@@ -2402,282 +2372,78 @@
           <w:b/>
           <w:bCs/>
         </w:rPr>
-        <w:t xml:space="preserve">             Shortcuts for cd to help out:</w:t>
-      </w:r>
-    </w:p>
-    <w:p>
-      <w:pPr>
-        <w:pStyle w:val="ListParagraph"/>
-        <w:numPr>
-          <w:ilvl w:val="0"/>
-          <w:numId w:val="34"/>
-        </w:numPr>
-        <w:spacing w:after="0" w:line="240" w:lineRule="auto"/>
-        <w:rPr>
-          <w:rFonts w:ascii="Calibri" w:hAnsi="Calibri" w:cs="Calibri"/>
-        </w:rPr>
-      </w:pPr>
-      <w:r>
-        <w:rPr>
-          <w:rFonts w:ascii="Calibri" w:hAnsi="Calibri" w:cs="Calibri"/>
-        </w:rPr>
-        <w:t>. (current directory). This is the directory you are currently in.</w:t>
-      </w:r>
-      <w:r>
-        <w:rPr>
-          <w:rFonts w:ascii="Calibri" w:hAnsi="Calibri" w:cs="Calibri"/>
-        </w:rPr>
-        <w:t xml:space="preserve"> ex: </w:t>
-      </w:r>
-      <w:proofErr w:type="gramStart"/>
-      <w:r>
-        <w:rPr>
-          <w:rFonts w:ascii="Calibri" w:hAnsi="Calibri" w:cs="Calibri"/>
-        </w:rPr>
-        <w:t>cd .</w:t>
-      </w:r>
-      <w:proofErr w:type="gramEnd"/>
-    </w:p>
-    <w:p>
-      <w:pPr>
-        <w:pStyle w:val="ListParagraph"/>
-        <w:numPr>
-          <w:ilvl w:val="0"/>
-          <w:numId w:val="34"/>
-        </w:numPr>
-        <w:spacing w:after="0" w:line="240" w:lineRule="auto"/>
-        <w:rPr>
-          <w:rFonts w:ascii="Calibri" w:hAnsi="Calibri" w:cs="Calibri"/>
-        </w:rPr>
-      </w:pPr>
-      <w:r>
-        <w:rPr>
-          <w:rFonts w:ascii="Calibri" w:hAnsi="Calibri" w:cs="Calibri"/>
-        </w:rPr>
-        <w:t>.. (parent directory). Takes you to the directory above your current.</w:t>
-      </w:r>
-      <w:r>
-        <w:rPr>
-          <w:rFonts w:ascii="Calibri" w:hAnsi="Calibri" w:cs="Calibri"/>
-        </w:rPr>
-        <w:t xml:space="preserve"> Ex: cd</w:t>
-      </w:r>
-      <w:proofErr w:type="gramStart"/>
-      <w:r>
-        <w:rPr>
-          <w:rFonts w:ascii="Calibri" w:hAnsi="Calibri" w:cs="Calibri"/>
-        </w:rPr>
-        <w:t xml:space="preserve"> ..</w:t>
-      </w:r>
-      <w:proofErr w:type="gramEnd"/>
-    </w:p>
-    <w:p>
-      <w:pPr>
-        <w:pStyle w:val="ListParagraph"/>
-        <w:numPr>
-          <w:ilvl w:val="0"/>
-          <w:numId w:val="34"/>
-        </w:numPr>
-        <w:spacing w:after="0" w:line="240" w:lineRule="auto"/>
-        <w:rPr>
-          <w:rFonts w:ascii="Calibri" w:hAnsi="Calibri" w:cs="Calibri"/>
-        </w:rPr>
-      </w:pPr>
-      <w:r>
-        <w:rPr>
-          <w:rFonts w:ascii="Calibri" w:hAnsi="Calibri" w:cs="Calibri"/>
-        </w:rPr>
-        <w:t>~ (home directory). This directory defaults to your “home directory”. Such as /home.</w:t>
-      </w:r>
-      <w:r>
-        <w:rPr>
-          <w:rFonts w:ascii="Calibri" w:hAnsi="Calibri" w:cs="Calibri"/>
-        </w:rPr>
-        <w:t xml:space="preserve"> ex: cd ~ (or)</w:t>
-      </w:r>
-    </w:p>
-    <w:p>
-      <w:pPr>
-        <w:pStyle w:val="ListParagraph"/>
-        <w:numPr>
-          <w:ilvl w:val="0"/>
-          <w:numId w:val="34"/>
-        </w:numPr>
-        <w:spacing w:after="0" w:line="240" w:lineRule="auto"/>
-        <w:rPr>
-          <w:rFonts w:ascii="Calibri" w:hAnsi="Calibri" w:cs="Calibri"/>
-        </w:rPr>
-      </w:pPr>
-      <w:r>
-        <w:rPr>
-          <w:rFonts w:ascii="Calibri" w:hAnsi="Calibri" w:cs="Calibri"/>
-        </w:rPr>
-        <w:t>Only if we type cd it will redirect to home directory. ex: cd</w:t>
-      </w:r>
-    </w:p>
-    <w:p>
-      <w:pPr>
-        <w:pStyle w:val="ListParagraph"/>
-        <w:numPr>
-          <w:ilvl w:val="0"/>
-          <w:numId w:val="34"/>
-        </w:numPr>
-        <w:spacing w:after="0" w:line="240" w:lineRule="auto"/>
-        <w:rPr>
-          <w:rFonts w:ascii="Calibri" w:hAnsi="Calibri" w:cs="Calibri"/>
-        </w:rPr>
-      </w:pPr>
-      <w:r>
-        <w:rPr>
-          <w:rFonts w:ascii="Calibri" w:hAnsi="Calibri" w:cs="Calibri"/>
-        </w:rPr>
-        <w:t xml:space="preserve">- </w:t>
-      </w:r>
-      <w:r>
-        <w:rPr>
-          <w:rFonts w:ascii="Calibri" w:hAnsi="Calibri" w:cs="Calibri"/>
-        </w:rPr>
-        <w:t>(previous directory). This will take you to the previous directory you were just at.</w:t>
-      </w:r>
-      <w:r>
-        <w:rPr>
-          <w:rFonts w:ascii="Calibri" w:hAnsi="Calibri" w:cs="Calibri"/>
-        </w:rPr>
-        <w:t xml:space="preserve"> Ex: cd -</w:t>
-      </w:r>
-    </w:p>
-    <w:p>
-      <w:pPr>
-        <w:pStyle w:val="ListParagraph"/>
-        <w:numPr>
-          <w:ilvl w:val="0"/>
-          <w:numId w:val="31"/>
-        </w:numPr>
-        <w:spacing w:after="0" w:line="240" w:lineRule="auto"/>
-        <w:rPr>
-          <w:rFonts w:ascii="Calibri" w:hAnsi="Calibri" w:cs="Calibri"/>
-        </w:rPr>
-      </w:pPr>
-      <w:proofErr w:type="gramStart"/>
+        <w:t>Ls(List Directories</w:t>
+      </w:r>
+      <w:r>
+        <w:rPr>
+          <w:rFonts w:ascii="Calibri" w:hAnsi="Calibri" w:cs="Calibri"/>
+        </w:rPr>
+        <w:t xml:space="preserve">): </w:t>
+      </w:r>
+      <w:r>
+        <w:rPr>
+          <w:rFonts w:ascii="Calibri" w:hAnsi="Calibri" w:cs="Calibri"/>
+        </w:rPr>
+        <w:t>The ls command will list directories and files in the current directory</w:t>
+      </w:r>
+      <w:r>
+        <w:rPr>
+          <w:rFonts w:ascii="Calibri" w:hAnsi="Calibri" w:cs="Calibri"/>
+        </w:rPr>
+        <w:t>.</w:t>
+      </w:r>
+    </w:p>
+    <w:p>
+      <w:pPr>
+        <w:pStyle w:val="ListParagraph"/>
+        <w:spacing w:after="0" w:line="240" w:lineRule="auto"/>
+        <w:rPr>
+          <w:rFonts w:ascii="Calibri" w:hAnsi="Calibri" w:cs="Calibri"/>
+        </w:rPr>
+      </w:pPr>
       <w:r>
         <w:rPr>
           <w:rFonts w:ascii="Calibri" w:hAnsi="Calibri" w:cs="Calibri"/>
           <w:b/>
           <w:bCs/>
         </w:rPr>
-        <w:t>Ls(</w:t>
-      </w:r>
-      <w:proofErr w:type="gramEnd"/>
+        <w:t>ls -a</w:t>
+      </w:r>
+      <w:r>
+        <w:rPr>
+          <w:rFonts w:ascii="Calibri" w:hAnsi="Calibri" w:cs="Calibri"/>
+        </w:rPr>
+        <w:t xml:space="preserve"> : </w:t>
+      </w:r>
+      <w:r>
+        <w:rPr>
+          <w:rFonts w:ascii="Calibri" w:hAnsi="Calibri" w:cs="Calibri"/>
+        </w:rPr>
+        <w:t>Filenames that start with . are hidden, you can view them</w:t>
+      </w:r>
+    </w:p>
+    <w:p>
+      <w:pPr>
+        <w:pStyle w:val="ListParagraph"/>
+        <w:spacing w:after="0" w:line="240" w:lineRule="auto"/>
+        <w:rPr>
+          <w:rFonts w:ascii="Calibri" w:hAnsi="Calibri" w:cs="Calibri"/>
+        </w:rPr>
+      </w:pPr>
       <w:r>
         <w:rPr>
           <w:rFonts w:ascii="Calibri" w:hAnsi="Calibri" w:cs="Calibri"/>
           <w:b/>
           <w:bCs/>
         </w:rPr>
-        <w:t>List Directories</w:t>
-      </w:r>
-      <w:r>
-        <w:rPr>
-          <w:rFonts w:ascii="Calibri" w:hAnsi="Calibri" w:cs="Calibri"/>
-        </w:rPr>
-        <w:t xml:space="preserve">): </w:t>
-      </w:r>
-      <w:r>
-        <w:rPr>
-          <w:rFonts w:ascii="Calibri" w:hAnsi="Calibri" w:cs="Calibri"/>
-        </w:rPr>
-        <w:t>The ls command will list directories and files in the current directory</w:t>
-      </w:r>
-      <w:r>
-        <w:rPr>
-          <w:rFonts w:ascii="Calibri" w:hAnsi="Calibri" w:cs="Calibri"/>
-        </w:rPr>
-        <w:t>.</w:t>
-      </w:r>
-    </w:p>
-    <w:p>
-      <w:pPr>
-        <w:pStyle w:val="ListParagraph"/>
-        <w:spacing w:after="0" w:line="240" w:lineRule="auto"/>
-        <w:rPr>
-          <w:rFonts w:ascii="Calibri" w:hAnsi="Calibri" w:cs="Calibri"/>
-        </w:rPr>
-      </w:pPr>
-      <w:r>
-        <w:rPr>
-          <w:rFonts w:ascii="Calibri" w:hAnsi="Calibri" w:cs="Calibri"/>
-          <w:b/>
-          <w:bCs/>
-        </w:rPr>
-        <w:t>ls -</w:t>
-      </w:r>
-      <w:proofErr w:type="gramStart"/>
-      <w:r>
-        <w:rPr>
-          <w:rFonts w:ascii="Calibri" w:hAnsi="Calibri" w:cs="Calibri"/>
-          <w:b/>
-          <w:bCs/>
-        </w:rPr>
-        <w:t>a</w:t>
-      </w:r>
-      <w:r>
-        <w:rPr>
-          <w:rFonts w:ascii="Calibri" w:hAnsi="Calibri" w:cs="Calibri"/>
-        </w:rPr>
-        <w:t xml:space="preserve"> :</w:t>
-      </w:r>
-      <w:proofErr w:type="gramEnd"/>
-      <w:r>
-        <w:rPr>
-          <w:rFonts w:ascii="Calibri" w:hAnsi="Calibri" w:cs="Calibri"/>
-        </w:rPr>
-        <w:t xml:space="preserve"> </w:t>
-      </w:r>
-      <w:r>
-        <w:rPr>
-          <w:rFonts w:ascii="Calibri" w:hAnsi="Calibri" w:cs="Calibri"/>
-        </w:rPr>
-        <w:t>Filenames that start with . are hidden, you can view them</w:t>
-      </w:r>
-    </w:p>
-    <w:p>
-      <w:pPr>
-        <w:pStyle w:val="ListParagraph"/>
-        <w:spacing w:after="0" w:line="240" w:lineRule="auto"/>
-        <w:rPr>
-          <w:rFonts w:ascii="Calibri" w:hAnsi="Calibri" w:cs="Calibri"/>
-        </w:rPr>
-      </w:pPr>
-      <w:r>
-        <w:rPr>
-          <w:rFonts w:ascii="Calibri" w:hAnsi="Calibri" w:cs="Calibri"/>
-          <w:b/>
-          <w:bCs/>
-        </w:rPr>
         <w:lastRenderedPageBreak/>
-        <w:t>ls -</w:t>
-      </w:r>
-      <w:proofErr w:type="gramStart"/>
-      <w:r>
-        <w:rPr>
-          <w:rFonts w:ascii="Calibri" w:hAnsi="Calibri" w:cs="Calibri"/>
-          <w:b/>
-          <w:bCs/>
-        </w:rPr>
-        <w:t>l</w:t>
-      </w:r>
-      <w:r>
-        <w:rPr>
-          <w:rFonts w:ascii="Calibri" w:hAnsi="Calibri" w:cs="Calibri"/>
-        </w:rPr>
-        <w:t xml:space="preserve"> :</w:t>
-      </w:r>
-      <w:proofErr w:type="gramEnd"/>
-      <w:r>
-        <w:rPr>
-          <w:rFonts w:ascii="Calibri" w:hAnsi="Calibri" w:cs="Calibri"/>
-        </w:rPr>
-        <w:t xml:space="preserve"> </w:t>
+        <w:t>ls -l</w:t>
+      </w:r>
+      <w:r>
+        <w:rPr>
+          <w:rFonts w:ascii="Calibri" w:hAnsi="Calibri" w:cs="Calibri"/>
+        </w:rPr>
+        <w:t xml:space="preserve"> : </w:t>
       </w:r>
       <w:r>
         <w:rPr>
@@ -2731,126 +2497,26 @@
           <w:rFonts w:ascii="Calibri" w:hAnsi="Calibri" w:cs="Calibri"/>
         </w:rPr>
       </w:pPr>
-      <w:proofErr w:type="spellStart"/>
-      <w:r>
-        <w:rPr>
-          <w:rFonts w:ascii="Calibri" w:hAnsi="Calibri" w:cs="Calibri"/>
-        </w:rPr>
-        <w:t>drwxr</w:t>
-      </w:r>
-      <w:proofErr w:type="spellEnd"/>
-      <w:r>
-        <w:rPr>
-          <w:rFonts w:ascii="Calibri" w:hAnsi="Calibri" w:cs="Calibri"/>
-        </w:rPr>
-        <w:t>-</w:t>
-      </w:r>
-      <w:proofErr w:type="spellStart"/>
-      <w:r>
-        <w:rPr>
-          <w:rFonts w:ascii="Calibri" w:hAnsi="Calibri" w:cs="Calibri"/>
-        </w:rPr>
-        <w:t>xr</w:t>
-      </w:r>
-      <w:proofErr w:type="spellEnd"/>
-      <w:r>
-        <w:rPr>
-          <w:rFonts w:ascii="Calibri" w:hAnsi="Calibri" w:cs="Calibri"/>
-        </w:rPr>
-        <w:t xml:space="preserve">-x 3 </w:t>
-      </w:r>
-      <w:proofErr w:type="spellStart"/>
-      <w:r>
-        <w:rPr>
-          <w:rFonts w:ascii="Calibri" w:hAnsi="Calibri" w:cs="Calibri"/>
-        </w:rPr>
-        <w:t>raji</w:t>
-      </w:r>
-      <w:proofErr w:type="spellEnd"/>
-      <w:r>
-        <w:rPr>
-          <w:rFonts w:ascii="Calibri" w:hAnsi="Calibri" w:cs="Calibri"/>
-        </w:rPr>
-        <w:t xml:space="preserve"> </w:t>
-      </w:r>
-      <w:proofErr w:type="spellStart"/>
-      <w:r>
-        <w:rPr>
-          <w:rFonts w:ascii="Calibri" w:hAnsi="Calibri" w:cs="Calibri"/>
-        </w:rPr>
-        <w:t>raji</w:t>
-      </w:r>
-      <w:proofErr w:type="spellEnd"/>
-      <w:r>
-        <w:rPr>
-          <w:rFonts w:ascii="Calibri" w:hAnsi="Calibri" w:cs="Calibri"/>
-        </w:rPr>
-        <w:t xml:space="preserve"> 4096 Oct 25 15:49 Desktop</w:t>
-      </w:r>
-    </w:p>
-    <w:p>
-      <w:pPr>
-        <w:pStyle w:val="ListParagraph"/>
-        <w:spacing w:after="0" w:line="240" w:lineRule="auto"/>
-        <w:rPr>
-          <w:rFonts w:ascii="Calibri" w:hAnsi="Calibri" w:cs="Calibri"/>
-        </w:rPr>
-      </w:pPr>
-      <w:proofErr w:type="spellStart"/>
-      <w:r>
-        <w:rPr>
-          <w:rFonts w:ascii="Calibri" w:hAnsi="Calibri" w:cs="Calibri"/>
-        </w:rPr>
-        <w:t>drwxr</w:t>
-      </w:r>
-      <w:proofErr w:type="spellEnd"/>
-      <w:r>
-        <w:rPr>
-          <w:rFonts w:ascii="Calibri" w:hAnsi="Calibri" w:cs="Calibri"/>
-        </w:rPr>
-        <w:t>-</w:t>
-      </w:r>
-      <w:proofErr w:type="spellStart"/>
-      <w:r>
-        <w:rPr>
-          <w:rFonts w:ascii="Calibri" w:hAnsi="Calibri" w:cs="Calibri"/>
-        </w:rPr>
-        <w:t>xr</w:t>
-      </w:r>
-      <w:proofErr w:type="spellEnd"/>
-      <w:r>
-        <w:rPr>
-          <w:rFonts w:ascii="Calibri" w:hAnsi="Calibri" w:cs="Calibri"/>
-        </w:rPr>
-        <w:t xml:space="preserve">-x 2 </w:t>
-      </w:r>
-      <w:proofErr w:type="spellStart"/>
-      <w:r>
-        <w:rPr>
-          <w:rFonts w:ascii="Calibri" w:hAnsi="Calibri" w:cs="Calibri"/>
-        </w:rPr>
-        <w:t>raji</w:t>
-      </w:r>
-      <w:proofErr w:type="spellEnd"/>
-      <w:r>
-        <w:rPr>
-          <w:rFonts w:ascii="Calibri" w:hAnsi="Calibri" w:cs="Calibri"/>
-        </w:rPr>
-        <w:t xml:space="preserve"> </w:t>
-      </w:r>
-      <w:proofErr w:type="spellStart"/>
-      <w:r>
-        <w:rPr>
-          <w:rFonts w:ascii="Calibri" w:hAnsi="Calibri" w:cs="Calibri"/>
-        </w:rPr>
-        <w:t>raji</w:t>
-      </w:r>
-      <w:proofErr w:type="spellEnd"/>
-      <w:r>
-        <w:rPr>
-          <w:rFonts w:ascii="Calibri" w:hAnsi="Calibri" w:cs="Calibri"/>
-        </w:rPr>
-        <w:t xml:space="preserve"> 4096 Oct 16 19:20 Documents</w:t>
+      <w:r>
+        <w:rPr>
+          <w:rFonts w:ascii="Calibri" w:hAnsi="Calibri" w:cs="Calibri"/>
+        </w:rPr>
+        <w:t>drwxr-xr-x 3 raji raji 4096 Oct 25 15:49 Desktop</w:t>
+      </w:r>
+    </w:p>
+    <w:p>
+      <w:pPr>
+        <w:pStyle w:val="ListParagraph"/>
+        <w:spacing w:after="0" w:line="240" w:lineRule="auto"/>
+        <w:rPr>
+          <w:rFonts w:ascii="Calibri" w:hAnsi="Calibri" w:cs="Calibri"/>
+        </w:rPr>
+      </w:pPr>
+      <w:r>
+        <w:rPr>
+          <w:rFonts w:ascii="Calibri" w:hAnsi="Calibri" w:cs="Calibri"/>
+        </w:rPr>
+        <w:t>drwxr-xr-x 2 raji raji 4096 Oct 16 19:20 Documents</w:t>
       </w:r>
     </w:p>
     <w:p>
@@ -3005,44 +2671,22 @@
         <w:rPr>
           <w:rFonts w:ascii="Calibri" w:hAnsi="Calibri" w:cs="Calibri"/>
         </w:rPr>
-        <w:t xml:space="preserve">ouch </w:t>
-      </w:r>
-      <w:proofErr w:type="spellStart"/>
-      <w:r>
-        <w:rPr>
-          <w:rFonts w:ascii="Calibri" w:hAnsi="Calibri" w:cs="Calibri"/>
-        </w:rPr>
-        <w:t>file_name</w:t>
-      </w:r>
-      <w:proofErr w:type="spellEnd"/>
-    </w:p>
-    <w:p>
-      <w:pPr>
-        <w:pStyle w:val="ListParagraph"/>
-        <w:spacing w:after="0" w:line="240" w:lineRule="auto"/>
-        <w:rPr>
-          <w:rFonts w:ascii="Calibri" w:hAnsi="Calibri" w:cs="Calibri"/>
-        </w:rPr>
-      </w:pPr>
-      <w:r>
-        <w:rPr>
-          <w:rFonts w:ascii="Calibri" w:hAnsi="Calibri" w:cs="Calibri"/>
-        </w:rPr>
-        <w:t xml:space="preserve">Touch is also used to change timestamps on existing files and directories. Give it a try, do </w:t>
-      </w:r>
-      <w:proofErr w:type="gramStart"/>
-      <w:r>
-        <w:rPr>
-          <w:rFonts w:ascii="Calibri" w:hAnsi="Calibri" w:cs="Calibri"/>
-        </w:rPr>
-        <w:t>an</w:t>
-      </w:r>
-      <w:proofErr w:type="gramEnd"/>
-      <w:r>
-        <w:rPr>
-          <w:rFonts w:ascii="Calibri" w:hAnsi="Calibri" w:cs="Calibri"/>
-        </w:rPr>
-        <w:t xml:space="preserve"> ls -l on a file and note the timestamp, then touch that file and it will update the timestamp.</w:t>
+        <w:t>ouch file_name</w:t>
+      </w:r>
+    </w:p>
+    <w:p>
+      <w:pPr>
+        <w:pStyle w:val="ListParagraph"/>
+        <w:spacing w:after="0" w:line="240" w:lineRule="auto"/>
+        <w:rPr>
+          <w:rFonts w:ascii="Calibri" w:hAnsi="Calibri" w:cs="Calibri"/>
+        </w:rPr>
+      </w:pPr>
+      <w:r>
+        <w:rPr>
+          <w:rFonts w:ascii="Calibri" w:hAnsi="Calibri" w:cs="Calibri"/>
+        </w:rPr>
+        <w:t>Touch is also used to change timestamps on existing files and directories. Give it a try, do an ls -l on a file and note the timestamp, then touch that file and it will update the timestamp.</w:t>
       </w:r>
     </w:p>
     <w:p>
@@ -3091,16 +2735,8 @@
         <w:rPr>
           <w:rFonts w:ascii="Calibri" w:hAnsi="Calibri" w:cs="Calibri"/>
         </w:rPr>
-        <w:t xml:space="preserve"> Ex: file </w:t>
-      </w:r>
-      <w:proofErr w:type="spellStart"/>
-      <w:r>
-        <w:rPr>
-          <w:rFonts w:ascii="Calibri" w:hAnsi="Calibri" w:cs="Calibri"/>
-        </w:rPr>
-        <w:t>file_name</w:t>
-      </w:r>
-      <w:proofErr w:type="spellEnd"/>
+        <w:t xml:space="preserve"> Ex: file file_name</w:t>
+      </w:r>
     </w:p>
     <w:p>
       <w:pPr>
@@ -3150,58 +2786,8 @@
         <w:rPr>
           <w:rFonts w:ascii="Calibri" w:hAnsi="Calibri" w:cs="Calibri"/>
         </w:rPr>
-        <w:t xml:space="preserve"> cat </w:t>
-      </w:r>
-      <w:proofErr w:type="spellStart"/>
-      <w:r>
-        <w:rPr>
-          <w:rFonts w:ascii="Calibri" w:hAnsi="Calibri" w:cs="Calibri"/>
-        </w:rPr>
-        <w:t>file_</w:t>
-      </w:r>
-      <w:proofErr w:type="gramStart"/>
-      <w:r>
-        <w:rPr>
-          <w:rFonts w:ascii="Calibri" w:hAnsi="Calibri" w:cs="Calibri"/>
-        </w:rPr>
-        <w:t>name</w:t>
-      </w:r>
-      <w:proofErr w:type="spellEnd"/>
-      <w:r>
-        <w:rPr>
-          <w:rFonts w:ascii="Calibri" w:hAnsi="Calibri" w:cs="Calibri"/>
-        </w:rPr>
-        <w:t xml:space="preserve"> ;</w:t>
-      </w:r>
-      <w:proofErr w:type="gramEnd"/>
-      <w:r>
-        <w:rPr>
-          <w:rFonts w:ascii="Calibri" w:hAnsi="Calibri" w:cs="Calibri"/>
-        </w:rPr>
-        <w:t xml:space="preserve"> cat </w:t>
-      </w:r>
-      <w:proofErr w:type="spellStart"/>
-      <w:r>
-        <w:rPr>
-          <w:rFonts w:ascii="Calibri" w:hAnsi="Calibri" w:cs="Calibri"/>
-        </w:rPr>
-        <w:t>file_name</w:t>
-      </w:r>
-      <w:proofErr w:type="spellEnd"/>
-      <w:r>
-        <w:rPr>
-          <w:rFonts w:ascii="Calibri" w:hAnsi="Calibri" w:cs="Calibri"/>
-        </w:rPr>
-        <w:t xml:space="preserve"> </w:t>
-      </w:r>
-      <w:proofErr w:type="spellStart"/>
-      <w:r>
-        <w:rPr>
-          <w:rFonts w:ascii="Calibri" w:hAnsi="Calibri" w:cs="Calibri"/>
-        </w:rPr>
-        <w:t>file_name</w:t>
-      </w:r>
-      <w:proofErr w:type="spellEnd"/>
+        <w:t xml:space="preserve"> cat file_name ; cat file_name file_name</w:t>
+      </w:r>
     </w:p>
     <w:p>
       <w:pPr>
@@ -3245,43 +2831,13 @@
         <w:rPr>
           <w:rFonts w:ascii="Calibri" w:hAnsi="Calibri" w:cs="Calibri"/>
         </w:rPr>
-        <w:t xml:space="preserve">The text is displayed in a paged manner, so you can navigate through a text file page by </w:t>
-      </w:r>
-      <w:proofErr w:type="spellStart"/>
-      <w:proofErr w:type="gramStart"/>
-      <w:r>
-        <w:rPr>
-          <w:rFonts w:ascii="Calibri" w:hAnsi="Calibri" w:cs="Calibri"/>
-        </w:rPr>
-        <w:t>page.</w:t>
-      </w:r>
-      <w:r>
-        <w:rPr>
-          <w:rFonts w:ascii="Calibri" w:hAnsi="Calibri" w:cs="Calibri"/>
-        </w:rPr>
-        <w:t>Ex</w:t>
-      </w:r>
-      <w:proofErr w:type="spellEnd"/>
-      <w:proofErr w:type="gramEnd"/>
-      <w:r>
-        <w:rPr>
-          <w:rFonts w:ascii="Calibri" w:hAnsi="Calibri" w:cs="Calibri"/>
-        </w:rPr>
-        <w:t xml:space="preserve">: less </w:t>
-      </w:r>
-      <w:proofErr w:type="spellStart"/>
-      <w:r>
-        <w:rPr>
-          <w:rFonts w:ascii="Calibri" w:hAnsi="Calibri" w:cs="Calibri"/>
-        </w:rPr>
-        <w:t>file_name</w:t>
-      </w:r>
-      <w:proofErr w:type="spellEnd"/>
-      <w:r>
-        <w:rPr>
-          <w:rFonts w:ascii="Calibri" w:hAnsi="Calibri" w:cs="Calibri"/>
-        </w:rPr>
-        <w:t>.</w:t>
+        <w:t>The text is displayed in a paged manner, so you can navigate through a text file page by page.</w:t>
+      </w:r>
+      <w:r>
+        <w:rPr>
+          <w:rFonts w:ascii="Calibri" w:hAnsi="Calibri" w:cs="Calibri"/>
+        </w:rPr>
+        <w:t>Ex: less file_name.</w:t>
       </w:r>
     </w:p>
     <w:p>
@@ -3395,21 +2951,7 @@
         <w:rPr>
           <w:rFonts w:ascii="Calibri" w:hAnsi="Calibri" w:cs="Calibri"/>
         </w:rPr>
-        <w:t>/</w:t>
-      </w:r>
-      <w:proofErr w:type="gramStart"/>
-      <w:r>
-        <w:rPr>
-          <w:rFonts w:ascii="Calibri" w:hAnsi="Calibri" w:cs="Calibri"/>
-        </w:rPr>
-        <w:t>search</w:t>
-      </w:r>
-      <w:proofErr w:type="gramEnd"/>
-      <w:r>
-        <w:rPr>
-          <w:rFonts w:ascii="Calibri" w:hAnsi="Calibri" w:cs="Calibri"/>
-        </w:rPr>
-        <w:t xml:space="preserve"> - You can search for specific text inside the text document. Prefacing the words you want to search with /</w:t>
+        <w:t>/search - You can search for specific text inside the text document. Prefacing the words you want to search with /</w:t>
       </w:r>
     </w:p>
     <w:p>
@@ -3475,7 +3017,6 @@
         </w:rPr>
         <w:t xml:space="preserve"> Ex: $ history. (or) </w:t>
       </w:r>
-      <w:proofErr w:type="gramStart"/>
       <w:r>
         <w:rPr>
           <w:rFonts w:ascii="Calibri" w:hAnsi="Calibri" w:cs="Calibri"/>
@@ -3486,14 +3027,7 @@
         <w:rPr>
           <w:rFonts w:ascii="Calibri" w:hAnsi="Calibri" w:cs="Calibri"/>
         </w:rPr>
-        <w:t>!.</w:t>
-      </w:r>
-      <w:proofErr w:type="gramEnd"/>
-      <w:r>
-        <w:rPr>
-          <w:rFonts w:ascii="Calibri" w:hAnsi="Calibri" w:cs="Calibri"/>
-        </w:rPr>
-        <w:t xml:space="preserve"> If you typed cat file1 and want to run it again, you can actually just go !! and it will run the last command you ran.</w:t>
+        <w:t>!. If you typed cat file1 and want to run it again, you can actually just go !! and it will run the last command you ran.</w:t>
       </w:r>
       <w:r>
         <w:rPr>
@@ -3501,19 +3035,11 @@
         </w:rPr>
         <w:t xml:space="preserve"> (or) </w:t>
       </w:r>
-      <w:proofErr w:type="gramStart"/>
-      <w:r>
-        <w:rPr>
-          <w:rFonts w:ascii="Calibri" w:hAnsi="Calibri" w:cs="Calibri"/>
-        </w:rPr>
-        <w:t>Use!!.</w:t>
-      </w:r>
-      <w:proofErr w:type="gramEnd"/>
-      <w:r>
-        <w:rPr>
-          <w:rFonts w:ascii="Calibri" w:hAnsi="Calibri" w:cs="Calibri"/>
-        </w:rPr>
-        <w:t xml:space="preserve"> If you typed cat file1 and want to run it again, you can actually just go !! and it will run the last command you ran.</w:t>
+      <w:r>
+        <w:rPr>
+          <w:rFonts w:ascii="Calibri" w:hAnsi="Calibri" w:cs="Calibri"/>
+        </w:rPr>
+        <w:t>Use!!. If you typed cat file1 and want to run it again, you can actually just go !! and it will run the last command you ran.</w:t>
       </w:r>
       <w:r>
         <w:rPr>
@@ -3571,21 +3097,7 @@
         <w:rPr>
           <w:rFonts w:ascii="Calibri" w:hAnsi="Calibri" w:cs="Calibri"/>
         </w:rPr>
-        <w:t xml:space="preserve">. Ex: cp </w:t>
-      </w:r>
-      <w:proofErr w:type="gramStart"/>
-      <w:r>
-        <w:rPr>
-          <w:rFonts w:ascii="Calibri" w:hAnsi="Calibri" w:cs="Calibri"/>
-        </w:rPr>
-        <w:t>filename  directory</w:t>
-      </w:r>
-      <w:proofErr w:type="gramEnd"/>
-      <w:r>
-        <w:rPr>
-          <w:rFonts w:ascii="Calibri" w:hAnsi="Calibri" w:cs="Calibri"/>
-        </w:rPr>
-        <w:t xml:space="preserve"> name. </w:t>
+        <w:t xml:space="preserve">. Ex: cp filename  directory name. </w:t>
       </w:r>
       <w:r>
         <w:rPr>
@@ -3767,19 +3279,11 @@
           <w:rFonts w:ascii="Calibri" w:hAnsi="Calibri" w:cs="Calibri"/>
         </w:rPr>
       </w:pPr>
-      <w:proofErr w:type="gramStart"/>
-      <w:r>
-        <w:rPr>
-          <w:rFonts w:ascii="Calibri" w:hAnsi="Calibri" w:cs="Calibri"/>
-        </w:rPr>
-        <w:t>Mv(</w:t>
-      </w:r>
-      <w:proofErr w:type="gramEnd"/>
-      <w:r>
-        <w:rPr>
-          <w:rFonts w:ascii="Calibri" w:hAnsi="Calibri" w:cs="Calibri"/>
-        </w:rPr>
-        <w:t xml:space="preserve">Move): </w:t>
+      <w:r>
+        <w:rPr>
+          <w:rFonts w:ascii="Calibri" w:hAnsi="Calibri" w:cs="Calibri"/>
+        </w:rPr>
+        <w:t xml:space="preserve">Mv(Move): </w:t>
       </w:r>
       <w:r>
         <w:rPr>
@@ -3816,30 +3320,76 @@
         <w:rPr>
           <w:rFonts w:ascii="Calibri" w:hAnsi="Calibri" w:cs="Calibri"/>
         </w:rPr>
-        <w:t xml:space="preserve">$ mv </w:t>
-      </w:r>
-      <w:proofErr w:type="spellStart"/>
-      <w:r>
-        <w:rPr>
-          <w:rFonts w:ascii="Calibri" w:hAnsi="Calibri" w:cs="Calibri"/>
-        </w:rPr>
-        <w:t>oldfile</w:t>
-      </w:r>
-      <w:proofErr w:type="spellEnd"/>
+        <w:t>$ mv oldfile newfile</w:t>
+      </w:r>
+    </w:p>
+    <w:p>
+      <w:pPr>
+        <w:pStyle w:val="ListParagraph"/>
+        <w:numPr>
+          <w:ilvl w:val="0"/>
+          <w:numId w:val="38"/>
+        </w:numPr>
+        <w:spacing w:after="0"/>
+        <w:rPr>
+          <w:rFonts w:ascii="Calibri" w:hAnsi="Calibri" w:cs="Calibri"/>
+        </w:rPr>
+      </w:pPr>
+      <w:r>
+        <w:rPr>
+          <w:rFonts w:ascii="Calibri" w:hAnsi="Calibri" w:cs="Calibri"/>
+        </w:rPr>
+        <w:t>Or you can actually move a file to a different directory:$ mv file</w:t>
+      </w:r>
+      <w:r>
+        <w:rPr>
+          <w:rFonts w:ascii="Calibri" w:hAnsi="Calibri" w:cs="Calibri"/>
+        </w:rPr>
+        <w:t>2 Directory name</w:t>
+      </w:r>
+    </w:p>
+    <w:p>
+      <w:pPr>
+        <w:pStyle w:val="ListParagraph"/>
+        <w:numPr>
+          <w:ilvl w:val="0"/>
+          <w:numId w:val="38"/>
+        </w:numPr>
+        <w:spacing w:after="0"/>
+        <w:rPr>
+          <w:rFonts w:ascii="Calibri" w:hAnsi="Calibri" w:cs="Calibri"/>
+        </w:rPr>
+      </w:pPr>
+      <w:r>
+        <w:rPr>
+          <w:rFonts w:ascii="Calibri" w:hAnsi="Calibri" w:cs="Calibri"/>
+        </w:rPr>
+        <w:t>And move more than one file:</w:t>
+      </w:r>
       <w:r>
         <w:rPr>
           <w:rFonts w:ascii="Calibri" w:hAnsi="Calibri" w:cs="Calibri"/>
         </w:rPr>
         <w:t xml:space="preserve"> </w:t>
       </w:r>
-      <w:proofErr w:type="spellStart"/>
-      <w:r>
-        <w:rPr>
-          <w:rFonts w:ascii="Calibri" w:hAnsi="Calibri" w:cs="Calibri"/>
-        </w:rPr>
-        <w:t>newfile</w:t>
-      </w:r>
-      <w:proofErr w:type="spellEnd"/>
+      <w:r>
+        <w:rPr>
+          <w:rFonts w:ascii="Calibri" w:hAnsi="Calibri" w:cs="Calibri"/>
+        </w:rPr>
+        <w:t>$ mv file_1 file_2 /some</w:t>
+      </w:r>
+      <w:r>
+        <w:rPr>
+          <w:rFonts w:ascii="Calibri" w:hAnsi="Calibri" w:cs="Calibri"/>
+        </w:rPr>
+        <w:t xml:space="preserve"> </w:t>
+      </w:r>
+      <w:r>
+        <w:rPr>
+          <w:rFonts w:ascii="Calibri" w:hAnsi="Calibri" w:cs="Calibri"/>
+        </w:rPr>
+        <w:t>directory</w:t>
+      </w:r>
     </w:p>
     <w:p>
       <w:pPr>
@@ -3857,27 +3407,19 @@
         <w:rPr>
           <w:rFonts w:ascii="Calibri" w:hAnsi="Calibri" w:cs="Calibri"/>
         </w:rPr>
-        <w:t xml:space="preserve">Or you can actually move a file to a different </w:t>
-      </w:r>
-      <w:proofErr w:type="gramStart"/>
-      <w:r>
-        <w:rPr>
-          <w:rFonts w:ascii="Calibri" w:hAnsi="Calibri" w:cs="Calibri"/>
-        </w:rPr>
-        <w:t>directory:$</w:t>
-      </w:r>
-      <w:proofErr w:type="gramEnd"/>
-      <w:r>
-        <w:rPr>
-          <w:rFonts w:ascii="Calibri" w:hAnsi="Calibri" w:cs="Calibri"/>
-        </w:rPr>
-        <w:t xml:space="preserve"> mv file</w:t>
-      </w:r>
-      <w:r>
-        <w:rPr>
-          <w:rFonts w:ascii="Calibri" w:hAnsi="Calibri" w:cs="Calibri"/>
-        </w:rPr>
-        <w:t>2 Directory name</w:t>
+        <w:t>You can rename directories as well:</w:t>
+      </w:r>
+      <w:r>
+        <w:rPr>
+          <w:rFonts w:ascii="Calibri" w:hAnsi="Calibri" w:cs="Calibri"/>
+        </w:rPr>
+        <w:t xml:space="preserve"> </w:t>
+      </w:r>
+      <w:r>
+        <w:rPr>
+          <w:rFonts w:ascii="Calibri" w:hAnsi="Calibri" w:cs="Calibri"/>
+        </w:rPr>
+        <w:t>$ mv directory1 directory2</w:t>
       </w:r>
     </w:p>
     <w:p>
@@ -3896,31 +3438,19 @@
         <w:rPr>
           <w:rFonts w:ascii="Calibri" w:hAnsi="Calibri" w:cs="Calibri"/>
         </w:rPr>
-        <w:t>And move more than one file:</w:t>
-      </w:r>
-      <w:r>
-        <w:rPr>
-          <w:rFonts w:ascii="Calibri" w:hAnsi="Calibri" w:cs="Calibri"/>
-        </w:rPr>
-        <w:t xml:space="preserve"> </w:t>
-      </w:r>
-      <w:r>
-        <w:rPr>
-          <w:rFonts w:ascii="Calibri" w:hAnsi="Calibri" w:cs="Calibri"/>
-        </w:rPr>
-        <w:t>$ mv file_1 file_2 /some</w:t>
-      </w:r>
-      <w:r>
-        <w:rPr>
-          <w:rFonts w:ascii="Calibri" w:hAnsi="Calibri" w:cs="Calibri"/>
-        </w:rPr>
-        <w:t xml:space="preserve"> </w:t>
-      </w:r>
-      <w:r>
-        <w:rPr>
-          <w:rFonts w:ascii="Calibri" w:hAnsi="Calibri" w:cs="Calibri"/>
-        </w:rPr>
-        <w:t>directory</w:t>
+        <w:t>Like cp, if you mv a file or directory it will overwrite anything in the same directory. So you can use the -i flag to prompt you before overwriting anything</w:t>
+      </w:r>
+      <w:r>
+        <w:rPr>
+          <w:rFonts w:ascii="Calibri" w:hAnsi="Calibri" w:cs="Calibri"/>
+        </w:rPr>
+        <w:t xml:space="preserve">: </w:t>
+      </w:r>
+      <w:r>
+        <w:rPr>
+          <w:rFonts w:ascii="Calibri" w:hAnsi="Calibri" w:cs="Calibri"/>
+        </w:rPr>
+        <w:t>mv -i directory1 directory2</w:t>
       </w:r>
     </w:p>
     <w:p>
@@ -3939,66 +3469,7 @@
         <w:rPr>
           <w:rFonts w:ascii="Calibri" w:hAnsi="Calibri" w:cs="Calibri"/>
         </w:rPr>
-        <w:t>You can rename directories as well:</w:t>
-      </w:r>
-      <w:r>
-        <w:rPr>
-          <w:rFonts w:ascii="Calibri" w:hAnsi="Calibri" w:cs="Calibri"/>
-        </w:rPr>
-        <w:t xml:space="preserve"> </w:t>
-      </w:r>
-      <w:r>
-        <w:rPr>
-          <w:rFonts w:ascii="Calibri" w:hAnsi="Calibri" w:cs="Calibri"/>
-        </w:rPr>
-        <w:t>$ mv directory1 directory2</w:t>
-      </w:r>
-    </w:p>
-    <w:p>
-      <w:pPr>
-        <w:pStyle w:val="ListParagraph"/>
-        <w:numPr>
-          <w:ilvl w:val="0"/>
-          <w:numId w:val="38"/>
-        </w:numPr>
-        <w:spacing w:after="0"/>
-        <w:rPr>
-          <w:rFonts w:ascii="Calibri" w:hAnsi="Calibri" w:cs="Calibri"/>
-        </w:rPr>
-      </w:pPr>
-      <w:r>
-        <w:rPr>
-          <w:rFonts w:ascii="Calibri" w:hAnsi="Calibri" w:cs="Calibri"/>
-        </w:rPr>
-        <w:t xml:space="preserve">Like cp, if you mv a file or directory it will overwrite anything in the same directory. </w:t>
-      </w:r>
-      <w:proofErr w:type="gramStart"/>
-      <w:r>
-        <w:rPr>
-          <w:rFonts w:ascii="Calibri" w:hAnsi="Calibri" w:cs="Calibri"/>
-        </w:rPr>
-        <w:t>So</w:t>
-      </w:r>
-      <w:proofErr w:type="gramEnd"/>
-      <w:r>
-        <w:rPr>
-          <w:rFonts w:ascii="Calibri" w:hAnsi="Calibri" w:cs="Calibri"/>
-        </w:rPr>
-        <w:t xml:space="preserve"> you can use the -</w:t>
-      </w:r>
-      <w:proofErr w:type="spellStart"/>
-      <w:r>
-        <w:rPr>
-          <w:rFonts w:ascii="Calibri" w:hAnsi="Calibri" w:cs="Calibri"/>
-        </w:rPr>
-        <w:t>i</w:t>
-      </w:r>
-      <w:proofErr w:type="spellEnd"/>
-      <w:r>
-        <w:rPr>
-          <w:rFonts w:ascii="Calibri" w:hAnsi="Calibri" w:cs="Calibri"/>
-        </w:rPr>
-        <w:t xml:space="preserve"> flag to prompt you before overwriting anything</w:t>
+        <w:t>mv a file to overwrite the previous one. You can also make a backup of that file and it will just rename the old version with a ~</w:t>
       </w:r>
       <w:r>
         <w:rPr>
@@ -4010,51 +3481,6 @@
         <w:rPr>
           <w:rFonts w:ascii="Calibri" w:hAnsi="Calibri" w:cs="Calibri"/>
         </w:rPr>
-        <w:t>mv -</w:t>
-      </w:r>
-      <w:proofErr w:type="spellStart"/>
-      <w:r>
-        <w:rPr>
-          <w:rFonts w:ascii="Calibri" w:hAnsi="Calibri" w:cs="Calibri"/>
-        </w:rPr>
-        <w:t>i</w:t>
-      </w:r>
-      <w:proofErr w:type="spellEnd"/>
-      <w:r>
-        <w:rPr>
-          <w:rFonts w:ascii="Calibri" w:hAnsi="Calibri" w:cs="Calibri"/>
-        </w:rPr>
-        <w:t xml:space="preserve"> directory1 directory2</w:t>
-      </w:r>
-    </w:p>
-    <w:p>
-      <w:pPr>
-        <w:pStyle w:val="ListParagraph"/>
-        <w:numPr>
-          <w:ilvl w:val="0"/>
-          <w:numId w:val="38"/>
-        </w:numPr>
-        <w:spacing w:after="0"/>
-        <w:rPr>
-          <w:rFonts w:ascii="Calibri" w:hAnsi="Calibri" w:cs="Calibri"/>
-        </w:rPr>
-      </w:pPr>
-      <w:r>
-        <w:rPr>
-          <w:rFonts w:ascii="Calibri" w:hAnsi="Calibri" w:cs="Calibri"/>
-        </w:rPr>
-        <w:t>mv a file to overwrite the previous one. You can also make a backup of that file and it will just rename the old version with a ~</w:t>
-      </w:r>
-      <w:r>
-        <w:rPr>
-          <w:rFonts w:ascii="Calibri" w:hAnsi="Calibri" w:cs="Calibri"/>
-        </w:rPr>
-        <w:t xml:space="preserve">: </w:t>
-      </w:r>
-      <w:r>
-        <w:rPr>
-          <w:rFonts w:ascii="Calibri" w:hAnsi="Calibri" w:cs="Calibri"/>
-        </w:rPr>
         <w:t>$ mv -b directory1 directory2</w:t>
       </w:r>
     </w:p>
@@ -4070,182 +3496,236 @@
           <w:rFonts w:ascii="Calibri" w:hAnsi="Calibri" w:cs="Calibri"/>
         </w:rPr>
       </w:pPr>
-      <w:proofErr w:type="spellStart"/>
-      <w:proofErr w:type="gramStart"/>
       <w:r>
         <w:rPr>
           <w:rFonts w:ascii="Calibri" w:hAnsi="Calibri" w:cs="Calibri"/>
           <w:b/>
           <w:bCs/>
         </w:rPr>
-        <w:t>mkdir</w:t>
-      </w:r>
-      <w:proofErr w:type="spellEnd"/>
-      <w:r>
+        <w:t>mkdir(Make Directory</w:t>
+      </w:r>
+      <w:r>
+        <w:rPr>
+          <w:rFonts w:ascii="Calibri" w:hAnsi="Calibri" w:cs="Calibri"/>
+        </w:rPr>
+        <w:t xml:space="preserve">): </w:t>
+      </w:r>
+      <w:r>
+        <w:rPr>
+          <w:rFonts w:ascii="Calibri" w:hAnsi="Calibri" w:cs="Calibri"/>
+        </w:rPr>
+        <w:t> The mkdir command (Make Directory) is useful for that, it will create a directory if it doesn’t already exist. You can even make multiple directories at the same time.</w:t>
+      </w:r>
+      <w:r>
+        <w:rPr>
+          <w:rFonts w:ascii="Calibri" w:hAnsi="Calibri" w:cs="Calibri"/>
+        </w:rPr>
+        <w:t xml:space="preserve"> ex: </w:t>
+      </w:r>
+      <w:r>
+        <w:rPr>
+          <w:rFonts w:ascii="Calibri" w:hAnsi="Calibri" w:cs="Calibri"/>
+        </w:rPr>
+        <w:t>$ mkdir books paintings</w:t>
+      </w:r>
+    </w:p>
+    <w:p>
+      <w:pPr>
+        <w:pStyle w:val="ListParagraph"/>
+        <w:spacing w:after="0"/>
+        <w:rPr>
+          <w:rFonts w:ascii="Calibri" w:hAnsi="Calibri" w:cs="Calibri"/>
+        </w:rPr>
+      </w:pPr>
+      <w:r>
+        <w:rPr>
+          <w:rFonts w:ascii="Calibri" w:hAnsi="Calibri" w:cs="Calibri"/>
+        </w:rPr>
+        <w:t>You can also create subdirectories at the same time with the -p (parent flag).</w:t>
+      </w:r>
+    </w:p>
+    <w:p>
+      <w:pPr>
+        <w:pStyle w:val="ListParagraph"/>
+        <w:spacing w:after="0" w:line="240" w:lineRule="auto"/>
+        <w:rPr>
+          <w:rFonts w:ascii="Calibri" w:hAnsi="Calibri" w:cs="Calibri"/>
+        </w:rPr>
+      </w:pPr>
+      <w:r>
+        <w:rPr>
+          <w:rFonts w:ascii="Calibri" w:hAnsi="Calibri" w:cs="Calibri"/>
+        </w:rPr>
+        <w:t>$ mkdir -p books/hemmingway/favorites</w:t>
+      </w:r>
+    </w:p>
+    <w:p>
+      <w:pPr>
+        <w:pStyle w:val="ListParagraph"/>
+        <w:numPr>
+          <w:ilvl w:val="0"/>
+          <w:numId w:val="31"/>
+        </w:numPr>
+        <w:spacing w:after="0" w:line="240" w:lineRule="auto"/>
         <w:rPr>
           <w:rFonts w:ascii="Calibri" w:hAnsi="Calibri" w:cs="Calibri"/>
           <w:b/>
           <w:bCs/>
         </w:rPr>
-        <w:t>(</w:t>
-      </w:r>
-      <w:proofErr w:type="gramEnd"/>
+      </w:pPr>
       <w:r>
         <w:rPr>
           <w:rFonts w:ascii="Calibri" w:hAnsi="Calibri" w:cs="Calibri"/>
           <w:b/>
           <w:bCs/>
         </w:rPr>
-        <w:t>Make Directory</w:t>
-      </w:r>
-      <w:r>
-        <w:rPr>
-          <w:rFonts w:ascii="Calibri" w:hAnsi="Calibri" w:cs="Calibri"/>
-        </w:rPr>
-        <w:t xml:space="preserve">): </w:t>
-      </w:r>
-      <w:r>
-        <w:rPr>
-          <w:rFonts w:ascii="Calibri" w:hAnsi="Calibri" w:cs="Calibri"/>
-        </w:rPr>
-        <w:t xml:space="preserve"> The </w:t>
-      </w:r>
-      <w:proofErr w:type="spellStart"/>
-      <w:r>
-        <w:rPr>
-          <w:rFonts w:ascii="Calibri" w:hAnsi="Calibri" w:cs="Calibri"/>
-        </w:rPr>
-        <w:t>mkdir</w:t>
-      </w:r>
-      <w:proofErr w:type="spellEnd"/>
-      <w:r>
-        <w:rPr>
-          <w:rFonts w:ascii="Calibri" w:hAnsi="Calibri" w:cs="Calibri"/>
-        </w:rPr>
-        <w:t xml:space="preserve"> command (Make Directory) is useful for that, it will create a directory if it doesn’t already exist. You can even make multiple directories at the same time.</w:t>
-      </w:r>
-      <w:r>
-        <w:rPr>
-          <w:rFonts w:ascii="Calibri" w:hAnsi="Calibri" w:cs="Calibri"/>
-        </w:rPr>
-        <w:t xml:space="preserve"> ex: </w:t>
-      </w:r>
-      <w:r>
-        <w:rPr>
-          <w:rFonts w:ascii="Calibri" w:hAnsi="Calibri" w:cs="Calibri"/>
-        </w:rPr>
-        <w:t xml:space="preserve">$ </w:t>
-      </w:r>
-      <w:proofErr w:type="spellStart"/>
-      <w:r>
-        <w:rPr>
-          <w:rFonts w:ascii="Calibri" w:hAnsi="Calibri" w:cs="Calibri"/>
-        </w:rPr>
-        <w:t>mkdir</w:t>
-      </w:r>
-      <w:proofErr w:type="spellEnd"/>
-      <w:r>
-        <w:rPr>
-          <w:rFonts w:ascii="Calibri" w:hAnsi="Calibri" w:cs="Calibri"/>
-        </w:rPr>
-        <w:t xml:space="preserve"> books paintings</w:t>
-      </w:r>
-    </w:p>
-    <w:p>
-      <w:pPr>
-        <w:pStyle w:val="ListParagraph"/>
-        <w:spacing w:after="0"/>
-        <w:rPr>
-          <w:rFonts w:ascii="Calibri" w:hAnsi="Calibri" w:cs="Calibri"/>
-        </w:rPr>
-      </w:pPr>
-      <w:r>
-        <w:rPr>
-          <w:rFonts w:ascii="Calibri" w:hAnsi="Calibri" w:cs="Calibri"/>
-        </w:rPr>
-        <w:t>You can also create subdirectories at the same time with the -p (parent flag).</w:t>
-      </w:r>
-    </w:p>
-    <w:p>
-      <w:pPr>
-        <w:pStyle w:val="ListParagraph"/>
-        <w:spacing w:after="0" w:line="240" w:lineRule="auto"/>
-        <w:rPr>
-          <w:rFonts w:ascii="Calibri" w:hAnsi="Calibri" w:cs="Calibri"/>
-        </w:rPr>
-      </w:pPr>
-      <w:r>
-        <w:rPr>
-          <w:rFonts w:ascii="Calibri" w:hAnsi="Calibri" w:cs="Calibri"/>
-        </w:rPr>
-        <w:t xml:space="preserve">$ </w:t>
-      </w:r>
-      <w:proofErr w:type="spellStart"/>
-      <w:r>
-        <w:rPr>
-          <w:rFonts w:ascii="Calibri" w:hAnsi="Calibri" w:cs="Calibri"/>
-        </w:rPr>
-        <w:t>mkdir</w:t>
-      </w:r>
-      <w:proofErr w:type="spellEnd"/>
-      <w:r>
-        <w:rPr>
-          <w:rFonts w:ascii="Calibri" w:hAnsi="Calibri" w:cs="Calibri"/>
-        </w:rPr>
-        <w:t xml:space="preserve"> -p books/</w:t>
-      </w:r>
-      <w:proofErr w:type="spellStart"/>
-      <w:r>
-        <w:rPr>
-          <w:rFonts w:ascii="Calibri" w:hAnsi="Calibri" w:cs="Calibri"/>
-        </w:rPr>
-        <w:t>hemmingway</w:t>
-      </w:r>
-      <w:proofErr w:type="spellEnd"/>
-      <w:r>
-        <w:rPr>
-          <w:rFonts w:ascii="Calibri" w:hAnsi="Calibri" w:cs="Calibri"/>
-        </w:rPr>
-        <w:t>/favorites</w:t>
-      </w:r>
-    </w:p>
-    <w:p>
-      <w:pPr>
-        <w:pStyle w:val="ListParagraph"/>
-        <w:numPr>
-          <w:ilvl w:val="0"/>
-          <w:numId w:val="31"/>
-        </w:numPr>
-        <w:spacing w:after="0" w:line="240" w:lineRule="auto"/>
+        <w:t>rm(Remove)</w:t>
+      </w:r>
+      <w:r>
         <w:rPr>
           <w:rFonts w:ascii="Calibri" w:hAnsi="Calibri" w:cs="Calibri"/>
           <w:b/>
           <w:bCs/>
         </w:rPr>
-      </w:pPr>
-      <w:proofErr w:type="gramStart"/>
+        <w:t xml:space="preserve">: </w:t>
+      </w:r>
+      <w:r>
+        <w:rPr>
+          <w:rFonts w:ascii="Calibri" w:hAnsi="Calibri" w:cs="Calibri"/>
+        </w:rPr>
+        <w:t>The rm (remove) command is used to delete files and directories.</w:t>
+      </w:r>
+      <w:r>
+        <w:rPr>
+          <w:rFonts w:ascii="Calibri" w:hAnsi="Calibri" w:cs="Calibri"/>
+        </w:rPr>
+        <w:t xml:space="preserve"> Ex: $rm file_name</w:t>
+      </w:r>
+    </w:p>
+    <w:p>
+      <w:pPr>
+        <w:pStyle w:val="ListParagraph"/>
+        <w:numPr>
+          <w:ilvl w:val="0"/>
+          <w:numId w:val="42"/>
+        </w:numPr>
+        <w:spacing w:after="0" w:line="240" w:lineRule="auto"/>
+        <w:rPr>
+          <w:rFonts w:ascii="Calibri" w:hAnsi="Calibri" w:cs="Calibri"/>
+        </w:rPr>
+      </w:pPr>
+      <w:r>
+        <w:rPr>
+          <w:rFonts w:ascii="Calibri" w:hAnsi="Calibri" w:cs="Calibri"/>
+        </w:rPr>
+        <w:t xml:space="preserve">Ex: </w:t>
+      </w:r>
+      <w:r>
+        <w:rPr>
+          <w:rFonts w:ascii="Calibri" w:hAnsi="Calibri" w:cs="Calibri"/>
+        </w:rPr>
+        <w:t>$rm -f file_name where -f force option tells rm to remove all files, whether they are write protected or not, without prompting the user (as long as you have the appropriate permissions).</w:t>
+      </w:r>
+    </w:p>
+    <w:p>
+      <w:pPr>
+        <w:pStyle w:val="ListParagraph"/>
+        <w:numPr>
+          <w:ilvl w:val="0"/>
+          <w:numId w:val="42"/>
+        </w:numPr>
+        <w:spacing w:after="0" w:line="240" w:lineRule="auto"/>
+        <w:rPr>
+          <w:rFonts w:ascii="Calibri" w:hAnsi="Calibri" w:cs="Calibri"/>
+        </w:rPr>
+      </w:pPr>
+      <w:r>
+        <w:rPr>
+          <w:rFonts w:ascii="Calibri" w:hAnsi="Calibri" w:cs="Calibri"/>
+        </w:rPr>
+        <w:t xml:space="preserve">$rm -I file_name: where </w:t>
+      </w:r>
+      <w:r>
+        <w:rPr>
+          <w:rFonts w:ascii="Calibri" w:hAnsi="Calibri" w:cs="Calibri"/>
+        </w:rPr>
+        <w:t>-i flag like many of the other commands, will give you a prompt on whether you want to actually remove the files or directories.</w:t>
+      </w:r>
+    </w:p>
+    <w:p>
+      <w:pPr>
+        <w:pStyle w:val="ListParagraph"/>
+        <w:numPr>
+          <w:ilvl w:val="0"/>
+          <w:numId w:val="42"/>
+        </w:numPr>
+        <w:spacing w:after="0" w:line="240" w:lineRule="auto"/>
+        <w:rPr>
+          <w:rFonts w:ascii="Calibri" w:hAnsi="Calibri" w:cs="Calibri"/>
+        </w:rPr>
+      </w:pPr>
+      <w:r>
+        <w:rPr>
+          <w:rFonts w:ascii="Calibri" w:hAnsi="Calibri" w:cs="Calibri"/>
+        </w:rPr>
+        <w:t xml:space="preserve">$rm -r directory_name: </w:t>
+      </w:r>
+      <w:r>
+        <w:rPr>
+          <w:rFonts w:ascii="Calibri" w:hAnsi="Calibri" w:cs="Calibri"/>
+        </w:rPr>
+        <w:t>You can’t just rm a directory by default, you’ll need to add the -r flag (recursive) to remove all the files and any subdirectories it may have.</w:t>
+      </w:r>
+    </w:p>
+    <w:p>
+      <w:pPr>
+        <w:pStyle w:val="ListParagraph"/>
+        <w:numPr>
+          <w:ilvl w:val="0"/>
+          <w:numId w:val="42"/>
+        </w:numPr>
+        <w:spacing w:after="0" w:line="240" w:lineRule="auto"/>
+        <w:rPr>
+          <w:rFonts w:ascii="Calibri" w:hAnsi="Calibri" w:cs="Calibri"/>
+        </w:rPr>
+      </w:pPr>
+      <w:r>
+        <w:rPr>
+          <w:rFonts w:ascii="Calibri" w:hAnsi="Calibri" w:cs="Calibri"/>
+        </w:rPr>
+        <w:lastRenderedPageBreak/>
+        <w:t>$rmdir directory_name: r</w:t>
+      </w:r>
+      <w:r>
+        <w:rPr>
+          <w:rFonts w:ascii="Calibri" w:hAnsi="Calibri" w:cs="Calibri"/>
+        </w:rPr>
+        <w:t>emove a directory with the rmdir command.</w:t>
+      </w:r>
+    </w:p>
+    <w:p>
+      <w:pPr>
+        <w:pStyle w:val="ListParagraph"/>
+        <w:numPr>
+          <w:ilvl w:val="0"/>
+          <w:numId w:val="31"/>
+        </w:numPr>
+        <w:spacing w:after="0" w:line="240" w:lineRule="auto"/>
+        <w:rPr>
+          <w:rFonts w:ascii="Calibri" w:hAnsi="Calibri" w:cs="Calibri"/>
+        </w:rPr>
+      </w:pPr>
       <w:r>
         <w:rPr>
           <w:rFonts w:ascii="Calibri" w:hAnsi="Calibri" w:cs="Calibri"/>
           <w:b/>
           <w:bCs/>
         </w:rPr>
-        <w:t>rm(</w:t>
-      </w:r>
-      <w:proofErr w:type="gramEnd"/>
-      <w:r>
-        <w:rPr>
-          <w:rFonts w:ascii="Calibri" w:hAnsi="Calibri" w:cs="Calibri"/>
-          <w:b/>
-          <w:bCs/>
-        </w:rPr>
-        <w:t>Remove)</w:t>
-      </w:r>
-      <w:r>
-        <w:rPr>
-          <w:rFonts w:ascii="Calibri" w:hAnsi="Calibri" w:cs="Calibri"/>
-          <w:b/>
-          <w:bCs/>
+        <w:t>Find</w:t>
+      </w:r>
+      <w:r>
+        <w:rPr>
+          <w:rFonts w:ascii="Calibri" w:hAnsi="Calibri" w:cs="Calibri"/>
         </w:rPr>
         <w:t xml:space="preserve">: </w:t>
       </w:r>
@@ -4253,286 +3733,26 @@
         <w:rPr>
           <w:rFonts w:ascii="Calibri" w:hAnsi="Calibri" w:cs="Calibri"/>
         </w:rPr>
-        <w:t>The rm (remove) command is used to delete files and directories.</w:t>
-      </w:r>
-      <w:r>
-        <w:rPr>
-          <w:rFonts w:ascii="Calibri" w:hAnsi="Calibri" w:cs="Calibri"/>
-        </w:rPr>
-        <w:t xml:space="preserve"> Ex: $rm </w:t>
-      </w:r>
-      <w:proofErr w:type="spellStart"/>
-      <w:r>
-        <w:rPr>
-          <w:rFonts w:ascii="Calibri" w:hAnsi="Calibri" w:cs="Calibri"/>
-        </w:rPr>
-        <w:t>file_name</w:t>
-      </w:r>
-      <w:proofErr w:type="spellEnd"/>
-    </w:p>
-    <w:p>
-      <w:pPr>
-        <w:pStyle w:val="ListParagraph"/>
-        <w:numPr>
-          <w:ilvl w:val="0"/>
-          <w:numId w:val="42"/>
-        </w:numPr>
-        <w:spacing w:after="0" w:line="240" w:lineRule="auto"/>
-        <w:rPr>
-          <w:rFonts w:ascii="Calibri" w:hAnsi="Calibri" w:cs="Calibri"/>
-        </w:rPr>
-      </w:pPr>
-      <w:r>
-        <w:rPr>
-          <w:rFonts w:ascii="Calibri" w:hAnsi="Calibri" w:cs="Calibri"/>
-        </w:rPr>
-        <w:t xml:space="preserve">Ex: </w:t>
-      </w:r>
-      <w:r>
-        <w:rPr>
-          <w:rFonts w:ascii="Calibri" w:hAnsi="Calibri" w:cs="Calibri"/>
-        </w:rPr>
-        <w:t xml:space="preserve">$rm -f </w:t>
-      </w:r>
-      <w:proofErr w:type="spellStart"/>
-      <w:r>
-        <w:rPr>
-          <w:rFonts w:ascii="Calibri" w:hAnsi="Calibri" w:cs="Calibri"/>
-        </w:rPr>
-        <w:t>file_name</w:t>
-      </w:r>
-      <w:proofErr w:type="spellEnd"/>
-      <w:r>
-        <w:rPr>
-          <w:rFonts w:ascii="Calibri" w:hAnsi="Calibri" w:cs="Calibri"/>
-        </w:rPr>
-        <w:t xml:space="preserve"> where -f force option tells rm to remove all files, whether they are </w:t>
-      </w:r>
-      <w:proofErr w:type="gramStart"/>
-      <w:r>
-        <w:rPr>
-          <w:rFonts w:ascii="Calibri" w:hAnsi="Calibri" w:cs="Calibri"/>
-        </w:rPr>
-        <w:t>write</w:t>
-      </w:r>
-      <w:proofErr w:type="gramEnd"/>
-      <w:r>
-        <w:rPr>
-          <w:rFonts w:ascii="Calibri" w:hAnsi="Calibri" w:cs="Calibri"/>
-        </w:rPr>
-        <w:t xml:space="preserve"> protected or not, without prompting the user (as long as you have the appropriate permissions).</w:t>
-      </w:r>
-    </w:p>
-    <w:p>
-      <w:pPr>
-        <w:pStyle w:val="ListParagraph"/>
-        <w:numPr>
-          <w:ilvl w:val="0"/>
-          <w:numId w:val="42"/>
-        </w:numPr>
-        <w:spacing w:after="0" w:line="240" w:lineRule="auto"/>
-        <w:rPr>
-          <w:rFonts w:ascii="Calibri" w:hAnsi="Calibri" w:cs="Calibri"/>
-        </w:rPr>
-      </w:pPr>
-      <w:r>
-        <w:rPr>
-          <w:rFonts w:ascii="Calibri" w:hAnsi="Calibri" w:cs="Calibri"/>
-        </w:rPr>
-        <w:t xml:space="preserve">$rm -I </w:t>
-      </w:r>
-      <w:proofErr w:type="spellStart"/>
-      <w:r>
-        <w:rPr>
-          <w:rFonts w:ascii="Calibri" w:hAnsi="Calibri" w:cs="Calibri"/>
-        </w:rPr>
-        <w:t>file_name</w:t>
-      </w:r>
-      <w:proofErr w:type="spellEnd"/>
-      <w:r>
-        <w:rPr>
-          <w:rFonts w:ascii="Calibri" w:hAnsi="Calibri" w:cs="Calibri"/>
-        </w:rPr>
-        <w:t xml:space="preserve">: where </w:t>
-      </w:r>
-      <w:r>
-        <w:rPr>
-          <w:rFonts w:ascii="Calibri" w:hAnsi="Calibri" w:cs="Calibri"/>
-        </w:rPr>
-        <w:t>-</w:t>
-      </w:r>
-      <w:proofErr w:type="spellStart"/>
-      <w:r>
-        <w:rPr>
-          <w:rFonts w:ascii="Calibri" w:hAnsi="Calibri" w:cs="Calibri"/>
-        </w:rPr>
-        <w:t>i</w:t>
-      </w:r>
-      <w:proofErr w:type="spellEnd"/>
-      <w:r>
-        <w:rPr>
-          <w:rFonts w:ascii="Calibri" w:hAnsi="Calibri" w:cs="Calibri"/>
-        </w:rPr>
-        <w:t xml:space="preserve"> flag like many of the other commands, will give you a prompt on whether you want to actually remove the files or directories.</w:t>
-      </w:r>
-    </w:p>
-    <w:p>
-      <w:pPr>
-        <w:pStyle w:val="ListParagraph"/>
-        <w:numPr>
-          <w:ilvl w:val="0"/>
-          <w:numId w:val="42"/>
-        </w:numPr>
-        <w:spacing w:after="0" w:line="240" w:lineRule="auto"/>
-        <w:rPr>
-          <w:rFonts w:ascii="Calibri" w:hAnsi="Calibri" w:cs="Calibri"/>
-        </w:rPr>
-      </w:pPr>
-      <w:r>
-        <w:rPr>
-          <w:rFonts w:ascii="Calibri" w:hAnsi="Calibri" w:cs="Calibri"/>
-        </w:rPr>
-        <w:t xml:space="preserve">$rm -r </w:t>
-      </w:r>
-      <w:proofErr w:type="spellStart"/>
-      <w:r>
-        <w:rPr>
-          <w:rFonts w:ascii="Calibri" w:hAnsi="Calibri" w:cs="Calibri"/>
-        </w:rPr>
-        <w:t>directory_name</w:t>
-      </w:r>
-      <w:proofErr w:type="spellEnd"/>
-      <w:r>
-        <w:rPr>
-          <w:rFonts w:ascii="Calibri" w:hAnsi="Calibri" w:cs="Calibri"/>
-        </w:rPr>
-        <w:t xml:space="preserve">: </w:t>
-      </w:r>
-      <w:r>
-        <w:rPr>
-          <w:rFonts w:ascii="Calibri" w:hAnsi="Calibri" w:cs="Calibri"/>
-        </w:rPr>
-        <w:t>You can’t just rm a directory by default, you’ll need to add the -r flag (recursive) to remove all the files and any subdirectories it may have.</w:t>
-      </w:r>
-    </w:p>
-    <w:p>
-      <w:pPr>
-        <w:pStyle w:val="ListParagraph"/>
-        <w:numPr>
-          <w:ilvl w:val="0"/>
-          <w:numId w:val="42"/>
-        </w:numPr>
-        <w:spacing w:after="0" w:line="240" w:lineRule="auto"/>
-        <w:rPr>
-          <w:rFonts w:ascii="Calibri" w:hAnsi="Calibri" w:cs="Calibri"/>
-        </w:rPr>
-      </w:pPr>
-      <w:r>
-        <w:rPr>
-          <w:rFonts w:ascii="Calibri" w:hAnsi="Calibri" w:cs="Calibri"/>
-        </w:rPr>
-        <w:lastRenderedPageBreak/>
-        <w:t>$</w:t>
-      </w:r>
-      <w:proofErr w:type="spellStart"/>
-      <w:r>
-        <w:rPr>
-          <w:rFonts w:ascii="Calibri" w:hAnsi="Calibri" w:cs="Calibri"/>
-        </w:rPr>
-        <w:t>rmdir</w:t>
-      </w:r>
-      <w:proofErr w:type="spellEnd"/>
+        <w:t> </w:t>
+      </w:r>
+      <w:r>
+        <w:rPr>
+          <w:rFonts w:ascii="Calibri" w:hAnsi="Calibri" w:cs="Calibri"/>
+        </w:rPr>
+        <w:t>T</w:t>
+      </w:r>
+      <w:r>
+        <w:rPr>
+          <w:rFonts w:ascii="Calibri" w:hAnsi="Calibri" w:cs="Calibri"/>
+        </w:rPr>
+        <w:t>o find a specific one. there’s a command we can use for that, find!</w:t>
+      </w:r>
       <w:r>
         <w:rPr>
           <w:rFonts w:ascii="Calibri" w:hAnsi="Calibri" w:cs="Calibri"/>
         </w:rPr>
         <w:t xml:space="preserve"> </w:t>
       </w:r>
-      <w:proofErr w:type="spellStart"/>
-      <w:r>
-        <w:rPr>
-          <w:rFonts w:ascii="Calibri" w:hAnsi="Calibri" w:cs="Calibri"/>
-        </w:rPr>
-        <w:t>directory_name</w:t>
-      </w:r>
-      <w:proofErr w:type="spellEnd"/>
-      <w:r>
-        <w:rPr>
-          <w:rFonts w:ascii="Calibri" w:hAnsi="Calibri" w:cs="Calibri"/>
-        </w:rPr>
-        <w:t>: r</w:t>
-      </w:r>
-      <w:r>
-        <w:rPr>
-          <w:rFonts w:ascii="Calibri" w:hAnsi="Calibri" w:cs="Calibri"/>
-        </w:rPr>
-        <w:t xml:space="preserve">emove a directory with the </w:t>
-      </w:r>
-      <w:proofErr w:type="spellStart"/>
-      <w:r>
-        <w:rPr>
-          <w:rFonts w:ascii="Calibri" w:hAnsi="Calibri" w:cs="Calibri"/>
-        </w:rPr>
-        <w:t>rmdir</w:t>
-      </w:r>
-      <w:proofErr w:type="spellEnd"/>
-      <w:r>
-        <w:rPr>
-          <w:rFonts w:ascii="Calibri" w:hAnsi="Calibri" w:cs="Calibri"/>
-        </w:rPr>
-        <w:t xml:space="preserve"> command.</w:t>
-      </w:r>
-    </w:p>
-    <w:p>
-      <w:pPr>
-        <w:pStyle w:val="ListParagraph"/>
-        <w:numPr>
-          <w:ilvl w:val="0"/>
-          <w:numId w:val="31"/>
-        </w:numPr>
-        <w:spacing w:after="0" w:line="240" w:lineRule="auto"/>
-        <w:rPr>
-          <w:rFonts w:ascii="Calibri" w:hAnsi="Calibri" w:cs="Calibri"/>
-        </w:rPr>
-      </w:pPr>
-      <w:r>
-        <w:rPr>
-          <w:rFonts w:ascii="Calibri" w:hAnsi="Calibri" w:cs="Calibri"/>
-          <w:b/>
-          <w:bCs/>
-        </w:rPr>
-        <w:t>Find</w:t>
-      </w:r>
-      <w:r>
-        <w:rPr>
-          <w:rFonts w:ascii="Calibri" w:hAnsi="Calibri" w:cs="Calibri"/>
-        </w:rPr>
-        <w:t xml:space="preserve">: </w:t>
-      </w:r>
-      <w:r>
-        <w:rPr>
-          <w:rFonts w:ascii="Calibri" w:hAnsi="Calibri" w:cs="Calibri"/>
-        </w:rPr>
-        <w:t> </w:t>
-      </w:r>
-      <w:r>
-        <w:rPr>
-          <w:rFonts w:ascii="Calibri" w:hAnsi="Calibri" w:cs="Calibri"/>
-        </w:rPr>
-        <w:t>T</w:t>
-      </w:r>
-      <w:r>
-        <w:rPr>
-          <w:rFonts w:ascii="Calibri" w:hAnsi="Calibri" w:cs="Calibri"/>
-        </w:rPr>
-        <w:t>o find a specific one. there’s a command we can use for that, find!</w:t>
-      </w:r>
-      <w:r>
-        <w:rPr>
-          <w:rFonts w:ascii="Calibri" w:hAnsi="Calibri" w:cs="Calibri"/>
-        </w:rPr>
-        <w:t xml:space="preserve"> </w:t>
-      </w:r>
     </w:p>
     <w:p>
       <w:pPr>
@@ -4550,21 +3770,7 @@
         <w:rPr>
           <w:rFonts w:ascii="Calibri" w:hAnsi="Calibri" w:cs="Calibri"/>
         </w:rPr>
-        <w:t xml:space="preserve">$find Desktop -name file.txt: where -name to </w:t>
-      </w:r>
-      <w:proofErr w:type="gramStart"/>
-      <w:r>
-        <w:rPr>
-          <w:rFonts w:ascii="Calibri" w:hAnsi="Calibri" w:cs="Calibri"/>
-        </w:rPr>
-        <w:t>used  as</w:t>
-      </w:r>
-      <w:proofErr w:type="gramEnd"/>
-      <w:r>
-        <w:rPr>
-          <w:rFonts w:ascii="Calibri" w:hAnsi="Calibri" w:cs="Calibri"/>
-        </w:rPr>
-        <w:t xml:space="preserve"> </w:t>
+        <w:t xml:space="preserve">$find Desktop -name file.txt: where -name to used  as </w:t>
       </w:r>
       <w:r>
         <w:rPr>
@@ -4650,35 +3856,7 @@
         <w:rPr>
           <w:rFonts w:ascii="Calibri" w:hAnsi="Calibri" w:cs="Calibri"/>
         </w:rPr>
-        <w:t xml:space="preserve">help, is a built-in bash command that provides help for other bash commands (echo, logout, </w:t>
-      </w:r>
-      <w:proofErr w:type="spellStart"/>
-      <w:r>
-        <w:rPr>
-          <w:rFonts w:ascii="Calibri" w:hAnsi="Calibri" w:cs="Calibri"/>
-        </w:rPr>
-        <w:t>pwd</w:t>
-      </w:r>
-      <w:proofErr w:type="spellEnd"/>
-      <w:r>
-        <w:rPr>
-          <w:rFonts w:ascii="Calibri" w:hAnsi="Calibri" w:cs="Calibri"/>
-        </w:rPr>
-        <w:t xml:space="preserve">, </w:t>
-      </w:r>
-      <w:proofErr w:type="spellStart"/>
-      <w:r>
-        <w:rPr>
-          <w:rFonts w:ascii="Calibri" w:hAnsi="Calibri" w:cs="Calibri"/>
-        </w:rPr>
-        <w:t>etc</w:t>
-      </w:r>
-      <w:proofErr w:type="spellEnd"/>
-      <w:r>
-        <w:rPr>
-          <w:rFonts w:ascii="Calibri" w:hAnsi="Calibri" w:cs="Calibri"/>
-        </w:rPr>
-        <w:t>).</w:t>
+        <w:t>help, is a built-in bash command that provides help for other bash commands (echo, logout, pwd, etc).</w:t>
       </w:r>
       <w:r>
         <w:rPr>
@@ -4713,19 +3891,11 @@
         </w:rPr>
         <w:t xml:space="preserve">: </w:t>
       </w:r>
-      <w:proofErr w:type="gramStart"/>
-      <w:r>
-        <w:rPr>
-          <w:rFonts w:ascii="Calibri" w:hAnsi="Calibri" w:cs="Calibri"/>
-        </w:rPr>
-        <w:t>Man</w:t>
-      </w:r>
-      <w:proofErr w:type="gramEnd"/>
-      <w:r>
-        <w:rPr>
-          <w:rFonts w:ascii="Calibri" w:hAnsi="Calibri" w:cs="Calibri"/>
-        </w:rPr>
-        <w:t xml:space="preserve"> pages are manuals that are by default built into most Linux operating systems. They provide documentation about commands and other aspects of the system.</w:t>
+      <w:r>
+        <w:rPr>
+          <w:rFonts w:ascii="Calibri" w:hAnsi="Calibri" w:cs="Calibri"/>
+        </w:rPr>
+        <w:t>Man pages are manuals that are by default built into most Linux operating systems. They provide documentation about commands and other aspects of the system.</w:t>
       </w:r>
       <w:r>
         <w:rPr>
@@ -4746,7 +3916,6 @@
           <w:rFonts w:ascii="Calibri" w:hAnsi="Calibri" w:cs="Calibri"/>
         </w:rPr>
       </w:pPr>
-      <w:proofErr w:type="spellStart"/>
       <w:r>
         <w:rPr>
           <w:rFonts w:ascii="Calibri" w:hAnsi="Calibri" w:cs="Calibri"/>
@@ -4755,7 +3924,6 @@
         </w:rPr>
         <w:t>Whatis</w:t>
       </w:r>
-      <w:proofErr w:type="spellEnd"/>
       <w:r>
         <w:rPr>
           <w:rFonts w:ascii="Calibri" w:hAnsi="Calibri" w:cs="Calibri"/>
@@ -4766,21 +3934,7 @@
         <w:rPr>
           <w:rFonts w:ascii="Calibri" w:hAnsi="Calibri" w:cs="Calibri"/>
         </w:rPr>
-        <w:t xml:space="preserve">The </w:t>
-      </w:r>
-      <w:proofErr w:type="spellStart"/>
-      <w:r>
-        <w:rPr>
-          <w:rFonts w:ascii="Calibri" w:hAnsi="Calibri" w:cs="Calibri"/>
-        </w:rPr>
-        <w:t>whatis</w:t>
-      </w:r>
-      <w:proofErr w:type="spellEnd"/>
-      <w:r>
-        <w:rPr>
-          <w:rFonts w:ascii="Calibri" w:hAnsi="Calibri" w:cs="Calibri"/>
-        </w:rPr>
-        <w:t xml:space="preserve"> command provides a brief description of command line programs.</w:t>
+        <w:t>The whatis command provides a brief description of command line programs.</w:t>
       </w:r>
       <w:r>
         <w:rPr>
@@ -4856,21 +4010,7 @@
         <w:rPr>
           <w:rFonts w:ascii="Calibri" w:hAnsi="Calibri" w:cs="Calibri"/>
         </w:rPr>
-        <w:t xml:space="preserve">Ex: alias </w:t>
-      </w:r>
-      <w:proofErr w:type="spellStart"/>
-      <w:r>
-        <w:rPr>
-          <w:rFonts w:ascii="Calibri" w:hAnsi="Calibri" w:cs="Calibri"/>
-        </w:rPr>
-        <w:t>ra</w:t>
-      </w:r>
-      <w:proofErr w:type="spellEnd"/>
-      <w:r>
-        <w:rPr>
-          <w:rFonts w:ascii="Calibri" w:hAnsi="Calibri" w:cs="Calibri"/>
-        </w:rPr>
-        <w:t xml:space="preserve">=’ls -la’ </w:t>
+        <w:t xml:space="preserve">Ex: alias ra=’ls -la’ </w:t>
       </w:r>
       <w:r>
         <w:rPr>
@@ -4882,21 +4022,7 @@
         <w:rPr>
           <w:rFonts w:ascii="Calibri" w:hAnsi="Calibri" w:cs="Calibri"/>
         </w:rPr>
-        <w:t xml:space="preserve"> </w:t>
-      </w:r>
-      <w:proofErr w:type="spellStart"/>
-      <w:r>
-        <w:rPr>
-          <w:rFonts w:ascii="Calibri" w:hAnsi="Calibri" w:cs="Calibri"/>
-        </w:rPr>
-        <w:t>ra.</w:t>
-      </w:r>
-      <w:proofErr w:type="spellEnd"/>
-      <w:r>
-        <w:rPr>
-          <w:rFonts w:ascii="Calibri" w:hAnsi="Calibri" w:cs="Calibri"/>
-        </w:rPr>
-        <w:t xml:space="preserve"> It will </w:t>
+        <w:t xml:space="preserve"> ra. It will </w:t>
       </w:r>
       <w:r>
         <w:rPr>
@@ -4933,24 +4059,8 @@
         <w:rPr>
           <w:rFonts w:ascii="Calibri" w:hAnsi="Calibri" w:cs="Calibri"/>
         </w:rPr>
-        <w:t xml:space="preserve"> ~</w:t>
-      </w:r>
-      <w:proofErr w:type="gramStart"/>
-      <w:r>
-        <w:rPr>
-          <w:rFonts w:ascii="Calibri" w:hAnsi="Calibri" w:cs="Calibri"/>
-        </w:rPr>
-        <w:t>/.</w:t>
-      </w:r>
-      <w:proofErr w:type="spellStart"/>
-      <w:r>
-        <w:rPr>
-          <w:rFonts w:ascii="Calibri" w:hAnsi="Calibri" w:cs="Calibri"/>
-        </w:rPr>
-        <w:t>bashrc</w:t>
-      </w:r>
-      <w:proofErr w:type="spellEnd"/>
-      <w:proofErr w:type="gramEnd"/>
+        <w:t xml:space="preserve"> ~/.bashrc</w:t>
+      </w:r>
     </w:p>
     <w:p>
       <w:pPr>
@@ -4968,16 +4078,8 @@
         <w:rPr>
           <w:rFonts w:ascii="Calibri" w:hAnsi="Calibri" w:cs="Calibri"/>
         </w:rPr>
-        <w:t xml:space="preserve">you can remove aliases with the unalias command: $unalias </w:t>
-      </w:r>
-      <w:proofErr w:type="spellStart"/>
-      <w:r>
-        <w:rPr>
-          <w:rFonts w:ascii="Calibri" w:hAnsi="Calibri" w:cs="Calibri"/>
-        </w:rPr>
-        <w:t>ra</w:t>
-      </w:r>
-      <w:proofErr w:type="spellEnd"/>
+        <w:t>you can remove aliases with the unalias command: $unalias ra</w:t>
+      </w:r>
     </w:p>
     <w:p>
       <w:pPr>
@@ -5078,61 +4180,27 @@
           <w:rFonts w:ascii="Calibri" w:hAnsi="Calibri" w:cs="Calibri"/>
         </w:rPr>
       </w:pPr>
-      <w:proofErr w:type="spellStart"/>
-      <w:proofErr w:type="gramStart"/>
       <w:r>
         <w:rPr>
           <w:rFonts w:ascii="Calibri" w:hAnsi="Calibri" w:cs="Calibri"/>
           <w:b/>
           <w:bCs/>
         </w:rPr>
-        <w:t>stdout</w:t>
-      </w:r>
-      <w:proofErr w:type="spellEnd"/>
+        <w:t>stdout(standard out)</w:t>
+      </w:r>
       <w:r>
         <w:rPr>
           <w:rFonts w:ascii="Calibri" w:hAnsi="Calibri" w:cs="Calibri"/>
           <w:b/>
           <w:bCs/>
         </w:rPr>
-        <w:t>(</w:t>
-      </w:r>
-      <w:proofErr w:type="gramEnd"/>
-      <w:r>
-        <w:rPr>
-          <w:rFonts w:ascii="Calibri" w:hAnsi="Calibri" w:cs="Calibri"/>
-          <w:b/>
-          <w:bCs/>
-        </w:rPr>
-        <w:t>standard out)</w:t>
-      </w:r>
-      <w:r>
-        <w:rPr>
-          <w:rFonts w:ascii="Calibri" w:hAnsi="Calibri" w:cs="Calibri"/>
-          <w:b/>
-          <w:bCs/>
-        </w:rPr>
         <w:t>:$</w:t>
       </w:r>
       <w:r>
         <w:rPr>
           <w:rFonts w:ascii="Calibri" w:hAnsi="Calibri" w:cs="Calibri"/>
         </w:rPr>
-        <w:t xml:space="preserve">echo hello world &gt; file.txt: The hello world is store in file.txt, where the &gt; is used to operator overwrite the content of file.txt with hello word, if the file file.txt does not exist means it will create.  if the file already exists, </w:t>
-      </w:r>
-      <w:proofErr w:type="gramStart"/>
-      <w:r>
-        <w:rPr>
-          <w:rFonts w:ascii="Calibri" w:hAnsi="Calibri" w:cs="Calibri"/>
-        </w:rPr>
-        <w:t>it</w:t>
-      </w:r>
-      <w:proofErr w:type="gramEnd"/>
-      <w:r>
-        <w:rPr>
-          <w:rFonts w:ascii="Calibri" w:hAnsi="Calibri" w:cs="Calibri"/>
-        </w:rPr>
-        <w:t xml:space="preserve"> s existing content will be replace.</w:t>
+        <w:t>echo hello world &gt; file.txt: The hello world is store in file.txt, where the &gt; is used to operator overwrite the content of file.txt with hello word, if the file file.txt does not exist means it will create.  if the file already exists, it s existing content will be replace.</w:t>
       </w:r>
     </w:p>
     <w:p>
@@ -5176,92 +4244,158 @@
         <w:rPr>
           <w:rFonts w:ascii="Calibri" w:hAnsi="Calibri" w:cs="Calibri"/>
         </w:rPr>
-        <w:t xml:space="preserve">log &gt;file.txt:-&gt;var/log is a standard directory in </w:t>
-      </w:r>
-      <w:proofErr w:type="spellStart"/>
-      <w:r>
-        <w:rPr>
-          <w:rFonts w:ascii="Calibri" w:hAnsi="Calibri" w:cs="Calibri"/>
-        </w:rPr>
-        <w:t>linux</w:t>
-      </w:r>
-      <w:proofErr w:type="spellEnd"/>
+        <w:t>log &gt;file.txt:-&gt;var/log is a standard directory in linux syatems that stores log files for the system application</w:t>
+      </w:r>
+    </w:p>
+    <w:p>
+      <w:pPr>
+        <w:pStyle w:val="ListParagraph"/>
+        <w:numPr>
+          <w:ilvl w:val="0"/>
+          <w:numId w:val="46"/>
+        </w:numPr>
+        <w:spacing w:after="0" w:line="240" w:lineRule="auto"/>
+        <w:rPr>
+          <w:rFonts w:ascii="Calibri" w:hAnsi="Calibri" w:cs="Calibri"/>
+        </w:rPr>
+      </w:pPr>
+      <w:r>
+        <w:rPr>
+          <w:rFonts w:ascii="Calibri" w:hAnsi="Calibri" w:cs="Calibri"/>
+        </w:rPr>
+        <w:t>$&gt;file.txt: nothing stores in the file.txt</w:t>
+      </w:r>
+    </w:p>
+    <w:p>
+      <w:pPr>
+        <w:pStyle w:val="ListParagraph"/>
+        <w:numPr>
+          <w:ilvl w:val="0"/>
+          <w:numId w:val="46"/>
+        </w:numPr>
+        <w:spacing w:after="0" w:line="240" w:lineRule="auto"/>
+        <w:rPr>
+          <w:rFonts w:ascii="Calibri" w:hAnsi="Calibri" w:cs="Calibri"/>
+        </w:rPr>
+      </w:pPr>
+      <w:r>
+        <w:rPr>
+          <w:rFonts w:ascii="Calibri" w:hAnsi="Calibri" w:cs="Calibri"/>
+        </w:rPr>
+        <w:t xml:space="preserve">&gt; is as output stream </w:t>
+      </w:r>
+    </w:p>
+    <w:p>
+      <w:pPr>
+        <w:pStyle w:val="ListParagraph"/>
+        <w:numPr>
+          <w:ilvl w:val="0"/>
+          <w:numId w:val="46"/>
+        </w:numPr>
+        <w:spacing w:after="0" w:line="240" w:lineRule="auto"/>
+        <w:rPr>
+          <w:rFonts w:ascii="Calibri" w:hAnsi="Calibri" w:cs="Calibri"/>
+        </w:rPr>
+      </w:pPr>
+      <w:r>
+        <w:rPr>
+          <w:rFonts w:ascii="Calibri" w:hAnsi="Calibri" w:cs="Calibri"/>
+        </w:rPr>
+        <w:t>Echo is used to display output</w:t>
+      </w:r>
+    </w:p>
+    <w:p>
+      <w:pPr>
+        <w:pStyle w:val="ListParagraph"/>
+        <w:numPr>
+          <w:ilvl w:val="0"/>
+          <w:numId w:val="45"/>
+        </w:numPr>
+        <w:spacing w:after="0" w:line="240" w:lineRule="auto"/>
+        <w:rPr>
+          <w:rFonts w:ascii="Calibri" w:hAnsi="Calibri" w:cs="Calibri"/>
+        </w:rPr>
+      </w:pPr>
+      <w:r>
+        <w:rPr>
+          <w:rFonts w:ascii="Calibri" w:hAnsi="Calibri" w:cs="Calibri"/>
+        </w:rPr>
+        <w:t>Stdin(standard in) :</w:t>
+      </w:r>
       <w:r>
         <w:rPr>
           <w:rFonts w:ascii="Calibri" w:hAnsi="Calibri" w:cs="Calibri"/>
         </w:rPr>
         <w:t xml:space="preserve"> </w:t>
       </w:r>
-      <w:proofErr w:type="spellStart"/>
-      <w:r>
-        <w:rPr>
-          <w:rFonts w:ascii="Calibri" w:hAnsi="Calibri" w:cs="Calibri"/>
-        </w:rPr>
-        <w:t>syatems</w:t>
-      </w:r>
-      <w:proofErr w:type="spellEnd"/>
-      <w:r>
-        <w:rPr>
-          <w:rFonts w:ascii="Calibri" w:hAnsi="Calibri" w:cs="Calibri"/>
-        </w:rPr>
-        <w:t xml:space="preserve"> that stores log files for the system application</w:t>
-      </w:r>
-    </w:p>
-    <w:p>
-      <w:pPr>
-        <w:pStyle w:val="ListParagraph"/>
-        <w:numPr>
-          <w:ilvl w:val="0"/>
-          <w:numId w:val="46"/>
-        </w:numPr>
-        <w:spacing w:after="0" w:line="240" w:lineRule="auto"/>
-        <w:rPr>
-          <w:rFonts w:ascii="Calibri" w:hAnsi="Calibri" w:cs="Calibri"/>
-        </w:rPr>
-      </w:pPr>
-      <w:r>
-        <w:rPr>
-          <w:rFonts w:ascii="Calibri" w:hAnsi="Calibri" w:cs="Calibri"/>
-        </w:rPr>
-        <w:t>$&gt;file.txt: nothing stores in the file.txt</w:t>
-      </w:r>
-    </w:p>
-    <w:p>
-      <w:pPr>
-        <w:pStyle w:val="ListParagraph"/>
-        <w:numPr>
-          <w:ilvl w:val="0"/>
-          <w:numId w:val="46"/>
-        </w:numPr>
-        <w:spacing w:after="0" w:line="240" w:lineRule="auto"/>
-        <w:rPr>
-          <w:rFonts w:ascii="Calibri" w:hAnsi="Calibri" w:cs="Calibri"/>
-        </w:rPr>
-      </w:pPr>
-      <w:r>
-        <w:rPr>
-          <w:rFonts w:ascii="Calibri" w:hAnsi="Calibri" w:cs="Calibri"/>
-        </w:rPr>
-        <w:t xml:space="preserve">&gt; is as output stream </w:t>
-      </w:r>
-    </w:p>
-    <w:p>
-      <w:pPr>
-        <w:pStyle w:val="ListParagraph"/>
-        <w:numPr>
-          <w:ilvl w:val="0"/>
-          <w:numId w:val="46"/>
-        </w:numPr>
-        <w:spacing w:after="0" w:line="240" w:lineRule="auto"/>
-        <w:rPr>
-          <w:rFonts w:ascii="Calibri" w:hAnsi="Calibri" w:cs="Calibri"/>
-        </w:rPr>
-      </w:pPr>
-      <w:r>
-        <w:rPr>
-          <w:rFonts w:ascii="Calibri" w:hAnsi="Calibri" w:cs="Calibri"/>
-        </w:rPr>
-        <w:t>Echo is used to display output</w:t>
+      <w:r>
+        <w:rPr>
+          <w:rFonts w:ascii="Calibri" w:hAnsi="Calibri" w:cs="Calibri"/>
+        </w:rPr>
+        <w:t>we have stdin from devices like the keyboard, but we can use files, output from other processes and the terminal as well</w:t>
+      </w:r>
+      <w:r>
+        <w:rPr>
+          <w:rFonts w:ascii="Calibri" w:hAnsi="Calibri" w:cs="Calibri"/>
+        </w:rPr>
+        <w:t>.</w:t>
+      </w:r>
+    </w:p>
+    <w:p>
+      <w:pPr>
+        <w:pStyle w:val="ListParagraph"/>
+        <w:numPr>
+          <w:ilvl w:val="0"/>
+          <w:numId w:val="47"/>
+        </w:numPr>
+        <w:spacing w:after="0" w:line="240" w:lineRule="auto"/>
+        <w:rPr>
+          <w:rFonts w:ascii="Calibri" w:hAnsi="Calibri" w:cs="Calibri"/>
+        </w:rPr>
+      </w:pPr>
+      <w:r>
+        <w:rPr>
+          <w:rFonts w:ascii="Calibri" w:hAnsi="Calibri" w:cs="Calibri"/>
+        </w:rPr>
+        <w:t>$cat &lt; file.txt &gt; text.txt: where it will replace all content which is in file.txt to text.txt.</w:t>
+      </w:r>
+    </w:p>
+    <w:p>
+      <w:pPr>
+        <w:pStyle w:val="ListParagraph"/>
+        <w:numPr>
+          <w:ilvl w:val="0"/>
+          <w:numId w:val="47"/>
+        </w:numPr>
+        <w:spacing w:after="0" w:line="240" w:lineRule="auto"/>
+        <w:rPr>
+          <w:rFonts w:ascii="Calibri" w:hAnsi="Calibri" w:cs="Calibri"/>
+        </w:rPr>
+      </w:pPr>
+      <w:r>
+        <w:rPr>
+          <w:rFonts w:ascii="Calibri" w:hAnsi="Calibri" w:cs="Calibri"/>
+        </w:rPr>
+        <w:t>&lt; : is used as input steam.</w:t>
+      </w:r>
+    </w:p>
+    <w:p>
+      <w:pPr>
+        <w:pStyle w:val="ListParagraph"/>
+        <w:numPr>
+          <w:ilvl w:val="0"/>
+          <w:numId w:val="47"/>
+        </w:numPr>
+        <w:spacing w:after="0" w:line="240" w:lineRule="auto"/>
+        <w:rPr>
+          <w:rFonts w:ascii="Calibri" w:hAnsi="Calibri" w:cs="Calibri"/>
+        </w:rPr>
+      </w:pPr>
+      <w:r>
+        <w:rPr>
+          <w:rFonts w:ascii="Calibri" w:hAnsi="Calibri" w:cs="Calibri"/>
+        </w:rPr>
+        <w:t>Cat: used for input</w:t>
       </w:r>
     </w:p>
     <w:p>
@@ -5276,31 +4410,55 @@
           <w:rFonts w:ascii="Calibri" w:hAnsi="Calibri" w:cs="Calibri"/>
         </w:rPr>
       </w:pPr>
-      <w:proofErr w:type="gramStart"/>
-      <w:r>
-        <w:rPr>
-          <w:rFonts w:ascii="Calibri" w:hAnsi="Calibri" w:cs="Calibri"/>
-        </w:rPr>
-        <w:t>Stdin(</w:t>
-      </w:r>
-      <w:proofErr w:type="gramEnd"/>
-      <w:r>
-        <w:rPr>
-          <w:rFonts w:ascii="Calibri" w:hAnsi="Calibri" w:cs="Calibri"/>
-        </w:rPr>
-        <w:t>standard in) :</w:t>
-      </w:r>
-      <w:r>
-        <w:rPr>
-          <w:rFonts w:ascii="Calibri" w:hAnsi="Calibri" w:cs="Calibri"/>
-        </w:rPr>
-        <w:t xml:space="preserve"> </w:t>
-      </w:r>
-      <w:r>
-        <w:rPr>
-          <w:rFonts w:ascii="Calibri" w:hAnsi="Calibri" w:cs="Calibri"/>
-        </w:rPr>
-        <w:t>we have stdin from devices like the keyboard, but we can use files, output from other processes and the terminal as well</w:t>
+      <w:r>
+        <w:rPr>
+          <w:rFonts w:ascii="Calibri" w:hAnsi="Calibri" w:cs="Calibri"/>
+        </w:rPr>
+        <w:t xml:space="preserve">Stderr(standard error): </w:t>
+      </w:r>
+      <w:r>
+        <w:rPr>
+          <w:rFonts w:ascii="Calibri" w:hAnsi="Calibri" w:cs="Calibri"/>
+        </w:rPr>
+        <w:t>T</w:t>
+      </w:r>
+      <w:r>
+        <w:rPr>
+          <w:rFonts w:ascii="Calibri" w:hAnsi="Calibri" w:cs="Calibri"/>
+        </w:rPr>
+        <w:t>he contents of a directory that doesn't exist on your system and redirect the output to the peanuts.txt file again.</w:t>
+      </w:r>
+    </w:p>
+    <w:p>
+      <w:pPr>
+        <w:pStyle w:val="ListParagraph"/>
+        <w:numPr>
+          <w:ilvl w:val="0"/>
+          <w:numId w:val="48"/>
+        </w:numPr>
+        <w:spacing w:after="0" w:line="240" w:lineRule="auto"/>
+        <w:rPr>
+          <w:rFonts w:ascii="Calibri" w:hAnsi="Calibri" w:cs="Calibri"/>
+        </w:rPr>
+      </w:pPr>
+      <w:r>
+        <w:rPr>
+          <w:rFonts w:ascii="Calibri" w:hAnsi="Calibri" w:cs="Calibri"/>
+        </w:rPr>
+        <w:lastRenderedPageBreak/>
+        <w:t>$ ls /fake/dir &gt; file.txt</w:t>
+      </w:r>
+      <w:r>
+        <w:rPr>
+          <w:rFonts w:ascii="Calibri" w:hAnsi="Calibri" w:cs="Calibri"/>
+        </w:rPr>
+        <w:t xml:space="preserve">: error message </w:t>
+      </w:r>
+      <w:r>
+        <w:rPr>
+          <w:rFonts w:ascii="Calibri" w:hAnsi="Calibri" w:cs="Calibri"/>
+        </w:rPr>
+        <w:t>ls: cannot access /fake/directory: No such file or directory</w:t>
       </w:r>
       <w:r>
         <w:rPr>
@@ -5314,91 +4472,18 @@
         <w:pStyle w:val="ListParagraph"/>
         <w:numPr>
           <w:ilvl w:val="0"/>
-          <w:numId w:val="47"/>
-        </w:numPr>
-        <w:spacing w:after="0" w:line="240" w:lineRule="auto"/>
-        <w:rPr>
-          <w:rFonts w:ascii="Calibri" w:hAnsi="Calibri" w:cs="Calibri"/>
-        </w:rPr>
-      </w:pPr>
-      <w:r>
-        <w:rPr>
-          <w:rFonts w:ascii="Calibri" w:hAnsi="Calibri" w:cs="Calibri"/>
-        </w:rPr>
-        <w:t>$cat &lt; file.txt &gt; text.txt: where it will replace all content which is in file.txt to text.txt.</w:t>
-      </w:r>
-    </w:p>
-    <w:p>
-      <w:pPr>
-        <w:pStyle w:val="ListParagraph"/>
-        <w:numPr>
-          <w:ilvl w:val="0"/>
-          <w:numId w:val="47"/>
-        </w:numPr>
-        <w:spacing w:after="0" w:line="240" w:lineRule="auto"/>
-        <w:rPr>
-          <w:rFonts w:ascii="Calibri" w:hAnsi="Calibri" w:cs="Calibri"/>
-        </w:rPr>
-      </w:pPr>
-      <w:proofErr w:type="gramStart"/>
-      <w:r>
-        <w:rPr>
-          <w:rFonts w:ascii="Calibri" w:hAnsi="Calibri" w:cs="Calibri"/>
-        </w:rPr>
-        <w:t>&lt; :</w:t>
-      </w:r>
-      <w:proofErr w:type="gramEnd"/>
-      <w:r>
-        <w:rPr>
-          <w:rFonts w:ascii="Calibri" w:hAnsi="Calibri" w:cs="Calibri"/>
-        </w:rPr>
-        <w:t xml:space="preserve"> is used as input steam.</w:t>
-      </w:r>
-    </w:p>
-    <w:p>
-      <w:pPr>
-        <w:pStyle w:val="ListParagraph"/>
-        <w:numPr>
-          <w:ilvl w:val="0"/>
-          <w:numId w:val="47"/>
-        </w:numPr>
-        <w:spacing w:after="0" w:line="240" w:lineRule="auto"/>
-        <w:rPr>
-          <w:rFonts w:ascii="Calibri" w:hAnsi="Calibri" w:cs="Calibri"/>
-        </w:rPr>
-      </w:pPr>
-      <w:r>
-        <w:rPr>
-          <w:rFonts w:ascii="Calibri" w:hAnsi="Calibri" w:cs="Calibri"/>
-        </w:rPr>
-        <w:t>Cat: used for input</w:t>
-      </w:r>
-    </w:p>
-    <w:p>
-      <w:pPr>
-        <w:pStyle w:val="ListParagraph"/>
-        <w:numPr>
-          <w:ilvl w:val="0"/>
-          <w:numId w:val="45"/>
-        </w:numPr>
-        <w:spacing w:after="0" w:line="240" w:lineRule="auto"/>
-        <w:rPr>
-          <w:rFonts w:ascii="Calibri" w:hAnsi="Calibri" w:cs="Calibri"/>
-        </w:rPr>
-      </w:pPr>
-      <w:proofErr w:type="gramStart"/>
-      <w:r>
-        <w:rPr>
-          <w:rFonts w:ascii="Calibri" w:hAnsi="Calibri" w:cs="Calibri"/>
-        </w:rPr>
-        <w:t>Stderr(</w:t>
-      </w:r>
-      <w:proofErr w:type="gramEnd"/>
-      <w:r>
-        <w:rPr>
-          <w:rFonts w:ascii="Calibri" w:hAnsi="Calibri" w:cs="Calibri"/>
-        </w:rPr>
-        <w:t xml:space="preserve">standard error): </w:t>
+          <w:numId w:val="48"/>
+        </w:numPr>
+        <w:spacing w:after="0" w:line="240" w:lineRule="auto"/>
+        <w:rPr>
+          <w:rFonts w:ascii="Calibri" w:hAnsi="Calibri" w:cs="Calibri"/>
+        </w:rPr>
+      </w:pPr>
+      <w:r>
+        <w:rPr>
+          <w:rFonts w:ascii="Calibri" w:hAnsi="Calibri" w:cs="Calibri"/>
+        </w:rPr>
+        <w:t xml:space="preserve">We will have to use file descriptors. A file descriptor is a non-negative number that is used to access a file or stream. </w:t>
       </w:r>
       <w:r>
         <w:rPr>
@@ -5410,7 +4495,7 @@
         <w:rPr>
           <w:rFonts w:ascii="Calibri" w:hAnsi="Calibri" w:cs="Calibri"/>
         </w:rPr>
-        <w:t>he contents of a directory that doesn't exist on your system and redirect the output to the peanuts.txt file again.</w:t>
+        <w:t>he file descriptor for stdin, stdout and stderr is 0, 1, and 2 respectively.</w:t>
       </w:r>
     </w:p>
     <w:p>
@@ -5429,40 +4514,19 @@
         <w:rPr>
           <w:rFonts w:ascii="Calibri" w:hAnsi="Calibri" w:cs="Calibri"/>
         </w:rPr>
-        <w:lastRenderedPageBreak/>
-        <w:t>$ ls /fake/</w:t>
-      </w:r>
-      <w:proofErr w:type="spellStart"/>
-      <w:r>
-        <w:rPr>
-          <w:rFonts w:ascii="Calibri" w:hAnsi="Calibri" w:cs="Calibri"/>
-        </w:rPr>
-        <w:t>dir</w:t>
-      </w:r>
-      <w:proofErr w:type="spellEnd"/>
-      <w:r>
-        <w:rPr>
-          <w:rFonts w:ascii="Calibri" w:hAnsi="Calibri" w:cs="Calibri"/>
-        </w:rPr>
-        <w:t xml:space="preserve"> &gt; file.txt</w:t>
-      </w:r>
-      <w:r>
-        <w:rPr>
-          <w:rFonts w:ascii="Calibri" w:hAnsi="Calibri" w:cs="Calibri"/>
-        </w:rPr>
-        <w:t xml:space="preserve">: error message </w:t>
-      </w:r>
-      <w:r>
-        <w:rPr>
-          <w:rFonts w:ascii="Calibri" w:hAnsi="Calibri" w:cs="Calibri"/>
-        </w:rPr>
-        <w:t>ls: cannot access /fake/directory: No such file or directory</w:t>
-      </w:r>
-      <w:r>
-        <w:rPr>
-          <w:rFonts w:ascii="Calibri" w:hAnsi="Calibri" w:cs="Calibri"/>
-        </w:rPr>
-        <w:t>.</w:t>
+        <w:t xml:space="preserve">$ ls /fake/directory 2&gt; </w:t>
+      </w:r>
+      <w:r>
+        <w:rPr>
+          <w:rFonts w:ascii="Calibri" w:hAnsi="Calibri" w:cs="Calibri"/>
+        </w:rPr>
+        <w:t xml:space="preserve">file.txt: </w:t>
+      </w:r>
+      <w:r>
+        <w:rPr>
+          <w:rFonts w:ascii="Calibri" w:hAnsi="Calibri" w:cs="Calibri"/>
+        </w:rPr>
+        <w:t>You should see just the stderr messages in peanuts.txt.</w:t>
       </w:r>
     </w:p>
     <w:p>
@@ -5481,145 +4545,13 @@
         <w:rPr>
           <w:rFonts w:ascii="Calibri" w:hAnsi="Calibri" w:cs="Calibri"/>
         </w:rPr>
-        <w:t xml:space="preserve">We will have to use file descriptors. A file descriptor is a non-negative number that is used to access a file or stream. </w:t>
-      </w:r>
-      <w:r>
-        <w:rPr>
-          <w:rFonts w:ascii="Calibri" w:hAnsi="Calibri" w:cs="Calibri"/>
-        </w:rPr>
-        <w:t>T</w:t>
-      </w:r>
-      <w:r>
-        <w:rPr>
-          <w:rFonts w:ascii="Calibri" w:hAnsi="Calibri" w:cs="Calibri"/>
-        </w:rPr>
-        <w:t xml:space="preserve">he file descriptor for stdin, </w:t>
-      </w:r>
-      <w:proofErr w:type="spellStart"/>
-      <w:r>
-        <w:rPr>
-          <w:rFonts w:ascii="Calibri" w:hAnsi="Calibri" w:cs="Calibri"/>
-        </w:rPr>
-        <w:t>stdout</w:t>
-      </w:r>
-      <w:proofErr w:type="spellEnd"/>
-      <w:r>
-        <w:rPr>
-          <w:rFonts w:ascii="Calibri" w:hAnsi="Calibri" w:cs="Calibri"/>
-        </w:rPr>
-        <w:t xml:space="preserve"> and stderr is 0, 1, and 2 respectively.</w:t>
-      </w:r>
-    </w:p>
-    <w:p>
-      <w:pPr>
-        <w:pStyle w:val="ListParagraph"/>
-        <w:numPr>
-          <w:ilvl w:val="0"/>
-          <w:numId w:val="48"/>
-        </w:numPr>
-        <w:spacing w:after="0" w:line="240" w:lineRule="auto"/>
-        <w:rPr>
-          <w:rFonts w:ascii="Calibri" w:hAnsi="Calibri" w:cs="Calibri"/>
-        </w:rPr>
-      </w:pPr>
-      <w:r>
-        <w:rPr>
-          <w:rFonts w:ascii="Calibri" w:hAnsi="Calibri" w:cs="Calibri"/>
-        </w:rPr>
-        <w:t xml:space="preserve">$ ls /fake/directory 2&gt; </w:t>
-      </w:r>
-      <w:r>
-        <w:rPr>
-          <w:rFonts w:ascii="Calibri" w:hAnsi="Calibri" w:cs="Calibri"/>
-        </w:rPr>
-        <w:t xml:space="preserve">file.txt: </w:t>
-      </w:r>
-      <w:r>
-        <w:rPr>
-          <w:rFonts w:ascii="Calibri" w:hAnsi="Calibri" w:cs="Calibri"/>
-        </w:rPr>
-        <w:t>You should see just the stderr messages in peanuts.txt.</w:t>
-      </w:r>
-    </w:p>
-    <w:p>
-      <w:pPr>
-        <w:pStyle w:val="ListParagraph"/>
-        <w:numPr>
-          <w:ilvl w:val="0"/>
-          <w:numId w:val="48"/>
-        </w:numPr>
-        <w:spacing w:after="0" w:line="240" w:lineRule="auto"/>
-        <w:rPr>
-          <w:rFonts w:ascii="Calibri" w:hAnsi="Calibri" w:cs="Calibri"/>
-        </w:rPr>
-      </w:pPr>
-      <w:r>
-        <w:rPr>
-          <w:rFonts w:ascii="Calibri" w:hAnsi="Calibri" w:cs="Calibri"/>
-        </w:rPr>
-        <w:t>$ls /fake/</w:t>
-      </w:r>
-      <w:proofErr w:type="spellStart"/>
-      <w:r>
-        <w:rPr>
-          <w:rFonts w:ascii="Calibri" w:hAnsi="Calibri" w:cs="Calibri"/>
-        </w:rPr>
-        <w:t>dir</w:t>
-      </w:r>
-      <w:proofErr w:type="spellEnd"/>
-      <w:r>
-        <w:rPr>
-          <w:rFonts w:ascii="Calibri" w:hAnsi="Calibri" w:cs="Calibri"/>
-        </w:rPr>
-        <w:t xml:space="preserve"> &gt;file.txt 2&gt;&amp;1: </w:t>
-      </w:r>
-      <w:r>
-        <w:rPr>
-          <w:rFonts w:ascii="Calibri" w:hAnsi="Calibri" w:cs="Calibri"/>
-        </w:rPr>
-        <w:t xml:space="preserve">This sends the results of ls /fake/directory to the peanuts.txt file and then it redirects stderr to the </w:t>
-      </w:r>
-      <w:proofErr w:type="spellStart"/>
-      <w:r>
-        <w:rPr>
-          <w:rFonts w:ascii="Calibri" w:hAnsi="Calibri" w:cs="Calibri"/>
-        </w:rPr>
-        <w:t>stdout</w:t>
-      </w:r>
-      <w:proofErr w:type="spellEnd"/>
-      <w:r>
-        <w:rPr>
-          <w:rFonts w:ascii="Calibri" w:hAnsi="Calibri" w:cs="Calibri"/>
-        </w:rPr>
-        <w:t xml:space="preserve"> via 2&gt;&amp;1. The order of operations here matters, 2&gt;&amp;1 sends stderr to whatever </w:t>
-      </w:r>
-      <w:proofErr w:type="spellStart"/>
-      <w:r>
-        <w:rPr>
-          <w:rFonts w:ascii="Calibri" w:hAnsi="Calibri" w:cs="Calibri"/>
-        </w:rPr>
-        <w:t>stdout</w:t>
-      </w:r>
-      <w:proofErr w:type="spellEnd"/>
-      <w:r>
-        <w:rPr>
-          <w:rFonts w:ascii="Calibri" w:hAnsi="Calibri" w:cs="Calibri"/>
-        </w:rPr>
-        <w:t xml:space="preserve"> is pointing to. In this case </w:t>
-      </w:r>
-      <w:proofErr w:type="spellStart"/>
-      <w:r>
-        <w:rPr>
-          <w:rFonts w:ascii="Calibri" w:hAnsi="Calibri" w:cs="Calibri"/>
-        </w:rPr>
-        <w:t>stdout</w:t>
-      </w:r>
-      <w:proofErr w:type="spellEnd"/>
-      <w:r>
-        <w:rPr>
-          <w:rFonts w:ascii="Calibri" w:hAnsi="Calibri" w:cs="Calibri"/>
-        </w:rPr>
-        <w:t xml:space="preserve"> is pointing to a file, so 2&gt;&amp;1 also sends stderr to a file.</w:t>
+        <w:t xml:space="preserve">$ls /fake/dir &gt;file.txt 2&gt;&amp;1: </w:t>
+      </w:r>
+      <w:r>
+        <w:rPr>
+          <w:rFonts w:ascii="Calibri" w:hAnsi="Calibri" w:cs="Calibri"/>
+        </w:rPr>
+        <w:t>This sends the results of ls /fake/directory to the peanuts.txt file and then it redirects stderr to the stdout via 2&gt;&amp;1. The order of operations here matters, 2&gt;&amp;1 sends stderr to whatever stdout is pointing to. In this case stdout is pointing to a file, so 2&gt;&amp;1 also sends stderr to a file.</w:t>
       </w:r>
       <w:r>
         <w:rPr>
@@ -5635,35 +4567,7 @@
         <w:rPr>
           <w:rFonts w:ascii="Calibri" w:hAnsi="Calibri" w:cs="Calibri"/>
         </w:rPr>
-        <w:t> </w:t>
-      </w:r>
-      <w:proofErr w:type="gramStart"/>
-      <w:r>
-        <w:rPr>
-          <w:rFonts w:ascii="Calibri" w:hAnsi="Calibri" w:cs="Calibri"/>
-        </w:rPr>
-        <w:t>So</w:t>
-      </w:r>
-      <w:proofErr w:type="gramEnd"/>
-      <w:r>
-        <w:rPr>
-          <w:rFonts w:ascii="Calibri" w:hAnsi="Calibri" w:cs="Calibri"/>
-        </w:rPr>
-        <w:t xml:space="preserve"> if you open up that peanuts.txt file you should see both stderr and </w:t>
-      </w:r>
-      <w:proofErr w:type="spellStart"/>
-      <w:r>
-        <w:rPr>
-          <w:rFonts w:ascii="Calibri" w:hAnsi="Calibri" w:cs="Calibri"/>
-        </w:rPr>
-        <w:t>stdout</w:t>
-      </w:r>
-      <w:proofErr w:type="spellEnd"/>
-      <w:r>
-        <w:rPr>
-          <w:rFonts w:ascii="Calibri" w:hAnsi="Calibri" w:cs="Calibri"/>
-        </w:rPr>
-        <w:t>.</w:t>
+        <w:t> So if you open up that peanuts.txt file you should see both stderr and stdout.</w:t>
       </w:r>
     </w:p>
     <w:p>
@@ -5682,41 +4586,13 @@
         <w:rPr>
           <w:rFonts w:ascii="Calibri" w:hAnsi="Calibri" w:cs="Calibri"/>
         </w:rPr>
-        <w:t>$ls /fake/</w:t>
-      </w:r>
-      <w:proofErr w:type="spellStart"/>
-      <w:r>
-        <w:rPr>
-          <w:rFonts w:ascii="Calibri" w:hAnsi="Calibri" w:cs="Calibri"/>
-        </w:rPr>
-        <w:t>dir</w:t>
-      </w:r>
-      <w:proofErr w:type="spellEnd"/>
-      <w:r>
-        <w:rPr>
-          <w:rFonts w:ascii="Calibri" w:hAnsi="Calibri" w:cs="Calibri"/>
-        </w:rPr>
-        <w:t xml:space="preserve"> &amp;&gt; file.txt: </w:t>
-      </w:r>
-      <w:r>
-        <w:rPr>
-          <w:rFonts w:ascii="Calibri" w:hAnsi="Calibri" w:cs="Calibri"/>
-        </w:rPr>
-        <w:t xml:space="preserve"> shorter way to redirect both </w:t>
-      </w:r>
-      <w:proofErr w:type="spellStart"/>
-      <w:r>
-        <w:rPr>
-          <w:rFonts w:ascii="Calibri" w:hAnsi="Calibri" w:cs="Calibri"/>
-        </w:rPr>
-        <w:t>stdout</w:t>
-      </w:r>
-      <w:proofErr w:type="spellEnd"/>
-      <w:r>
-        <w:rPr>
-          <w:rFonts w:ascii="Calibri" w:hAnsi="Calibri" w:cs="Calibri"/>
-        </w:rPr>
-        <w:t xml:space="preserve"> and stderr to a file</w:t>
+        <w:t xml:space="preserve">$ls /fake/dir &amp;&gt; file.txt: </w:t>
+      </w:r>
+      <w:r>
+        <w:rPr>
+          <w:rFonts w:ascii="Calibri" w:hAnsi="Calibri" w:cs="Calibri"/>
+        </w:rPr>
+        <w:t> shorter way to redirect both stdout and stderr to a file</w:t>
       </w:r>
     </w:p>
     <w:p>
@@ -5735,23 +4611,8 @@
         <w:rPr>
           <w:rFonts w:ascii="Calibri" w:hAnsi="Calibri" w:cs="Calibri"/>
         </w:rPr>
-        <w:t>$ls /fake/</w:t>
-      </w:r>
-      <w:proofErr w:type="spellStart"/>
-      <w:r>
-        <w:rPr>
-          <w:rFonts w:ascii="Calibri" w:hAnsi="Calibri" w:cs="Calibri"/>
-        </w:rPr>
-        <w:t>dir</w:t>
-      </w:r>
-      <w:proofErr w:type="spellEnd"/>
-      <w:r>
-        <w:rPr>
-          <w:rFonts w:ascii="Calibri" w:hAnsi="Calibri" w:cs="Calibri"/>
-        </w:rPr>
-        <w:t xml:space="preserve"> 2&gt; /dev/null: </w:t>
-      </w:r>
-      <w:proofErr w:type="gramStart"/>
+        <w:t xml:space="preserve">$ls /fake/dir 2&gt; /dev/null: </w:t>
+      </w:r>
       <w:r>
         <w:rPr>
           <w:rFonts w:ascii="Calibri" w:hAnsi="Calibri" w:cs="Calibri"/>
@@ -5762,14 +4623,7 @@
         <w:rPr>
           <w:rFonts w:ascii="Calibri" w:hAnsi="Calibri" w:cs="Calibri"/>
         </w:rPr>
-        <w:t>ell</w:t>
-      </w:r>
-      <w:proofErr w:type="gramEnd"/>
-      <w:r>
-        <w:rPr>
-          <w:rFonts w:ascii="Calibri" w:hAnsi="Calibri" w:cs="Calibri"/>
-        </w:rPr>
-        <w:t xml:space="preserve"> you can also redirect output to a special file call /dev/null and it will discard any input.</w:t>
+        <w:t>ell you can also redirect output to a special file call /dev/null and it will discard any input.</w:t>
       </w:r>
     </w:p>
     <w:p>
@@ -5807,21 +4661,7 @@
         <w:rPr>
           <w:rFonts w:ascii="Calibri" w:hAnsi="Calibri" w:cs="Calibri"/>
         </w:rPr>
-        <w:t>$ls -la /</w:t>
-      </w:r>
-      <w:proofErr w:type="spellStart"/>
-      <w:r>
-        <w:rPr>
-          <w:rFonts w:ascii="Calibri" w:hAnsi="Calibri" w:cs="Calibri"/>
-        </w:rPr>
-        <w:t>etc</w:t>
-      </w:r>
-      <w:proofErr w:type="spellEnd"/>
-      <w:r>
-        <w:rPr>
-          <w:rFonts w:ascii="Calibri" w:hAnsi="Calibri" w:cs="Calibri"/>
-        </w:rPr>
-        <w:t xml:space="preserve">: </w:t>
+        <w:t xml:space="preserve">$ls -la /etc: </w:t>
       </w:r>
       <w:r>
         <w:rPr>
@@ -5846,69 +4686,13 @@
         <w:rPr>
           <w:rFonts w:ascii="Calibri" w:hAnsi="Calibri" w:cs="Calibri"/>
         </w:rPr>
-        <w:t>$ls -la /</w:t>
-      </w:r>
-      <w:proofErr w:type="spellStart"/>
-      <w:r>
-        <w:rPr>
-          <w:rFonts w:ascii="Calibri" w:hAnsi="Calibri" w:cs="Calibri"/>
-        </w:rPr>
-        <w:t>etc</w:t>
-      </w:r>
-      <w:proofErr w:type="spellEnd"/>
-      <w:r>
-        <w:rPr>
-          <w:rFonts w:ascii="Calibri" w:hAnsi="Calibri" w:cs="Calibri"/>
-        </w:rPr>
-        <w:t xml:space="preserve"> |less: </w:t>
-      </w:r>
-      <w:r>
-        <w:rPr>
-          <w:rFonts w:ascii="Calibri" w:hAnsi="Calibri" w:cs="Calibri"/>
-        </w:rPr>
-        <w:t xml:space="preserve">The pipe operator |, represented by a vertical bar, allows us to get the </w:t>
-      </w:r>
-      <w:proofErr w:type="spellStart"/>
-      <w:r>
-        <w:rPr>
-          <w:rFonts w:ascii="Calibri" w:hAnsi="Calibri" w:cs="Calibri"/>
-        </w:rPr>
-        <w:t>stdout</w:t>
-      </w:r>
-      <w:proofErr w:type="spellEnd"/>
-      <w:r>
-        <w:rPr>
-          <w:rFonts w:ascii="Calibri" w:hAnsi="Calibri" w:cs="Calibri"/>
-        </w:rPr>
-        <w:t xml:space="preserve"> of a command and make that the stdin to another process. In this case, we took the </w:t>
-      </w:r>
-      <w:proofErr w:type="spellStart"/>
-      <w:r>
-        <w:rPr>
-          <w:rFonts w:ascii="Calibri" w:hAnsi="Calibri" w:cs="Calibri"/>
-        </w:rPr>
-        <w:t>stdout</w:t>
-      </w:r>
-      <w:proofErr w:type="spellEnd"/>
-      <w:r>
-        <w:rPr>
-          <w:rFonts w:ascii="Calibri" w:hAnsi="Calibri" w:cs="Calibri"/>
-        </w:rPr>
-        <w:t xml:space="preserve"> of ls -la /</w:t>
-      </w:r>
-      <w:proofErr w:type="spellStart"/>
-      <w:r>
-        <w:rPr>
-          <w:rFonts w:ascii="Calibri" w:hAnsi="Calibri" w:cs="Calibri"/>
-        </w:rPr>
-        <w:t>etc</w:t>
-      </w:r>
-      <w:proofErr w:type="spellEnd"/>
-      <w:r>
-        <w:rPr>
-          <w:rFonts w:ascii="Calibri" w:hAnsi="Calibri" w:cs="Calibri"/>
-        </w:rPr>
-        <w:t xml:space="preserve"> and then </w:t>
+        <w:t xml:space="preserve">$ls -la /etc |less: </w:t>
+      </w:r>
+      <w:r>
+        <w:rPr>
+          <w:rFonts w:ascii="Calibri" w:hAnsi="Calibri" w:cs="Calibri"/>
+        </w:rPr>
+        <w:t>The pipe operator |, represented by a vertical bar, allows us to get the stdout of a command and make that the stdin to another process. In this case, we took the stdout of ls -la /etc and then </w:t>
       </w:r>
       <w:r>
         <w:rPr>
@@ -5968,19 +4752,11 @@
         </w:rPr>
         <w:t xml:space="preserve"> </w:t>
       </w:r>
-      <w:proofErr w:type="gramStart"/>
-      <w:r>
-        <w:rPr>
-          <w:rFonts w:ascii="Calibri" w:hAnsi="Calibri" w:cs="Calibri"/>
-        </w:rPr>
-        <w:t>Env(</w:t>
-      </w:r>
-      <w:proofErr w:type="gramEnd"/>
-      <w:r>
-        <w:rPr>
-          <w:rFonts w:ascii="Calibri" w:hAnsi="Calibri" w:cs="Calibri"/>
-        </w:rPr>
-        <w:t xml:space="preserve">Environment): </w:t>
+      <w:r>
+        <w:rPr>
+          <w:rFonts w:ascii="Calibri" w:hAnsi="Calibri" w:cs="Calibri"/>
+        </w:rPr>
+        <w:t xml:space="preserve">Env(Environment): </w:t>
       </w:r>
     </w:p>
     <w:p>
@@ -6007,19 +4783,11 @@
         </w:rPr>
         <w:t>You should see the path to your home directory, mine looks like /home/</w:t>
       </w:r>
-      <w:proofErr w:type="spellStart"/>
-      <w:r>
-        <w:rPr>
-          <w:rFonts w:ascii="Calibri" w:hAnsi="Calibri" w:cs="Calibri"/>
-        </w:rPr>
-        <w:t>raji</w:t>
-      </w:r>
-      <w:proofErr w:type="spellEnd"/>
-      <w:r>
-        <w:rPr>
-          <w:rFonts w:ascii="Calibri" w:hAnsi="Calibri" w:cs="Calibri"/>
-        </w:rPr>
-        <w:t>.</w:t>
+      <w:r>
+        <w:rPr>
+          <w:rFonts w:ascii="Calibri" w:hAnsi="Calibri" w:cs="Calibri"/>
+        </w:rPr>
+        <w:t>raji.</w:t>
       </w:r>
     </w:p>
     <w:p>
@@ -6084,6 +4852,164 @@
           <w:rFonts w:ascii="Calibri" w:hAnsi="Calibri" w:cs="Calibri"/>
         </w:rPr>
       </w:pPr>
+      <w:r>
+        <w:rPr>
+          <w:rFonts w:ascii="Calibri" w:hAnsi="Calibri" w:cs="Calibri"/>
+        </w:rPr>
+        <w:t>Curl and wget: to download files from browser. Ex: curl website_url</w:t>
+      </w:r>
+    </w:p>
+    <w:p>
+      <w:pPr>
+        <w:pStyle w:val="ListParagraph"/>
+        <w:numPr>
+          <w:ilvl w:val="0"/>
+          <w:numId w:val="45"/>
+        </w:numPr>
+        <w:spacing w:after="0" w:line="240" w:lineRule="auto"/>
+        <w:rPr>
+          <w:rFonts w:ascii="Calibri" w:hAnsi="Calibri" w:cs="Calibri"/>
+        </w:rPr>
+      </w:pPr>
+      <w:r>
+        <w:rPr>
+          <w:rFonts w:ascii="Calibri" w:hAnsi="Calibri" w:cs="Calibri"/>
+        </w:rPr>
+        <w:t>Su : if ant to switch to different user. Ex: su username</w:t>
+      </w:r>
+    </w:p>
+    <w:p>
+      <w:pPr>
+        <w:pStyle w:val="ListParagraph"/>
+        <w:numPr>
+          <w:ilvl w:val="0"/>
+          <w:numId w:val="45"/>
+        </w:numPr>
+        <w:spacing w:after="0" w:line="240" w:lineRule="auto"/>
+        <w:rPr>
+          <w:rFonts w:ascii="Calibri" w:hAnsi="Calibri" w:cs="Calibri"/>
+        </w:rPr>
+      </w:pPr>
+      <w:r>
+        <w:rPr>
+          <w:rFonts w:ascii="Calibri" w:hAnsi="Calibri" w:cs="Calibri"/>
+        </w:rPr>
+        <w:t xml:space="preserve">Ls /etc/*release* and cat /etc/*release*: to see which operation system </w:t>
+      </w:r>
+    </w:p>
+    <w:p>
+      <w:pPr>
+        <w:pStyle w:val="ListParagraph"/>
+        <w:numPr>
+          <w:ilvl w:val="0"/>
+          <w:numId w:val="45"/>
+        </w:numPr>
+        <w:spacing w:after="0" w:line="240" w:lineRule="auto"/>
+        <w:rPr>
+          <w:rFonts w:ascii="Calibri" w:hAnsi="Calibri" w:cs="Calibri"/>
+        </w:rPr>
+      </w:pPr>
+      <w:r>
+        <w:rPr>
+          <w:rFonts w:ascii="Calibri" w:hAnsi="Calibri" w:cs="Calibri"/>
+        </w:rPr>
+        <w:t>Sudo ls /root: to see root directory file for normal user who do not root permission</w:t>
+      </w:r>
+    </w:p>
+    <w:p>
+      <w:pPr>
+        <w:pStyle w:val="ListParagraph"/>
+        <w:numPr>
+          <w:ilvl w:val="0"/>
+          <w:numId w:val="45"/>
+        </w:numPr>
+        <w:spacing w:after="0" w:line="240" w:lineRule="auto"/>
+        <w:rPr>
+          <w:rFonts w:ascii="Calibri" w:hAnsi="Calibri" w:cs="Calibri"/>
+        </w:rPr>
+      </w:pPr>
+      <w:r>
+        <w:rPr>
+          <w:rFonts w:ascii="Calibri" w:hAnsi="Calibri" w:cs="Calibri"/>
+        </w:rPr>
+        <w:t>rpm -i telnet.rpm: install package</w:t>
+      </w:r>
+    </w:p>
+    <w:p>
+      <w:pPr>
+        <w:pStyle w:val="ListParagraph"/>
+        <w:numPr>
+          <w:ilvl w:val="0"/>
+          <w:numId w:val="45"/>
+        </w:numPr>
+        <w:spacing w:after="0" w:line="240" w:lineRule="auto"/>
+        <w:rPr>
+          <w:rFonts w:ascii="Calibri" w:hAnsi="Calibri" w:cs="Calibri"/>
+        </w:rPr>
+      </w:pPr>
+      <w:r>
+        <w:rPr>
+          <w:rFonts w:ascii="Calibri" w:hAnsi="Calibri" w:cs="Calibri"/>
+        </w:rPr>
+        <w:t>rpm -e telnet: uninstall package</w:t>
+      </w:r>
+    </w:p>
+    <w:p>
+      <w:pPr>
+        <w:pStyle w:val="ListParagraph"/>
+        <w:numPr>
+          <w:ilvl w:val="0"/>
+          <w:numId w:val="45"/>
+        </w:numPr>
+        <w:spacing w:after="0" w:line="240" w:lineRule="auto"/>
+        <w:rPr>
+          <w:rFonts w:ascii="Calibri" w:hAnsi="Calibri" w:cs="Calibri"/>
+        </w:rPr>
+      </w:pPr>
+      <w:r>
+        <w:rPr>
+          <w:rFonts w:ascii="Calibri" w:hAnsi="Calibri" w:cs="Calibri"/>
+        </w:rPr>
+        <w:t>rpm -q telnet: query package</w:t>
+      </w:r>
+    </w:p>
+    <w:p>
+      <w:pPr>
+        <w:pStyle w:val="ListParagraph"/>
+        <w:numPr>
+          <w:ilvl w:val="0"/>
+          <w:numId w:val="45"/>
+        </w:numPr>
+        <w:spacing w:after="0" w:line="240" w:lineRule="auto"/>
+        <w:rPr>
+          <w:rFonts w:ascii="Calibri" w:hAnsi="Calibri" w:cs="Calibri"/>
+        </w:rPr>
+      </w:pPr>
+      <w:r>
+        <w:rPr>
+          <w:rFonts w:ascii="Calibri" w:hAnsi="Calibri" w:cs="Calibri"/>
+        </w:rPr>
+        <w:t>yum install ansible: install all essential packages for ansible</w:t>
+      </w:r>
+    </w:p>
+    <w:p>
+      <w:pPr>
+        <w:pStyle w:val="ListParagraph"/>
+        <w:numPr>
+          <w:ilvl w:val="0"/>
+          <w:numId w:val="45"/>
+        </w:numPr>
+        <w:spacing w:after="0" w:line="240" w:lineRule="auto"/>
+        <w:rPr>
+          <w:rFonts w:ascii="Calibri" w:hAnsi="Calibri" w:cs="Calibri"/>
+        </w:rPr>
+      </w:pPr>
+      <w:r>
+        <w:rPr>
+          <w:rFonts w:ascii="Calibri" w:hAnsi="Calibri" w:cs="Calibri"/>
+        </w:rPr>
+        <w:t>yum repolist: find all respo</w:t>
+      </w:r>
     </w:p>
     <w:p>
       <w:pPr>
@@ -12550,6 +11476,7 @@
   <w:style w:type="character" w:default="1" w:styleId="DefaultParagraphFont">
     <w:name w:val="Default Paragraph Font"/>
     <w:uiPriority w:val="1"/>
+    <w:semiHidden/>
     <w:unhideWhenUsed/>
   </w:style>
   <w:style w:type="table" w:default="1" w:styleId="TableNormal">

--- a/Devops.docx
+++ b/Devops.docx
@@ -5009,6 +5009,101 @@
           <w:rFonts w:ascii="Calibri" w:hAnsi="Calibri" w:cs="Calibri"/>
         </w:rPr>
         <w:t>yum repolist: find all respo</w:t>
+      </w:r>
+    </w:p>
+    <w:p>
+      <w:pPr>
+        <w:pStyle w:val="ListParagraph"/>
+        <w:numPr>
+          <w:ilvl w:val="0"/>
+          <w:numId w:val="45"/>
+        </w:numPr>
+        <w:spacing w:after="0" w:line="240" w:lineRule="auto"/>
+        <w:rPr>
+          <w:rFonts w:ascii="Calibri" w:hAnsi="Calibri" w:cs="Calibri"/>
+        </w:rPr>
+      </w:pPr>
+      <w:r>
+        <w:rPr>
+          <w:rFonts w:ascii="Calibri" w:hAnsi="Calibri" w:cs="Calibri"/>
+        </w:rPr>
+        <w:t>service httpd start or systemctl start httpd: start HTTPD service</w:t>
+      </w:r>
+    </w:p>
+    <w:p>
+      <w:pPr>
+        <w:pStyle w:val="ListParagraph"/>
+        <w:numPr>
+          <w:ilvl w:val="0"/>
+          <w:numId w:val="45"/>
+        </w:numPr>
+        <w:spacing w:after="0" w:line="240" w:lineRule="auto"/>
+        <w:rPr>
+          <w:rFonts w:ascii="Calibri" w:hAnsi="Calibri" w:cs="Calibri"/>
+        </w:rPr>
+      </w:pPr>
+      <w:r>
+        <w:rPr>
+          <w:rFonts w:ascii="Calibri" w:hAnsi="Calibri" w:cs="Calibri"/>
+        </w:rPr>
+        <w:t>systemctl stop httpd: stop httpd service</w:t>
+      </w:r>
+    </w:p>
+    <w:p>
+      <w:pPr>
+        <w:pStyle w:val="ListParagraph"/>
+        <w:numPr>
+          <w:ilvl w:val="0"/>
+          <w:numId w:val="45"/>
+        </w:numPr>
+        <w:spacing w:after="0" w:line="240" w:lineRule="auto"/>
+        <w:rPr>
+          <w:rFonts w:ascii="Calibri" w:hAnsi="Calibri" w:cs="Calibri"/>
+        </w:rPr>
+      </w:pPr>
+      <w:r>
+        <w:rPr>
+          <w:rFonts w:ascii="Calibri" w:hAnsi="Calibri" w:cs="Calibri"/>
+        </w:rPr>
+        <w:t xml:space="preserve">systemctl status httpd: check HTTPD service </w:t>
+      </w:r>
+    </w:p>
+    <w:p>
+      <w:pPr>
+        <w:pStyle w:val="ListParagraph"/>
+        <w:numPr>
+          <w:ilvl w:val="0"/>
+          <w:numId w:val="45"/>
+        </w:numPr>
+        <w:spacing w:after="0" w:line="240" w:lineRule="auto"/>
+        <w:rPr>
+          <w:rFonts w:ascii="Calibri" w:hAnsi="Calibri" w:cs="Calibri"/>
+        </w:rPr>
+      </w:pPr>
+      <w:r>
+        <w:rPr>
+          <w:rFonts w:ascii="Calibri" w:hAnsi="Calibri" w:cs="Calibri"/>
+        </w:rPr>
+        <w:t>systemctl enable httpd: configure HTTPD to start at startup</w:t>
+      </w:r>
+    </w:p>
+    <w:p>
+      <w:pPr>
+        <w:pStyle w:val="ListParagraph"/>
+        <w:numPr>
+          <w:ilvl w:val="0"/>
+          <w:numId w:val="45"/>
+        </w:numPr>
+        <w:spacing w:after="0" w:line="240" w:lineRule="auto"/>
+        <w:rPr>
+          <w:rFonts w:ascii="Calibri" w:hAnsi="Calibri" w:cs="Calibri"/>
+        </w:rPr>
+      </w:pPr>
+      <w:r>
+        <w:rPr>
+          <w:rFonts w:ascii="Calibri" w:hAnsi="Calibri" w:cs="Calibri"/>
+        </w:rPr>
+        <w:t>systemctl disable httpd: configure HTTPD to not start at startup</w:t>
       </w:r>
     </w:p>
     <w:p>
